--- a/分析/分析.docx
+++ b/分析/分析.docx
@@ -148,19 +148,11 @@
         </w:rPr>
         <w:t>2015-2019</w:t>
       </w:r>
-      <w:proofErr w:type="gramStart"/>
       <w:r>
         <w:rPr>
           <w:rFonts w:ascii="新細明體" w:eastAsia="新細明體" w:hAnsi="新細明體" w:cs="新細明體" w:hint="eastAsia"/>
         </w:rPr>
-        <w:t>三</w:t>
-      </w:r>
-      <w:proofErr w:type="gramEnd"/>
-      <w:r>
-        <w:rPr>
-          <w:rFonts w:ascii="新細明體" w:eastAsia="新細明體" w:hAnsi="新細明體" w:cs="新細明體" w:hint="eastAsia"/>
-        </w:rPr>
-        <w:t>院糖尿病患者</w:t>
+        <w:t>三院糖尿病患者</w:t>
       </w:r>
       <w:r>
         <w:rPr>
@@ -243,19 +235,11 @@
           <w:lang w:val="en-US"/>
         </w:rPr>
       </w:pPr>
-      <w:proofErr w:type="spellStart"/>
-      <w:r>
-        <w:rPr>
-          <w:lang w:val="en-US"/>
-        </w:rPr>
-        <w:t>Eye_complications</w:t>
-      </w:r>
-      <w:proofErr w:type="spellEnd"/>
-      <w:r>
-        <w:rPr>
-          <w:lang w:val="en-US"/>
-        </w:rPr>
-        <w:t xml:space="preserve"> = "362.01","362.02","362.55", "362.11",</w:t>
+      <w:r>
+        <w:rPr>
+          <w:lang w:val="en-US"/>
+        </w:rPr>
+        <w:t>Eye_complications = "362.01","362.02","362.55", "362.11",</w:t>
       </w:r>
     </w:p>
     <w:p>
@@ -285,19 +269,11 @@
           <w:lang w:val="en-US"/>
         </w:rPr>
       </w:pPr>
-      <w:proofErr w:type="spellStart"/>
-      <w:r>
-        <w:rPr>
-          <w:lang w:val="en-US"/>
-        </w:rPr>
-        <w:t>Cardiovascular_disease</w:t>
-      </w:r>
-      <w:proofErr w:type="spellEnd"/>
-      <w:r>
-        <w:rPr>
-          <w:lang w:val="en-US"/>
-        </w:rPr>
-        <w:t xml:space="preserve"> = "414.9","413.9","411.1","412",</w:t>
+      <w:r>
+        <w:rPr>
+          <w:lang w:val="en-US"/>
+        </w:rPr>
+        <w:t>Cardiovascular_disease = "414.9","413.9","411.1","412",</w:t>
       </w:r>
       <w:r>
         <w:rPr>
@@ -348,19 +324,11 @@
           <w:lang w:val="en-US"/>
         </w:rPr>
       </w:pPr>
-      <w:proofErr w:type="spellStart"/>
-      <w:r>
-        <w:rPr>
-          <w:lang w:val="en-US"/>
-        </w:rPr>
-        <w:t>Cerebrovascular_disease</w:t>
-      </w:r>
-      <w:proofErr w:type="spellEnd"/>
-      <w:r>
-        <w:rPr>
-          <w:lang w:val="en-US"/>
-        </w:rPr>
-        <w:t xml:space="preserve"> = "435.9",</w:t>
+      <w:r>
+        <w:rPr>
+          <w:lang w:val="en-US"/>
+        </w:rPr>
+        <w:t>Cerebrovascular_disease = "435.9",</w:t>
       </w:r>
       <w:r>
         <w:rPr>
@@ -770,12 +738,24 @@
             <w:pPr>
               <w:widowControl w:val="0"/>
               <w:spacing w:line="240" w:lineRule="auto"/>
+              <w:rPr>
+                <w:lang w:val="en-US"/>
+              </w:rPr>
             </w:pPr>
             <w:r>
               <w:rPr>
                 <w:lang w:val="en-US"/>
               </w:rPr>
               <w:t>Eye complications</w:t>
+            </w:r>
+          </w:p>
+          <w:p>
+            <w:pPr>
+              <w:widowControl w:val="0"/>
+              <w:spacing w:line="240" w:lineRule="auto"/>
+            </w:pPr>
+            <w:r>
+              <w:t>EyeComp</w:t>
             </w:r>
           </w:p>
         </w:tc>
@@ -920,19 +900,11 @@
               <w:widowControl w:val="0"/>
               <w:spacing w:line="240" w:lineRule="auto"/>
             </w:pPr>
-            <w:proofErr w:type="gramStart"/>
             <w:r>
               <w:rPr>
                 <w:rFonts w:ascii="Arial Unicode MS" w:eastAsia="Arial Unicode MS" w:hAnsi="Arial Unicode MS" w:cs="Arial Unicode MS"/>
               </w:rPr>
-              <w:t>一</w:t>
-            </w:r>
-            <w:proofErr w:type="gramEnd"/>
-            <w:r>
-              <w:rPr>
-                <w:rFonts w:ascii="Arial Unicode MS" w:eastAsia="Arial Unicode MS" w:hAnsi="Arial Unicode MS" w:cs="Arial Unicode MS"/>
-              </w:rPr>
-              <w:t>年內 2次門診 或 1 次住院。</w:t>
+              <w:t>一年內 2次門診 或 1 次住院。</w:t>
             </w:r>
           </w:p>
         </w:tc>
@@ -957,12 +929,24 @@
             <w:pPr>
               <w:widowControl w:val="0"/>
               <w:spacing w:line="240" w:lineRule="auto"/>
+              <w:rPr>
+                <w:lang w:val="en-US"/>
+              </w:rPr>
             </w:pPr>
             <w:r>
               <w:rPr>
                 <w:lang w:val="en-US"/>
               </w:rPr>
               <w:t>Cardiovascular disease</w:t>
+            </w:r>
+          </w:p>
+          <w:p>
+            <w:pPr>
+              <w:widowControl w:val="0"/>
+              <w:spacing w:line="240" w:lineRule="auto"/>
+            </w:pPr>
+            <w:r>
+              <w:t>CardioDisease</w:t>
             </w:r>
           </w:p>
         </w:tc>
@@ -1117,12 +1101,24 @@
             <w:pPr>
               <w:widowControl w:val="0"/>
               <w:spacing w:line="240" w:lineRule="auto"/>
+              <w:rPr>
+                <w:lang w:val="en-US"/>
+              </w:rPr>
             </w:pPr>
             <w:r>
               <w:rPr>
                 <w:lang w:val="en-US"/>
               </w:rPr>
               <w:t>Cerebrovascular disease</w:t>
+            </w:r>
+          </w:p>
+          <w:p>
+            <w:pPr>
+              <w:widowControl w:val="0"/>
+              <w:spacing w:line="240" w:lineRule="auto"/>
+            </w:pPr>
+            <w:r>
+              <w:t>CerebroDisease</w:t>
             </w:r>
           </w:p>
         </w:tc>
@@ -1251,12 +1247,24 @@
             <w:pPr>
               <w:widowControl w:val="0"/>
               <w:spacing w:line="240" w:lineRule="auto"/>
+              <w:rPr>
+                <w:lang w:val="en-US"/>
+              </w:rPr>
             </w:pPr>
             <w:r>
               <w:rPr>
                 <w:lang w:val="en-US"/>
               </w:rPr>
               <w:t>Peripheral vascular disease</w:t>
+            </w:r>
+          </w:p>
+          <w:p>
+            <w:pPr>
+              <w:widowControl w:val="0"/>
+              <w:spacing w:line="240" w:lineRule="auto"/>
+            </w:pPr>
+            <w:r>
+              <w:t>PeripheralVascDisease</w:t>
             </w:r>
           </w:p>
         </w:tc>
@@ -1398,12 +1406,24 @@
             <w:pPr>
               <w:widowControl w:val="0"/>
               <w:spacing w:line="240" w:lineRule="auto"/>
+              <w:rPr>
+                <w:lang w:val="en-US"/>
+              </w:rPr>
             </w:pPr>
             <w:r>
               <w:rPr>
                 <w:lang w:val="en-US"/>
               </w:rPr>
               <w:lastRenderedPageBreak/>
+              <w:t>Nephropathy</w:t>
+            </w:r>
+          </w:p>
+          <w:p>
+            <w:pPr>
+              <w:widowControl w:val="0"/>
+              <w:spacing w:line="240" w:lineRule="auto"/>
+            </w:pPr>
+            <w:r>
               <w:t>Nephropathy</w:t>
             </w:r>
           </w:p>
@@ -1507,12 +1527,24 @@
             <w:pPr>
               <w:widowControl w:val="0"/>
               <w:spacing w:line="240" w:lineRule="auto"/>
+              <w:rPr>
+                <w:lang w:val="en-US"/>
+              </w:rPr>
             </w:pPr>
             <w:r>
               <w:rPr>
                 <w:lang w:val="en-US"/>
               </w:rPr>
               <w:t>Diabetic neuropathy</w:t>
+            </w:r>
+          </w:p>
+          <w:p>
+            <w:pPr>
+              <w:widowControl w:val="0"/>
+              <w:spacing w:line="240" w:lineRule="auto"/>
+            </w:pPr>
+            <w:r>
+              <w:t>DiabeticNeuro</w:t>
             </w:r>
           </w:p>
         </w:tc>
@@ -2022,7 +2054,6 @@
         </w:rPr>
         <w:t>_</w:t>
       </w:r>
-      <w:proofErr w:type="gramStart"/>
       <w:r>
         <w:rPr>
           <w:lang w:val="en-US"/>
@@ -2033,14 +2064,7 @@
         <w:rPr>
           <w:lang w:val="en-US"/>
         </w:rPr>
-        <w:t>ne(</w:t>
-      </w:r>
-      <w:proofErr w:type="gramEnd"/>
-      <w:r>
-        <w:rPr>
-          <w:lang w:val="en-US"/>
-        </w:rPr>
-        <w:t>index date value)</w:t>
+        <w:t>ne(index date value)</w:t>
       </w:r>
     </w:p>
     <w:p>
@@ -2285,27 +2309,13 @@
         <w:rPr>
           <w:rFonts w:ascii="Arial Unicode MS" w:eastAsia="Arial Unicode MS" w:hAnsi="Arial Unicode MS" w:cs="Arial Unicode MS"/>
         </w:rPr>
-        <w:t>有下列</w:t>
-      </w:r>
-      <w:proofErr w:type="gramStart"/>
-      <w:r>
-        <w:rPr>
-          <w:rFonts w:ascii="Arial Unicode MS" w:eastAsia="Arial Unicode MS" w:hAnsi="Arial Unicode MS" w:cs="Arial Unicode MS"/>
-        </w:rPr>
-        <w:t>疾病</w:t>
+        <w:t>有下列疾病</w:t>
       </w:r>
       <w:r>
         <w:rPr>
           <w:rFonts w:ascii="Arial Unicode MS" w:hAnsi="Arial Unicode MS" w:cs="Arial Unicode MS" w:hint="eastAsia"/>
         </w:rPr>
-        <w:t>疾病</w:t>
-      </w:r>
-      <w:proofErr w:type="gramEnd"/>
-      <w:r>
-        <w:rPr>
-          <w:rFonts w:ascii="Arial Unicode MS" w:hAnsi="Arial Unicode MS" w:cs="Arial Unicode MS" w:hint="eastAsia"/>
-        </w:rPr>
-        <w:t>史</w:t>
+        <w:t>疾病史</w:t>
       </w:r>
       <w:r>
         <w:rPr>
@@ -2668,6 +2678,7 @@
                 <w:rFonts w:ascii="Arial Unicode MS" w:eastAsia="Arial Unicode MS" w:hAnsi="Arial Unicode MS" w:cs="Arial Unicode MS"/>
                 <w:color w:val="FF0000"/>
               </w:rPr>
+              <w:lastRenderedPageBreak/>
               <w:t>前</w:t>
             </w:r>
             <w:r>
@@ -2689,39 +2700,23 @@
                 <w:rFonts w:ascii="Arial Unicode MS" w:hAnsi="Arial Unicode MS" w:cs="Arial Unicode MS" w:hint="eastAsia"/>
                 <w:color w:val="FF0000"/>
               </w:rPr>
-              <w:t>發</w:t>
-            </w:r>
-            <w:r>
+              <w:t>發生</w:t>
+            </w:r>
+          </w:p>
+          <w:p>
+            <w:pPr>
+              <w:widowControl w:val="0"/>
+              <w:spacing w:line="240" w:lineRule="auto"/>
               <w:rPr>
                 <w:rFonts w:ascii="Arial Unicode MS" w:hAnsi="Arial Unicode MS" w:cs="Arial Unicode MS" w:hint="eastAsia"/>
                 <w:color w:val="FF0000"/>
               </w:rPr>
-              <w:lastRenderedPageBreak/>
-              <w:t>生</w:t>
-            </w:r>
-          </w:p>
-          <w:p>
-            <w:pPr>
-              <w:widowControl w:val="0"/>
-              <w:spacing w:line="240" w:lineRule="auto"/>
-              <w:rPr>
-                <w:rFonts w:ascii="Arial Unicode MS" w:hAnsi="Arial Unicode MS" w:cs="Arial Unicode MS" w:hint="eastAsia"/>
-                <w:color w:val="FF0000"/>
-              </w:rPr>
-            </w:pPr>
-            <w:proofErr w:type="gramStart"/>
+            </w:pPr>
             <w:r>
               <w:rPr>
                 <w:rFonts w:ascii="Arial Unicode MS" w:eastAsia="Arial Unicode MS" w:hAnsi="Arial Unicode MS" w:cs="Arial Unicode MS"/>
               </w:rPr>
-              <w:t>一</w:t>
-            </w:r>
-            <w:proofErr w:type="gramEnd"/>
-            <w:r>
-              <w:rPr>
-                <w:rFonts w:ascii="Arial Unicode MS" w:eastAsia="Arial Unicode MS" w:hAnsi="Arial Unicode MS" w:cs="Arial Unicode MS"/>
-              </w:rPr>
-              <w:t>年內 2次門診 或 1 次住院。</w:t>
+              <w:t>一年內 2次門診 或 1 次住院。</w:t>
             </w:r>
           </w:p>
           <w:p>
@@ -2796,14 +2791,8 @@
               <w:rPr>
                 <w:lang w:val="en-US"/>
               </w:rPr>
-              <w:t xml:space="preserve">Peripheral enthesopathies and allied </w:t>
-            </w:r>
-            <w:r>
-              <w:rPr>
-                <w:lang w:val="en-US"/>
-              </w:rPr>
               <w:lastRenderedPageBreak/>
-              <w:t>syndromes</w:t>
+              <w:t>Peripheral enthesopathies and allied syndromes</w:t>
             </w:r>
           </w:p>
         </w:tc>
@@ -2830,7 +2819,6 @@
               <w:rPr>
                 <w:lang w:val="en-US"/>
               </w:rPr>
-              <w:lastRenderedPageBreak/>
               <w:t>726</w:t>
             </w:r>
           </w:p>
@@ -4351,7 +4339,14 @@
               <w:rPr>
                 <w:lang w:val="en-US"/>
               </w:rPr>
-              <w:t>Nonspecific findings on examination of blood</w:t>
+              <w:t xml:space="preserve">Nonspecific findings on examination </w:t>
+            </w:r>
+            <w:r>
+              <w:rPr>
+                <w:lang w:val="en-US"/>
+              </w:rPr>
+              <w:lastRenderedPageBreak/>
+              <w:t>of blood</w:t>
             </w:r>
           </w:p>
         </w:tc>
@@ -4379,6 +4374,7 @@
                 <w:rFonts w:hint="eastAsia"/>
                 <w:lang w:val="en-US"/>
               </w:rPr>
+              <w:lastRenderedPageBreak/>
               <w:t>790</w:t>
             </w:r>
           </w:p>
@@ -4448,7 +4444,6 @@
               <w:rPr>
                 <w:lang w:val="en-US"/>
               </w:rPr>
-              <w:lastRenderedPageBreak/>
               <w:t>Disorders of refraction and accommodation</w:t>
             </w:r>
           </w:p>
@@ -4752,19 +4747,8 @@
           <w:sz w:val="20"/>
           <w:szCs w:val="20"/>
         </w:rPr>
-        <w:t>病例基本</w:t>
-      </w:r>
-      <w:proofErr w:type="gramStart"/>
-      <w:r>
-        <w:rPr>
-          <w:rFonts w:ascii="微軟正黑體" w:eastAsia="微軟正黑體" w:hAnsi="微軟正黑體" w:cs="微軟正黑體" w:hint="eastAsia"/>
-          <w:b/>
-          <w:sz w:val="20"/>
-          <w:szCs w:val="20"/>
-        </w:rPr>
-        <w:t>檔</w:t>
-      </w:r>
-      <w:proofErr w:type="gramEnd"/>
+        <w:t>病例基本檔</w:t>
+      </w:r>
       <w:r>
         <w:rPr>
           <w:rFonts w:ascii="微軟正黑體" w:eastAsia="微軟正黑體" w:hAnsi="微軟正黑體" w:cs="微軟正黑體" w:hint="eastAsia"/>
@@ -5035,6 +5019,7 @@
           <w:szCs w:val="20"/>
           <w:lang w:val="en-US"/>
         </w:rPr>
+        <w:lastRenderedPageBreak/>
         <w:t xml:space="preserve">Tb2: </w:t>
       </w:r>
       <w:r>
@@ -5117,7 +5102,6 @@
           <w:szCs w:val="20"/>
           <w:lang w:val="en-US"/>
         </w:rPr>
-        <w:lastRenderedPageBreak/>
         <w:t>Tb</w:t>
       </w:r>
       <w:r>
@@ -5177,7 +5161,6 @@
           <w:lang w:val="en-US"/>
         </w:rPr>
       </w:pPr>
-      <w:proofErr w:type="spellStart"/>
       <w:r>
         <w:rPr>
           <w:rFonts w:hint="eastAsia"/>
@@ -5189,14 +5172,7 @@
         <w:rPr>
           <w:lang w:val="en-US"/>
         </w:rPr>
-        <w:t>do</w:t>
-      </w:r>
-      <w:proofErr w:type="spellEnd"/>
-      <w:r>
-        <w:rPr>
-          <w:lang w:val="en-US"/>
-        </w:rPr>
-        <w:t>:</w:t>
+        <w:t>do:</w:t>
       </w:r>
     </w:p>
     <w:p>
@@ -5216,17 +5192,8 @@
           <w:rFonts w:hint="eastAsia"/>
           <w:lang w:val="en-US"/>
         </w:rPr>
-        <w:t>資料</w:t>
-      </w:r>
-      <w:proofErr w:type="gramStart"/>
-      <w:r>
-        <w:rPr>
-          <w:rFonts w:hint="eastAsia"/>
-          <w:lang w:val="en-US"/>
-        </w:rPr>
-        <w:t>串接圖</w:t>
-      </w:r>
-      <w:proofErr w:type="gramEnd"/>
+        <w:t>資料串接圖</w:t>
+      </w:r>
       <w:r>
         <w:rPr>
           <w:rFonts w:hint="eastAsia"/>
@@ -5253,7 +5220,6 @@
           <w:lang w:val="en-US"/>
         </w:rPr>
       </w:pPr>
-      <w:proofErr w:type="gramStart"/>
       <w:r>
         <w:rPr>
           <w:rFonts w:hint="eastAsia"/>
@@ -5261,7 +5227,6 @@
         </w:rPr>
         <w:t>撈病</w:t>
       </w:r>
-      <w:proofErr w:type="gramEnd"/>
       <w:r>
         <w:rPr>
           <w:rFonts w:hint="eastAsia"/>
@@ -5734,7 +5699,6 @@
         </w:rPr>
         <w:t xml:space="preserve">Input: </w:t>
       </w:r>
-      <w:proofErr w:type="spellStart"/>
       <w:r>
         <w:rPr>
           <w:rFonts w:ascii="微軟正黑體" w:eastAsia="微軟正黑體" w:hAnsi="微軟正黑體" w:cs="微軟正黑體"/>
@@ -5745,7 +5709,6 @@
         </w:rPr>
         <w:t>disease_codes</w:t>
       </w:r>
-      <w:proofErr w:type="spellEnd"/>
       <w:r>
         <w:rPr>
           <w:rFonts w:ascii="微軟正黑體" w:eastAsia="微軟正黑體" w:hAnsi="微軟正黑體" w:cs="微軟正黑體"/>
@@ -5804,7 +5767,6 @@
         </w:rPr>
         <w:t xml:space="preserve"> =&gt; </w:t>
       </w:r>
-      <w:proofErr w:type="spellStart"/>
       <w:r>
         <w:rPr>
           <w:rFonts w:ascii="微軟正黑體" w:eastAsia="微軟正黑體" w:hAnsi="微軟正黑體" w:cs="微軟正黑體"/>
@@ -5813,40 +5775,7 @@
           <w:szCs w:val="20"/>
           <w:lang w:val="en-US"/>
         </w:rPr>
-        <w:t>dt_list</w:t>
-      </w:r>
-      <w:proofErr w:type="spellEnd"/>
-      <w:r>
-        <w:rPr>
-          <w:rFonts w:ascii="微軟正黑體" w:eastAsia="微軟正黑體" w:hAnsi="微軟正黑體" w:cs="微軟正黑體"/>
-          <w:b/>
-          <w:sz w:val="20"/>
-          <w:szCs w:val="20"/>
-          <w:lang w:val="en-US"/>
-        </w:rPr>
-        <w:t xml:space="preserve"> = (“disease </w:t>
-      </w:r>
-      <w:proofErr w:type="gramStart"/>
-      <w:r>
-        <w:rPr>
-          <w:rFonts w:ascii="微軟正黑體" w:eastAsia="微軟正黑體" w:hAnsi="微軟正黑體" w:cs="微軟正黑體"/>
-          <w:b/>
-          <w:sz w:val="20"/>
-          <w:szCs w:val="20"/>
-          <w:lang w:val="en-US"/>
-        </w:rPr>
-        <w:t>ID”=</w:t>
-      </w:r>
-      <w:proofErr w:type="gramEnd"/>
-      <w:r>
-        <w:rPr>
-          <w:rFonts w:ascii="微軟正黑體" w:eastAsia="微軟正黑體" w:hAnsi="微軟正黑體" w:cs="微軟正黑體"/>
-          <w:b/>
-          <w:sz w:val="20"/>
-          <w:szCs w:val="20"/>
-          <w:lang w:val="en-US"/>
-        </w:rPr>
-        <w:t xml:space="preserve"> dt, … )</w:t>
+        <w:t>dt_list = (“disease ID”= dt, … )</w:t>
       </w:r>
     </w:p>
     <w:p>
@@ -5904,7 +5833,6 @@
         </w:rPr>
         <w:t xml:space="preserve">Input: </w:t>
       </w:r>
-      <w:proofErr w:type="spellStart"/>
       <w:r>
         <w:rPr>
           <w:rFonts w:ascii="微軟正黑體" w:eastAsia="微軟正黑體" w:hAnsi="微軟正黑體" w:cs="微軟正黑體"/>
@@ -5915,7 +5843,6 @@
         </w:rPr>
         <w:t>date_col</w:t>
       </w:r>
-      <w:proofErr w:type="spellEnd"/>
       <w:r>
         <w:rPr>
           <w:rFonts w:ascii="微軟正黑體" w:eastAsia="微軟正黑體" w:hAnsi="微軟正黑體" w:cs="微軟正黑體"/>
@@ -6028,7 +5955,7 @@
       <w:pPr>
         <w:spacing w:line="360" w:lineRule="auto"/>
         <w:rPr>
-          <w:rFonts w:ascii="微軟正黑體" w:eastAsia="微軟正黑體" w:hAnsi="微軟正黑體" w:cs="微軟正黑體" w:hint="eastAsia"/>
+          <w:rFonts w:ascii="微軟正黑體" w:eastAsia="微軟正黑體" w:hAnsi="微軟正黑體" w:cs="微軟正黑體"/>
           <w:b/>
           <w:sz w:val="20"/>
           <w:szCs w:val="20"/>
@@ -6047,7 +5974,6 @@
           <w:rFonts w:hint="eastAsia"/>
           <w:lang w:val="en-US"/>
         </w:rPr>
-        <w:lastRenderedPageBreak/>
         <w:t>HBa</w:t>
       </w:r>
       <w:r>
@@ -6513,21 +6439,7 @@
         <w:rPr>
           <w:lang w:val="en-US"/>
         </w:rPr>
-        <w:t xml:space="preserve">Comorbidities before the prescription date of antidiabetic drugs (i.e., cardiovascular, chronic obstructive pulmonary, and rheumatic diseases) and the </w:t>
-      </w:r>
-      <w:proofErr w:type="spellStart"/>
-      <w:r>
-        <w:rPr>
-          <w:lang w:val="en-US"/>
-        </w:rPr>
-        <w:t>Charlson</w:t>
-      </w:r>
-      <w:proofErr w:type="spellEnd"/>
-      <w:r>
-        <w:rPr>
-          <w:lang w:val="en-US"/>
-        </w:rPr>
-        <w:t xml:space="preserve"> comorbidity index (CCI) score</w:t>
+        <w:t>Comorbidities before the prescription date of antidiabetic drugs (i.e., cardiovascular, chronic obstructive pulmonary, and rheumatic diseases) and the Charlson comorbidity index (CCI) score</w:t>
       </w:r>
     </w:p>
     <w:p>
@@ -6608,6 +6520,7 @@
           <w:shd w:val="clear" w:color="auto" w:fill="FFFFFF"/>
           <w:lang w:val="en-US"/>
         </w:rPr>
+        <w:lastRenderedPageBreak/>
         <w:t>論文有</w:t>
       </w:r>
       <w:r>
@@ -6751,7 +6664,6 @@
         <w:rPr>
           <w:lang w:val="en-US"/>
         </w:rPr>
-        <w:lastRenderedPageBreak/>
         <w:t>Elevated Free Thyroxine Levels Might Alter the Effect of the Lipid Profile on Insulin Resistance in Type 2 Diabetes Mellitus</w:t>
       </w:r>
     </w:p>
@@ -6955,21 +6867,7 @@
         <w:rPr>
           <w:lang w:val="en-US"/>
         </w:rPr>
-        <w:t xml:space="preserve">Paper: Clinical significance of hepatic function in </w:t>
-      </w:r>
-      <w:proofErr w:type="spellStart"/>
-      <w:r>
-        <w:rPr>
-          <w:lang w:val="en-US"/>
-        </w:rPr>
-        <w:t>Graves</w:t>
-      </w:r>
-      <w:proofErr w:type="spellEnd"/>
-      <w:r>
-        <w:rPr>
-          <w:lang w:val="en-US"/>
-        </w:rPr>
-        <w:t xml:space="preserve"> disease with type 2 diabetic mellitus: A single-center retrospective cross-sectional study in Taiwan</w:t>
+        <w:t>Paper: Clinical significance of hepatic function in Graves disease with type 2 diabetic mellitus: A single-center retrospective cross-sectional study in Taiwan</w:t>
       </w:r>
     </w:p>
     <w:p>
@@ -7039,109 +6937,86 @@
           <w:lang w:val="en-US"/>
         </w:rPr>
       </w:pPr>
-      <w:proofErr w:type="spellStart"/>
-      <w:r>
-        <w:rPr>
-          <w:lang w:val="en-US"/>
-        </w:rPr>
-        <w:t>Personalised</w:t>
-      </w:r>
-      <w:proofErr w:type="spellEnd"/>
-      <w:r>
-        <w:rPr>
-          <w:lang w:val="en-US"/>
-        </w:rPr>
-        <w:t xml:space="preserve"> prediction of maintenance dialysis initiation in patients with chronic kidney disease stages 3–5: a </w:t>
-      </w:r>
-      <w:proofErr w:type="spellStart"/>
-      <w:r>
-        <w:rPr>
-          <w:lang w:val="en-US"/>
-        </w:rPr>
-        <w:t>multicentre</w:t>
-      </w:r>
-      <w:proofErr w:type="spellEnd"/>
-      <w:r>
-        <w:rPr>
-          <w:lang w:val="en-US"/>
-        </w:rPr>
-        <w:t xml:space="preserve"> study using the machine learning approach</w:t>
-      </w:r>
-    </w:p>
-    <w:p>
-      <w:pPr>
-        <w:rPr>
-          <w:lang w:val="en-US"/>
-        </w:rPr>
-      </w:pPr>
-    </w:p>
-    <w:p>
-      <w:pPr>
-        <w:rPr>
-          <w:lang w:val="en-US"/>
-        </w:rPr>
-      </w:pPr>
-    </w:p>
-    <w:p>
-      <w:pPr>
-        <w:rPr>
-          <w:lang w:val="en-US"/>
-        </w:rPr>
-      </w:pPr>
-    </w:p>
-    <w:p>
-      <w:pPr>
-        <w:rPr>
-          <w:lang w:val="en-US"/>
-        </w:rPr>
-      </w:pPr>
-    </w:p>
-    <w:p>
-      <w:pPr>
-        <w:rPr>
-          <w:lang w:val="en-US"/>
-        </w:rPr>
-      </w:pPr>
-    </w:p>
-    <w:p>
-      <w:pPr>
-        <w:rPr>
-          <w:lang w:val="en-US"/>
-        </w:rPr>
-      </w:pPr>
-    </w:p>
-    <w:p>
-      <w:pPr>
-        <w:rPr>
-          <w:lang w:val="en-US"/>
-        </w:rPr>
-      </w:pPr>
-    </w:p>
-    <w:p>
-      <w:pPr>
-        <w:rPr>
-          <w:lang w:val="en-US"/>
-        </w:rPr>
-      </w:pPr>
-    </w:p>
-    <w:p>
-      <w:pPr>
-        <w:rPr>
-          <w:lang w:val="en-US"/>
-        </w:rPr>
-      </w:pPr>
-    </w:p>
-    <w:p>
-      <w:pPr>
-        <w:rPr>
-          <w:lang w:val="en-US"/>
-        </w:rPr>
-      </w:pPr>
-    </w:p>
-    <w:p>
-      <w:pPr>
-        <w:rPr>
-          <w:rFonts w:hint="eastAsia"/>
+      <w:r>
+        <w:rPr>
+          <w:lang w:val="en-US"/>
+        </w:rPr>
+        <w:t>Personalised prediction of maintenance dialysis initiation in patients with chronic kidney disease stages 3–5: a multicentre study using the machine learning approach</w:t>
+      </w:r>
+    </w:p>
+    <w:p>
+      <w:pPr>
+        <w:rPr>
+          <w:lang w:val="en-US"/>
+        </w:rPr>
+      </w:pPr>
+    </w:p>
+    <w:p>
+      <w:pPr>
+        <w:rPr>
+          <w:lang w:val="en-US"/>
+        </w:rPr>
+      </w:pPr>
+    </w:p>
+    <w:p>
+      <w:pPr>
+        <w:rPr>
+          <w:lang w:val="en-US"/>
+        </w:rPr>
+      </w:pPr>
+    </w:p>
+    <w:p>
+      <w:pPr>
+        <w:rPr>
+          <w:lang w:val="en-US"/>
+        </w:rPr>
+      </w:pPr>
+    </w:p>
+    <w:p>
+      <w:pPr>
+        <w:rPr>
+          <w:lang w:val="en-US"/>
+        </w:rPr>
+      </w:pPr>
+    </w:p>
+    <w:p>
+      <w:pPr>
+        <w:rPr>
+          <w:lang w:val="en-US"/>
+        </w:rPr>
+      </w:pPr>
+    </w:p>
+    <w:p>
+      <w:pPr>
+        <w:rPr>
+          <w:lang w:val="en-US"/>
+        </w:rPr>
+      </w:pPr>
+    </w:p>
+    <w:p>
+      <w:pPr>
+        <w:rPr>
+          <w:lang w:val="en-US"/>
+        </w:rPr>
+      </w:pPr>
+    </w:p>
+    <w:p>
+      <w:pPr>
+        <w:rPr>
+          <w:lang w:val="en-US"/>
+        </w:rPr>
+      </w:pPr>
+    </w:p>
+    <w:p>
+      <w:pPr>
+        <w:rPr>
+          <w:lang w:val="en-US"/>
+        </w:rPr>
+      </w:pPr>
+    </w:p>
+    <w:p>
+      <w:pPr>
+        <w:rPr>
           <w:lang w:val="en-US"/>
         </w:rPr>
       </w:pPr>

--- a/分析/分析.docx
+++ b/分析/分析.docx
@@ -120,6 +120,36 @@
           <w:rFonts w:ascii="Arial Unicode MS" w:eastAsia="Arial Unicode MS" w:hAnsi="Arial Unicode MS" w:cs="Arial Unicode MS" w:hint="eastAsia"/>
         </w:rPr>
         <w:t xml:space="preserve"> </w:t>
+      </w:r>
+    </w:p>
+    <w:p/>
+    <w:p>
+      <w:r>
+        <w:rPr>
+          <w:rFonts w:hint="eastAsia"/>
+        </w:rPr>
+        <w:t>參考論文</w:t>
+      </w:r>
+      <w:r>
+        <w:rPr>
+          <w:rFonts w:hint="eastAsia"/>
+        </w:rPr>
+        <w:t>:</w:t>
+      </w:r>
+      <w:r>
+        <w:t xml:space="preserve"> </w:t>
+      </w:r>
+      <w:r>
+        <w:t>Predictions of diabetes complications and mortality using hba1c variability: a 10</w:t>
+      </w:r>
+      <w:r>
+        <w:rPr>
+          <w:rFonts w:ascii="MS Gothic" w:eastAsia="MS Gothic" w:hAnsi="MS Gothic" w:cs="MS Gothic" w:hint="eastAsia"/>
+        </w:rPr>
+        <w:t>‑</w:t>
+      </w:r>
+      <w:r>
+        <w:t>year observational cohort study</w:t>
       </w:r>
     </w:p>
     <w:p/>
@@ -1118,6 +1148,7 @@
               <w:spacing w:line="240" w:lineRule="auto"/>
             </w:pPr>
             <w:r>
+              <w:lastRenderedPageBreak/>
               <w:t>CerebroDisease</w:t>
             </w:r>
           </w:p>
@@ -1144,6 +1175,7 @@
                 <w:rFonts w:hint="eastAsia"/>
                 <w:lang w:val="en-US"/>
               </w:rPr>
+              <w:lastRenderedPageBreak/>
               <w:t xml:space="preserve">ICD9: </w:t>
             </w:r>
             <w:r>
@@ -1189,6 +1221,7 @@
               <w:rPr>
                 <w:lang w:val="en-US"/>
               </w:rPr>
+              <w:lastRenderedPageBreak/>
               <w:t>432.9</w:t>
             </w:r>
             <w:r>
@@ -1414,7 +1447,6 @@
               <w:rPr>
                 <w:lang w:val="en-US"/>
               </w:rPr>
-              <w:lastRenderedPageBreak/>
               <w:t>Nephropathy</w:t>
             </w:r>
           </w:p>
@@ -2456,6 +2488,33 @@
         </w:rPr>
         <w:t>ID</w:t>
       </w:r>
+    </w:p>
+    <w:p>
+      <w:pPr>
+        <w:pStyle w:val="a8"/>
+        <w:ind w:leftChars="0" w:left="360"/>
+        <w:rPr>
+          <w:lang w:val="en-US"/>
+        </w:rPr>
+      </w:pPr>
+    </w:p>
+    <w:p>
+      <w:pPr>
+        <w:pStyle w:val="a8"/>
+        <w:ind w:leftChars="0" w:left="360"/>
+        <w:rPr>
+          <w:lang w:val="en-US"/>
+        </w:rPr>
+      </w:pPr>
+    </w:p>
+    <w:p>
+      <w:pPr>
+        <w:pStyle w:val="a8"/>
+        <w:ind w:leftChars="0" w:left="360"/>
+        <w:rPr>
+          <w:lang w:val="en-US"/>
+        </w:rPr>
+      </w:pPr>
     </w:p>
     <w:p>
       <w:pPr>
@@ -2678,7 +2737,6 @@
                 <w:rFonts w:ascii="Arial Unicode MS" w:eastAsia="Arial Unicode MS" w:hAnsi="Arial Unicode MS" w:cs="Arial Unicode MS"/>
                 <w:color w:val="FF0000"/>
               </w:rPr>
-              <w:lastRenderedPageBreak/>
               <w:t>前</w:t>
             </w:r>
             <w:r>
@@ -2791,7 +2849,6 @@
               <w:rPr>
                 <w:lang w:val="en-US"/>
               </w:rPr>
-              <w:lastRenderedPageBreak/>
               <w:t>Peripheral enthesopathies and allied syndromes</w:t>
             </w:r>
           </w:p>
@@ -4049,6 +4106,7 @@
               <w:rPr>
                 <w:lang w:val="en-US"/>
               </w:rPr>
+              <w:lastRenderedPageBreak/>
               <w:t>Other and unspecified disorders of joint</w:t>
             </w:r>
           </w:p>
@@ -4339,14 +4397,7 @@
               <w:rPr>
                 <w:lang w:val="en-US"/>
               </w:rPr>
-              <w:t xml:space="preserve">Nonspecific findings on examination </w:t>
-            </w:r>
-            <w:r>
-              <w:rPr>
-                <w:lang w:val="en-US"/>
-              </w:rPr>
-              <w:lastRenderedPageBreak/>
-              <w:t>of blood</w:t>
+              <w:t>Nonspecific findings on examination of blood</w:t>
             </w:r>
           </w:p>
         </w:tc>
@@ -4374,7 +4425,6 @@
                 <w:rFonts w:hint="eastAsia"/>
                 <w:lang w:val="en-US"/>
               </w:rPr>
-              <w:lastRenderedPageBreak/>
               <w:t>790</w:t>
             </w:r>
           </w:p>
@@ -4806,6 +4856,7 @@
           <w:sz w:val="20"/>
           <w:szCs w:val="20"/>
         </w:rPr>
+        <w:lastRenderedPageBreak/>
         <w:drawing>
           <wp:inline distT="0" distB="0" distL="0" distR="0" wp14:anchorId="6BB200A4" wp14:editId="5290FE31">
             <wp:extent cx="5274310" cy="5116830"/>
@@ -4884,6 +4935,69 @@
         <w:spacing w:line="360" w:lineRule="auto"/>
         <w:jc w:val="center"/>
         <w:rPr>
+          <w:rFonts w:ascii="微軟正黑體" w:eastAsia="微軟正黑體" w:hAnsi="微軟正黑體" w:cs="微軟正黑體" w:hint="eastAsia"/>
+          <w:b/>
+          <w:sz w:val="20"/>
+          <w:szCs w:val="20"/>
+        </w:rPr>
+      </w:pPr>
+      <w:r>
+        <w:rPr>
+          <w:rFonts w:ascii="微軟正黑體" w:eastAsia="微軟正黑體" w:hAnsi="微軟正黑體" w:cs="微軟正黑體" w:hint="eastAsia"/>
+          <w:b/>
+          <w:noProof/>
+          <w:sz w:val="20"/>
+          <w:szCs w:val="20"/>
+        </w:rPr>
+        <w:lastRenderedPageBreak/>
+        <w:drawing>
+          <wp:inline distT="0" distB="0" distL="0" distR="0" wp14:anchorId="1CF7BEE4" wp14:editId="0289F8B9">
+            <wp:extent cx="5274310" cy="5546090"/>
+            <wp:effectExtent l="0" t="0" r="2540" b="0"/>
+            <wp:docPr id="4" name="圖片 4"/>
+            <wp:cNvGraphicFramePr>
+              <a:graphicFrameLocks xmlns:a="http://schemas.openxmlformats.org/drawingml/2006/main" noChangeAspect="1"/>
+            </wp:cNvGraphicFramePr>
+            <a:graphic xmlns:a="http://schemas.openxmlformats.org/drawingml/2006/main">
+              <a:graphicData uri="http://schemas.openxmlformats.org/drawingml/2006/picture">
+                <pic:pic xmlns:pic="http://schemas.openxmlformats.org/drawingml/2006/picture">
+                  <pic:nvPicPr>
+                    <pic:cNvPr id="4" name="圖片 4"/>
+                    <pic:cNvPicPr/>
+                  </pic:nvPicPr>
+                  <pic:blipFill>
+                    <a:blip r:embed="rId8">
+                      <a:extLst>
+                        <a:ext uri="{28A0092B-C50C-407E-A947-70E740481C1C}">
+                          <a14:useLocalDpi xmlns:a14="http://schemas.microsoft.com/office/drawing/2010/main" val="0"/>
+                        </a:ext>
+                      </a:extLst>
+                    </a:blip>
+                    <a:stretch>
+                      <a:fillRect/>
+                    </a:stretch>
+                  </pic:blipFill>
+                  <pic:spPr>
+                    <a:xfrm>
+                      <a:off x="0" y="0"/>
+                      <a:ext cx="5274310" cy="5546090"/>
+                    </a:xfrm>
+                    <a:prstGeom prst="rect">
+                      <a:avLst/>
+                    </a:prstGeom>
+                  </pic:spPr>
+                </pic:pic>
+              </a:graphicData>
+            </a:graphic>
+          </wp:inline>
+        </w:drawing>
+      </w:r>
+    </w:p>
+    <w:p>
+      <w:pPr>
+        <w:spacing w:line="360" w:lineRule="auto"/>
+        <w:jc w:val="center"/>
+        <w:rPr>
           <w:rFonts w:ascii="微軟正黑體" w:eastAsia="微軟正黑體" w:hAnsi="微軟正黑體" w:cs="微軟正黑體"/>
           <w:b/>
           <w:sz w:val="20"/>
@@ -4922,12 +5036,238 @@
       </w:pPr>
       <w:r>
         <w:rPr>
+          <w:rFonts w:ascii="微軟正黑體" w:eastAsia="微軟正黑體" w:hAnsi="微軟正黑體" w:cs="微軟正黑體" w:hint="eastAsia"/>
+          <w:b/>
+          <w:sz w:val="20"/>
+          <w:szCs w:val="20"/>
+          <w:lang w:val="en-US"/>
+        </w:rPr>
+        <w:t>N</w:t>
+      </w:r>
+      <w:r>
+        <w:rPr>
           <w:rFonts w:ascii="微軟正黑體" w:eastAsia="微軟正黑體" w:hAnsi="微軟正黑體" w:cs="微軟正黑體"/>
           <w:b/>
           <w:sz w:val="20"/>
           <w:szCs w:val="20"/>
           <w:lang w:val="en-US"/>
         </w:rPr>
+        <w:t xml:space="preserve">ote: </w:t>
+      </w:r>
+    </w:p>
+    <w:p>
+      <w:pPr>
+        <w:spacing w:line="360" w:lineRule="auto"/>
+        <w:rPr>
+          <w:rFonts w:ascii="微軟正黑體" w:eastAsia="微軟正黑體" w:hAnsi="微軟正黑體" w:cs="微軟正黑體"/>
+          <w:b/>
+          <w:sz w:val="20"/>
+          <w:szCs w:val="20"/>
+          <w:lang w:val="en-US"/>
+        </w:rPr>
+      </w:pPr>
+      <w:r>
+        <w:rPr>
+          <w:rFonts w:ascii="微軟正黑體" w:eastAsia="微軟正黑體" w:hAnsi="微軟正黑體" w:cs="微軟正黑體" w:hint="eastAsia"/>
+          <w:b/>
+          <w:sz w:val="20"/>
+          <w:szCs w:val="20"/>
+          <w:lang w:val="en-US"/>
+        </w:rPr>
+        <w:t xml:space="preserve">DATE: </w:t>
+      </w:r>
+    </w:p>
+    <w:p>
+      <w:pPr>
+        <w:spacing w:line="360" w:lineRule="auto"/>
+        <w:rPr>
+          <w:rFonts w:ascii="微軟正黑體" w:eastAsia="微軟正黑體" w:hAnsi="微軟正黑體" w:cs="微軟正黑體"/>
+          <w:b/>
+          <w:sz w:val="20"/>
+          <w:szCs w:val="20"/>
+          <w:lang w:val="en-US"/>
+        </w:rPr>
+      </w:pPr>
+      <w:r>
+        <w:rPr>
+          <w:rFonts w:ascii="微軟正黑體" w:eastAsia="微軟正黑體" w:hAnsi="微軟正黑體" w:cs="微軟正黑體" w:hint="eastAsia"/>
+          <w:b/>
+          <w:sz w:val="20"/>
+          <w:szCs w:val="20"/>
+          <w:lang w:val="en-US"/>
+        </w:rPr>
+        <w:t>民國年 &lt; 100</w:t>
+      </w:r>
+    </w:p>
+    <w:p>
+      <w:pPr>
+        <w:spacing w:line="360" w:lineRule="auto"/>
+        <w:rPr>
+          <w:rFonts w:ascii="微軟正黑體" w:eastAsia="微軟正黑體" w:hAnsi="微軟正黑體" w:cs="微軟正黑體"/>
+          <w:b/>
+          <w:sz w:val="20"/>
+          <w:szCs w:val="20"/>
+          <w:lang w:val="en-US"/>
+        </w:rPr>
+      </w:pPr>
+      <w:r>
+        <w:rPr>
+          <w:rFonts w:ascii="微軟正黑體" w:eastAsia="微軟正黑體" w:hAnsi="微軟正黑體" w:cs="微軟正黑體" w:hint="eastAsia"/>
+          <w:b/>
+          <w:sz w:val="20"/>
+          <w:szCs w:val="20"/>
+          <w:lang w:val="en-US"/>
+        </w:rPr>
+        <w:t>只記錄到月份</w:t>
+      </w:r>
+    </w:p>
+    <w:p>
+      <w:pPr>
+        <w:spacing w:line="360" w:lineRule="auto"/>
+        <w:rPr>
+          <w:rFonts w:ascii="微軟正黑體" w:eastAsia="微軟正黑體" w:hAnsi="微軟正黑體" w:cs="微軟正黑體" w:hint="eastAsia"/>
+          <w:b/>
+          <w:sz w:val="20"/>
+          <w:szCs w:val="20"/>
+          <w:lang w:val="en-US"/>
+        </w:rPr>
+      </w:pPr>
+      <w:r>
+        <w:rPr>
+          <w:rFonts w:ascii="微軟正黑體" w:eastAsia="微軟正黑體" w:hAnsi="微軟正黑體" w:cs="微軟正黑體"/>
+          <w:b/>
+          <w:sz w:val="20"/>
+          <w:szCs w:val="20"/>
+          <w:lang w:val="en-US"/>
+        </w:rPr>
+        <w:drawing>
+          <wp:inline distT="0" distB="0" distL="0" distR="0" wp14:anchorId="7D63211B" wp14:editId="5EFA03B0">
+            <wp:extent cx="1381318" cy="543001"/>
+            <wp:effectExtent l="0" t="0" r="9525" b="9525"/>
+            <wp:docPr id="5" name="圖片 5"/>
+            <wp:cNvGraphicFramePr>
+              <a:graphicFrameLocks xmlns:a="http://schemas.openxmlformats.org/drawingml/2006/main" noChangeAspect="1"/>
+            </wp:cNvGraphicFramePr>
+            <a:graphic xmlns:a="http://schemas.openxmlformats.org/drawingml/2006/main">
+              <a:graphicData uri="http://schemas.openxmlformats.org/drawingml/2006/picture">
+                <pic:pic xmlns:pic="http://schemas.openxmlformats.org/drawingml/2006/picture">
+                  <pic:nvPicPr>
+                    <pic:cNvPr id="1" name=""/>
+                    <pic:cNvPicPr/>
+                  </pic:nvPicPr>
+                  <pic:blipFill>
+                    <a:blip r:embed="rId9"/>
+                    <a:stretch>
+                      <a:fillRect/>
+                    </a:stretch>
+                  </pic:blipFill>
+                  <pic:spPr>
+                    <a:xfrm>
+                      <a:off x="0" y="0"/>
+                      <a:ext cx="1381318" cy="543001"/>
+                    </a:xfrm>
+                    <a:prstGeom prst="rect">
+                      <a:avLst/>
+                    </a:prstGeom>
+                  </pic:spPr>
+                </pic:pic>
+              </a:graphicData>
+            </a:graphic>
+          </wp:inline>
+        </w:drawing>
+      </w:r>
+    </w:p>
+    <w:p>
+      <w:pPr>
+        <w:spacing w:line="360" w:lineRule="auto"/>
+        <w:rPr>
+          <w:rFonts w:ascii="微軟正黑體" w:eastAsia="微軟正黑體" w:hAnsi="微軟正黑體" w:cs="微軟正黑體"/>
+          <w:b/>
+          <w:sz w:val="20"/>
+          <w:szCs w:val="20"/>
+          <w:lang w:val="en-US"/>
+        </w:rPr>
+      </w:pPr>
+    </w:p>
+    <w:p>
+      <w:pPr>
+        <w:spacing w:line="360" w:lineRule="auto"/>
+        <w:rPr>
+          <w:rFonts w:ascii="微軟正黑體" w:eastAsia="微軟正黑體" w:hAnsi="微軟正黑體" w:cs="微軟正黑體"/>
+          <w:b/>
+          <w:sz w:val="20"/>
+          <w:szCs w:val="20"/>
+          <w:lang w:val="en-US"/>
+        </w:rPr>
+      </w:pPr>
+    </w:p>
+    <w:p>
+      <w:pPr>
+        <w:spacing w:line="360" w:lineRule="auto"/>
+        <w:rPr>
+          <w:rFonts w:ascii="微軟正黑體" w:eastAsia="微軟正黑體" w:hAnsi="微軟正黑體" w:cs="微軟正黑體"/>
+          <w:b/>
+          <w:sz w:val="20"/>
+          <w:szCs w:val="20"/>
+          <w:lang w:val="en-US"/>
+        </w:rPr>
+      </w:pPr>
+    </w:p>
+    <w:p>
+      <w:pPr>
+        <w:spacing w:line="360" w:lineRule="auto"/>
+        <w:rPr>
+          <w:rFonts w:ascii="微軟正黑體" w:eastAsia="微軟正黑體" w:hAnsi="微軟正黑體" w:cs="微軟正黑體"/>
+          <w:b/>
+          <w:sz w:val="20"/>
+          <w:szCs w:val="20"/>
+          <w:lang w:val="en-US"/>
+        </w:rPr>
+      </w:pPr>
+    </w:p>
+    <w:p>
+      <w:pPr>
+        <w:spacing w:line="360" w:lineRule="auto"/>
+        <w:rPr>
+          <w:rFonts w:ascii="微軟正黑體" w:eastAsia="微軟正黑體" w:hAnsi="微軟正黑體" w:cs="微軟正黑體"/>
+          <w:b/>
+          <w:sz w:val="20"/>
+          <w:szCs w:val="20"/>
+          <w:lang w:val="en-US"/>
+        </w:rPr>
+      </w:pPr>
+    </w:p>
+    <w:p>
+      <w:pPr>
+        <w:spacing w:line="360" w:lineRule="auto"/>
+        <w:rPr>
+          <w:rFonts w:ascii="微軟正黑體" w:eastAsia="微軟正黑體" w:hAnsi="微軟正黑體" w:cs="微軟正黑體"/>
+          <w:b/>
+          <w:sz w:val="20"/>
+          <w:szCs w:val="20"/>
+          <w:lang w:val="en-US"/>
+        </w:rPr>
+      </w:pPr>
+    </w:p>
+    <w:p>
+      <w:pPr>
+        <w:spacing w:line="360" w:lineRule="auto"/>
+        <w:rPr>
+          <w:rFonts w:ascii="微軟正黑體" w:eastAsia="微軟正黑體" w:hAnsi="微軟正黑體" w:cs="微軟正黑體"/>
+          <w:b/>
+          <w:sz w:val="20"/>
+          <w:szCs w:val="20"/>
+          <w:lang w:val="en-US"/>
+        </w:rPr>
+      </w:pPr>
+      <w:r>
+        <w:rPr>
+          <w:rFonts w:ascii="微軟正黑體" w:eastAsia="微軟正黑體" w:hAnsi="微軟正黑體" w:cs="微軟正黑體"/>
+          <w:b/>
+          <w:sz w:val="20"/>
+          <w:szCs w:val="20"/>
+          <w:lang w:val="en-US"/>
+        </w:rPr>
         <w:t>Tb</w:t>
       </w:r>
       <w:r>
@@ -5019,7 +5359,6 @@
           <w:szCs w:val="20"/>
           <w:lang w:val="en-US"/>
         </w:rPr>
-        <w:lastRenderedPageBreak/>
         <w:t xml:space="preserve">Tb2: </w:t>
       </w:r>
       <w:r>
@@ -5671,6 +6010,16 @@
         </w:rPr>
         <w:t xml:space="preserve">Refactor fetch data </w:t>
       </w:r>
+      <w:r>
+        <w:rPr>
+          <w:rFonts w:ascii="微軟正黑體" w:eastAsia="微軟正黑體" w:hAnsi="微軟正黑體" w:cs="微軟正黑體"/>
+          <w:b/>
+          <w:sz w:val="20"/>
+          <w:szCs w:val="20"/>
+          <w:lang w:val="en-US"/>
+        </w:rPr>
+        <w:t>(done)</w:t>
+      </w:r>
     </w:p>
     <w:p>
       <w:pPr>
@@ -5914,6 +6263,7 @@
           <w:szCs w:val="20"/>
           <w:lang w:val="en-US"/>
         </w:rPr>
+        <w:lastRenderedPageBreak/>
         <w:drawing>
           <wp:inline distT="0" distB="0" distL="0" distR="0" wp14:anchorId="5E68F0A5" wp14:editId="18BE1B4D">
             <wp:extent cx="5274310" cy="1446530"/>
@@ -5930,7 +6280,7 @@
                     <pic:cNvPicPr/>
                   </pic:nvPicPr>
                   <pic:blipFill>
-                    <a:blip r:embed="rId8"/>
+                    <a:blip r:embed="rId10"/>
                     <a:stretch>
                       <a:fillRect/>
                     </a:stretch>
@@ -5953,18 +6303,6 @@
     </w:p>
     <w:p>
       <w:pPr>
-        <w:spacing w:line="360" w:lineRule="auto"/>
-        <w:rPr>
-          <w:rFonts w:ascii="微軟正黑體" w:eastAsia="微軟正黑體" w:hAnsi="微軟正黑體" w:cs="微軟正黑體"/>
-          <w:b/>
-          <w:sz w:val="20"/>
-          <w:szCs w:val="20"/>
-          <w:lang w:val="en-US"/>
-        </w:rPr>
-      </w:pPr>
-    </w:p>
-    <w:p>
-      <w:pPr>
         <w:rPr>
           <w:lang w:val="en-US"/>
         </w:rPr>
@@ -6462,6 +6800,7 @@
         <w:rPr>
           <w:lang w:val="en-US"/>
         </w:rPr>
+        <w:lastRenderedPageBreak/>
         <w:t xml:space="preserve">Long-term medications (i.e., antacids, gastroesophageal reflux disease (GORD), and gastrointestinal disorder agents) are prescribed during the 6months before a prescription for an antidiabetic drug </w:t>
       </w:r>
     </w:p>
@@ -6520,7 +6859,6 @@
           <w:shd w:val="clear" w:color="auto" w:fill="FFFFFF"/>
           <w:lang w:val="en-US"/>
         </w:rPr>
-        <w:lastRenderedPageBreak/>
         <w:t>論文有</w:t>
       </w:r>
       <w:r>
@@ -6777,7 +7115,7 @@
         </w:rPr>
         <w:t>年齡、性別、</w:t>
       </w:r>
-      <w:hyperlink r:id="rId9" w:tooltip="從 ScienceDirect 的 AI 生成的主題頁面了解有關出生的更多信息" w:history="1">
+      <w:hyperlink r:id="rId11" w:tooltip="從 ScienceDirect 的 AI 生成的主題頁面了解有關出生的更多信息" w:history="1">
         <w:r>
           <w:rPr>
             <w:rStyle w:val="a9"/>

--- a/分析/分析.docx
+++ b/分析/分析.docx
@@ -250,19 +250,11 @@
         </w:rPr>
         <w:t>(</w:t>
       </w:r>
-      <w:proofErr w:type="gramStart"/>
       <w:r>
         <w:rPr>
           <w:rFonts w:ascii="Arial Unicode MS" w:eastAsia="Arial Unicode MS" w:hAnsi="Arial Unicode MS" w:cs="Arial Unicode MS"/>
         </w:rPr>
-        <w:t>一</w:t>
-      </w:r>
-      <w:proofErr w:type="gramEnd"/>
-      <w:r>
-        <w:rPr>
-          <w:rFonts w:ascii="Arial Unicode MS" w:eastAsia="Arial Unicode MS" w:hAnsi="Arial Unicode MS" w:cs="Arial Unicode MS"/>
-        </w:rPr>
-        <w:t>年內 2次門診 或 1 次住院</w:t>
+        <w:t>一年內 2次門診 或 1 次住院</w:t>
       </w:r>
       <w:r>
         <w:rPr>
@@ -343,7 +335,6 @@
         <w:widowControl w:val="0"/>
         <w:spacing w:line="240" w:lineRule="auto"/>
         <w:rPr>
-          <w:rFonts w:hint="eastAsia"/>
           <w:lang w:val="en-US"/>
         </w:rPr>
       </w:pPr>
@@ -590,7 +581,6 @@
             <w:pPr>
               <w:widowControl w:val="0"/>
               <w:spacing w:line="240" w:lineRule="auto"/>
-              <w:jc w:val="center"/>
               <w:rPr>
                 <w:lang w:val="en-US"/>
               </w:rPr>
@@ -704,7 +694,6 @@
             <w:pPr>
               <w:widowControl w:val="0"/>
               <w:spacing w:line="240" w:lineRule="auto"/>
-              <w:jc w:val="center"/>
               <w:rPr>
                 <w:lang w:val="en-US"/>
               </w:rPr>
@@ -805,7 +794,6 @@
             <w:pPr>
               <w:widowControl w:val="0"/>
               <w:spacing w:line="240" w:lineRule="auto"/>
-              <w:jc w:val="center"/>
               <w:rPr>
                 <w:lang w:val="en-US"/>
               </w:rPr>
@@ -857,9 +845,7 @@
             <w:pPr>
               <w:widowControl w:val="0"/>
               <w:spacing w:line="240" w:lineRule="auto"/>
-              <w:jc w:val="center"/>
-              <w:rPr>
-                <w:rFonts w:hint="eastAsia"/>
+              <w:rPr>
                 <w:lang w:val="en-US"/>
               </w:rPr>
             </w:pPr>
@@ -1910,58 +1896,10 @@
               <w:widowControl w:val="0"/>
               <w:spacing w:line="240" w:lineRule="auto"/>
               <w:jc w:val="center"/>
-            </w:pPr>
-            <w:proofErr w:type="gramStart"/>
-            <w:r>
-              <w:rPr>
-                <w:rFonts w:ascii="新細明體" w:eastAsia="新細明體" w:hAnsi="新細明體" w:cs="新細明體" w:hint="eastAsia"/>
-              </w:rPr>
-              <w:lastRenderedPageBreak/>
-              <w:t>一</w:t>
-            </w:r>
-            <w:proofErr w:type="gramEnd"/>
-            <w:r>
-              <w:rPr>
-                <w:rFonts w:ascii="新細明體" w:eastAsia="新細明體" w:hAnsi="新細明體" w:cs="新細明體" w:hint="eastAsia"/>
-              </w:rPr>
-              <w:t>年內</w:t>
-            </w:r>
-            <w:r>
-              <w:rPr>
-                <w:rFonts w:ascii="Arial Unicode MS" w:eastAsia="Arial Unicode MS" w:hAnsi="Arial Unicode MS" w:cs="Arial Unicode MS"/>
-              </w:rPr>
-              <w:t xml:space="preserve"> 2</w:t>
-            </w:r>
-            <w:r>
-              <w:rPr>
-                <w:rFonts w:ascii="新細明體" w:eastAsia="新細明體" w:hAnsi="新細明體" w:cs="新細明體" w:hint="eastAsia"/>
-              </w:rPr>
-              <w:t>次門診</w:t>
-            </w:r>
-            <w:r>
-              <w:rPr>
-                <w:rFonts w:ascii="Arial Unicode MS" w:eastAsia="Arial Unicode MS" w:hAnsi="Arial Unicode MS" w:cs="Arial Unicode MS"/>
-              </w:rPr>
-              <w:t xml:space="preserve"> </w:t>
-            </w:r>
-            <w:r>
-              <w:rPr>
-                <w:rFonts w:ascii="新細明體" w:eastAsia="新細明體" w:hAnsi="新細明體" w:cs="新細明體" w:hint="eastAsia"/>
-              </w:rPr>
-              <w:t>或</w:t>
-            </w:r>
-            <w:r>
-              <w:rPr>
-                <w:rFonts w:ascii="Arial Unicode MS" w:eastAsia="Arial Unicode MS" w:hAnsi="Arial Unicode MS" w:cs="Arial Unicode MS"/>
-              </w:rPr>
-              <w:t xml:space="preserve"> 1 </w:t>
-            </w:r>
-            <w:r>
-              <w:rPr>
-                <w:rFonts w:ascii="新細明體" w:eastAsia="新細明體" w:hAnsi="新細明體" w:cs="新細明體" w:hint="eastAsia"/>
-              </w:rPr>
-              <w:t>次住院。</w:t>
-            </w:r>
+              <w:rPr>
+                <w:lang w:val="en-US"/>
+              </w:rPr>
+            </w:pPr>
           </w:p>
         </w:tc>
       </w:tr>
@@ -2025,7 +1963,6 @@
             <w:pPr>
               <w:widowControl w:val="0"/>
               <w:spacing w:line="240" w:lineRule="auto"/>
-              <w:jc w:val="center"/>
               <w:rPr>
                 <w:lang w:val="en-US"/>
               </w:rPr>
@@ -2126,7 +2063,6 @@
             <w:pPr>
               <w:widowControl w:val="0"/>
               <w:spacing w:line="240" w:lineRule="auto"/>
-              <w:jc w:val="center"/>
               <w:rPr>
                 <w:lang w:val="en-US"/>
               </w:rPr>
@@ -2148,13 +2084,7 @@
               <w:rPr>
                 <w:lang w:val="en-US"/>
               </w:rPr>
-              <w:t xml:space="preserve"> </w:t>
-            </w:r>
-            <w:r>
-              <w:rPr>
-                <w:lang w:val="en-US"/>
-              </w:rPr>
-              <w:t>I11.9</w:t>
+              <w:t xml:space="preserve"> I11.9</w:t>
             </w:r>
             <w:r>
               <w:rPr>
@@ -2615,7 +2545,6 @@
             <w:pPr>
               <w:widowControl w:val="0"/>
               <w:spacing w:line="240" w:lineRule="auto"/>
-              <w:jc w:val="center"/>
               <w:rPr>
                 <w:lang w:val="en-US"/>
               </w:rPr>
@@ -2677,7 +2606,6 @@
             <w:pPr>
               <w:widowControl w:val="0"/>
               <w:spacing w:line="240" w:lineRule="auto"/>
-              <w:jc w:val="center"/>
               <w:rPr>
                 <w:lang w:val="en-US"/>
               </w:rPr>
@@ -2700,7 +2628,6 @@
             <w:pPr>
               <w:widowControl w:val="0"/>
               <w:spacing w:line="240" w:lineRule="auto"/>
-              <w:jc w:val="center"/>
               <w:rPr>
                 <w:lang w:val="en-US"/>
               </w:rPr>
@@ -3062,7 +2989,6 @@
             <w:pPr>
               <w:widowControl w:val="0"/>
               <w:spacing w:line="240" w:lineRule="auto"/>
-              <w:jc w:val="center"/>
               <w:rPr>
                 <w:lang w:val="en-US"/>
               </w:rPr>
@@ -3150,7 +3076,6 @@
             <w:pPr>
               <w:widowControl w:val="0"/>
               <w:spacing w:line="240" w:lineRule="auto"/>
-              <w:jc w:val="center"/>
               <w:rPr>
                 <w:lang w:val="en-US"/>
               </w:rPr>
@@ -3844,7 +3769,6 @@
             <w:pPr>
               <w:widowControl w:val="0"/>
               <w:spacing w:line="240" w:lineRule="auto"/>
-              <w:jc w:val="center"/>
               <w:rPr>
                 <w:lang w:val="en-US"/>
               </w:rPr>
@@ -3893,7 +3817,6 @@
             <w:pPr>
               <w:widowControl w:val="0"/>
               <w:spacing w:line="240" w:lineRule="auto"/>
-              <w:jc w:val="center"/>
               <w:rPr>
                 <w:lang w:val="en-US"/>
               </w:rPr>
@@ -3909,20 +3832,13 @@
               <w:rPr>
                 <w:lang w:val="en-US"/>
               </w:rPr>
-              <w:t>CD10</w:t>
-            </w:r>
-            <w:r>
-              <w:rPr>
-                <w:lang w:val="en-US"/>
-              </w:rPr>
-              <w:t>:</w:t>
-            </w:r>
-          </w:p>
-          <w:p>
-            <w:pPr>
-              <w:widowControl w:val="0"/>
-              <w:spacing w:line="240" w:lineRule="auto"/>
-              <w:jc w:val="center"/>
+              <w:t>CD10:</w:t>
+            </w:r>
+          </w:p>
+          <w:p>
+            <w:pPr>
+              <w:widowControl w:val="0"/>
+              <w:spacing w:line="240" w:lineRule="auto"/>
               <w:rPr>
                 <w:lang w:val="en-US"/>
               </w:rPr>
@@ -4578,7 +4494,6 @@
             <w:pPr>
               <w:widowControl w:val="0"/>
               <w:spacing w:line="240" w:lineRule="auto"/>
-              <w:jc w:val="center"/>
               <w:rPr>
                 <w:lang w:val="en-US"/>
               </w:rPr>
@@ -4627,7 +4542,6 @@
             <w:pPr>
               <w:widowControl w:val="0"/>
               <w:spacing w:line="240" w:lineRule="auto"/>
-              <w:jc w:val="center"/>
               <w:rPr>
                 <w:lang w:val="en-US"/>
               </w:rPr>
@@ -4649,13 +4563,7 @@
               <w:rPr>
                 <w:lang w:val="en-US"/>
               </w:rPr>
-              <w:t xml:space="preserve"> </w:t>
-            </w:r>
-            <w:r>
-              <w:rPr>
-                <w:lang w:val="en-US"/>
-              </w:rPr>
-              <w:t>G99.0</w:t>
+              <w:t xml:space="preserve"> G99.0</w:t>
             </w:r>
             <w:r>
               <w:rPr>
@@ -4947,6 +4855,24 @@
         </w:rPr>
         <w:t>病歷號對應多組性別年齡</w:t>
       </w:r>
+      <w:r>
+        <w:rPr>
+          <w:rFonts w:ascii="新細明體" w:eastAsia="新細明體" w:hAnsi="新細明體" w:cs="新細明體" w:hint="eastAsia"/>
+        </w:rPr>
+        <w:t xml:space="preserve"> (n</w:t>
+      </w:r>
+      <w:r>
+        <w:rPr>
+          <w:rFonts w:ascii="新細明體" w:eastAsia="新細明體" w:hAnsi="新細明體" w:cs="新細明體"/>
+        </w:rPr>
+        <w:t xml:space="preserve"> = </w:t>
+      </w:r>
+      <w:r>
+        <w:rPr>
+          <w:rFonts w:ascii="新細明體" w:eastAsia="新細明體" w:hAnsi="新細明體" w:cs="新細明體" w:hint="eastAsia"/>
+        </w:rPr>
+        <w:t>)</w:t>
+      </w:r>
     </w:p>
     <w:p>
       <w:pPr>
@@ -4988,6 +4914,30 @@
         </w:rPr>
         <w:t>歲患者</w:t>
       </w:r>
+      <w:r>
+        <w:rPr>
+          <w:rFonts w:hint="eastAsia"/>
+        </w:rPr>
+        <w:t xml:space="preserve"> </w:t>
+      </w:r>
+      <w:r>
+        <w:rPr>
+          <w:rFonts w:ascii="新細明體" w:eastAsia="新細明體" w:hAnsi="新細明體" w:cs="新細明體" w:hint="eastAsia"/>
+        </w:rPr>
+        <w:t>(n</w:t>
+      </w:r>
+      <w:r>
+        <w:rPr>
+          <w:rFonts w:ascii="新細明體" w:eastAsia="新細明體" w:hAnsi="新細明體" w:cs="新細明體"/>
+        </w:rPr>
+        <w:t xml:space="preserve"> = </w:t>
+      </w:r>
+      <w:r>
+        <w:rPr>
+          <w:rFonts w:ascii="新細明體" w:eastAsia="新細明體" w:hAnsi="新細明體" w:cs="新細明體" w:hint="eastAsia"/>
+        </w:rPr>
+        <w:t>)</w:t>
+      </w:r>
     </w:p>
     <w:p>
       <w:pPr>
@@ -5002,6 +4952,30 @@
         </w:rPr>
         <w:t>檢驗至少三次</w:t>
       </w:r>
+      <w:r>
+        <w:rPr>
+          <w:rFonts w:hint="eastAsia"/>
+        </w:rPr>
+        <w:t xml:space="preserve"> </w:t>
+      </w:r>
+      <w:r>
+        <w:rPr>
+          <w:rFonts w:ascii="新細明體" w:eastAsia="新細明體" w:hAnsi="新細明體" w:cs="新細明體" w:hint="eastAsia"/>
+        </w:rPr>
+        <w:t>(n</w:t>
+      </w:r>
+      <w:r>
+        <w:rPr>
+          <w:rFonts w:ascii="新細明體" w:eastAsia="新細明體" w:hAnsi="新細明體" w:cs="新細明體"/>
+        </w:rPr>
+        <w:t xml:space="preserve"> = </w:t>
+      </w:r>
+      <w:r>
+        <w:rPr>
+          <w:rFonts w:ascii="新細明體" w:eastAsia="新細明體" w:hAnsi="新細明體" w:cs="新細明體" w:hint="eastAsia"/>
+        </w:rPr>
+        <w:t>)</w:t>
+      </w:r>
     </w:p>
     <w:p>
       <w:pPr>
@@ -5016,6 +4990,30 @@
         </w:rPr>
         <w:t>追蹤至少一年</w:t>
       </w:r>
+      <w:r>
+        <w:rPr>
+          <w:rFonts w:hint="eastAsia"/>
+        </w:rPr>
+        <w:t xml:space="preserve"> </w:t>
+      </w:r>
+      <w:r>
+        <w:rPr>
+          <w:rFonts w:ascii="新細明體" w:eastAsia="新細明體" w:hAnsi="新細明體" w:cs="新細明體" w:hint="eastAsia"/>
+        </w:rPr>
+        <w:t>(n</w:t>
+      </w:r>
+      <w:r>
+        <w:rPr>
+          <w:rFonts w:ascii="新細明體" w:eastAsia="新細明體" w:hAnsi="新細明體" w:cs="新細明體"/>
+        </w:rPr>
+        <w:t xml:space="preserve"> = </w:t>
+      </w:r>
+      <w:r>
+        <w:rPr>
+          <w:rFonts w:ascii="新細明體" w:eastAsia="新細明體" w:hAnsi="新細明體" w:cs="新細明體" w:hint="eastAsia"/>
+        </w:rPr>
+        <w:t>)</w:t>
+      </w:r>
     </w:p>
     <w:p>
       <w:pPr>
@@ -5048,12 +5046,20 @@
         </w:rPr>
         <w:t>:</w:t>
       </w:r>
+      <w:r>
+        <w:rPr>
+          <w:rFonts w:ascii="新細明體" w:eastAsia="新細明體" w:hAnsi="新細明體" w:cs="新細明體"/>
+          <w:b/>
+          <w:bCs/>
+          <w:color w:val="FF0000"/>
+        </w:rPr>
+        <w:t xml:space="preserve"> </w:t>
+      </w:r>
     </w:p>
     <w:p>
       <w:pPr>
         <w:ind w:left="720"/>
         <w:rPr>
-          <w:rFonts w:hint="eastAsia"/>
           <w:b/>
           <w:bCs/>
           <w:color w:val="FF0000"/>
@@ -7155,7 +7161,6 @@
       <w:pPr>
         <w:jc w:val="center"/>
         <w:rPr>
-          <w:rFonts w:hint="eastAsia"/>
           <w:lang w:val="en-US"/>
         </w:rPr>
       </w:pPr>
@@ -7206,6 +7211,20 @@
           </wp:inline>
         </w:drawing>
       </w:r>
+    </w:p>
+    <w:p>
+      <w:pPr>
+        <w:rPr>
+          <w:lang w:val="en-US"/>
+        </w:rPr>
+      </w:pPr>
+    </w:p>
+    <w:p>
+      <w:pPr>
+        <w:rPr>
+          <w:lang w:val="en-US"/>
+        </w:rPr>
+      </w:pPr>
     </w:p>
     <w:sectPr>
       <w:pgSz w:w="11906" w:h="16838"/>

--- a/分析/分析.docx
+++ b/分析/分析.docx
@@ -250,11 +250,19 @@
         </w:rPr>
         <w:t>(</w:t>
       </w:r>
+      <w:proofErr w:type="gramStart"/>
       <w:r>
         <w:rPr>
           <w:rFonts w:ascii="Arial Unicode MS" w:eastAsia="Arial Unicode MS" w:hAnsi="Arial Unicode MS" w:cs="Arial Unicode MS"/>
         </w:rPr>
-        <w:t>一年內 2次門診 或 1 次住院</w:t>
+        <w:t>一</w:t>
+      </w:r>
+      <w:proofErr w:type="gramEnd"/>
+      <w:r>
+        <w:rPr>
+          <w:rFonts w:ascii="Arial Unicode MS" w:eastAsia="Arial Unicode MS" w:hAnsi="Arial Unicode MS" w:cs="Arial Unicode MS"/>
+        </w:rPr>
+        <w:t>年內 2次門診 或 1 次住院</w:t>
       </w:r>
       <w:r>
         <w:rPr>
@@ -7132,28 +7140,28 @@
     <w:p>
       <w:pPr>
         <w:rPr>
+          <w:rFonts w:ascii="微軟正黑體" w:eastAsia="微軟正黑體" w:hAnsi="微軟正黑體" w:cs="微軟正黑體" w:hint="eastAsia"/>
+          <w:b/>
+          <w:sz w:val="20"/>
+          <w:szCs w:val="20"/>
+        </w:rPr>
+      </w:pPr>
+      <w:r>
+        <w:rPr>
+          <w:rFonts w:ascii="微軟正黑體" w:eastAsia="微軟正黑體" w:hAnsi="微軟正黑體" w:cs="微軟正黑體" w:hint="eastAsia"/>
+          <w:b/>
+          <w:sz w:val="20"/>
+          <w:szCs w:val="20"/>
+        </w:rPr>
+        <w:t>流程圖</w:t>
+      </w:r>
+      <w:r>
+        <w:rPr>
           <w:rFonts w:ascii="微軟正黑體" w:eastAsia="微軟正黑體" w:hAnsi="微軟正黑體" w:cs="微軟正黑體"/>
           <w:b/>
           <w:sz w:val="20"/>
           <w:szCs w:val="20"/>
         </w:rPr>
-      </w:pPr>
-      <w:r>
-        <w:rPr>
-          <w:rFonts w:ascii="微軟正黑體" w:eastAsia="微軟正黑體" w:hAnsi="微軟正黑體" w:cs="微軟正黑體" w:hint="eastAsia"/>
-          <w:b/>
-          <w:sz w:val="20"/>
-          <w:szCs w:val="20"/>
-        </w:rPr>
-        <w:t>流程圖</w:t>
-      </w:r>
-      <w:r>
-        <w:rPr>
-          <w:rFonts w:ascii="微軟正黑體" w:eastAsia="微軟正黑體" w:hAnsi="微軟正黑體" w:cs="微軟正黑體"/>
-          <w:b/>
-          <w:sz w:val="20"/>
-          <w:szCs w:val="20"/>
-        </w:rPr>
         <w:t>:</w:t>
       </w:r>
     </w:p>
@@ -7170,10 +7178,10 @@
           <w:lang w:val="en-US"/>
         </w:rPr>
         <w:drawing>
-          <wp:inline distT="0" distB="0" distL="0" distR="0" wp14:anchorId="201300D0" wp14:editId="42F13C19">
-            <wp:extent cx="4176979" cy="5842037"/>
-            <wp:effectExtent l="0" t="0" r="0" b="6350"/>
-            <wp:docPr id="1" name="圖片 1"/>
+          <wp:inline distT="0" distB="0" distL="0" distR="0" wp14:anchorId="388443A8" wp14:editId="76F8904D">
+            <wp:extent cx="3701120" cy="5179162"/>
+            <wp:effectExtent l="0" t="0" r="0" b="2540"/>
+            <wp:docPr id="5" name="圖片 5"/>
             <wp:cNvGraphicFramePr>
               <a:graphicFrameLocks xmlns:a="http://schemas.openxmlformats.org/drawingml/2006/main" noChangeAspect="1"/>
             </wp:cNvGraphicFramePr>
@@ -7181,7 +7189,7 @@
               <a:graphicData uri="http://schemas.openxmlformats.org/drawingml/2006/picture">
                 <pic:pic xmlns:pic="http://schemas.openxmlformats.org/drawingml/2006/picture">
                   <pic:nvPicPr>
-                    <pic:cNvPr id="1" name="圖片 1"/>
+                    <pic:cNvPr id="5" name="圖片 5"/>
                     <pic:cNvPicPr/>
                   </pic:nvPicPr>
                   <pic:blipFill>
@@ -7199,7 +7207,7 @@
                   <pic:spPr>
                     <a:xfrm>
                       <a:off x="0" y="0"/>
-                      <a:ext cx="4191625" cy="5862521"/>
+                      <a:ext cx="3702870" cy="5181611"/>
                     </a:xfrm>
                     <a:prstGeom prst="rect">
                       <a:avLst/>
@@ -7211,20 +7219,6 @@
           </wp:inline>
         </w:drawing>
       </w:r>
-    </w:p>
-    <w:p>
-      <w:pPr>
-        <w:rPr>
-          <w:lang w:val="en-US"/>
-        </w:rPr>
-      </w:pPr>
-    </w:p>
-    <w:p>
-      <w:pPr>
-        <w:rPr>
-          <w:lang w:val="en-US"/>
-        </w:rPr>
-      </w:pPr>
     </w:p>
     <w:sectPr>
       <w:pgSz w:w="11906" w:h="16838"/>

--- a/分析/分析.docx
+++ b/分析/分析.docx
@@ -250,19 +250,11 @@
         </w:rPr>
         <w:t>(</w:t>
       </w:r>
-      <w:proofErr w:type="gramStart"/>
       <w:r>
         <w:rPr>
           <w:rFonts w:ascii="Arial Unicode MS" w:eastAsia="Arial Unicode MS" w:hAnsi="Arial Unicode MS" w:cs="Arial Unicode MS"/>
         </w:rPr>
-        <w:t>一</w:t>
-      </w:r>
-      <w:proofErr w:type="gramEnd"/>
-      <w:r>
-        <w:rPr>
-          <w:rFonts w:ascii="Arial Unicode MS" w:eastAsia="Arial Unicode MS" w:hAnsi="Arial Unicode MS" w:cs="Arial Unicode MS"/>
-        </w:rPr>
-        <w:t>年內 2次門診 或 1 次住院</w:t>
+        <w:t>一年內 2次門診 或 1 次住院</w:t>
       </w:r>
       <w:r>
         <w:rPr>
@@ -1908,6 +1900,13 @@
                 <w:lang w:val="en-US"/>
               </w:rPr>
             </w:pPr>
+            <w:r>
+              <w:rPr>
+                <w:rFonts w:ascii="Arial Unicode MS" w:eastAsia="Arial Unicode MS" w:hAnsi="Arial Unicode MS" w:cs="Arial Unicode MS"/>
+              </w:rPr>
+              <w:lastRenderedPageBreak/>
+              <w:t>一年內 2次門診 或 1 次住院</w:t>
+            </w:r>
           </w:p>
         </w:tc>
       </w:tr>
@@ -5274,6 +5273,12 @@
                 <w:lang w:val="en-US"/>
               </w:rPr>
             </w:pPr>
+            <w:r>
+              <w:rPr>
+                <w:rFonts w:ascii="Arial Unicode MS" w:eastAsia="Arial Unicode MS" w:hAnsi="Arial Unicode MS" w:cs="Arial Unicode MS"/>
+              </w:rPr>
+              <w:t>一年內 2次門診 或 1 次住院</w:t>
+            </w:r>
           </w:p>
         </w:tc>
       </w:tr>
@@ -7178,9 +7183,9 @@
           <w:lang w:val="en-US"/>
         </w:rPr>
         <w:drawing>
-          <wp:inline distT="0" distB="0" distL="0" distR="0" wp14:anchorId="388443A8" wp14:editId="76F8904D">
-            <wp:extent cx="3701120" cy="5179162"/>
-            <wp:effectExtent l="0" t="0" r="0" b="2540"/>
+          <wp:inline distT="0" distB="0" distL="0" distR="0" wp14:anchorId="388443A8" wp14:editId="6EBE0C03">
+            <wp:extent cx="4025229" cy="5632704"/>
+            <wp:effectExtent l="0" t="0" r="0" b="6350"/>
             <wp:docPr id="5" name="圖片 5"/>
             <wp:cNvGraphicFramePr>
               <a:graphicFrameLocks xmlns:a="http://schemas.openxmlformats.org/drawingml/2006/main" noChangeAspect="1"/>
@@ -7207,7 +7212,7 @@
                   <pic:spPr>
                     <a:xfrm>
                       <a:off x="0" y="0"/>
-                      <a:ext cx="3702870" cy="5181611"/>
+                      <a:ext cx="4032090" cy="5642305"/>
                     </a:xfrm>
                     <a:prstGeom prst="rect">
                       <a:avLst/>

--- a/分析/分析.docx
+++ b/分析/分析.docx
@@ -574,9 +574,6 @@
               <w:widowControl w:val="0"/>
               <w:spacing w:line="240" w:lineRule="auto"/>
               <w:jc w:val="center"/>
-              <w:rPr>
-                <w:rFonts w:hint="eastAsia"/>
-              </w:rPr>
             </w:pPr>
             <w:r>
               <w:t>EyeComp</w:t>
@@ -757,13 +754,7 @@
               <w:rPr>
                 <w:lang w:val="en-US"/>
               </w:rPr>
-              <w:t xml:space="preserve"> </w:t>
-            </w:r>
-            <w:r>
-              <w:rPr>
-                <w:lang w:val="en-US"/>
-              </w:rPr>
-              <w:t>H33.11</w:t>
+              <w:t xml:space="preserve"> H33.11</w:t>
             </w:r>
             <w:r>
               <w:rPr>
@@ -1132,9 +1123,6 @@
               <w:widowControl w:val="0"/>
               <w:spacing w:line="240" w:lineRule="auto"/>
               <w:jc w:val="center"/>
-              <w:rPr>
-                <w:rFonts w:hint="eastAsia"/>
-              </w:rPr>
             </w:pPr>
             <w:r>
               <w:t>CardioDisease</w:t>
@@ -1326,13 +1314,7 @@
               <w:rPr>
                 <w:lang w:val="en-US"/>
               </w:rPr>
-              <w:t xml:space="preserve"> </w:t>
-            </w:r>
-            <w:r>
-              <w:rPr>
-                <w:lang w:val="en-US"/>
-              </w:rPr>
-              <w:t>I25.2</w:t>
+              <w:t xml:space="preserve"> I25.2</w:t>
             </w:r>
             <w:r>
               <w:rPr>
@@ -1502,9 +1484,6 @@
               <w:widowControl w:val="0"/>
               <w:spacing w:line="240" w:lineRule="auto"/>
               <w:jc w:val="center"/>
-              <w:rPr>
-                <w:rFonts w:hint="eastAsia"/>
-              </w:rPr>
             </w:pPr>
             <w:r>
               <w:t>CerebroDisease</w:t>
@@ -1871,13 +1850,7 @@
               <w:rPr>
                 <w:lang w:val="en-US"/>
               </w:rPr>
-              <w:t xml:space="preserve"> </w:t>
-            </w:r>
-            <w:r>
-              <w:rPr>
-                <w:lang w:val="en-US"/>
-              </w:rPr>
-              <w:t>G45.9</w:t>
+              <w:t xml:space="preserve"> G45.9</w:t>
             </w:r>
           </w:p>
         </w:tc>
@@ -1944,9 +1917,6 @@
               <w:widowControl w:val="0"/>
               <w:spacing w:line="240" w:lineRule="auto"/>
               <w:jc w:val="center"/>
-              <w:rPr>
-                <w:rFonts w:hint="eastAsia"/>
-              </w:rPr>
             </w:pPr>
             <w:r>
               <w:t>PeripheralVascDisease</w:t>
@@ -2121,9 +2091,6 @@
               <w:widowControl w:val="0"/>
               <w:spacing w:line="240" w:lineRule="auto"/>
               <w:jc w:val="center"/>
-              <w:rPr>
-                <w:rFonts w:hint="eastAsia"/>
-              </w:rPr>
             </w:pPr>
             <w:r>
               <w:t>Nephropathy</w:t>
@@ -2801,9 +2768,6 @@
               <w:widowControl w:val="0"/>
               <w:spacing w:line="240" w:lineRule="auto"/>
               <w:jc w:val="center"/>
-              <w:rPr>
-                <w:rFonts w:hint="eastAsia"/>
-              </w:rPr>
             </w:pPr>
             <w:r>
               <w:t>DiabeticNeuro</w:t>
@@ -3253,7 +3217,6 @@
       <w:pPr>
         <w:ind w:left="720"/>
         <w:rPr>
-          <w:rFonts w:hint="eastAsia"/>
           <w:b/>
           <w:bCs/>
           <w:color w:val="FF0000"/>
@@ -3298,9 +3261,6 @@
               <w:widowControl w:val="0"/>
               <w:spacing w:line="240" w:lineRule="auto"/>
               <w:jc w:val="center"/>
-              <w:rPr>
-                <w:rFonts w:hint="eastAsia"/>
-              </w:rPr>
             </w:pPr>
             <w:r>
               <w:rPr>
@@ -3401,9 +3361,6 @@
             <w:pPr>
               <w:widowControl w:val="0"/>
               <w:spacing w:line="240" w:lineRule="auto"/>
-              <w:rPr>
-                <w:rFonts w:hint="eastAsia"/>
-              </w:rPr>
             </w:pPr>
             <w:r>
               <w:t>Hypertension</w:t>
@@ -3451,7 +3408,7 @@
               <w:widowControl w:val="0"/>
               <w:spacing w:line="240" w:lineRule="auto"/>
               <w:rPr>
-                <w:rFonts w:ascii="Times New Roman" w:hAnsi="Times New Roman" w:cs="Times New Roman" w:hint="eastAsia"/>
+                <w:rFonts w:ascii="Times New Roman" w:hAnsi="Times New Roman" w:cs="Times New Roman"/>
                 <w:color w:val="0000FF"/>
                 <w:sz w:val="27"/>
                 <w:szCs w:val="27"/>
@@ -3561,7 +3518,6 @@
               <w:widowControl w:val="0"/>
               <w:spacing w:line="240" w:lineRule="auto"/>
               <w:rPr>
-                <w:rFonts w:hint="eastAsia"/>
                 <w:lang w:val="en-US"/>
               </w:rPr>
             </w:pPr>
@@ -3595,6 +3551,9 @@
               </w:rPr>
             </w:pPr>
             <w:r>
+              <w:rPr>
+                <w:lang w:val="en-US"/>
+              </w:rPr>
               <w:t>ICD</w:t>
             </w:r>
             <w:r>
@@ -3616,35 +3575,27 @@
               <w:widowControl w:val="0"/>
               <w:spacing w:line="240" w:lineRule="auto"/>
               <w:rPr>
+                <w:lang w:val="en-US"/>
+              </w:rPr>
+            </w:pPr>
+            <w:r>
+              <w:rPr>
+                <w:lang w:val="en-US"/>
+              </w:rPr>
+              <w:t>ICD</w:t>
+            </w:r>
+            <w:r>
+              <w:rPr>
+                <w:lang w:val="en-US"/>
+              </w:rPr>
+              <w:t>10</w:t>
+            </w:r>
+            <w:r>
+              <w:rPr>
                 <w:rFonts w:hint="eastAsia"/>
                 <w:lang w:val="en-US"/>
               </w:rPr>
-            </w:pPr>
-            <w:r>
-              <w:rPr>
-                <w:lang w:val="en-US"/>
-              </w:rPr>
-              <w:t>ICD</w:t>
-            </w:r>
-            <w:r>
-              <w:rPr>
-                <w:lang w:val="en-US"/>
-              </w:rPr>
-              <w:t>10</w:t>
-            </w:r>
-            <w:r>
-              <w:rPr>
-                <w:rFonts w:hint="eastAsia"/>
-                <w:lang w:val="en-US"/>
-              </w:rPr>
-              <w:t>:</w:t>
-            </w:r>
-            <w:r>
-              <w:rPr>
-                <w:rFonts w:hint="eastAsia"/>
-                <w:lang w:val="en-US"/>
-              </w:rPr>
-              <w:t xml:space="preserve"> </w:t>
+              <w:t xml:space="preserve">: </w:t>
             </w:r>
             <w:r>
               <w:rPr>
@@ -4050,7 +4001,6 @@
               <w:widowControl w:val="0"/>
               <w:spacing w:line="240" w:lineRule="auto"/>
               <w:rPr>
-                <w:rFonts w:hint="eastAsia"/>
                 <w:lang w:val="en-US"/>
               </w:rPr>
             </w:pPr>
@@ -4084,6 +4034,9 @@
               </w:rPr>
             </w:pPr>
             <w:r>
+              <w:rPr>
+                <w:lang w:val="en-US"/>
+              </w:rPr>
               <w:t>ICD</w:t>
             </w:r>
             <w:r>
@@ -4097,21 +4050,14 @@
               <w:rPr>
                 <w:lang w:val="en-US"/>
               </w:rPr>
-              <w:t xml:space="preserve"> </w:t>
-            </w:r>
-            <w:r>
-              <w:rPr>
-                <w:lang w:val="en-US"/>
-              </w:rPr>
-              <w:t>799</w:t>
-            </w:r>
-          </w:p>
-          <w:p>
-            <w:pPr>
-              <w:widowControl w:val="0"/>
-              <w:spacing w:line="240" w:lineRule="auto"/>
-              <w:rPr>
-                <w:rFonts w:hint="eastAsia"/>
+              <w:t xml:space="preserve"> 799</w:t>
+            </w:r>
+          </w:p>
+          <w:p>
+            <w:pPr>
+              <w:widowControl w:val="0"/>
+              <w:spacing w:line="240" w:lineRule="auto"/>
+              <w:rPr>
                 <w:lang w:val="en-US"/>
               </w:rPr>
             </w:pPr>
@@ -4411,7 +4357,6 @@
               <w:widowControl w:val="0"/>
               <w:spacing w:line="240" w:lineRule="auto"/>
               <w:rPr>
-                <w:rFonts w:hint="eastAsia"/>
                 <w:lang w:val="en-US"/>
               </w:rPr>
             </w:pPr>
@@ -4461,13 +4406,7 @@
               <w:rPr>
                 <w:lang w:val="en-US"/>
               </w:rPr>
-              <w:t xml:space="preserve"> </w:t>
-            </w:r>
-            <w:r>
-              <w:rPr>
-                <w:lang w:val="en-US"/>
-              </w:rPr>
-              <w:t>272</w:t>
+              <w:t xml:space="preserve"> 272</w:t>
             </w:r>
           </w:p>
           <w:p>
@@ -4501,13 +4440,7 @@
               <w:rPr>
                 <w:lang w:val="en-US"/>
               </w:rPr>
-              <w:t xml:space="preserve"> </w:t>
-            </w:r>
-            <w:r>
-              <w:rPr>
-                <w:lang w:val="en-US"/>
-              </w:rPr>
-              <w:t>E71.30</w:t>
+              <w:t xml:space="preserve"> E71.30</w:t>
             </w:r>
             <w:r>
               <w:rPr>
@@ -4835,7 +4768,6 @@
               <w:widowControl w:val="0"/>
               <w:spacing w:line="240" w:lineRule="auto"/>
               <w:rPr>
-                <w:rFonts w:hint="eastAsia"/>
                 <w:lang w:val="en-US"/>
               </w:rPr>
             </w:pPr>
@@ -4882,21 +4814,14 @@
               <w:rPr>
                 <w:lang w:val="en-US"/>
               </w:rPr>
-              <w:t xml:space="preserve"> </w:t>
-            </w:r>
-            <w:r>
-              <w:rPr>
-                <w:lang w:val="en-US"/>
-              </w:rPr>
-              <w:t>465</w:t>
-            </w:r>
-          </w:p>
-          <w:p>
-            <w:pPr>
-              <w:widowControl w:val="0"/>
-              <w:spacing w:line="240" w:lineRule="auto"/>
-              <w:rPr>
-                <w:rFonts w:hint="eastAsia"/>
+              <w:t xml:space="preserve"> 465</w:t>
+            </w:r>
+          </w:p>
+          <w:p>
+            <w:pPr>
+              <w:widowControl w:val="0"/>
+              <w:spacing w:line="240" w:lineRule="auto"/>
+              <w:rPr>
                 <w:lang w:val="en-US"/>
               </w:rPr>
             </w:pPr>
@@ -4979,7 +4904,6 @@
               <w:widowControl w:val="0"/>
               <w:spacing w:line="240" w:lineRule="auto"/>
               <w:rPr>
-                <w:rFonts w:hint="eastAsia"/>
                 <w:lang w:val="en-US"/>
               </w:rPr>
             </w:pPr>
@@ -5029,13 +4953,7 @@
               <w:rPr>
                 <w:lang w:val="en-US"/>
               </w:rPr>
-              <w:t xml:space="preserve"> </w:t>
-            </w:r>
-            <w:r>
-              <w:rPr>
-                <w:lang w:val="en-US"/>
-              </w:rPr>
-              <w:t>724</w:t>
+              <w:t xml:space="preserve"> 724</w:t>
             </w:r>
             <w:r>
               <w:rPr>
@@ -6241,7 +6159,6 @@
               <w:widowControl w:val="0"/>
               <w:spacing w:line="240" w:lineRule="auto"/>
               <w:rPr>
-                <w:rFonts w:hint="eastAsia"/>
                 <w:lang w:val="en-US"/>
               </w:rPr>
             </w:pPr>
@@ -6289,48 +6206,35 @@
               <w:rPr>
                 <w:lang w:val="en-US"/>
               </w:rPr>
-              <w:t xml:space="preserve"> </w:t>
-            </w:r>
-            <w:r>
-              <w:rPr>
-                <w:lang w:val="en-US"/>
-              </w:rPr>
-              <w:t>110</w:t>
-            </w:r>
-          </w:p>
-          <w:p>
-            <w:pPr>
-              <w:widowControl w:val="0"/>
-              <w:spacing w:line="240" w:lineRule="auto"/>
+              <w:t xml:space="preserve"> 110</w:t>
+            </w:r>
+          </w:p>
+          <w:p>
+            <w:pPr>
+              <w:widowControl w:val="0"/>
+              <w:spacing w:line="240" w:lineRule="auto"/>
+              <w:rPr>
+                <w:lang w:val="en-US"/>
+              </w:rPr>
+            </w:pPr>
+            <w:r>
+              <w:rPr>
+                <w:lang w:val="en-US"/>
+              </w:rPr>
+              <w:t>ICD</w:t>
+            </w:r>
+            <w:r>
               <w:rPr>
                 <w:rFonts w:hint="eastAsia"/>
                 <w:lang w:val="en-US"/>
               </w:rPr>
-            </w:pPr>
-            <w:r>
-              <w:rPr>
-                <w:lang w:val="en-US"/>
-              </w:rPr>
-              <w:t>ICD</w:t>
-            </w:r>
-            <w:r>
-              <w:rPr>
-                <w:rFonts w:hint="eastAsia"/>
-                <w:lang w:val="en-US"/>
-              </w:rPr>
               <w:t>9:</w:t>
             </w:r>
             <w:r>
               <w:rPr>
                 <w:lang w:val="en-US"/>
               </w:rPr>
-              <w:t xml:space="preserve"> </w:t>
-            </w:r>
-            <w:r>
-              <w:rPr>
-                <w:lang w:val="en-US"/>
-              </w:rPr>
-              <w:t>B35</w:t>
+              <w:t xml:space="preserve"> B35</w:t>
             </w:r>
           </w:p>
         </w:tc>
@@ -6394,7 +6298,6 @@
               <w:widowControl w:val="0"/>
               <w:spacing w:line="240" w:lineRule="auto"/>
               <w:rPr>
-                <w:rFonts w:hint="eastAsia"/>
                 <w:lang w:val="en-US"/>
               </w:rPr>
             </w:pPr>
@@ -6428,6 +6331,9 @@
               </w:rPr>
             </w:pPr>
             <w:r>
+              <w:rPr>
+                <w:lang w:val="en-US"/>
+              </w:rPr>
               <w:t>ICD</w:t>
             </w:r>
             <w:r>
@@ -6441,13 +6347,7 @@
               <w:rPr>
                 <w:lang w:val="en-US"/>
               </w:rPr>
-              <w:t xml:space="preserve"> </w:t>
-            </w:r>
-            <w:r>
-              <w:rPr>
-                <w:lang w:val="en-US"/>
-              </w:rPr>
-              <w:t>780</w:t>
+              <w:t xml:space="preserve"> 780</w:t>
             </w:r>
           </w:p>
           <w:p>
@@ -7284,13 +7184,7 @@
               <w:rPr>
                 <w:lang w:val="en-US"/>
               </w:rPr>
-              <w:t xml:space="preserve"> </w:t>
-            </w:r>
-            <w:r>
-              <w:rPr>
-                <w:lang w:val="en-US"/>
-              </w:rPr>
-              <w:t>786</w:t>
+              <w:t xml:space="preserve"> 786</w:t>
             </w:r>
           </w:p>
           <w:p>
@@ -7324,13 +7218,7 @@
               <w:rPr>
                 <w:lang w:val="en-US"/>
               </w:rPr>
-              <w:t xml:space="preserve"> </w:t>
-            </w:r>
-            <w:r>
-              <w:rPr>
-                <w:lang w:val="en-US"/>
-              </w:rPr>
-              <w:t>R04.2</w:t>
+              <w:t xml:space="preserve"> R04.2</w:t>
             </w:r>
             <w:r>
               <w:rPr>
@@ -7712,6 +7600,9 @@
               </w:rPr>
             </w:pPr>
             <w:r>
+              <w:rPr>
+                <w:lang w:val="en-US"/>
+              </w:rPr>
               <w:t>ICD</w:t>
             </w:r>
             <w:r>
@@ -7725,41 +7616,150 @@
               <w:rPr>
                 <w:lang w:val="en-US"/>
               </w:rPr>
+              <w:t xml:space="preserve"> 784</w:t>
+            </w:r>
+          </w:p>
+          <w:p>
+            <w:pPr>
+              <w:widowControl w:val="0"/>
+              <w:spacing w:line="240" w:lineRule="auto"/>
+              <w:rPr>
+                <w:lang w:val="en-US"/>
+              </w:rPr>
+            </w:pPr>
+            <w:r>
+              <w:rPr>
+                <w:lang w:val="en-US"/>
+              </w:rPr>
+              <w:t>ICD</w:t>
+            </w:r>
+            <w:r>
+              <w:rPr>
+                <w:lang w:val="en-US"/>
+              </w:rPr>
+              <w:t>10</w:t>
+            </w:r>
+            <w:r>
+              <w:rPr>
+                <w:rFonts w:hint="eastAsia"/>
+                <w:lang w:val="en-US"/>
+              </w:rPr>
+              <w:t>:</w:t>
+            </w:r>
+            <w:r>
+              <w:rPr>
+                <w:lang w:val="en-US"/>
+              </w:rPr>
+              <w:t xml:space="preserve"> G44.05</w:t>
+            </w:r>
+            <w:r>
+              <w:rPr>
+                <w:lang w:val="en-US"/>
+              </w:rPr>
+              <w:t xml:space="preserve">, </w:t>
+            </w:r>
+            <w:r>
+              <w:rPr>
+                <w:lang w:val="en-US"/>
+              </w:rPr>
+              <w:t>G44.09</w:t>
+            </w:r>
+            <w:r>
+              <w:rPr>
+                <w:lang w:val="en-US"/>
+              </w:rPr>
+              <w:t xml:space="preserve">, </w:t>
+            </w:r>
+            <w:r>
+              <w:rPr>
+                <w:lang w:val="en-US"/>
+              </w:rPr>
+              <w:t>G44.1</w:t>
+            </w:r>
+            <w:r>
+              <w:rPr>
+                <w:lang w:val="en-US"/>
+              </w:rPr>
+              <w:t xml:space="preserve">, </w:t>
+            </w:r>
+            <w:r>
+              <w:rPr>
+                <w:lang w:val="en-US"/>
+              </w:rPr>
+              <w:t>G44.3</w:t>
+            </w:r>
+            <w:r>
+              <w:rPr>
+                <w:lang w:val="en-US"/>
+              </w:rPr>
+              <w:t xml:space="preserve">, </w:t>
+            </w:r>
+            <w:r>
+              <w:rPr>
+                <w:lang w:val="en-US"/>
+              </w:rPr>
+              <w:t>G44.4</w:t>
+            </w:r>
+            <w:r>
+              <w:rPr>
+                <w:lang w:val="en-US"/>
+              </w:rPr>
+              <w:t xml:space="preserve">, </w:t>
+            </w:r>
+            <w:r>
+              <w:rPr>
+                <w:lang w:val="en-US"/>
+              </w:rPr>
+              <w:t>G44.52</w:t>
+            </w:r>
+            <w:r>
+              <w:rPr>
+                <w:lang w:val="en-US"/>
+              </w:rPr>
+              <w:t xml:space="preserve">, </w:t>
+            </w:r>
+            <w:r>
+              <w:rPr>
+                <w:lang w:val="en-US"/>
+              </w:rPr>
+              <w:t>G44.53</w:t>
+            </w:r>
+            <w:r>
+              <w:rPr>
+                <w:lang w:val="en-US"/>
+              </w:rPr>
+              <w:t xml:space="preserve">, </w:t>
+            </w:r>
+            <w:r>
+              <w:rPr>
+                <w:lang w:val="en-US"/>
+              </w:rPr>
+              <w:t>G44.59</w:t>
+            </w:r>
+            <w:r>
+              <w:rPr>
+                <w:rFonts w:hint="eastAsia"/>
+                <w:lang w:val="en-US"/>
+              </w:rPr>
+              <w:t>,</w:t>
+            </w:r>
+            <w:r>
+              <w:rPr>
+                <w:lang w:val="en-US"/>
+              </w:rPr>
               <w:t xml:space="preserve"> </w:t>
             </w:r>
             <w:r>
               <w:rPr>
                 <w:lang w:val="en-US"/>
               </w:rPr>
-              <w:t>784</w:t>
-            </w:r>
-          </w:p>
-          <w:p>
-            <w:pPr>
-              <w:widowControl w:val="0"/>
-              <w:spacing w:line="240" w:lineRule="auto"/>
-              <w:rPr>
-                <w:lang w:val="en-US"/>
-              </w:rPr>
-            </w:pPr>
-            <w:r>
-              <w:rPr>
-                <w:lang w:val="en-US"/>
-              </w:rPr>
-              <w:t>ICD</w:t>
-            </w:r>
-            <w:r>
-              <w:rPr>
-                <w:lang w:val="en-US"/>
-              </w:rPr>
-              <w:t>10</w:t>
-            </w:r>
-            <w:r>
-              <w:rPr>
-                <w:rFonts w:hint="eastAsia"/>
-                <w:lang w:val="en-US"/>
-              </w:rPr>
-              <w:t>:</w:t>
+              <w:t>G44.81</w:t>
+            </w:r>
+            <w:r>
+              <w:rPr>
+                <w:lang w:val="en-US"/>
+              </w:rPr>
+              <w:t>,</w:t>
             </w:r>
             <w:r>
               <w:rPr>
@@ -7771,127 +7771,6 @@
               <w:rPr>
                 <w:lang w:val="en-US"/>
               </w:rPr>
-              <w:t>G44.05</w:t>
-            </w:r>
-            <w:r>
-              <w:rPr>
-                <w:lang w:val="en-US"/>
-              </w:rPr>
-              <w:t xml:space="preserve">, </w:t>
-            </w:r>
-            <w:r>
-              <w:rPr>
-                <w:lang w:val="en-US"/>
-              </w:rPr>
-              <w:t>G44.09</w:t>
-            </w:r>
-            <w:r>
-              <w:rPr>
-                <w:lang w:val="en-US"/>
-              </w:rPr>
-              <w:t xml:space="preserve">, </w:t>
-            </w:r>
-            <w:r>
-              <w:rPr>
-                <w:lang w:val="en-US"/>
-              </w:rPr>
-              <w:t>G44.1</w:t>
-            </w:r>
-            <w:r>
-              <w:rPr>
-                <w:lang w:val="en-US"/>
-              </w:rPr>
-              <w:t xml:space="preserve">, </w:t>
-            </w:r>
-            <w:r>
-              <w:rPr>
-                <w:lang w:val="en-US"/>
-              </w:rPr>
-              <w:t>G44.3</w:t>
-            </w:r>
-            <w:r>
-              <w:rPr>
-                <w:lang w:val="en-US"/>
-              </w:rPr>
-              <w:t xml:space="preserve">, </w:t>
-            </w:r>
-            <w:r>
-              <w:rPr>
-                <w:lang w:val="en-US"/>
-              </w:rPr>
-              <w:t>G44.4</w:t>
-            </w:r>
-            <w:r>
-              <w:rPr>
-                <w:lang w:val="en-US"/>
-              </w:rPr>
-              <w:t xml:space="preserve">, </w:t>
-            </w:r>
-            <w:r>
-              <w:rPr>
-                <w:lang w:val="en-US"/>
-              </w:rPr>
-              <w:t>G44.52</w:t>
-            </w:r>
-            <w:r>
-              <w:rPr>
-                <w:lang w:val="en-US"/>
-              </w:rPr>
-              <w:t xml:space="preserve">, </w:t>
-            </w:r>
-            <w:r>
-              <w:rPr>
-                <w:lang w:val="en-US"/>
-              </w:rPr>
-              <w:t>G44.53</w:t>
-            </w:r>
-            <w:r>
-              <w:rPr>
-                <w:lang w:val="en-US"/>
-              </w:rPr>
-              <w:t xml:space="preserve">, </w:t>
-            </w:r>
-            <w:r>
-              <w:rPr>
-                <w:lang w:val="en-US"/>
-              </w:rPr>
-              <w:t>G44.59</w:t>
-            </w:r>
-            <w:r>
-              <w:rPr>
-                <w:rFonts w:hint="eastAsia"/>
-                <w:lang w:val="en-US"/>
-              </w:rPr>
-              <w:t>,</w:t>
-            </w:r>
-            <w:r>
-              <w:rPr>
-                <w:lang w:val="en-US"/>
-              </w:rPr>
-              <w:t xml:space="preserve"> </w:t>
-            </w:r>
-            <w:r>
-              <w:rPr>
-                <w:lang w:val="en-US"/>
-              </w:rPr>
-              <w:t>G44.81</w:t>
-            </w:r>
-            <w:r>
-              <w:rPr>
-                <w:lang w:val="en-US"/>
-              </w:rPr>
-              <w:t>,</w:t>
-            </w:r>
-            <w:r>
-              <w:rPr>
-                <w:lang w:val="en-US"/>
-              </w:rPr>
-              <w:t xml:space="preserve"> </w:t>
-            </w:r>
-            <w:r>
-              <w:rPr>
-                <w:lang w:val="en-US"/>
-              </w:rPr>
               <w:t>G44.82</w:t>
             </w:r>
             <w:r>
@@ -8023,7 +7902,6 @@
               <w:widowControl w:val="0"/>
               <w:spacing w:line="240" w:lineRule="auto"/>
               <w:rPr>
-                <w:rFonts w:hint="eastAsia"/>
                 <w:lang w:val="en-US"/>
               </w:rPr>
             </w:pPr>
@@ -8296,6 +8174,9 @@
               </w:rPr>
             </w:pPr>
             <w:r>
+              <w:rPr>
+                <w:lang w:val="en-US"/>
+              </w:rPr>
               <w:t>ICD</w:t>
             </w:r>
             <w:r>
@@ -8309,54 +8190,41 @@
               <w:rPr>
                 <w:lang w:val="en-US"/>
               </w:rPr>
-              <w:t xml:space="preserve"> </w:t>
-            </w:r>
-            <w:r>
-              <w:rPr>
-                <w:lang w:val="en-US"/>
-              </w:rPr>
-              <w:t>692</w:t>
-            </w:r>
-          </w:p>
-          <w:p>
-            <w:pPr>
-              <w:widowControl w:val="0"/>
-              <w:spacing w:line="240" w:lineRule="auto"/>
+              <w:t xml:space="preserve"> 692</w:t>
+            </w:r>
+          </w:p>
+          <w:p>
+            <w:pPr>
+              <w:widowControl w:val="0"/>
+              <w:spacing w:line="240" w:lineRule="auto"/>
+              <w:rPr>
+                <w:lang w:val="en-US"/>
+              </w:rPr>
+            </w:pPr>
+            <w:r>
+              <w:rPr>
+                <w:lang w:val="en-US"/>
+              </w:rPr>
+              <w:t>ICD</w:t>
+            </w:r>
+            <w:r>
+              <w:rPr>
+                <w:lang w:val="en-US"/>
+              </w:rPr>
+              <w:t>10</w:t>
+            </w:r>
+            <w:r>
               <w:rPr>
                 <w:rFonts w:hint="eastAsia"/>
                 <w:lang w:val="en-US"/>
               </w:rPr>
-            </w:pPr>
-            <w:r>
-              <w:rPr>
-                <w:lang w:val="en-US"/>
-              </w:rPr>
-              <w:t>ICD</w:t>
-            </w:r>
-            <w:r>
-              <w:rPr>
-                <w:lang w:val="en-US"/>
-              </w:rPr>
-              <w:t>10</w:t>
-            </w:r>
-            <w:r>
-              <w:rPr>
-                <w:rFonts w:hint="eastAsia"/>
-                <w:lang w:val="en-US"/>
-              </w:rPr>
               <w:t>:</w:t>
             </w:r>
             <w:r>
               <w:rPr>
                 <w:lang w:val="en-US"/>
               </w:rPr>
-              <w:t xml:space="preserve"> </w:t>
-            </w:r>
-            <w:r>
-              <w:rPr>
-                <w:lang w:val="en-US"/>
-              </w:rPr>
-              <w:t>L23</w:t>
+              <w:t xml:space="preserve"> L23</w:t>
             </w:r>
             <w:r>
               <w:rPr>
@@ -8728,6 +8596,9 @@
               </w:rPr>
             </w:pPr>
             <w:r>
+              <w:rPr>
+                <w:lang w:val="en-US"/>
+              </w:rPr>
               <w:t>ICD</w:t>
             </w:r>
             <w:r>
@@ -8741,41 +8612,54 @@
               <w:rPr>
                 <w:lang w:val="en-US"/>
               </w:rPr>
+              <w:t xml:space="preserve"> 79</w:t>
+            </w:r>
+          </w:p>
+          <w:p>
+            <w:pPr>
+              <w:widowControl w:val="0"/>
+              <w:spacing w:line="240" w:lineRule="auto"/>
+              <w:rPr>
+                <w:lang w:val="en-US"/>
+              </w:rPr>
+            </w:pPr>
+            <w:r>
+              <w:rPr>
+                <w:lang w:val="en-US"/>
+              </w:rPr>
+              <w:t>ICD</w:t>
+            </w:r>
+            <w:r>
+              <w:rPr>
+                <w:lang w:val="en-US"/>
+              </w:rPr>
+              <w:t>10</w:t>
+            </w:r>
+            <w:r>
+              <w:rPr>
+                <w:rFonts w:hint="eastAsia"/>
+                <w:lang w:val="en-US"/>
+              </w:rPr>
+              <w:t>:</w:t>
+            </w:r>
+            <w:r>
+              <w:rPr>
+                <w:lang w:val="en-US"/>
+              </w:rPr>
               <w:t xml:space="preserve"> </w:t>
             </w:r>
             <w:r>
               <w:rPr>
                 <w:lang w:val="en-US"/>
               </w:rPr>
-              <w:t>79</w:t>
-            </w:r>
-          </w:p>
-          <w:p>
-            <w:pPr>
-              <w:widowControl w:val="0"/>
-              <w:spacing w:line="240" w:lineRule="auto"/>
-              <w:rPr>
-                <w:lang w:val="en-US"/>
-              </w:rPr>
-            </w:pPr>
-            <w:r>
-              <w:rPr>
-                <w:lang w:val="en-US"/>
-              </w:rPr>
-              <w:t>ICD</w:t>
-            </w:r>
-            <w:r>
-              <w:rPr>
-                <w:lang w:val="en-US"/>
-              </w:rPr>
-              <w:t>10</w:t>
+              <w:t>B34.9</w:t>
             </w:r>
             <w:r>
               <w:rPr>
                 <w:rFonts w:hint="eastAsia"/>
                 <w:lang w:val="en-US"/>
               </w:rPr>
-              <w:t>:</w:t>
+              <w:t>,</w:t>
             </w:r>
             <w:r>
               <w:rPr>
@@ -8787,74 +8671,55 @@
               <w:rPr>
                 <w:lang w:val="en-US"/>
               </w:rPr>
-              <w:t>B34.9</w:t>
+              <w:t>E07.81</w:t>
+            </w:r>
+            <w:r>
+              <w:rPr>
+                <w:lang w:val="en-US"/>
+              </w:rPr>
+              <w:t xml:space="preserve">, </w:t>
+            </w:r>
+            <w:r>
+              <w:rPr>
+                <w:lang w:val="en-US"/>
+              </w:rPr>
+              <w:t>E79.0</w:t>
+            </w:r>
+            <w:r>
+              <w:rPr>
+                <w:lang w:val="en-US"/>
+              </w:rPr>
+              <w:t xml:space="preserve">, </w:t>
+            </w:r>
+            <w:r>
+              <w:rPr>
+                <w:lang w:val="en-US"/>
+              </w:rPr>
+              <w:t>I45.81</w:t>
+            </w:r>
+            <w:r>
+              <w:rPr>
+                <w:lang w:val="en-US"/>
+              </w:rPr>
+              <w:t xml:space="preserve">, </w:t>
+            </w:r>
+            <w:r>
+              <w:rPr>
+                <w:lang w:val="en-US"/>
+              </w:rPr>
+              <w:t>N39.0</w:t>
+            </w:r>
+            <w:r>
+              <w:rPr>
+                <w:lang w:val="en-US"/>
+              </w:rPr>
+              <w:t xml:space="preserve">, </w:t>
             </w:r>
             <w:r>
               <w:rPr>
                 <w:rFonts w:hint="eastAsia"/>
                 <w:lang w:val="en-US"/>
               </w:rPr>
-              <w:t>,</w:t>
-            </w:r>
-            <w:r>
-              <w:rPr>
-                <w:lang w:val="en-US"/>
-              </w:rPr>
-              <w:t xml:space="preserve"> </w:t>
-            </w:r>
-            <w:r>
-              <w:rPr>
-                <w:lang w:val="en-US"/>
-              </w:rPr>
-              <w:t>E07.81</w:t>
-            </w:r>
-            <w:r>
-              <w:rPr>
-                <w:lang w:val="en-US"/>
-              </w:rPr>
-              <w:t xml:space="preserve">, </w:t>
-            </w:r>
-            <w:r>
-              <w:rPr>
-                <w:lang w:val="en-US"/>
-              </w:rPr>
-              <w:t>E79.0</w:t>
-            </w:r>
-            <w:r>
-              <w:rPr>
-                <w:lang w:val="en-US"/>
-              </w:rPr>
-              <w:t xml:space="preserve">, </w:t>
-            </w:r>
-            <w:r>
-              <w:rPr>
-                <w:lang w:val="en-US"/>
-              </w:rPr>
-              <w:t>I45.81</w:t>
-            </w:r>
-            <w:r>
-              <w:rPr>
-                <w:lang w:val="en-US"/>
-              </w:rPr>
-              <w:t xml:space="preserve">, </w:t>
-            </w:r>
-            <w:r>
-              <w:rPr>
-                <w:lang w:val="en-US"/>
-              </w:rPr>
-              <w:t>N39.0</w:t>
-            </w:r>
-            <w:r>
-              <w:rPr>
-                <w:lang w:val="en-US"/>
-              </w:rPr>
-              <w:t xml:space="preserve">, </w:t>
-            </w:r>
-            <w:r>
-              <w:rPr>
-                <w:rFonts w:hint="eastAsia"/>
-                <w:lang w:val="en-US"/>
-              </w:rPr>
               <w:t>O28</w:t>
             </w:r>
             <w:r>
@@ -9160,7 +9025,6 @@
               <w:widowControl w:val="0"/>
               <w:spacing w:line="240" w:lineRule="auto"/>
               <w:rPr>
-                <w:rFonts w:hint="eastAsia"/>
                 <w:lang w:val="en-US"/>
               </w:rPr>
             </w:pPr>
@@ -9769,6 +9633,9 @@
               </w:rPr>
             </w:pPr>
             <w:r>
+              <w:rPr>
+                <w:lang w:val="en-US"/>
+              </w:rPr>
               <w:t>ICD</w:t>
             </w:r>
             <w:r>
@@ -9782,13 +9649,7 @@
               <w:rPr>
                 <w:lang w:val="en-US"/>
               </w:rPr>
-              <w:t xml:space="preserve"> </w:t>
-            </w:r>
-            <w:r>
-              <w:rPr>
-                <w:lang w:val="en-US"/>
-              </w:rPr>
-              <w:t>278</w:t>
+              <w:t xml:space="preserve"> 278</w:t>
             </w:r>
           </w:p>
           <w:p>
@@ -9822,13 +9683,7 @@
               <w:rPr>
                 <w:lang w:val="en-US"/>
               </w:rPr>
-              <w:t xml:space="preserve"> </w:t>
-            </w:r>
-            <w:r>
-              <w:rPr>
-                <w:lang w:val="en-US"/>
-              </w:rPr>
-              <w:t>E65</w:t>
+              <w:t xml:space="preserve"> E65</w:t>
             </w:r>
             <w:r>
               <w:rPr>
@@ -10008,6 +9863,9 @@
               </w:rPr>
             </w:pPr>
             <w:r>
+              <w:rPr>
+                <w:lang w:val="en-US"/>
+              </w:rPr>
               <w:t>ICD</w:t>
             </w:r>
             <w:r>
@@ -10021,21 +9879,14 @@
               <w:rPr>
                 <w:lang w:val="en-US"/>
               </w:rPr>
-              <w:t xml:space="preserve"> </w:t>
-            </w:r>
-            <w:r>
-              <w:rPr>
-                <w:lang w:val="en-US"/>
-              </w:rPr>
-              <w:t>719</w:t>
-            </w:r>
-          </w:p>
-          <w:p>
-            <w:pPr>
-              <w:widowControl w:val="0"/>
-              <w:spacing w:line="240" w:lineRule="auto"/>
-              <w:rPr>
-                <w:rFonts w:hint="eastAsia"/>
+              <w:t xml:space="preserve"> 719</w:t>
+            </w:r>
+          </w:p>
+          <w:p>
+            <w:pPr>
+              <w:widowControl w:val="0"/>
+              <w:spacing w:line="240" w:lineRule="auto"/>
+              <w:rPr>
                 <w:lang w:val="en-US"/>
               </w:rPr>
             </w:pPr>
@@ -10517,7 +10368,6 @@
               <w:widowControl w:val="0"/>
               <w:spacing w:line="240" w:lineRule="auto"/>
               <w:rPr>
-                <w:rFonts w:hint="eastAsia"/>
                 <w:lang w:val="en-US"/>
               </w:rPr>
             </w:pPr>
@@ -10525,10 +10375,7 @@
               <w:t>IC</w:t>
             </w:r>
             <w:r>
-              <w:t>D</w:t>
-            </w:r>
-            <w:r>
-              <w:t>10</w:t>
+              <w:t>D10</w:t>
             </w:r>
             <w:r>
               <w:rPr>
@@ -10664,6 +10511,9 @@
               </w:rPr>
             </w:pPr>
             <w:r>
+              <w:rPr>
+                <w:lang w:val="en-US"/>
+              </w:rPr>
               <w:t>ICD</w:t>
             </w:r>
             <w:r>
@@ -10718,52 +10568,22 @@
               <w:rPr>
                 <w:lang w:val="en-US"/>
               </w:rPr>
-              <w:t xml:space="preserve"> </w:t>
-            </w:r>
-            <w:r>
-              <w:rPr>
-                <w:lang w:val="en-US"/>
-              </w:rPr>
-              <w:t>G47.62</w:t>
-            </w:r>
-            <w:r>
-              <w:rPr>
-                <w:lang w:val="en-US"/>
-              </w:rPr>
-              <w:t xml:space="preserve">, </w:t>
-            </w:r>
-            <w:r>
-              <w:rPr>
-                <w:lang w:val="en-US"/>
-              </w:rPr>
-              <w:t>M35.6</w:t>
-            </w:r>
-          </w:p>
-          <w:p>
-            <w:pPr>
-              <w:widowControl w:val="0"/>
-              <w:spacing w:line="240" w:lineRule="auto"/>
-              <w:rPr>
-                <w:lang w:val="en-US"/>
-              </w:rPr>
-            </w:pPr>
-            <w:r>
-              <w:rPr>
-                <w:lang w:val="en-US"/>
-              </w:rPr>
-              <w:t>M54.10</w:t>
-            </w:r>
-            <w:r>
-              <w:rPr>
-                <w:lang w:val="en-US"/>
-              </w:rPr>
-              <w:t xml:space="preserve">, </w:t>
-            </w:r>
-            <w:r>
-              <w:rPr>
-                <w:lang w:val="en-US"/>
-              </w:rPr>
-              <w:t>M54.18</w:t>
+              <w:t xml:space="preserve"> G47.62, M35.6</w:t>
+            </w:r>
+          </w:p>
+          <w:p>
+            <w:pPr>
+              <w:widowControl w:val="0"/>
+              <w:spacing w:line="240" w:lineRule="auto"/>
+              <w:rPr>
+                <w:lang w:val="en-US"/>
+              </w:rPr>
+            </w:pPr>
+            <w:r>
+              <w:rPr>
+                <w:lang w:val="en-US"/>
+              </w:rPr>
+              <w:t>M54.10, M54.18</w:t>
             </w:r>
             <w:r>
               <w:rPr>
@@ -10965,6 +10785,9 @@
               </w:rPr>
             </w:pPr>
             <w:r>
+              <w:rPr>
+                <w:lang w:val="en-US"/>
+              </w:rPr>
               <w:t>ICD</w:t>
             </w:r>
             <w:r>
@@ -11019,13 +10842,7 @@
               <w:rPr>
                 <w:lang w:val="en-US"/>
               </w:rPr>
-              <w:t xml:space="preserve"> </w:t>
-            </w:r>
-            <w:r>
-              <w:rPr>
-                <w:lang w:val="en-US"/>
-              </w:rPr>
-              <w:t>B34.9</w:t>
+              <w:t xml:space="preserve"> B34.9</w:t>
             </w:r>
             <w:r>
               <w:rPr>
@@ -11368,40 +11185,33 @@
               <w:widowControl w:val="0"/>
               <w:spacing w:line="240" w:lineRule="auto"/>
               <w:rPr>
+                <w:lang w:val="en-US"/>
+              </w:rPr>
+            </w:pPr>
+            <w:r>
+              <w:rPr>
+                <w:lang w:val="en-US"/>
+              </w:rPr>
+              <w:t>ICD</w:t>
+            </w:r>
+            <w:r>
+              <w:rPr>
+                <w:lang w:val="en-US"/>
+              </w:rPr>
+              <w:t>10</w:t>
+            </w:r>
+            <w:r>
+              <w:rPr>
                 <w:rFonts w:hint="eastAsia"/>
                 <w:lang w:val="en-US"/>
               </w:rPr>
-            </w:pPr>
-            <w:r>
-              <w:rPr>
-                <w:lang w:val="en-US"/>
-              </w:rPr>
-              <w:t>ICD</w:t>
-            </w:r>
-            <w:r>
-              <w:rPr>
-                <w:lang w:val="en-US"/>
-              </w:rPr>
-              <w:t>10</w:t>
-            </w:r>
-            <w:r>
-              <w:rPr>
-                <w:rFonts w:hint="eastAsia"/>
-                <w:lang w:val="en-US"/>
-              </w:rPr>
               <w:t>:</w:t>
             </w:r>
             <w:r>
               <w:rPr>
                 <w:lang w:val="en-US"/>
               </w:rPr>
-              <w:t xml:space="preserve"> </w:t>
-            </w:r>
-            <w:r>
-              <w:rPr>
-                <w:lang w:val="en-US"/>
-              </w:rPr>
-              <w:t>H52</w:t>
+              <w:t xml:space="preserve"> H52</w:t>
             </w:r>
           </w:p>
         </w:tc>
@@ -11497,6 +11307,9 @@
               </w:rPr>
             </w:pPr>
             <w:r>
+              <w:rPr>
+                <w:lang w:val="en-US"/>
+              </w:rPr>
               <w:t>ICD</w:t>
             </w:r>
             <w:r>
@@ -11531,40 +11344,33 @@
               <w:widowControl w:val="0"/>
               <w:spacing w:line="240" w:lineRule="auto"/>
               <w:rPr>
+                <w:lang w:val="en-US"/>
+              </w:rPr>
+            </w:pPr>
+            <w:r>
+              <w:rPr>
+                <w:lang w:val="en-US"/>
+              </w:rPr>
+              <w:t>ICD</w:t>
+            </w:r>
+            <w:r>
+              <w:rPr>
+                <w:lang w:val="en-US"/>
+              </w:rPr>
+              <w:t>10</w:t>
+            </w:r>
+            <w:r>
+              <w:rPr>
                 <w:rFonts w:hint="eastAsia"/>
                 <w:lang w:val="en-US"/>
               </w:rPr>
-            </w:pPr>
-            <w:r>
-              <w:rPr>
-                <w:lang w:val="en-US"/>
-              </w:rPr>
-              <w:t>ICD</w:t>
-            </w:r>
-            <w:r>
-              <w:rPr>
-                <w:lang w:val="en-US"/>
-              </w:rPr>
-              <w:t>10</w:t>
-            </w:r>
-            <w:r>
-              <w:rPr>
-                <w:rFonts w:hint="eastAsia"/>
-                <w:lang w:val="en-US"/>
-              </w:rPr>
               <w:t>:</w:t>
             </w:r>
             <w:r>
               <w:rPr>
                 <w:lang w:val="en-US"/>
               </w:rPr>
-              <w:t xml:space="preserve"> </w:t>
-            </w:r>
-            <w:r>
-              <w:rPr>
-                <w:lang w:val="en-US"/>
-              </w:rPr>
-              <w:t>H10.0</w:t>
+              <w:t xml:space="preserve"> H10.0</w:t>
             </w:r>
             <w:r>
               <w:rPr>
@@ -11708,6 +11514,7 @@
           <w:b/>
           <w:sz w:val="20"/>
           <w:szCs w:val="20"/>
+          <w:lang w:val="en-US"/>
         </w:rPr>
       </w:pPr>
     </w:p>
@@ -11718,6 +11525,7 @@
           <w:b/>
           <w:sz w:val="20"/>
           <w:szCs w:val="20"/>
+          <w:lang w:val="en-US"/>
         </w:rPr>
       </w:pPr>
     </w:p>
@@ -11728,6 +11536,7 @@
           <w:b/>
           <w:sz w:val="20"/>
           <w:szCs w:val="20"/>
+          <w:lang w:val="en-US"/>
         </w:rPr>
       </w:pPr>
     </w:p>
@@ -11738,6 +11547,7 @@
           <w:b/>
           <w:sz w:val="20"/>
           <w:szCs w:val="20"/>
+          <w:lang w:val="en-US"/>
         </w:rPr>
       </w:pPr>
     </w:p>
@@ -11748,6 +11558,7 @@
           <w:b/>
           <w:sz w:val="20"/>
           <w:szCs w:val="20"/>
+          <w:lang w:val="en-US"/>
         </w:rPr>
       </w:pPr>
     </w:p>
@@ -11758,6 +11569,7 @@
           <w:b/>
           <w:sz w:val="20"/>
           <w:szCs w:val="20"/>
+          <w:lang w:val="en-US"/>
         </w:rPr>
       </w:pPr>
     </w:p>
@@ -11803,10 +11615,10 @@
           <w:lang w:val="en-US"/>
         </w:rPr>
         <w:drawing>
-          <wp:inline distT="0" distB="0" distL="0" distR="0" wp14:anchorId="388443A8" wp14:editId="6EBE0C03">
-            <wp:extent cx="4025229" cy="5632704"/>
-            <wp:effectExtent l="0" t="0" r="0" b="6350"/>
-            <wp:docPr id="5" name="圖片 5"/>
+          <wp:inline distT="0" distB="0" distL="0" distR="0" wp14:anchorId="6A8477FC" wp14:editId="6ECF4D0D">
+            <wp:extent cx="5274310" cy="8433435"/>
+            <wp:effectExtent l="0" t="0" r="2540" b="5715"/>
+            <wp:docPr id="2" name="圖片 2"/>
             <wp:cNvGraphicFramePr>
               <a:graphicFrameLocks xmlns:a="http://schemas.openxmlformats.org/drawingml/2006/main" noChangeAspect="1"/>
             </wp:cNvGraphicFramePr>
@@ -11814,7 +11626,7 @@
               <a:graphicData uri="http://schemas.openxmlformats.org/drawingml/2006/picture">
                 <pic:pic xmlns:pic="http://schemas.openxmlformats.org/drawingml/2006/picture">
                   <pic:nvPicPr>
-                    <pic:cNvPr id="5" name="圖片 5"/>
+                    <pic:cNvPr id="2" name="圖片 2"/>
                     <pic:cNvPicPr/>
                   </pic:nvPicPr>
                   <pic:blipFill>
@@ -11832,7 +11644,7 @@
                   <pic:spPr>
                     <a:xfrm>
                       <a:off x="0" y="0"/>
-                      <a:ext cx="4032090" cy="5642305"/>
+                      <a:ext cx="5274310" cy="8433435"/>
                     </a:xfrm>
                     <a:prstGeom prst="rect">
                       <a:avLst/>

--- a/分析/分析.docx
+++ b/分析/分析.docx
@@ -43127,13 +43127,6 @@
       <w:r>
         <w:rPr>
           <w:rFonts w:ascii="Times New Roman" w:hAnsi="Times New Roman" w:cs="Times New Roman"/>
-          <w:lang w:eastAsia="zh-TW"/>
-        </w:rPr>
-        <w:t xml:space="preserve"> </w:t>
-      </w:r>
-      <w:r>
-        <w:rPr>
-          <w:rFonts w:ascii="Times New Roman" w:hAnsi="Times New Roman" w:cs="Times New Roman"/>
           <w:color w:val="000000"/>
           <w:lang w:eastAsia="zh-TW"/>
         </w:rPr>
@@ -43145,13 +43138,6 @@
           <w:lang w:eastAsia="zh-TW"/>
         </w:rPr>
         <w:t xml:space="preserve">, </w:t>
-      </w:r>
-      <w:r>
-        <w:rPr>
-          <w:rFonts w:ascii="Times New Roman" w:hAnsi="Times New Roman" w:cs="Times New Roman"/>
-          <w:lang w:eastAsia="zh-TW"/>
-        </w:rPr>
-        <w:t xml:space="preserve"> </w:t>
       </w:r>
       <w:r>
         <w:rPr>
@@ -43788,6 +43774,27 @@
           <w:lang w:eastAsia="zh-TW"/>
         </w:rPr>
         <w:t>考慮平均值會損失部分訊息</w:t>
+      </w:r>
+      <w:r>
+        <w:rPr>
+          <w:rFonts w:ascii="Times New Roman" w:hAnsi="Times New Roman" w:cs="Times New Roman" w:hint="eastAsia"/>
+          <w:lang w:eastAsia="zh-TW"/>
+        </w:rPr>
+        <w:t>,</w:t>
+      </w:r>
+      <w:r>
+        <w:rPr>
+          <w:rFonts w:ascii="Times New Roman" w:hAnsi="Times New Roman" w:cs="Times New Roman"/>
+          <w:lang w:eastAsia="zh-TW"/>
+        </w:rPr>
+        <w:t xml:space="preserve"> </w:t>
+      </w:r>
+      <w:r>
+        <w:rPr>
+          <w:rFonts w:ascii="Times New Roman" w:hAnsi="Times New Roman" w:cs="Times New Roman" w:hint="eastAsia"/>
+          <w:lang w:eastAsia="zh-TW"/>
+        </w:rPr>
+        <w:t>資料本身是以中風的條件下去篩選的</w:t>
       </w:r>
     </w:p>
     <w:p>

--- a/分析/分析.docx
+++ b/分析/分析.docx
@@ -59,7 +59,7 @@
       <w:pPr>
         <w:jc w:val="center"/>
         <w:rPr>
-          <w:rFonts w:ascii="Times New Roman" w:hAnsi="Times New Roman" w:cs="Times New Roman"/>
+          <w:rFonts w:ascii="Times New Roman" w:hAnsi="Times New Roman" w:cs="Times New Roman" w:hint="eastAsia"/>
           <w:lang w:val="en-US"/>
         </w:rPr>
       </w:pPr>
@@ -100,52 +100,31 @@
       </w:r>
       <w:r>
         <w:rPr>
-          <w:rFonts w:ascii="Times New Roman" w:hAnsi="Times New Roman" w:cs="Times New Roman"/>
+          <w:rFonts w:ascii="Times New Roman" w:hAnsi="Times New Roman" w:cs="Times New Roman" w:hint="eastAsia"/>
           <w:lang w:eastAsia="zh-TW"/>
         </w:rPr>
-        <w:t>找出糖尿病潛在的高風險生理</w:t>
-      </w:r>
-      <w:r>
-        <w:rPr>
-          <w:rFonts w:ascii="Times New Roman" w:hAnsi="Times New Roman" w:cs="Times New Roman"/>
+        <w:t>評估</w:t>
+      </w:r>
+      <w:r>
+        <w:rPr>
+          <w:rFonts w:ascii="Times New Roman" w:hAnsi="Times New Roman" w:cs="Times New Roman" w:hint="eastAsia"/>
           <w:lang w:eastAsia="zh-TW"/>
         </w:rPr>
-        <w:t>數值</w:t>
-      </w:r>
-      <w:r>
-        <w:rPr>
-          <w:rFonts w:ascii="Times New Roman" w:hAnsi="Times New Roman" w:cs="Times New Roman"/>
+        <w:t>檢驗項目</w:t>
+      </w:r>
+      <w:r>
+        <w:rPr>
+          <w:rFonts w:ascii="Times New Roman" w:hAnsi="Times New Roman" w:cs="Times New Roman" w:hint="eastAsia"/>
           <w:lang w:eastAsia="zh-TW"/>
         </w:rPr>
-        <w:t>的</w:t>
+        <w:t>的變異性與糖尿病併發症風險的關係</w:t>
       </w:r>
       <w:r>
         <w:rPr>
           <w:rFonts w:ascii="Times New Roman" w:hAnsi="Times New Roman" w:cs="Times New Roman"/>
           <w:lang w:eastAsia="zh-TW"/>
         </w:rPr>
-        <w:t>變異</w:t>
-      </w:r>
-      <w:r>
-        <w:rPr>
-          <w:rFonts w:ascii="Times New Roman" w:hAnsi="Times New Roman" w:cs="Times New Roman"/>
-          <w:lang w:eastAsia="zh-TW"/>
-        </w:rPr>
-        <w:t>程度</w:t>
-      </w:r>
-      <w:r>
-        <w:rPr>
-          <w:rFonts w:ascii="Times New Roman" w:hAnsi="Times New Roman" w:cs="Times New Roman"/>
-          <w:lang w:eastAsia="zh-TW"/>
-        </w:rPr>
-        <w:t>指標</w:t>
-      </w:r>
-      <w:r>
-        <w:rPr>
-          <w:rFonts w:ascii="Times New Roman" w:hAnsi="Times New Roman" w:cs="Times New Roman"/>
-          <w:lang w:eastAsia="zh-TW"/>
-        </w:rPr>
-        <w:t>，幫助提早預測糖尿病及其併發症</w:t>
+        <w:t xml:space="preserve"> </w:t>
       </w:r>
     </w:p>
     <w:p>
@@ -206,9 +185,17 @@
       </w:pPr>
       <w:r>
         <w:rPr>
-          <w:rFonts w:ascii="Times New Roman" w:hAnsi="Times New Roman" w:cs="Times New Roman"/>
-        </w:rPr>
-        <w:t xml:space="preserve">Data preparation: </w:t>
+          <w:rFonts w:ascii="Times New Roman" w:hAnsi="Times New Roman" w:cs="Times New Roman" w:hint="eastAsia"/>
+          <w:lang w:eastAsia="zh-TW"/>
+        </w:rPr>
+        <w:t>大綱</w:t>
+      </w:r>
+      <w:r>
+        <w:rPr>
+          <w:rFonts w:ascii="Times New Roman" w:hAnsi="Times New Roman" w:cs="Times New Roman" w:hint="eastAsia"/>
+          <w:lang w:eastAsia="zh-TW"/>
+        </w:rPr>
+        <w:t xml:space="preserve">: </w:t>
       </w:r>
     </w:p>
     <w:p>
@@ -220,29 +207,14 @@
         </w:numPr>
         <w:rPr>
           <w:rFonts w:ascii="Times New Roman" w:hAnsi="Times New Roman" w:cs="Times New Roman"/>
+        </w:rPr>
+      </w:pPr>
+      <w:r>
+        <w:rPr>
+          <w:rFonts w:ascii="Times New Roman" w:hAnsi="Times New Roman" w:cs="Times New Roman" w:hint="eastAsia"/>
           <w:lang w:eastAsia="zh-TW"/>
         </w:rPr>
-      </w:pPr>
-      <w:r>
-        <w:rPr>
-          <w:rFonts w:ascii="Times New Roman" w:hAnsi="Times New Roman" w:cs="Times New Roman"/>
-          <w:lang w:eastAsia="zh-TW"/>
-        </w:rPr>
-        <w:t>資料來源</w:t>
-      </w:r>
-      <w:r>
-        <w:rPr>
-          <w:rFonts w:ascii="Times New Roman" w:hAnsi="Times New Roman" w:cs="Times New Roman"/>
-          <w:lang w:eastAsia="zh-TW"/>
-        </w:rPr>
-        <w:t xml:space="preserve">: </w:t>
-      </w:r>
-      <w:r>
-        <w:rPr>
-          <w:rFonts w:ascii="Times New Roman" w:hAnsi="Times New Roman" w:cs="Times New Roman"/>
-          <w:lang w:eastAsia="zh-TW"/>
-        </w:rPr>
-        <w:t>三院臨床資料庫</w:t>
+        <w:t>疾病定義及撈取</w:t>
       </w:r>
     </w:p>
     <w:p>
@@ -259,27 +231,9 @@
       <w:r>
         <w:rPr>
           <w:rFonts w:ascii="Times New Roman" w:hAnsi="Times New Roman" w:cs="Times New Roman"/>
-        </w:rPr>
-        <w:t>目標病患</w:t>
-      </w:r>
-      <w:r>
-        <w:rPr>
-          <w:rFonts w:ascii="Times New Roman" w:hAnsi="Times New Roman" w:cs="Times New Roman"/>
-        </w:rPr>
-        <w:t>:</w:t>
-      </w:r>
-      <w:r>
-        <w:rPr>
-          <w:rFonts w:ascii="Times New Roman" w:hAnsi="Times New Roman" w:cs="Times New Roman"/>
           <w:lang w:eastAsia="zh-TW"/>
         </w:rPr>
-        <w:t xml:space="preserve"> </w:t>
-      </w:r>
-      <w:r>
-        <w:rPr>
-          <w:rFonts w:ascii="Times New Roman" w:hAnsi="Times New Roman" w:cs="Times New Roman"/>
-        </w:rPr>
-        <w:t>糖尿病患者</w:t>
+        <w:t>資料處理流程</w:t>
       </w:r>
     </w:p>
     <w:p>
@@ -295,15 +249,10 @@
       </w:pPr>
       <w:r>
         <w:rPr>
-          <w:rFonts w:ascii="Times New Roman" w:hAnsi="Times New Roman" w:cs="Times New Roman"/>
-        </w:rPr>
-        <w:t>資料區間</w:t>
-      </w:r>
-      <w:r>
-        <w:rPr>
-          <w:rFonts w:ascii="Times New Roman" w:hAnsi="Times New Roman" w:cs="Times New Roman"/>
-        </w:rPr>
-        <w:t>: 2008-2019</w:t>
+          <w:rFonts w:ascii="Times New Roman" w:hAnsi="Times New Roman" w:cs="Times New Roman" w:hint="eastAsia"/>
+          <w:color w:val="000000"/>
+        </w:rPr>
+        <w:t>分析</w:t>
       </w:r>
     </w:p>
     <w:p>
@@ -315,86 +264,54 @@
         </w:numPr>
         <w:rPr>
           <w:rFonts w:ascii="Times New Roman" w:hAnsi="Times New Roman" w:cs="Times New Roman"/>
+        </w:rPr>
+      </w:pPr>
+      <w:r>
+        <w:rPr>
+          <w:rFonts w:ascii="Times New Roman" w:hAnsi="Times New Roman" w:cs="Times New Roman" w:hint="eastAsia"/>
+          <w:color w:val="000000"/>
           <w:lang w:eastAsia="zh-TW"/>
         </w:rPr>
+        <w:t>結論</w:t>
+      </w:r>
+      <w:r>
+        <w:rPr>
+          <w:rFonts w:ascii="Times New Roman" w:hAnsi="Times New Roman" w:cs="Times New Roman" w:hint="eastAsia"/>
+          <w:color w:val="000000"/>
+        </w:rPr>
+        <w:t xml:space="preserve"> </w:t>
+      </w:r>
+    </w:p>
+    <w:p>
+      <w:pPr>
+        <w:rPr>
+          <w:rFonts w:ascii="Times New Roman" w:hAnsi="Times New Roman" w:cs="Times New Roman" w:hint="eastAsia"/>
+        </w:rPr>
       </w:pPr>
-      <w:r>
-        <w:rPr>
-          <w:rFonts w:ascii="Times New Roman" w:hAnsi="Times New Roman" w:cs="Times New Roman"/>
+    </w:p>
+    <w:p>
+      <w:pPr>
+        <w:pStyle w:val="a3"/>
+        <w:numPr>
+          <w:ilvl w:val="0"/>
+          <w:numId w:val="1"/>
+        </w:numPr>
+        <w:rPr>
+          <w:rFonts w:ascii="Times New Roman" w:hAnsi="Times New Roman" w:cs="Times New Roman"/>
+        </w:rPr>
+      </w:pPr>
+      <w:r>
+        <w:rPr>
+          <w:rFonts w:ascii="Times New Roman" w:hAnsi="Times New Roman" w:cs="Times New Roman" w:hint="eastAsia"/>
           <w:lang w:eastAsia="zh-TW"/>
         </w:rPr>
-        <w:t>檢樣項目</w:t>
-      </w:r>
-      <w:r>
-        <w:rPr>
-          <w:rFonts w:ascii="Times New Roman" w:hAnsi="Times New Roman" w:cs="Times New Roman"/>
-          <w:lang w:eastAsia="zh-TW"/>
-        </w:rPr>
-        <w:t xml:space="preserve">: HbA1c, </w:t>
-      </w:r>
-      <w:r>
-        <w:rPr>
-          <w:rFonts w:ascii="Times New Roman" w:hAnsi="Times New Roman" w:cs="Times New Roman"/>
-        </w:rPr>
-        <w:t>Creatinine</w:t>
-      </w:r>
-      <w:r>
-        <w:rPr>
-          <w:rFonts w:ascii="Times New Roman" w:hAnsi="Times New Roman" w:cs="Times New Roman"/>
-          <w:lang w:eastAsia="zh-TW"/>
-        </w:rPr>
-        <w:t xml:space="preserve">, </w:t>
-      </w:r>
-      <w:r>
-        <w:rPr>
-          <w:rFonts w:ascii="Times New Roman" w:hAnsi="Times New Roman" w:cs="Times New Roman"/>
-        </w:rPr>
-        <w:t>ALBUMIN</w:t>
-      </w:r>
-      <w:r>
-        <w:rPr>
-          <w:rFonts w:ascii="Times New Roman" w:hAnsi="Times New Roman" w:cs="Times New Roman"/>
-          <w:lang w:eastAsia="zh-TW"/>
-        </w:rPr>
-        <w:t xml:space="preserve">, </w:t>
-      </w:r>
-      <w:r>
-        <w:rPr>
-          <w:rFonts w:ascii="Times New Roman" w:hAnsi="Times New Roman" w:cs="Times New Roman"/>
-        </w:rPr>
-        <w:t>Uric</w:t>
-      </w:r>
-      <w:r>
-        <w:rPr>
-          <w:rFonts w:ascii="Times New Roman" w:hAnsi="Times New Roman" w:cs="Times New Roman"/>
-        </w:rPr>
-        <w:t xml:space="preserve"> Acid</w:t>
-      </w:r>
-      <w:r>
-        <w:rPr>
-          <w:rFonts w:ascii="Times New Roman" w:hAnsi="Times New Roman" w:cs="Times New Roman"/>
-          <w:lang w:eastAsia="zh-TW"/>
-        </w:rPr>
-        <w:t xml:space="preserve">, </w:t>
-      </w:r>
-      <w:r>
-        <w:rPr>
-          <w:rFonts w:ascii="Times New Roman" w:hAnsi="Times New Roman" w:cs="Times New Roman"/>
-        </w:rPr>
-        <w:t>HDL</w:t>
-      </w:r>
-      <w:r>
-        <w:rPr>
-          <w:rFonts w:ascii="Times New Roman" w:hAnsi="Times New Roman" w:cs="Times New Roman"/>
-          <w:lang w:eastAsia="zh-TW"/>
-        </w:rPr>
-        <w:t xml:space="preserve">, </w:t>
-      </w:r>
-      <w:r>
-        <w:rPr>
-          <w:rFonts w:ascii="Times New Roman" w:hAnsi="Times New Roman" w:cs="Times New Roman"/>
-        </w:rPr>
-        <w:t>LDL</w:t>
+        <w:t>疾病定義及撈取</w:t>
+      </w:r>
+      <w:r>
+        <w:rPr>
+          <w:rFonts w:ascii="Times New Roman" w:hAnsi="Times New Roman" w:cs="Times New Roman"/>
+        </w:rPr>
+        <w:t xml:space="preserve">: </w:t>
       </w:r>
     </w:p>
     <w:p>
@@ -414,6 +331,247 @@
           <w:rFonts w:ascii="Times New Roman" w:hAnsi="Times New Roman" w:cs="Times New Roman"/>
           <w:lang w:eastAsia="zh-TW"/>
         </w:rPr>
+        <w:t>資料來源</w:t>
+      </w:r>
+      <w:r>
+        <w:rPr>
+          <w:rFonts w:ascii="Times New Roman" w:hAnsi="Times New Roman" w:cs="Times New Roman"/>
+          <w:lang w:eastAsia="zh-TW"/>
+        </w:rPr>
+        <w:t xml:space="preserve">: </w:t>
+      </w:r>
+      <w:r>
+        <w:rPr>
+          <w:rFonts w:ascii="Times New Roman" w:hAnsi="Times New Roman" w:cs="Times New Roman"/>
+          <w:lang w:eastAsia="zh-TW"/>
+        </w:rPr>
+        <w:t>三院臨床資料庫</w:t>
+      </w:r>
+      <w:r>
+        <w:rPr>
+          <w:rFonts w:ascii="Times New Roman" w:hAnsi="Times New Roman" w:cs="Times New Roman" w:hint="eastAsia"/>
+          <w:lang w:eastAsia="zh-TW"/>
+        </w:rPr>
+        <w:t>資料集</w:t>
+      </w:r>
+    </w:p>
+    <w:p>
+      <w:pPr>
+        <w:pStyle w:val="a3"/>
+        <w:numPr>
+          <w:ilvl w:val="1"/>
+          <w:numId w:val="1"/>
+        </w:numPr>
+        <w:rPr>
+          <w:rFonts w:ascii="Times New Roman" w:hAnsi="Times New Roman" w:cs="Times New Roman"/>
+        </w:rPr>
+      </w:pPr>
+      <w:r>
+        <w:rPr>
+          <w:rFonts w:ascii="Times New Roman" w:hAnsi="Times New Roman" w:cs="Times New Roman"/>
+        </w:rPr>
+        <w:t>目標病患</w:t>
+      </w:r>
+      <w:r>
+        <w:rPr>
+          <w:rFonts w:ascii="Times New Roman" w:hAnsi="Times New Roman" w:cs="Times New Roman"/>
+        </w:rPr>
+        <w:t>:</w:t>
+      </w:r>
+      <w:r>
+        <w:rPr>
+          <w:rFonts w:ascii="Times New Roman" w:hAnsi="Times New Roman" w:cs="Times New Roman"/>
+          <w:lang w:eastAsia="zh-TW"/>
+        </w:rPr>
+        <w:t xml:space="preserve"> </w:t>
+      </w:r>
+      <w:r>
+        <w:rPr>
+          <w:rFonts w:ascii="Times New Roman" w:hAnsi="Times New Roman" w:cs="Times New Roman"/>
+        </w:rPr>
+        <w:t>糖尿病患者</w:t>
+      </w:r>
+    </w:p>
+    <w:p>
+      <w:pPr>
+        <w:pStyle w:val="a3"/>
+        <w:numPr>
+          <w:ilvl w:val="1"/>
+          <w:numId w:val="1"/>
+        </w:numPr>
+        <w:rPr>
+          <w:rFonts w:ascii="Times New Roman" w:hAnsi="Times New Roman" w:cs="Times New Roman"/>
+          <w:lang w:eastAsia="zh-TW"/>
+        </w:rPr>
+      </w:pPr>
+      <w:r>
+        <w:rPr>
+          <w:rFonts w:ascii="Times New Roman" w:hAnsi="Times New Roman" w:cs="Times New Roman"/>
+          <w:lang w:eastAsia="zh-TW"/>
+        </w:rPr>
+        <w:t>資料區間</w:t>
+      </w:r>
+      <w:r>
+        <w:rPr>
+          <w:rFonts w:ascii="Times New Roman" w:hAnsi="Times New Roman" w:cs="Times New Roman"/>
+          <w:lang w:eastAsia="zh-TW"/>
+        </w:rPr>
+        <w:t xml:space="preserve">: </w:t>
+      </w:r>
+      <w:r>
+        <w:rPr>
+          <w:rFonts w:ascii="Times New Roman" w:hAnsi="Times New Roman" w:cs="Times New Roman"/>
+          <w:lang w:eastAsia="zh-TW"/>
+        </w:rPr>
+        <w:t>2008-2019</w:t>
+      </w:r>
+      <w:r>
+        <w:rPr>
+          <w:rFonts w:ascii="Times New Roman" w:hAnsi="Times New Roman" w:cs="Times New Roman" w:hint="eastAsia"/>
+          <w:lang w:eastAsia="zh-TW"/>
+        </w:rPr>
+        <w:t xml:space="preserve"> </w:t>
+      </w:r>
+      <w:r>
+        <w:rPr>
+          <w:rFonts w:ascii="Times New Roman" w:hAnsi="Times New Roman" w:cs="Times New Roman" w:hint="eastAsia"/>
+          <w:color w:val="FF0000"/>
+          <w:lang w:eastAsia="zh-TW"/>
+        </w:rPr>
+        <w:t>(</w:t>
+      </w:r>
+      <w:r>
+        <w:rPr>
+          <w:rFonts w:ascii="Times New Roman" w:hAnsi="Times New Roman" w:cs="Times New Roman" w:hint="eastAsia"/>
+          <w:color w:val="FF0000"/>
+          <w:lang w:eastAsia="zh-TW"/>
+        </w:rPr>
+        <w:t>確認</w:t>
+      </w:r>
+      <w:r>
+        <w:rPr>
+          <w:rFonts w:ascii="Times New Roman" w:hAnsi="Times New Roman" w:cs="Times New Roman" w:hint="eastAsia"/>
+          <w:color w:val="FF0000"/>
+          <w:lang w:eastAsia="zh-TW"/>
+        </w:rPr>
+        <w:t>)</w:t>
+      </w:r>
+    </w:p>
+    <w:p>
+      <w:pPr>
+        <w:pStyle w:val="a3"/>
+        <w:numPr>
+          <w:ilvl w:val="1"/>
+          <w:numId w:val="1"/>
+        </w:numPr>
+        <w:rPr>
+          <w:rFonts w:ascii="Times New Roman" w:hAnsi="Times New Roman" w:cs="Times New Roman"/>
+          <w:lang w:eastAsia="zh-TW"/>
+        </w:rPr>
+      </w:pPr>
+      <w:r>
+        <w:rPr>
+          <w:rFonts w:ascii="Times New Roman" w:hAnsi="Times New Roman" w:cs="Times New Roman"/>
+          <w:lang w:eastAsia="zh-TW"/>
+        </w:rPr>
+        <w:t>檢樣項目</w:t>
+      </w:r>
+      <w:r>
+        <w:rPr>
+          <w:rFonts w:ascii="Times New Roman" w:hAnsi="Times New Roman" w:cs="Times New Roman"/>
+          <w:lang w:eastAsia="zh-TW"/>
+        </w:rPr>
+        <w:t xml:space="preserve">: HbA1c, </w:t>
+      </w:r>
+      <w:r>
+        <w:rPr>
+          <w:rFonts w:ascii="Times New Roman" w:hAnsi="Times New Roman" w:cs="Times New Roman"/>
+        </w:rPr>
+        <w:t>ALBUMIN</w:t>
+      </w:r>
+      <w:r>
+        <w:rPr>
+          <w:rFonts w:ascii="Times New Roman" w:hAnsi="Times New Roman" w:cs="Times New Roman"/>
+          <w:lang w:eastAsia="zh-TW"/>
+        </w:rPr>
+        <w:t xml:space="preserve">, </w:t>
+      </w:r>
+      <w:r>
+        <w:rPr>
+          <w:rFonts w:ascii="Times New Roman" w:hAnsi="Times New Roman" w:cs="Times New Roman"/>
+        </w:rPr>
+        <w:t>Uric</w:t>
+      </w:r>
+      <w:r>
+        <w:rPr>
+          <w:rFonts w:ascii="Times New Roman" w:hAnsi="Times New Roman" w:cs="Times New Roman"/>
+        </w:rPr>
+        <w:t xml:space="preserve"> Acid</w:t>
+      </w:r>
+      <w:r>
+        <w:rPr>
+          <w:rFonts w:ascii="Times New Roman" w:hAnsi="Times New Roman" w:cs="Times New Roman"/>
+          <w:lang w:eastAsia="zh-TW"/>
+        </w:rPr>
+        <w:t xml:space="preserve">, </w:t>
+      </w:r>
+      <w:r>
+        <w:rPr>
+          <w:rFonts w:ascii="Times New Roman" w:hAnsi="Times New Roman" w:cs="Times New Roman"/>
+        </w:rPr>
+        <w:t>HDL</w:t>
+      </w:r>
+      <w:r>
+        <w:rPr>
+          <w:rFonts w:ascii="Times New Roman" w:hAnsi="Times New Roman" w:cs="Times New Roman"/>
+          <w:lang w:eastAsia="zh-TW"/>
+        </w:rPr>
+        <w:t xml:space="preserve">, </w:t>
+      </w:r>
+      <w:r>
+        <w:rPr>
+          <w:rFonts w:ascii="Times New Roman" w:hAnsi="Times New Roman" w:cs="Times New Roman"/>
+        </w:rPr>
+        <w:t>LDL</w:t>
+      </w:r>
+      <w:r>
+        <w:rPr>
+          <w:rFonts w:ascii="Times New Roman" w:hAnsi="Times New Roman" w:cs="Times New Roman" w:hint="eastAsia"/>
+          <w:lang w:eastAsia="zh-TW"/>
+        </w:rPr>
+        <w:t>,</w:t>
+      </w:r>
+      <w:r>
+        <w:rPr>
+          <w:rFonts w:ascii="Times New Roman" w:hAnsi="Times New Roman" w:cs="Times New Roman"/>
+          <w:lang w:eastAsia="zh-TW"/>
+        </w:rPr>
+        <w:t xml:space="preserve"> </w:t>
+      </w:r>
+      <w:r>
+        <w:rPr>
+          <w:rFonts w:ascii="Times New Roman" w:hAnsi="Times New Roman" w:cs="Times New Roman"/>
+        </w:rPr>
+        <w:t>Creatinine</w:t>
+      </w:r>
+    </w:p>
+    <w:p>
+      <w:pPr>
+        <w:pStyle w:val="a3"/>
+        <w:numPr>
+          <w:ilvl w:val="1"/>
+          <w:numId w:val="1"/>
+        </w:numPr>
+        <w:rPr>
+          <w:rFonts w:ascii="Times New Roman" w:hAnsi="Times New Roman" w:cs="Times New Roman"/>
+          <w:lang w:eastAsia="zh-TW"/>
+        </w:rPr>
+      </w:pPr>
+      <w:r>
+        <w:rPr>
+          <w:rFonts w:ascii="Times New Roman" w:hAnsi="Times New Roman" w:cs="Times New Roman"/>
+          <w:lang w:eastAsia="zh-TW"/>
+        </w:rPr>
         <w:t>糖尿病</w:t>
       </w:r>
       <w:r>
@@ -428,7 +586,35 @@
           <w:rFonts w:ascii="Times New Roman" w:hAnsi="Times New Roman" w:cs="Times New Roman"/>
           <w:lang w:eastAsia="zh-TW"/>
         </w:rPr>
-        <w:t>併發症和共病列表</w:t>
+        <w:t>併發症和共病</w:t>
+      </w:r>
+      <w:r>
+        <w:rPr>
+          <w:rFonts w:ascii="Times New Roman" w:hAnsi="Times New Roman" w:cs="Times New Roman" w:hint="eastAsia"/>
+          <w:lang w:eastAsia="zh-TW"/>
+        </w:rPr>
+        <w:t>(</w:t>
+      </w:r>
+      <w:r>
+        <w:rPr>
+          <w:rFonts w:ascii="Times New Roman" w:hAnsi="Times New Roman" w:cs="Times New Roman" w:hint="eastAsia"/>
+          <w:lang w:eastAsia="zh-TW"/>
+        </w:rPr>
+        <w:t>會影響到併發症所以要控制住</w:t>
+      </w:r>
+      <w:r>
+        <w:rPr>
+          <w:rFonts w:ascii="Times New Roman" w:hAnsi="Times New Roman" w:cs="Times New Roman" w:hint="eastAsia"/>
+          <w:lang w:eastAsia="zh-TW"/>
+        </w:rPr>
+        <w:t>)</w:t>
+      </w:r>
+      <w:r>
+        <w:rPr>
+          <w:rFonts w:ascii="Times New Roman" w:hAnsi="Times New Roman" w:cs="Times New Roman"/>
+          <w:lang w:eastAsia="zh-TW"/>
+        </w:rPr>
+        <w:t>列表</w:t>
       </w:r>
       <w:r>
         <w:rPr>
@@ -784,7 +970,6 @@
               <w:jc w:val="center"/>
               <w:rPr>
                 <w:rFonts w:ascii="Times New Roman" w:hAnsi="Times New Roman" w:cs="Times New Roman"/>
-                <w:lang w:val="en-US"/>
               </w:rPr>
             </w:pPr>
             <w:r>
@@ -792,6 +977,33 @@
                 <w:rFonts w:ascii="Times New Roman" w:hAnsi="Times New Roman" w:cs="Times New Roman"/>
               </w:rPr>
               <w:t>共病</w:t>
+            </w:r>
+          </w:p>
+          <w:p>
+            <w:pPr>
+              <w:jc w:val="center"/>
+              <w:rPr>
+                <w:rFonts w:ascii="Times New Roman" w:hAnsi="Times New Roman" w:cs="Times New Roman" w:hint="eastAsia"/>
+                <w:lang w:val="en-US"/>
+              </w:rPr>
+            </w:pPr>
+            <w:r>
+              <w:rPr>
+                <w:rFonts w:ascii="Times New Roman" w:hAnsi="Times New Roman" w:cs="Times New Roman" w:hint="eastAsia"/>
+              </w:rPr>
+              <w:t>目前</w:t>
+            </w:r>
+            <w:r>
+              <w:rPr>
+                <w:rFonts w:ascii="Times New Roman" w:hAnsi="Times New Roman" w:cs="Times New Roman" w:hint="eastAsia"/>
+              </w:rPr>
+              <w:t>19</w:t>
+            </w:r>
+            <w:r>
+              <w:rPr>
+                <w:rFonts w:ascii="Times New Roman" w:hAnsi="Times New Roman" w:cs="Times New Roman" w:hint="eastAsia"/>
+              </w:rPr>
+              <w:t>種</w:t>
             </w:r>
           </w:p>
         </w:tc>
@@ -1032,6 +1244,7 @@
                 <w:rFonts w:ascii="Times New Roman" w:hAnsi="Times New Roman" w:cs="Times New Roman"/>
                 <w:lang w:val="en-US"/>
               </w:rPr>
+              <w:lastRenderedPageBreak/>
               <w:t>多部位或未明確部位的急性上呼吸道感染</w:t>
             </w:r>
           </w:p>
@@ -1769,9 +1982,71 @@
       </w:pPr>
       <w:r>
         <w:rPr>
-          <w:rFonts w:ascii="Times New Roman" w:hAnsi="Times New Roman" w:cs="Times New Roman"/>
+          <w:rFonts w:ascii="Times New Roman" w:hAnsi="Times New Roman" w:cs="Times New Roman" w:hint="eastAsia"/>
           <w:lang w:eastAsia="zh-TW"/>
         </w:rPr>
+        <w:t>糖尿病患者篩選條件</w:t>
+      </w:r>
+      <w:r>
+        <w:rPr>
+          <w:rFonts w:ascii="Times New Roman" w:hAnsi="Times New Roman" w:cs="Times New Roman" w:hint="eastAsia"/>
+          <w:lang w:eastAsia="zh-TW"/>
+        </w:rPr>
+        <w:t xml:space="preserve">: </w:t>
+      </w:r>
+      <w:r>
+        <w:rPr>
+          <w:rFonts w:ascii="Times New Roman" w:hAnsi="Times New Roman" w:cs="Times New Roman"/>
+          <w:lang w:eastAsia="zh-TW"/>
+        </w:rPr>
+        <w:t>一年內有</w:t>
+      </w:r>
+      <w:r>
+        <w:rPr>
+          <w:rFonts w:ascii="Times New Roman" w:hAnsi="Times New Roman" w:cs="Times New Roman"/>
+          <w:lang w:eastAsia="zh-TW"/>
+        </w:rPr>
+        <w:t>3</w:t>
+      </w:r>
+      <w:r>
+        <w:rPr>
+          <w:rFonts w:ascii="Times New Roman" w:hAnsi="Times New Roman" w:cs="Times New Roman"/>
+          <w:lang w:eastAsia="zh-TW"/>
+        </w:rPr>
+        <w:t>次門診紀錄或</w:t>
+      </w:r>
+      <w:r>
+        <w:rPr>
+          <w:rFonts w:ascii="Times New Roman" w:hAnsi="Times New Roman" w:cs="Times New Roman"/>
+          <w:lang w:eastAsia="zh-TW"/>
+        </w:rPr>
+        <w:t>1</w:t>
+      </w:r>
+      <w:r>
+        <w:rPr>
+          <w:rFonts w:ascii="Times New Roman" w:hAnsi="Times New Roman" w:cs="Times New Roman"/>
+          <w:lang w:eastAsia="zh-TW"/>
+        </w:rPr>
+        <w:t>次住院紀錄為糖尿病患者</w:t>
+      </w:r>
+    </w:p>
+    <w:p>
+      <w:pPr>
+        <w:pStyle w:val="a3"/>
+        <w:numPr>
+          <w:ilvl w:val="1"/>
+          <w:numId w:val="1"/>
+        </w:numPr>
+        <w:rPr>
+          <w:rFonts w:ascii="Times New Roman" w:hAnsi="Times New Roman" w:cs="Times New Roman"/>
+          <w:lang w:eastAsia="zh-TW"/>
+        </w:rPr>
+      </w:pPr>
+      <w:r>
+        <w:rPr>
+          <w:rFonts w:ascii="Times New Roman" w:hAnsi="Times New Roman" w:cs="Times New Roman"/>
+          <w:lang w:eastAsia="zh-TW"/>
+        </w:rPr>
         <w:t>Index Date</w:t>
       </w:r>
       <w:r>
@@ -1786,13 +2061,151 @@
           <w:rFonts w:ascii="Times New Roman" w:hAnsi="Times New Roman" w:cs="Times New Roman"/>
           <w:lang w:eastAsia="zh-TW"/>
         </w:rPr>
+        <w:t>:</w:t>
+      </w:r>
+      <w:r>
+        <w:rPr>
+          <w:rFonts w:ascii="Times New Roman" w:hAnsi="Times New Roman" w:cs="Times New Roman" w:hint="eastAsia"/>
+          <w:lang w:eastAsia="zh-TW"/>
+        </w:rPr>
+        <w:t xml:space="preserve"> </w:t>
+      </w:r>
+      <w:r>
+        <w:rPr>
+          <w:rFonts w:ascii="Times New Roman" w:hAnsi="Times New Roman" w:cs="Times New Roman"/>
+          <w:lang w:eastAsia="zh-TW"/>
+        </w:rPr>
+        <w:t>符合條件下的首次看診日</w:t>
+      </w:r>
+    </w:p>
+    <w:p>
+      <w:pPr>
+        <w:pStyle w:val="a3"/>
+        <w:numPr>
+          <w:ilvl w:val="1"/>
+          <w:numId w:val="1"/>
+        </w:numPr>
+        <w:rPr>
+          <w:rFonts w:ascii="Times New Roman" w:hAnsi="Times New Roman" w:cs="Times New Roman"/>
+          <w:lang w:eastAsia="zh-TW"/>
+        </w:rPr>
+      </w:pPr>
+      <w:r>
+        <w:rPr>
+          <w:rFonts w:ascii="Times New Roman" w:hAnsi="Times New Roman" w:cs="Times New Roman" w:hint="eastAsia"/>
+          <w:lang w:eastAsia="zh-TW"/>
+        </w:rPr>
+        <w:t>併發症</w:t>
+      </w:r>
+      <w:r>
+        <w:rPr>
+          <w:rFonts w:ascii="Times New Roman" w:hAnsi="Times New Roman" w:cs="Times New Roman" w:hint="eastAsia"/>
+          <w:lang w:eastAsia="zh-TW"/>
+        </w:rPr>
+        <w:t>定義</w:t>
+      </w:r>
+      <w:r>
+        <w:rPr>
+          <w:rFonts w:ascii="Times New Roman" w:hAnsi="Times New Roman" w:cs="Times New Roman" w:hint="eastAsia"/>
+          <w:lang w:eastAsia="zh-TW"/>
+        </w:rPr>
+        <w:t>:</w:t>
+      </w:r>
+      <w:r>
+        <w:rPr>
+          <w:rFonts w:ascii="Times New Roman" w:hAnsi="Times New Roman" w:cs="Times New Roman" w:hint="eastAsia"/>
+          <w:lang w:eastAsia="zh-TW"/>
+        </w:rPr>
+        <w:t xml:space="preserve"> </w:t>
+      </w:r>
+      <w:r>
+        <w:rPr>
+          <w:rFonts w:ascii="Times New Roman" w:hAnsi="Times New Roman" w:cs="Times New Roman"/>
+          <w:lang w:eastAsia="zh-TW"/>
+        </w:rPr>
+        <w:t>一年內有</w:t>
+      </w:r>
+      <w:r>
+        <w:rPr>
+          <w:rFonts w:ascii="Times New Roman" w:hAnsi="Times New Roman" w:cs="Times New Roman"/>
+          <w:lang w:eastAsia="zh-TW"/>
+        </w:rPr>
+        <w:t>3</w:t>
+      </w:r>
+      <w:r>
+        <w:rPr>
+          <w:rFonts w:ascii="Times New Roman" w:hAnsi="Times New Roman" w:cs="Times New Roman"/>
+          <w:lang w:eastAsia="zh-TW"/>
+        </w:rPr>
+        <w:t>次門診紀錄或</w:t>
+      </w:r>
+      <w:r>
+        <w:rPr>
+          <w:rFonts w:ascii="Times New Roman" w:hAnsi="Times New Roman" w:cs="Times New Roman"/>
+          <w:lang w:eastAsia="zh-TW"/>
+        </w:rPr>
+        <w:t>1</w:t>
+      </w:r>
+      <w:r>
+        <w:rPr>
+          <w:rFonts w:ascii="Times New Roman" w:hAnsi="Times New Roman" w:cs="Times New Roman"/>
+          <w:lang w:eastAsia="zh-TW"/>
+        </w:rPr>
+        <w:t>次住院紀錄為糖尿病患者</w:t>
+      </w:r>
+    </w:p>
+    <w:p>
+      <w:pPr>
+        <w:pStyle w:val="a3"/>
+        <w:numPr>
+          <w:ilvl w:val="1"/>
+          <w:numId w:val="1"/>
+        </w:numPr>
+        <w:rPr>
+          <w:rFonts w:ascii="Times New Roman" w:hAnsi="Times New Roman" w:cs="Times New Roman" w:hint="eastAsia"/>
+          <w:lang w:eastAsia="zh-TW"/>
+        </w:rPr>
+      </w:pPr>
+      <w:r>
+        <w:rPr>
+          <w:rFonts w:ascii="Times New Roman" w:hAnsi="Times New Roman" w:cs="Times New Roman" w:hint="eastAsia"/>
+          <w:lang w:eastAsia="zh-TW"/>
+        </w:rPr>
+        <w:t>共病的定義</w:t>
+      </w:r>
+      <w:r>
+        <w:rPr>
+          <w:rFonts w:ascii="Times New Roman" w:hAnsi="Times New Roman" w:cs="Times New Roman" w:hint="eastAsia"/>
+          <w:lang w:eastAsia="zh-TW"/>
+        </w:rPr>
         <w:t xml:space="preserve">: </w:t>
       </w:r>
       <w:r>
         <w:rPr>
-          <w:rFonts w:ascii="Times New Roman" w:hAnsi="Times New Roman" w:cs="Times New Roman"/>
+          <w:rFonts w:ascii="Times New Roman" w:hAnsi="Times New Roman" w:cs="Times New Roman" w:hint="eastAsia"/>
           <w:lang w:eastAsia="zh-TW"/>
         </w:rPr>
+        <w:t>I</w:t>
+      </w:r>
+      <w:r>
+        <w:rPr>
+          <w:rFonts w:ascii="Times New Roman" w:hAnsi="Times New Roman" w:cs="Times New Roman"/>
+          <w:lang w:eastAsia="zh-TW"/>
+        </w:rPr>
+        <w:t>ndex_date</w:t>
+      </w:r>
+      <w:r>
+        <w:rPr>
+          <w:rFonts w:ascii="Times New Roman" w:hAnsi="Times New Roman" w:cs="Times New Roman" w:hint="eastAsia"/>
+          <w:lang w:eastAsia="zh-TW"/>
+        </w:rPr>
+        <w:t>前</w:t>
+      </w:r>
+      <w:r>
+        <w:rPr>
+          <w:rFonts w:ascii="Times New Roman" w:hAnsi="Times New Roman" w:cs="Times New Roman"/>
+          <w:lang w:eastAsia="zh-TW"/>
+        </w:rPr>
         <w:t>一年內有</w:t>
       </w:r>
       <w:r>
@@ -1814,14 +2227,14 @@
           <w:rFonts w:ascii="Times New Roman" w:hAnsi="Times New Roman" w:cs="Times New Roman"/>
           <w:lang w:eastAsia="zh-TW"/>
         </w:rPr>
-        <w:t xml:space="preserve">1 </w:t>
+        <w:t>1</w:t>
       </w:r>
       <w:r>
         <w:rPr>
           <w:rFonts w:ascii="Times New Roman" w:hAnsi="Times New Roman" w:cs="Times New Roman"/>
           <w:lang w:eastAsia="zh-TW"/>
         </w:rPr>
-        <w:t>次住院紀錄為新患的糖尿病患者符合條件下的首次看診日</w:t>
+        <w:t>次住院紀錄</w:t>
       </w:r>
     </w:p>
     <w:p>
@@ -1881,11 +2294,8 @@
       <w:pPr>
         <w:pStyle w:val="a3"/>
         <w:widowControl w:val="0"/>
-        <w:numPr>
-          <w:ilvl w:val="3"/>
-          <w:numId w:val="1"/>
-        </w:numPr>
         <w:spacing w:line="240" w:lineRule="auto"/>
+        <w:ind w:left="1418"/>
         <w:rPr>
           <w:rFonts w:ascii="Times New Roman" w:hAnsi="Times New Roman" w:cs="Times New Roman"/>
         </w:rPr>
@@ -1901,11 +2311,8 @@
       <w:pPr>
         <w:pStyle w:val="a3"/>
         <w:widowControl w:val="0"/>
-        <w:numPr>
-          <w:ilvl w:val="3"/>
-          <w:numId w:val="1"/>
-        </w:numPr>
         <w:spacing w:line="240" w:lineRule="auto"/>
+        <w:ind w:left="1418"/>
         <w:rPr>
           <w:rFonts w:ascii="Times New Roman" w:hAnsi="Times New Roman" w:cs="Times New Roman"/>
         </w:rPr>
@@ -2178,6 +2585,7 @@
               <w:rPr>
                 <w:rFonts w:ascii="Times New Roman" w:hAnsi="Times New Roman" w:cs="Times New Roman"/>
               </w:rPr>
+              <w:lastRenderedPageBreak/>
               <w:t>ICD10: H33.0, H33.10, H33.11, H33.19, H33.2, H33.3, H33.4, H33.8, E11.31, E11.32, E11.33, E11.34, E11.351, E11.359, H35.03, H35.38, H42, H54.0, H54.1, H54.2, H54.3, H54.8, H54.4, H54.5, H54.6, H54.7</w:t>
             </w:r>
           </w:p>
@@ -2198,6 +2606,7 @@
               <w:rPr>
                 <w:rFonts w:ascii="Times New Roman" w:hAnsi="Times New Roman" w:cs="Times New Roman"/>
               </w:rPr>
+              <w:lastRenderedPageBreak/>
               <w:t>一年內</w:t>
             </w:r>
             <w:r>
@@ -2430,7 +2839,6 @@
               <w:rPr>
                 <w:rFonts w:ascii="Times New Roman" w:hAnsi="Times New Roman" w:cs="Times New Roman"/>
               </w:rPr>
-              <w:lastRenderedPageBreak/>
               <w:t>Cerebrovascular disease</w:t>
             </w:r>
           </w:p>
@@ -3179,6 +3587,7 @@
                 <w:rFonts w:ascii="Times New Roman" w:hAnsi="Times New Roman" w:cs="Times New Roman"/>
                 <w:lang w:val="en-US"/>
               </w:rPr>
+              <w:lastRenderedPageBreak/>
               <w:t>Peripheral enthesopathies and allied syndromes</w:t>
             </w:r>
           </w:p>
@@ -3281,7 +3690,6 @@
                 <w:rFonts w:ascii="Times New Roman" w:hAnsi="Times New Roman" w:cs="Times New Roman"/>
                 <w:lang w:val="en-US"/>
               </w:rPr>
-              <w:lastRenderedPageBreak/>
               <w:t>Other ill-defined and unknown causes of morbidity and mortality</w:t>
             </w:r>
           </w:p>
@@ -3677,7 +4085,15 @@
                 <w:rFonts w:ascii="Times New Roman" w:hAnsi="Times New Roman" w:cs="Times New Roman"/>
                 <w:lang w:val="en-US"/>
               </w:rPr>
-              <w:t>M48.00, M48.04, M48.05, M48.06, M48.07, M48.08, M51.1, M53.2X7, M53.2X8, M53.3, M53.80, M53.84, M53.85, M53.86, M53.87, M53.88, M53.9, M54.03, M54.04, M54.05, M54.06, M54.07, M54.08, M54.09, M54.14, M54.15, M54.16, M54.17, M54.3, M54.4, M54.5, M54.6, M54.89, M54.9, M62.830, M99.22, M99.23, M99.24, M99.25, M99.26, M99.27, M99.28, M99.29, M99.32, M99.33, M99.34, M99.35, M99.36, M99.37, M99.38, M99.39, M99.42, M99.43, M99.44, M99.45, M99.46, M99.47, M99.48, M99.49, M99.52, M99.53, M99.54, M99.55, M99.56, M99.57, M99.58, M99.59, M99.62, M99.63, M99.64, M99.65, M99.66, M99.67, M99.68, M99.69, M99.72, M99.73, M99.74, M99.75, M99.76, M99.77, M99.78, M99.79, R10, R16, R18.8, R19.0, R19.3, R19.8</w:t>
+              <w:t xml:space="preserve">M48.00, M48.04, M48.05, M48.06, M48.07, M48.08, M51.1, M53.2X7, M53.2X8, M53.3, M53.80, M53.84, M53.85, M53.86, M53.87, M53.88, M53.9, M54.03, M54.04, M54.05, M54.06, M54.07, M54.08, M54.09, M54.14, M54.15, M54.16, M54.17, M54.3, M54.4, M54.5, M54.6, M54.89, M54.9, M62.830, M99.22, M99.23, M99.24, M99.25, M99.26, M99.27, M99.28, M99.29, M99.32, M99.33, M99.34, M99.35, M99.36, M99.37, M99.38, M99.39, M99.42, M99.43, M99.44, M99.45, M99.46, M99.47, M99.48, M99.49, M99.52, M99.53, M99.54, M99.55, M99.56, M99.57, </w:t>
+            </w:r>
+            <w:r>
+              <w:rPr>
+                <w:rFonts w:ascii="Times New Roman" w:hAnsi="Times New Roman" w:cs="Times New Roman"/>
+                <w:lang w:val="en-US"/>
+              </w:rPr>
+              <w:lastRenderedPageBreak/>
+              <w:t>M99.58, M99.59, M99.62, M99.63, M99.64, M99.65, M99.66, M99.67, M99.68, M99.69, M99.72, M99.73, M99.74, M99.75, M99.76, M99.77, M99.78, M99.79, R10, R16, R18.8, R19.0, R19.3, R19.8</w:t>
             </w:r>
           </w:p>
         </w:tc>
@@ -3817,7 +4233,6 @@
               <w:rPr>
                 <w:rFonts w:ascii="Times New Roman" w:hAnsi="Times New Roman" w:cs="Times New Roman"/>
               </w:rPr>
-              <w:lastRenderedPageBreak/>
               <w:t>General symptoms</w:t>
             </w:r>
           </w:p>
@@ -4226,6 +4641,7 @@
                 <w:rFonts w:ascii="Times New Roman" w:hAnsi="Times New Roman" w:cs="Times New Roman"/>
                 <w:lang w:val="en-US"/>
               </w:rPr>
+              <w:lastRenderedPageBreak/>
               <w:t>Viral infection in conditions classified elsewhere and of unspecified site</w:t>
             </w:r>
           </w:p>
@@ -4286,15 +4702,7 @@
                 <w:rFonts w:ascii="Times New Roman" w:hAnsi="Times New Roman" w:cs="Times New Roman"/>
                 <w:lang w:val="en-US"/>
               </w:rPr>
-              <w:t xml:space="preserve">ICD10: B34.9, E07.81, E79.0, I45.81, N39.0, O28, P09, R03, R09.0, R09.2, R19.5, R29.2, R41.81, R41.89, R44.8, R44.9, R45.0, R45.3, R45.4, R45.87, R45.89, R46, R53.81, R54, R64, R68.13, R68.19, R68.82, R68.89, R69, R70, R71, R73.01, R73.02, R73.09, R73.9, R74, R75, R76, R77, R78, R79.0, R79.1, </w:t>
-            </w:r>
-            <w:r>
-              <w:rPr>
-                <w:rFonts w:ascii="Times New Roman" w:hAnsi="Times New Roman" w:cs="Times New Roman"/>
-                <w:lang w:val="en-US"/>
-              </w:rPr>
-              <w:lastRenderedPageBreak/>
-              <w:t>R79.81, R79.82, R79.89, R79.9, R80.0, R80.1, R80.3, R80.8, R80.9, R81, R82, R83, R84, R85, R86, R87, R88, R89, R90.8, R91.8, R92.0, R92.1, R92.2, R92.8, R93, R94, R97, R99</w:t>
+              <w:t>ICD10: B34.9, E07.81, E79.0, I45.81, N39.0, O28, P09, R03, R09.0, R09.2, R19.5, R29.2, R41.81, R41.89, R44.8, R44.9, R45.0, R45.3, R45.4, R45.87, R45.89, R46, R53.81, R54, R64, R68.13, R68.19, R68.82, R68.89, R69, R70, R71, R73.01, R73.02, R73.09, R73.9, R74, R75, R76, R77, R78, R79.0, R79.1, R79.81, R79.82, R79.89, R79.9, R80.0, R80.1, R80.3, R80.8, R80.9, R81, R82, R83, R84, R85, R86, R87, R88, R89, R90.8, R91.8, R92.0, R92.1, R92.2, R92.8, R93, R94, R97, R99</w:t>
             </w:r>
           </w:p>
         </w:tc>
@@ -4878,6 +5286,7 @@
                 <w:rFonts w:ascii="Times New Roman" w:hAnsi="Times New Roman" w:cs="Times New Roman"/>
                 <w:lang w:val="en-US"/>
               </w:rPr>
+              <w:lastRenderedPageBreak/>
               <w:t>屈光和調節的疾病</w:t>
             </w:r>
           </w:p>
@@ -4902,6 +5311,7 @@
                 <w:rFonts w:ascii="Times New Roman" w:hAnsi="Times New Roman" w:cs="Times New Roman"/>
                 <w:lang w:val="en-US"/>
               </w:rPr>
+              <w:lastRenderedPageBreak/>
               <w:t>ICD9: 367</w:t>
             </w:r>
           </w:p>
@@ -5042,54 +5452,6 @@
         </w:tc>
       </w:tr>
     </w:tbl>
-    <w:p>
-      <w:pPr>
-        <w:pStyle w:val="a3"/>
-        <w:widowControl w:val="0"/>
-        <w:spacing w:line="240" w:lineRule="auto"/>
-        <w:ind w:left="1418"/>
-        <w:rPr>
-          <w:rFonts w:ascii="Times New Roman" w:hAnsi="Times New Roman" w:cs="Times New Roman"/>
-          <w:lang w:eastAsia="zh-TW"/>
-        </w:rPr>
-      </w:pPr>
-    </w:p>
-    <w:p>
-      <w:pPr>
-        <w:pStyle w:val="a3"/>
-        <w:widowControl w:val="0"/>
-        <w:spacing w:line="240" w:lineRule="auto"/>
-        <w:ind w:left="1418"/>
-        <w:rPr>
-          <w:rFonts w:ascii="Times New Roman" w:hAnsi="Times New Roman" w:cs="Times New Roman"/>
-          <w:lang w:eastAsia="zh-TW"/>
-        </w:rPr>
-      </w:pPr>
-    </w:p>
-    <w:p>
-      <w:pPr>
-        <w:pStyle w:val="a3"/>
-        <w:widowControl w:val="0"/>
-        <w:spacing w:line="240" w:lineRule="auto"/>
-        <w:ind w:left="1418"/>
-        <w:rPr>
-          <w:rFonts w:ascii="Times New Roman" w:hAnsi="Times New Roman" w:cs="Times New Roman"/>
-          <w:lang w:eastAsia="zh-TW"/>
-        </w:rPr>
-      </w:pPr>
-    </w:p>
-    <w:p>
-      <w:pPr>
-        <w:pStyle w:val="a3"/>
-        <w:widowControl w:val="0"/>
-        <w:spacing w:line="240" w:lineRule="auto"/>
-        <w:ind w:left="1418"/>
-        <w:rPr>
-          <w:rFonts w:ascii="Times New Roman" w:hAnsi="Times New Roman" w:cs="Times New Roman"/>
-          <w:lang w:eastAsia="zh-TW"/>
-        </w:rPr>
-      </w:pPr>
-    </w:p>
     <w:p>
       <w:pPr>
         <w:pStyle w:val="a3"/>
@@ -5108,7 +5470,6 @@
           <w:rFonts w:ascii="Times New Roman" w:hAnsi="Times New Roman" w:cs="Times New Roman"/>
           <w:lang w:eastAsia="zh-TW"/>
         </w:rPr>
-        <w:lastRenderedPageBreak/>
         <w:t>資料處理流程</w:t>
       </w:r>
       <w:r>
@@ -5167,19 +5528,20 @@
         <w:spacing w:line="240" w:lineRule="auto"/>
         <w:rPr>
           <w:rFonts w:ascii="Times New Roman" w:hAnsi="Times New Roman" w:cs="Times New Roman"/>
+          <w:color w:val="FF0000"/>
         </w:rPr>
       </w:pPr>
       <w:r>
         <w:rPr>
           <w:rFonts w:ascii="Times New Roman" w:hAnsi="Times New Roman" w:cs="Times New Roman"/>
-          <w:color w:val="000000"/>
+          <w:color w:val="FF0000"/>
         </w:rPr>
         <w:t>流程圖</w:t>
       </w:r>
       <w:r>
         <w:rPr>
           <w:rFonts w:ascii="Times New Roman" w:hAnsi="Times New Roman" w:cs="Times New Roman"/>
-          <w:color w:val="000000"/>
+          <w:color w:val="FF0000"/>
         </w:rPr>
         <w:t>:</w:t>
       </w:r>
@@ -5187,9 +5549,63 @@
         <w:rPr>
           <w:rFonts w:ascii="Times New Roman" w:hAnsi="Times New Roman" w:cs="Times New Roman"/>
           <w:noProof/>
-          <w:color w:val="000000"/>
+          <w:color w:val="FF0000"/>
         </w:rPr>
         <w:t xml:space="preserve"> </w:t>
+      </w:r>
+      <w:r>
+        <w:rPr>
+          <w:rFonts w:ascii="Times New Roman" w:hAnsi="Times New Roman" w:cs="Times New Roman" w:hint="eastAsia"/>
+          <w:noProof/>
+          <w:color w:val="FF0000"/>
+          <w:lang w:eastAsia="zh-TW"/>
+        </w:rPr>
+        <w:t>(</w:t>
+      </w:r>
+      <w:r>
+        <w:rPr>
+          <w:rFonts w:ascii="Times New Roman" w:hAnsi="Times New Roman" w:cs="Times New Roman" w:hint="eastAsia"/>
+          <w:noProof/>
+          <w:color w:val="FF0000"/>
+          <w:lang w:eastAsia="zh-TW"/>
+        </w:rPr>
+        <w:t>糖尿病病人</w:t>
+      </w:r>
+      <w:r>
+        <w:rPr>
+          <w:rFonts w:ascii="Times New Roman" w:hAnsi="Times New Roman" w:cs="Times New Roman" w:hint="eastAsia"/>
+          <w:noProof/>
+          <w:color w:val="FF0000"/>
+          <w:lang w:eastAsia="zh-TW"/>
+        </w:rPr>
+        <w:t>)</w:t>
+      </w:r>
+      <w:r>
+        <w:rPr>
+          <w:rFonts w:ascii="Times New Roman" w:hAnsi="Times New Roman" w:cs="Times New Roman" w:hint="eastAsia"/>
+          <w:noProof/>
+          <w:color w:val="FF0000"/>
+          <w:lang w:eastAsia="zh-TW"/>
+        </w:rPr>
+        <w:t xml:space="preserve"> </w:t>
+      </w:r>
+      <w:r>
+        <w:rPr>
+          <w:rFonts w:ascii="Times New Roman" w:hAnsi="Times New Roman" w:cs="Times New Roman" w:hint="eastAsia"/>
+          <w:noProof/>
+          <w:color w:val="FF0000"/>
+          <w:lang w:eastAsia="zh-TW"/>
+        </w:rPr>
+        <w:t>病歷號改</w:t>
+      </w:r>
+      <w:r>
+        <w:rPr>
+          <w:rFonts w:ascii="Times New Roman" w:hAnsi="Times New Roman" w:cs="Times New Roman" w:hint="eastAsia"/>
+          <w:noProof/>
+          <w:color w:val="FF0000"/>
+          <w:lang w:eastAsia="zh-TW"/>
+        </w:rPr>
+        <w:t>ID</w:t>
       </w:r>
     </w:p>
     <w:p>
@@ -5208,8 +5624,8 @@
           <w14:ligatures w14:val="standardContextual"/>
         </w:rPr>
         <w:drawing>
-          <wp:inline distT="0" distB="0" distL="0" distR="0" wp14:anchorId="015F66FB" wp14:editId="77148B8D">
-            <wp:extent cx="4943475" cy="4949064"/>
+          <wp:inline distT="0" distB="0" distL="0" distR="0" wp14:anchorId="015F66FB" wp14:editId="5D07BA58">
+            <wp:extent cx="4942967" cy="4701396"/>
             <wp:effectExtent l="0" t="0" r="0" b="4445"/>
             <wp:docPr id="11" name="圖片 11"/>
             <wp:cNvGraphicFramePr>
@@ -5237,7 +5653,7 @@
                   <pic:spPr>
                     <a:xfrm>
                       <a:off x="0" y="0"/>
-                      <a:ext cx="4943475" cy="4949064"/>
+                      <a:ext cx="4946805" cy="4705046"/>
                     </a:xfrm>
                     <a:prstGeom prst="rect">
                       <a:avLst/>
@@ -5262,6 +5678,86 @@
     </w:p>
     <w:p>
       <w:pPr>
+        <w:widowControl w:val="0"/>
+        <w:spacing w:line="240" w:lineRule="auto"/>
+        <w:jc w:val="center"/>
+        <w:rPr>
+          <w:rFonts w:ascii="Times New Roman" w:hAnsi="Times New Roman" w:cs="Times New Roman"/>
+        </w:rPr>
+      </w:pPr>
+    </w:p>
+    <w:p>
+      <w:pPr>
+        <w:widowControl w:val="0"/>
+        <w:spacing w:line="240" w:lineRule="auto"/>
+        <w:jc w:val="center"/>
+        <w:rPr>
+          <w:rFonts w:ascii="Times New Roman" w:hAnsi="Times New Roman" w:cs="Times New Roman"/>
+        </w:rPr>
+      </w:pPr>
+    </w:p>
+    <w:p>
+      <w:pPr>
+        <w:widowControl w:val="0"/>
+        <w:spacing w:line="240" w:lineRule="auto"/>
+        <w:jc w:val="center"/>
+        <w:rPr>
+          <w:rFonts w:ascii="Times New Roman" w:hAnsi="Times New Roman" w:cs="Times New Roman"/>
+        </w:rPr>
+      </w:pPr>
+    </w:p>
+    <w:p>
+      <w:pPr>
+        <w:widowControl w:val="0"/>
+        <w:spacing w:line="240" w:lineRule="auto"/>
+        <w:jc w:val="center"/>
+        <w:rPr>
+          <w:rFonts w:ascii="Times New Roman" w:hAnsi="Times New Roman" w:cs="Times New Roman"/>
+        </w:rPr>
+      </w:pPr>
+    </w:p>
+    <w:p>
+      <w:pPr>
+        <w:widowControl w:val="0"/>
+        <w:spacing w:line="240" w:lineRule="auto"/>
+        <w:jc w:val="center"/>
+        <w:rPr>
+          <w:rFonts w:ascii="Times New Roman" w:hAnsi="Times New Roman" w:cs="Times New Roman"/>
+        </w:rPr>
+      </w:pPr>
+    </w:p>
+    <w:p>
+      <w:pPr>
+        <w:widowControl w:val="0"/>
+        <w:spacing w:line="240" w:lineRule="auto"/>
+        <w:jc w:val="center"/>
+        <w:rPr>
+          <w:rFonts w:ascii="Times New Roman" w:hAnsi="Times New Roman" w:cs="Times New Roman"/>
+        </w:rPr>
+      </w:pPr>
+    </w:p>
+    <w:p>
+      <w:pPr>
+        <w:widowControl w:val="0"/>
+        <w:spacing w:line="240" w:lineRule="auto"/>
+        <w:jc w:val="center"/>
+        <w:rPr>
+          <w:rFonts w:ascii="Times New Roman" w:hAnsi="Times New Roman" w:cs="Times New Roman"/>
+        </w:rPr>
+      </w:pPr>
+    </w:p>
+    <w:p>
+      <w:pPr>
+        <w:widowControl w:val="0"/>
+        <w:spacing w:line="240" w:lineRule="auto"/>
+        <w:jc w:val="center"/>
+        <w:rPr>
+          <w:rFonts w:ascii="Times New Roman" w:hAnsi="Times New Roman" w:cs="Times New Roman" w:hint="eastAsia"/>
+        </w:rPr>
+      </w:pPr>
+    </w:p>
+    <w:p>
+      <w:pPr>
         <w:pStyle w:val="Web"/>
         <w:spacing w:before="240" w:beforeAutospacing="0" w:after="240" w:afterAutospacing="0"/>
         <w:jc w:val="center"/>
@@ -5279,6 +5775,7 @@
           <w:sz w:val="22"/>
           <w:szCs w:val="22"/>
         </w:rPr>
+        <w:lastRenderedPageBreak/>
         <w:t xml:space="preserve">Table1. </w:t>
       </w:r>
       <w:r>
@@ -5633,6 +6130,36 @@
               </w:rPr>
               <w:t>Index_year</w:t>
             </w:r>
+            <w:r>
+              <w:rPr>
+                <w:rFonts w:ascii="Times New Roman" w:hAnsi="Times New Roman" w:cs="Times New Roman" w:hint="eastAsia"/>
+              </w:rPr>
+              <w:t xml:space="preserve"> </w:t>
+            </w:r>
+            <w:r>
+              <w:rPr>
+                <w:rFonts w:ascii="Times New Roman" w:hAnsi="Times New Roman" w:cs="Times New Roman" w:hint="eastAsia"/>
+              </w:rPr>
+              <w:t>(</w:t>
+            </w:r>
+            <w:r>
+              <w:rPr>
+                <w:rFonts w:ascii="Times New Roman" w:hAnsi="Times New Roman" w:cs="Times New Roman" w:hint="eastAsia"/>
+              </w:rPr>
+              <w:t>新發</w:t>
+            </w:r>
+            <w:r>
+              <w:rPr>
+                <w:rFonts w:ascii="Times New Roman" w:hAnsi="Times New Roman" w:cs="Times New Roman" w:hint="eastAsia"/>
+              </w:rPr>
+              <w:t>年</w:t>
+            </w:r>
+            <w:r>
+              <w:rPr>
+                <w:rFonts w:ascii="Times New Roman" w:hAnsi="Times New Roman" w:cs="Times New Roman" w:hint="eastAsia"/>
+              </w:rPr>
+              <w:t>)</w:t>
+            </w:r>
           </w:p>
         </w:tc>
       </w:tr>
@@ -6630,11 +7157,13 @@
               <w:jc w:val="both"/>
               <w:rPr>
                 <w:rFonts w:ascii="Times New Roman" w:hAnsi="Times New Roman" w:cs="Times New Roman"/>
-              </w:rPr>
-            </w:pPr>
-            <w:r>
-              <w:rPr>
-                <w:rFonts w:ascii="Times New Roman" w:hAnsi="Times New Roman" w:cs="Times New Roman"/>
+                <w:lang w:val="en-US"/>
+              </w:rPr>
+            </w:pPr>
+            <w:r>
+              <w:rPr>
+                <w:rFonts w:ascii="Times New Roman" w:hAnsi="Times New Roman" w:cs="Times New Roman"/>
+                <w:lang w:val="en-US"/>
               </w:rPr>
               <w:t>AGE_GROUP</w:t>
             </w:r>
@@ -6654,6 +7183,7 @@
               <w:jc w:val="both"/>
               <w:rPr>
                 <w:rFonts w:ascii="Times New Roman" w:hAnsi="Times New Roman" w:cs="Times New Roman"/>
+                <w:lang w:val="en-US"/>
               </w:rPr>
             </w:pPr>
           </w:p>
@@ -6672,6 +7202,7 @@
               <w:jc w:val="both"/>
               <w:rPr>
                 <w:rFonts w:ascii="Times New Roman" w:hAnsi="Times New Roman" w:cs="Times New Roman"/>
+                <w:lang w:val="en-US"/>
               </w:rPr>
             </w:pPr>
           </w:p>
@@ -6693,7 +7224,8 @@
               <w:spacing w:after="27"/>
               <w:jc w:val="both"/>
               <w:rPr>
-                <w:rFonts w:ascii="Times New Roman" w:hAnsi="Times New Roman" w:cs="Times New Roman"/>
+                <w:rFonts w:ascii="Times New Roman" w:hAnsi="Times New Roman" w:cs="Times New Roman" w:hint="eastAsia"/>
+                <w:lang w:val="en-US"/>
               </w:rPr>
             </w:pPr>
           </w:p>
@@ -6974,11 +7506,13 @@
               <w:jc w:val="both"/>
               <w:rPr>
                 <w:rFonts w:ascii="Times New Roman" w:hAnsi="Times New Roman" w:cs="Times New Roman"/>
-              </w:rPr>
-            </w:pPr>
-            <w:r>
-              <w:rPr>
-                <w:rFonts w:ascii="Times New Roman" w:hAnsi="Times New Roman" w:cs="Times New Roman"/>
+                <w:color w:val="FF0000"/>
+              </w:rPr>
+            </w:pPr>
+            <w:r>
+              <w:rPr>
+                <w:rFonts w:ascii="Times New Roman" w:hAnsi="Times New Roman" w:cs="Times New Roman"/>
+                <w:color w:val="FF0000"/>
               </w:rPr>
               <w:t>60-70</w:t>
             </w:r>
@@ -6996,11 +7530,13 @@
               <w:jc w:val="both"/>
               <w:rPr>
                 <w:rFonts w:ascii="Times New Roman" w:hAnsi="Times New Roman" w:cs="Times New Roman"/>
-              </w:rPr>
-            </w:pPr>
-            <w:r>
-              <w:rPr>
-                <w:rFonts w:ascii="Times New Roman" w:hAnsi="Times New Roman" w:cs="Times New Roman"/>
+                <w:color w:val="FF0000"/>
+              </w:rPr>
+            </w:pPr>
+            <w:r>
+              <w:rPr>
+                <w:rFonts w:ascii="Times New Roman" w:hAnsi="Times New Roman" w:cs="Times New Roman"/>
+                <w:color w:val="FF0000"/>
               </w:rPr>
               <w:t>1974(28.73%)</w:t>
             </w:r>
@@ -7040,11 +7576,13 @@
               <w:jc w:val="both"/>
               <w:rPr>
                 <w:rFonts w:ascii="Times New Roman" w:hAnsi="Times New Roman" w:cs="Times New Roman"/>
-              </w:rPr>
-            </w:pPr>
-            <w:r>
-              <w:rPr>
-                <w:rFonts w:ascii="Times New Roman" w:hAnsi="Times New Roman" w:cs="Times New Roman"/>
+                <w:color w:val="FF0000"/>
+              </w:rPr>
+            </w:pPr>
+            <w:r>
+              <w:rPr>
+                <w:rFonts w:ascii="Times New Roman" w:hAnsi="Times New Roman" w:cs="Times New Roman"/>
+                <w:color w:val="FF0000"/>
               </w:rPr>
               <w:t>70-80</w:t>
             </w:r>
@@ -7062,11 +7600,13 @@
               <w:jc w:val="both"/>
               <w:rPr>
                 <w:rFonts w:ascii="Times New Roman" w:hAnsi="Times New Roman" w:cs="Times New Roman"/>
-              </w:rPr>
-            </w:pPr>
-            <w:r>
-              <w:rPr>
-                <w:rFonts w:ascii="Times New Roman" w:hAnsi="Times New Roman" w:cs="Times New Roman"/>
+                <w:color w:val="FF0000"/>
+              </w:rPr>
+            </w:pPr>
+            <w:r>
+              <w:rPr>
+                <w:rFonts w:ascii="Times New Roman" w:hAnsi="Times New Roman" w:cs="Times New Roman"/>
+                <w:color w:val="FF0000"/>
               </w:rPr>
               <w:t>1843(26.82%)</w:t>
             </w:r>
@@ -7234,12 +7774,15 @@
               <w:jc w:val="both"/>
               <w:rPr>
                 <w:rFonts w:ascii="Times New Roman" w:hAnsi="Times New Roman" w:cs="Times New Roman"/>
-              </w:rPr>
-            </w:pPr>
-            <w:r>
-              <w:rPr>
-                <w:rFonts w:ascii="Times New Roman" w:hAnsi="Times New Roman" w:cs="Times New Roman"/>
-              </w:rPr>
+                <w:color w:val="FF0000"/>
+              </w:rPr>
+            </w:pPr>
+            <w:r>
+              <w:rPr>
+                <w:rFonts w:ascii="Times New Roman" w:hAnsi="Times New Roman" w:cs="Times New Roman"/>
+                <w:color w:val="FF0000"/>
+              </w:rPr>
+              <w:lastRenderedPageBreak/>
               <w:t>Hypertension_event</w:t>
             </w:r>
           </w:p>
@@ -7258,11 +7801,13 @@
               <w:jc w:val="both"/>
               <w:rPr>
                 <w:rFonts w:ascii="Times New Roman" w:hAnsi="Times New Roman" w:cs="Times New Roman"/>
-              </w:rPr>
-            </w:pPr>
-            <w:r>
-              <w:rPr>
-                <w:rFonts w:ascii="Times New Roman" w:hAnsi="Times New Roman" w:cs="Times New Roman"/>
+                <w:color w:val="FF0000"/>
+              </w:rPr>
+            </w:pPr>
+            <w:r>
+              <w:rPr>
+                <w:rFonts w:ascii="Times New Roman" w:hAnsi="Times New Roman" w:cs="Times New Roman"/>
+                <w:color w:val="FF0000"/>
               </w:rPr>
               <w:t>1</w:t>
             </w:r>
@@ -7282,11 +7827,13 @@
               <w:jc w:val="both"/>
               <w:rPr>
                 <w:rFonts w:ascii="Times New Roman" w:hAnsi="Times New Roman" w:cs="Times New Roman"/>
-              </w:rPr>
-            </w:pPr>
-            <w:r>
-              <w:rPr>
-                <w:rFonts w:ascii="Times New Roman" w:hAnsi="Times New Roman" w:cs="Times New Roman"/>
+                <w:color w:val="FF0000"/>
+              </w:rPr>
+            </w:pPr>
+            <w:r>
+              <w:rPr>
+                <w:rFonts w:ascii="Times New Roman" w:hAnsi="Times New Roman" w:cs="Times New Roman"/>
+                <w:color w:val="FF0000"/>
               </w:rPr>
               <w:t>1143(16.63%)</w:t>
             </w:r>
@@ -7475,11 +8022,13 @@
               <w:jc w:val="both"/>
               <w:rPr>
                 <w:rFonts w:ascii="Times New Roman" w:hAnsi="Times New Roman" w:cs="Times New Roman"/>
-              </w:rPr>
-            </w:pPr>
-            <w:r>
-              <w:rPr>
-                <w:rFonts w:ascii="Times New Roman" w:hAnsi="Times New Roman" w:cs="Times New Roman"/>
+                <w:color w:val="FF0000"/>
+              </w:rPr>
+            </w:pPr>
+            <w:r>
+              <w:rPr>
+                <w:rFonts w:ascii="Times New Roman" w:hAnsi="Times New Roman" w:cs="Times New Roman"/>
+                <w:color w:val="FF0000"/>
               </w:rPr>
               <w:t>LipoidMetabDis_event</w:t>
             </w:r>
@@ -7500,11 +8049,13 @@
               <w:jc w:val="both"/>
               <w:rPr>
                 <w:rFonts w:ascii="Times New Roman" w:hAnsi="Times New Roman" w:cs="Times New Roman"/>
-              </w:rPr>
-            </w:pPr>
-            <w:r>
-              <w:rPr>
-                <w:rFonts w:ascii="Times New Roman" w:hAnsi="Times New Roman" w:cs="Times New Roman"/>
+                <w:color w:val="FF0000"/>
+              </w:rPr>
+            </w:pPr>
+            <w:r>
+              <w:rPr>
+                <w:rFonts w:ascii="Times New Roman" w:hAnsi="Times New Roman" w:cs="Times New Roman"/>
+                <w:color w:val="FF0000"/>
               </w:rPr>
               <w:t>1</w:t>
             </w:r>
@@ -7525,11 +8076,13 @@
               <w:jc w:val="both"/>
               <w:rPr>
                 <w:rFonts w:ascii="Times New Roman" w:hAnsi="Times New Roman" w:cs="Times New Roman"/>
-              </w:rPr>
-            </w:pPr>
-            <w:r>
-              <w:rPr>
-                <w:rFonts w:ascii="Times New Roman" w:hAnsi="Times New Roman" w:cs="Times New Roman"/>
+                <w:color w:val="FF0000"/>
+              </w:rPr>
+            </w:pPr>
+            <w:r>
+              <w:rPr>
+                <w:rFonts w:ascii="Times New Roman" w:hAnsi="Times New Roman" w:cs="Times New Roman"/>
+                <w:color w:val="FF0000"/>
               </w:rPr>
               <w:t>992(14.44%)</w:t>
             </w:r>
@@ -7967,7 +8520,6 @@
               <w:rPr>
                 <w:rFonts w:ascii="Times New Roman" w:hAnsi="Times New Roman" w:cs="Times New Roman"/>
               </w:rPr>
-              <w:lastRenderedPageBreak/>
               <w:t>HeadNeckSymptoms_event</w:t>
             </w:r>
           </w:p>
@@ -8759,6 +9311,34 @@
         </w:rPr>
         <w:t>:</w:t>
       </w:r>
+      <w:r>
+        <w:rPr>
+          <w:rFonts w:ascii="Times New Roman" w:hAnsi="Times New Roman" w:cs="Times New Roman" w:hint="eastAsia"/>
+          <w:lang w:eastAsia="zh-TW"/>
+        </w:rPr>
+        <w:t xml:space="preserve"> (</w:t>
+      </w:r>
+      <w:r>
+        <w:rPr>
+          <w:rFonts w:ascii="Times New Roman" w:hAnsi="Times New Roman" w:cs="Times New Roman"/>
+          <w:lang w:eastAsia="zh-TW"/>
+        </w:rPr>
+        <w:t xml:space="preserve">for </w:t>
+      </w:r>
+      <w:r>
+        <w:rPr>
+          <w:rFonts w:ascii="Times New Roman" w:hAnsi="Times New Roman" w:cs="Times New Roman" w:hint="eastAsia"/>
+          <w:lang w:eastAsia="zh-TW"/>
+        </w:rPr>
+        <w:t>上述的表格</w:t>
+      </w:r>
+      <w:r>
+        <w:rPr>
+          <w:rFonts w:ascii="Times New Roman" w:hAnsi="Times New Roman" w:cs="Times New Roman" w:hint="eastAsia"/>
+          <w:lang w:eastAsia="zh-TW"/>
+        </w:rPr>
+        <w:t>)</w:t>
+      </w:r>
     </w:p>
     <w:p>
       <w:pPr>
@@ -8926,6 +9506,7 @@
           <w:rFonts w:ascii="Times New Roman" w:hAnsi="Times New Roman" w:cs="Times New Roman"/>
           <w:noProof/>
         </w:rPr>
+        <w:lastRenderedPageBreak/>
         <w:drawing>
           <wp:inline distT="0" distB="0" distL="0" distR="0" wp14:anchorId="41A2E469" wp14:editId="21216D22">
             <wp:extent cx="4251181" cy="2393526"/>
@@ -9034,16 +9615,6 @@
     <w:p>
       <w:pPr>
         <w:pStyle w:val="a3"/>
-        <w:ind w:left="1418"/>
-        <w:rPr>
-          <w:rFonts w:ascii="Times New Roman" w:hAnsi="Times New Roman" w:cs="Times New Roman"/>
-          <w:lang w:eastAsia="zh-TW"/>
-        </w:rPr>
-      </w:pPr>
-    </w:p>
-    <w:p>
-      <w:pPr>
-        <w:pStyle w:val="a3"/>
         <w:numPr>
           <w:ilvl w:val="1"/>
           <w:numId w:val="1"/>
@@ -9058,7 +9629,6 @@
           <w:rFonts w:ascii="Times New Roman" w:hAnsi="Times New Roman" w:cs="Times New Roman"/>
           <w:lang w:eastAsia="zh-TW"/>
         </w:rPr>
-        <w:lastRenderedPageBreak/>
         <w:t xml:space="preserve">Lab </w:t>
       </w:r>
       <w:r>
@@ -9165,6 +9735,7 @@
           <w:lang w:eastAsia="zh-TW"/>
           <w14:ligatures w14:val="standardContextual"/>
         </w:rPr>
+        <w:lastRenderedPageBreak/>
         <mc:AlternateContent>
           <mc:Choice Requires="wps">
             <w:drawing>
@@ -9578,7 +10149,7 @@
         <w:pStyle w:val="a3"/>
         <w:ind w:left="1418"/>
         <w:rPr>
-          <w:rFonts w:ascii="Times New Roman" w:hAnsi="Times New Roman" w:cs="Times New Roman"/>
+          <w:rFonts w:ascii="Times New Roman" w:hAnsi="Times New Roman" w:cs="Times New Roman" w:hint="eastAsia"/>
           <w:color w:val="000000"/>
           <w:lang w:eastAsia="zh-TW"/>
         </w:rPr>
@@ -9953,12 +10524,50 @@
         <w:spacing w:line="360" w:lineRule="auto"/>
         <w:rPr>
           <w:rFonts w:ascii="Times New Roman" w:hAnsi="Times New Roman" w:cs="Times New Roman"/>
-          <w:color w:val="FF0000"/>
+        </w:rPr>
+      </w:pPr>
+      <w:r>
+        <w:rPr>
+          <w:rFonts w:ascii="Times New Roman" w:hAnsi="Times New Roman" w:cs="Times New Roman" w:hint="eastAsia"/>
+        </w:rPr>
+        <w:t>斷點</w:t>
+      </w:r>
+      <w:r>
+        <w:rPr>
+          <w:rFonts w:ascii="Times New Roman" w:hAnsi="Times New Roman" w:cs="Times New Roman" w:hint="eastAsia"/>
+        </w:rPr>
+        <w:t>:</w:t>
+      </w:r>
+      <w:r>
+        <w:rPr>
+          <w:rFonts w:ascii="Times New Roman" w:hAnsi="Times New Roman" w:cs="Times New Roman" w:hint="eastAsia"/>
+        </w:rPr>
+        <w:t>可以把三院</w:t>
+      </w:r>
+      <w:r>
+        <w:rPr>
+          <w:rFonts w:ascii="Times New Roman" w:hAnsi="Times New Roman" w:cs="Times New Roman" w:hint="eastAsia"/>
+        </w:rPr>
+        <w:t>lab</w:t>
+      </w:r>
+      <w:r>
+        <w:rPr>
+          <w:rFonts w:ascii="Times New Roman" w:hAnsi="Times New Roman" w:cs="Times New Roman" w:hint="eastAsia"/>
+        </w:rPr>
+        <w:t>檔合併</w:t>
+      </w:r>
+    </w:p>
+    <w:p>
+      <w:pPr>
+        <w:spacing w:line="360" w:lineRule="auto"/>
+        <w:rPr>
+          <w:rFonts w:ascii="Times New Roman" w:hAnsi="Times New Roman" w:cs="Times New Roman"/>
         </w:rPr>
       </w:pPr>
     </w:p>
     <w:p>
       <w:pPr>
+        <w:spacing w:line="360" w:lineRule="auto"/>
         <w:rPr>
           <w:rFonts w:ascii="Times New Roman" w:hAnsi="Times New Roman" w:cs="Times New Roman"/>
         </w:rPr>
@@ -9966,113 +10575,58 @@
     </w:p>
     <w:p>
       <w:pPr>
-        <w:pStyle w:val="a3"/>
-        <w:numPr>
-          <w:ilvl w:val="2"/>
-          <w:numId w:val="1"/>
-        </w:numPr>
-        <w:rPr>
-          <w:rFonts w:ascii="Times New Roman" w:hAnsi="Times New Roman" w:cs="Times New Roman"/>
-          <w:lang w:eastAsia="zh-TW"/>
+        <w:spacing w:line="360" w:lineRule="auto"/>
+        <w:rPr>
+          <w:rFonts w:ascii="Times New Roman" w:hAnsi="Times New Roman" w:cs="Times New Roman" w:hint="eastAsia"/>
         </w:rPr>
       </w:pPr>
       <w:r>
         <w:rPr>
-          <w:rFonts w:ascii="Times New Roman" w:hAnsi="Times New Roman" w:cs="Times New Roman"/>
-          <w:color w:val="000000"/>
-          <w:lang w:eastAsia="zh-TW"/>
+          <w:rFonts w:ascii="Times New Roman" w:hAnsi="Times New Roman" w:cs="Times New Roman" w:hint="eastAsia"/>
         </w:rPr>
         <w:lastRenderedPageBreak/>
-        <w:t>檢驗結果</w:t>
-      </w:r>
-      <w:r>
-        <w:rPr>
-          <w:rFonts w:ascii="Times New Roman" w:hAnsi="Times New Roman" w:cs="Times New Roman"/>
-          <w:lang w:eastAsia="zh-TW"/>
-        </w:rPr>
-        <w:t>整理</w:t>
-      </w:r>
-      <w:r>
-        <w:rPr>
-          <w:rFonts w:ascii="Times New Roman" w:hAnsi="Times New Roman" w:cs="Times New Roman"/>
-        </w:rPr>
-        <w:t>流程圖</w:t>
-      </w:r>
-      <w:r>
-        <w:rPr>
-          <w:rFonts w:ascii="Times New Roman" w:hAnsi="Times New Roman" w:cs="Times New Roman"/>
-          <w:lang w:eastAsia="zh-TW"/>
+        <w:t>三</w:t>
+      </w:r>
+      <w:r>
+        <w:rPr>
+          <w:rFonts w:ascii="Times New Roman" w:hAnsi="Times New Roman" w:cs="Times New Roman" w:hint="eastAsia"/>
+        </w:rPr>
+        <w:t>院檢驗數值</w:t>
+      </w:r>
+      <w:r>
+        <w:rPr>
+          <w:rFonts w:ascii="Times New Roman" w:hAnsi="Times New Roman" w:cs="Times New Roman" w:hint="eastAsia"/>
+        </w:rPr>
+        <w:t>分佈狀況</w:t>
+      </w:r>
+      <w:r>
+        <w:rPr>
+          <w:rFonts w:ascii="Times New Roman" w:hAnsi="Times New Roman" w:cs="Times New Roman" w:hint="eastAsia"/>
         </w:rPr>
         <w:t>:</w:t>
+      </w:r>
+      <w:r>
+        <w:rPr>
+          <w:rFonts w:ascii="Times New Roman" w:hAnsi="Times New Roman" w:cs="Times New Roman"/>
+        </w:rPr>
+        <w:t xml:space="preserve"> </w:t>
+      </w:r>
+      <w:r>
+        <w:rPr>
+          <w:rFonts w:ascii="Times New Roman" w:hAnsi="Times New Roman" w:cs="Times New Roman" w:hint="eastAsia"/>
+        </w:rPr>
+        <w:t>確認</w:t>
+      </w:r>
+      <w:r>
+        <w:rPr>
+          <w:rFonts w:ascii="Times New Roman" w:hAnsi="Times New Roman" w:cs="Times New Roman" w:hint="eastAsia"/>
+        </w:rPr>
+        <w:t>三院分佈情況是否一至</w:t>
       </w:r>
     </w:p>
     <w:p>
       <w:pPr>
         <w:pStyle w:val="a3"/>
-        <w:ind w:left="1418"/>
-        <w:rPr>
-          <w:rFonts w:ascii="Times New Roman" w:hAnsi="Times New Roman" w:cs="Times New Roman"/>
-          <w:lang w:eastAsia="zh-TW"/>
-        </w:rPr>
-      </w:pPr>
-      <w:r>
-        <w:rPr>
-          <w:rFonts w:ascii="Times New Roman" w:hAnsi="Times New Roman" w:cs="Times New Roman"/>
-          <w:noProof/>
-          <w:lang w:eastAsia="zh-TW"/>
-          <w14:ligatures w14:val="standardContextual"/>
-        </w:rPr>
-        <w:drawing>
-          <wp:inline distT="0" distB="0" distL="0" distR="0" wp14:anchorId="1EE01CEA" wp14:editId="16939A3E">
-            <wp:extent cx="3438525" cy="4581525"/>
-            <wp:effectExtent l="0" t="0" r="9525" b="9525"/>
-            <wp:docPr id="2" name="圖片 2"/>
-            <wp:cNvGraphicFramePr>
-              <a:graphicFrameLocks xmlns:a="http://schemas.openxmlformats.org/drawingml/2006/main" noChangeAspect="1"/>
-            </wp:cNvGraphicFramePr>
-            <a:graphic xmlns:a="http://schemas.openxmlformats.org/drawingml/2006/main">
-              <a:graphicData uri="http://schemas.openxmlformats.org/drawingml/2006/picture">
-                <pic:pic xmlns:pic="http://schemas.openxmlformats.org/drawingml/2006/picture">
-                  <pic:nvPicPr>
-                    <pic:cNvPr id="2" name="圖片 2"/>
-                    <pic:cNvPicPr/>
-                  </pic:nvPicPr>
-                  <pic:blipFill>
-                    <a:blip r:embed="rId11">
-                      <a:extLst>
-                        <a:ext uri="{28A0092B-C50C-407E-A947-70E740481C1C}">
-                          <a14:useLocalDpi xmlns:a14="http://schemas.microsoft.com/office/drawing/2010/main" val="0"/>
-                        </a:ext>
-                      </a:extLst>
-                    </a:blip>
-                    <a:stretch>
-                      <a:fillRect/>
-                    </a:stretch>
-                  </pic:blipFill>
-                  <pic:spPr>
-                    <a:xfrm>
-                      <a:off x="0" y="0"/>
-                      <a:ext cx="3438525" cy="4581525"/>
-                    </a:xfrm>
-                    <a:prstGeom prst="rect">
-                      <a:avLst/>
-                    </a:prstGeom>
-                  </pic:spPr>
-                </pic:pic>
-              </a:graphicData>
-            </a:graphic>
-          </wp:inline>
-        </w:drawing>
-      </w:r>
-    </w:p>
-    <w:p>
-      <w:pPr>
-        <w:pStyle w:val="a3"/>
-        <w:numPr>
-          <w:ilvl w:val="2"/>
-          <w:numId w:val="1"/>
-        </w:numPr>
-        <w:spacing w:line="360" w:lineRule="auto"/>
         <w:rPr>
           <w:rFonts w:ascii="Times New Roman" w:hAnsi="Times New Roman" w:cs="Times New Roman"/>
           <w:color w:val="000000"/>
@@ -10081,11 +10635,11 @@
       </w:pPr>
       <w:r>
         <w:rPr>
-          <w:rFonts w:ascii="Times New Roman" w:hAnsi="Times New Roman" w:cs="Times New Roman"/>
+          <w:rFonts w:ascii="Times New Roman" w:hAnsi="Times New Roman" w:cs="Times New Roman" w:hint="eastAsia"/>
           <w:color w:val="000000"/>
           <w:lang w:eastAsia="zh-TW"/>
         </w:rPr>
-        <w:t>檢驗</w:t>
+        <w:t>三院</w:t>
       </w:r>
       <w:r>
         <w:rPr>
@@ -10093,7 +10647,7 @@
           <w:color w:val="000000"/>
           <w:lang w:eastAsia="zh-TW"/>
         </w:rPr>
-        <w:t>結果</w:t>
+        <w:t>各檢驗項目對應</w:t>
       </w:r>
       <w:r>
         <w:rPr>
@@ -10101,610 +10655,35 @@
           <w:color w:val="000000"/>
           <w:lang w:eastAsia="zh-TW"/>
         </w:rPr>
-        <w:t>資料整理流程</w:t>
-      </w:r>
-      <w:r>
-        <w:rPr>
-          <w:rFonts w:ascii="Times New Roman" w:hAnsi="Times New Roman" w:cs="Times New Roman"/>
+        <w:t>I</w:t>
+      </w:r>
+      <w:r>
+        <w:rPr>
+          <w:rFonts w:ascii="Times New Roman" w:hAnsi="Times New Roman" w:cs="Times New Roman" w:hint="eastAsia"/>
           <w:color w:val="000000"/>
           <w:lang w:eastAsia="zh-TW"/>
         </w:rPr>
-        <w:t>:</w:t>
+        <w:t>D</w:t>
+      </w:r>
+      <w:r>
+        <w:rPr>
+          <w:rFonts w:ascii="Times New Roman" w:hAnsi="Times New Roman" w:cs="Times New Roman"/>
+          <w:color w:val="000000"/>
+          <w:lang w:eastAsia="zh-TW"/>
+        </w:rPr>
+        <w:t xml:space="preserve">: </w:t>
       </w:r>
     </w:p>
     <w:tbl>
       <w:tblPr>
         <w:tblStyle w:val="a4"/>
-        <w:tblW w:w="7258" w:type="dxa"/>
-        <w:jc w:val="center"/>
-        <w:tblLook w:val="04A0" w:firstRow="1" w:lastRow="0" w:firstColumn="1" w:lastColumn="0" w:noHBand="0" w:noVBand="1"/>
-      </w:tblPr>
-      <w:tblGrid>
-        <w:gridCol w:w="949"/>
-        <w:gridCol w:w="6309"/>
-      </w:tblGrid>
-      <w:tr>
-        <w:trPr>
-          <w:trHeight w:val="466"/>
-          <w:jc w:val="center"/>
-        </w:trPr>
-        <w:tc>
-          <w:tcPr>
-            <w:tcW w:w="949" w:type="dxa"/>
-            <w:vAlign w:val="center"/>
-          </w:tcPr>
-          <w:p>
-            <w:pPr>
-              <w:spacing w:line="0" w:lineRule="atLeast"/>
-              <w:jc w:val="center"/>
-              <w:rPr>
-                <w:rFonts w:ascii="Times New Roman" w:hAnsi="Times New Roman" w:cs="Times New Roman"/>
-              </w:rPr>
-            </w:pPr>
-            <w:r>
-              <w:rPr>
-                <w:rFonts w:ascii="Times New Roman" w:hAnsi="Times New Roman" w:cs="Times New Roman"/>
-              </w:rPr>
-              <w:t>步驟</w:t>
-            </w:r>
-          </w:p>
-        </w:tc>
-        <w:tc>
-          <w:tcPr>
-            <w:tcW w:w="6309" w:type="dxa"/>
-            <w:vAlign w:val="center"/>
-          </w:tcPr>
-          <w:p>
-            <w:pPr>
-              <w:spacing w:line="0" w:lineRule="atLeast"/>
-              <w:jc w:val="center"/>
-              <w:rPr>
-                <w:rFonts w:ascii="Times New Roman" w:hAnsi="Times New Roman" w:cs="Times New Roman"/>
-              </w:rPr>
-            </w:pPr>
-            <w:r>
-              <w:rPr>
-                <w:rFonts w:ascii="Times New Roman" w:hAnsi="Times New Roman" w:cs="Times New Roman"/>
-              </w:rPr>
-              <w:t>說明</w:t>
-            </w:r>
-          </w:p>
-        </w:tc>
-      </w:tr>
-      <w:tr>
-        <w:trPr>
-          <w:trHeight w:val="565"/>
-          <w:jc w:val="center"/>
-        </w:trPr>
-        <w:tc>
-          <w:tcPr>
-            <w:tcW w:w="949" w:type="dxa"/>
-            <w:vAlign w:val="center"/>
-          </w:tcPr>
-          <w:p>
-            <w:pPr>
-              <w:spacing w:line="0" w:lineRule="atLeast"/>
-              <w:jc w:val="center"/>
-              <w:rPr>
-                <w:rFonts w:ascii="Times New Roman" w:hAnsi="Times New Roman" w:cs="Times New Roman"/>
-              </w:rPr>
-            </w:pPr>
-            <w:r>
-              <w:rPr>
-                <w:rFonts w:ascii="Times New Roman" w:hAnsi="Times New Roman" w:cs="Times New Roman"/>
-              </w:rPr>
-              <w:t>1</w:t>
-            </w:r>
-          </w:p>
-        </w:tc>
-        <w:tc>
-          <w:tcPr>
-            <w:tcW w:w="6309" w:type="dxa"/>
-            <w:vAlign w:val="center"/>
-          </w:tcPr>
-          <w:p>
-            <w:pPr>
-              <w:spacing w:line="0" w:lineRule="atLeast"/>
-              <w:rPr>
-                <w:rFonts w:ascii="Times New Roman" w:hAnsi="Times New Roman" w:cs="Times New Roman"/>
-              </w:rPr>
-            </w:pPr>
-            <w:r>
-              <w:rPr>
-                <w:rFonts w:ascii="Times New Roman" w:hAnsi="Times New Roman" w:cs="Times New Roman"/>
-                <w:color w:val="000000"/>
-              </w:rPr>
-              <w:t>將兩院與萬芳</w:t>
-            </w:r>
-            <w:r>
-              <w:rPr>
-                <w:rFonts w:ascii="Times New Roman" w:hAnsi="Times New Roman" w:cs="Times New Roman"/>
-                <w:color w:val="000000"/>
-              </w:rPr>
-              <w:t>lab</w:t>
-            </w:r>
-            <w:r>
-              <w:rPr>
-                <w:rFonts w:ascii="Times New Roman" w:hAnsi="Times New Roman" w:cs="Times New Roman"/>
-                <w:color w:val="000000"/>
-              </w:rPr>
-              <w:t>資料做合併</w:t>
-            </w:r>
-          </w:p>
-        </w:tc>
-      </w:tr>
-      <w:tr>
-        <w:trPr>
-          <w:trHeight w:val="466"/>
-          <w:jc w:val="center"/>
-        </w:trPr>
-        <w:tc>
-          <w:tcPr>
-            <w:tcW w:w="949" w:type="dxa"/>
-            <w:vAlign w:val="center"/>
-          </w:tcPr>
-          <w:p>
-            <w:pPr>
-              <w:spacing w:line="0" w:lineRule="atLeast"/>
-              <w:jc w:val="center"/>
-              <w:rPr>
-                <w:rFonts w:ascii="Times New Roman" w:hAnsi="Times New Roman" w:cs="Times New Roman"/>
-              </w:rPr>
-            </w:pPr>
-            <w:r>
-              <w:rPr>
-                <w:rFonts w:ascii="Times New Roman" w:hAnsi="Times New Roman" w:cs="Times New Roman"/>
-              </w:rPr>
-              <w:t>2</w:t>
-            </w:r>
-          </w:p>
-        </w:tc>
-        <w:tc>
-          <w:tcPr>
-            <w:tcW w:w="6309" w:type="dxa"/>
-            <w:vAlign w:val="center"/>
-          </w:tcPr>
-          <w:p>
-            <w:pPr>
-              <w:spacing w:line="0" w:lineRule="atLeast"/>
-              <w:rPr>
-                <w:rFonts w:ascii="Times New Roman" w:hAnsi="Times New Roman" w:cs="Times New Roman"/>
-              </w:rPr>
-            </w:pPr>
-            <w:r>
-              <w:rPr>
-                <w:rFonts w:ascii="Times New Roman" w:hAnsi="Times New Roman" w:cs="Times New Roman"/>
-                <w:color w:val="000000"/>
-              </w:rPr>
-              <w:t>保留</w:t>
-            </w:r>
-            <w:r>
-              <w:rPr>
-                <w:rFonts w:ascii="Times New Roman" w:hAnsi="Times New Roman" w:cs="Times New Roman"/>
-                <w:color w:val="000000"/>
-              </w:rPr>
-              <w:t>ID</w:t>
-            </w:r>
-            <w:r>
-              <w:rPr>
-                <w:rFonts w:ascii="Times New Roman" w:hAnsi="Times New Roman" w:cs="Times New Roman"/>
-                <w:color w:val="000000"/>
-              </w:rPr>
-              <w:t xml:space="preserve">, </w:t>
-            </w:r>
-            <w:r>
-              <w:rPr>
-                <w:rFonts w:ascii="Times New Roman" w:hAnsi="Times New Roman" w:cs="Times New Roman"/>
-                <w:color w:val="000000"/>
-              </w:rPr>
-              <w:t xml:space="preserve"> </w:t>
-            </w:r>
-            <w:r>
-              <w:rPr>
-                <w:rFonts w:ascii="Times New Roman" w:hAnsi="Times New Roman" w:cs="Times New Roman"/>
-                <w:color w:val="000000"/>
-              </w:rPr>
-              <w:t>檢驗日</w:t>
-            </w:r>
-            <w:r>
-              <w:rPr>
-                <w:rFonts w:ascii="Times New Roman" w:hAnsi="Times New Roman" w:cs="Times New Roman"/>
-                <w:color w:val="000000"/>
-              </w:rPr>
-              <w:t xml:space="preserve">, </w:t>
-            </w:r>
-            <w:r>
-              <w:rPr>
-                <w:rFonts w:ascii="Times New Roman" w:hAnsi="Times New Roman" w:cs="Times New Roman"/>
-                <w:color w:val="000000"/>
-              </w:rPr>
-              <w:t>檢驗項目</w:t>
-            </w:r>
-            <w:r>
-              <w:rPr>
-                <w:rFonts w:ascii="Times New Roman" w:hAnsi="Times New Roman" w:cs="Times New Roman"/>
-                <w:color w:val="000000"/>
-              </w:rPr>
-              <w:t xml:space="preserve">, </w:t>
-            </w:r>
-            <w:r>
-              <w:rPr>
-                <w:rFonts w:ascii="Times New Roman" w:hAnsi="Times New Roman" w:cs="Times New Roman"/>
-                <w:color w:val="000000"/>
-              </w:rPr>
-              <w:t>檢驗值並重新命名欄位</w:t>
-            </w:r>
-          </w:p>
-        </w:tc>
-      </w:tr>
-      <w:tr>
-        <w:trPr>
-          <w:trHeight w:val="466"/>
-          <w:jc w:val="center"/>
-        </w:trPr>
-        <w:tc>
-          <w:tcPr>
-            <w:tcW w:w="949" w:type="dxa"/>
-            <w:vAlign w:val="center"/>
-          </w:tcPr>
-          <w:p>
-            <w:pPr>
-              <w:spacing w:line="0" w:lineRule="atLeast"/>
-              <w:jc w:val="center"/>
-              <w:rPr>
-                <w:rFonts w:ascii="Times New Roman" w:hAnsi="Times New Roman" w:cs="Times New Roman"/>
-              </w:rPr>
-            </w:pPr>
-            <w:r>
-              <w:rPr>
-                <w:rFonts w:ascii="Times New Roman" w:hAnsi="Times New Roman" w:cs="Times New Roman"/>
-              </w:rPr>
-              <w:t>3</w:t>
-            </w:r>
-          </w:p>
-        </w:tc>
-        <w:tc>
-          <w:tcPr>
-            <w:tcW w:w="6309" w:type="dxa"/>
-            <w:vAlign w:val="center"/>
-          </w:tcPr>
-          <w:p>
-            <w:pPr>
-              <w:spacing w:line="0" w:lineRule="atLeast"/>
-              <w:rPr>
-                <w:rFonts w:ascii="Times New Roman" w:hAnsi="Times New Roman" w:cs="Times New Roman"/>
-              </w:rPr>
-            </w:pPr>
-            <w:r>
-              <w:rPr>
-                <w:rFonts w:ascii="Times New Roman" w:hAnsi="Times New Roman" w:cs="Times New Roman"/>
-                <w:color w:val="000000"/>
-              </w:rPr>
-              <w:t>找尋所需的檢驗項目</w:t>
-            </w:r>
-          </w:p>
-        </w:tc>
-      </w:tr>
-      <w:tr>
-        <w:trPr>
-          <w:trHeight w:val="750"/>
-          <w:jc w:val="center"/>
-        </w:trPr>
-        <w:tc>
-          <w:tcPr>
-            <w:tcW w:w="949" w:type="dxa"/>
-            <w:vAlign w:val="center"/>
-          </w:tcPr>
-          <w:p>
-            <w:pPr>
-              <w:spacing w:line="0" w:lineRule="atLeast"/>
-              <w:jc w:val="center"/>
-              <w:rPr>
-                <w:rFonts w:ascii="Times New Roman" w:hAnsi="Times New Roman" w:cs="Times New Roman"/>
-              </w:rPr>
-            </w:pPr>
-            <w:r>
-              <w:rPr>
-                <w:rFonts w:ascii="Times New Roman" w:hAnsi="Times New Roman" w:cs="Times New Roman"/>
-              </w:rPr>
-              <w:t>4</w:t>
-            </w:r>
-          </w:p>
-        </w:tc>
-        <w:tc>
-          <w:tcPr>
-            <w:tcW w:w="6309" w:type="dxa"/>
-            <w:vAlign w:val="center"/>
-          </w:tcPr>
-          <w:p>
-            <w:pPr>
-              <w:spacing w:line="0" w:lineRule="atLeast"/>
-              <w:rPr>
-                <w:rFonts w:ascii="Times New Roman" w:hAnsi="Times New Roman" w:cs="Times New Roman"/>
-              </w:rPr>
-            </w:pPr>
-            <w:r>
-              <w:rPr>
-                <w:rFonts w:ascii="Times New Roman" w:hAnsi="Times New Roman" w:cs="Times New Roman"/>
-                <w:color w:val="000000"/>
-              </w:rPr>
-              <w:t>將單位分開儲存同時排除無法辨識的資料</w:t>
-            </w:r>
-            <w:r>
-              <w:rPr>
-                <w:rFonts w:ascii="Times New Roman" w:hAnsi="Times New Roman" w:cs="Times New Roman"/>
-                <w:color w:val="000000"/>
-              </w:rPr>
-              <w:t>, ex: &lt;, &gt;, NA</w:t>
-            </w:r>
-          </w:p>
-        </w:tc>
-      </w:tr>
-      <w:tr>
-        <w:trPr>
-          <w:trHeight w:val="432"/>
-          <w:jc w:val="center"/>
-        </w:trPr>
-        <w:tc>
-          <w:tcPr>
-            <w:tcW w:w="949" w:type="dxa"/>
-            <w:vAlign w:val="center"/>
-          </w:tcPr>
-          <w:p>
-            <w:pPr>
-              <w:spacing w:line="0" w:lineRule="atLeast"/>
-              <w:jc w:val="center"/>
-              <w:rPr>
-                <w:rFonts w:ascii="Times New Roman" w:hAnsi="Times New Roman" w:cs="Times New Roman"/>
-              </w:rPr>
-            </w:pPr>
-            <w:r>
-              <w:rPr>
-                <w:rFonts w:ascii="Times New Roman" w:hAnsi="Times New Roman" w:cs="Times New Roman"/>
-              </w:rPr>
-              <w:t>6</w:t>
-            </w:r>
-          </w:p>
-        </w:tc>
-        <w:tc>
-          <w:tcPr>
-            <w:tcW w:w="6309" w:type="dxa"/>
-            <w:vAlign w:val="center"/>
-          </w:tcPr>
-          <w:p>
-            <w:pPr>
-              <w:spacing w:line="0" w:lineRule="atLeast"/>
-              <w:rPr>
-                <w:rFonts w:ascii="Times New Roman" w:hAnsi="Times New Roman" w:cs="Times New Roman"/>
-              </w:rPr>
-            </w:pPr>
-            <w:r>
-              <w:rPr>
-                <w:rFonts w:ascii="Times New Roman" w:hAnsi="Times New Roman" w:cs="Times New Roman"/>
-                <w:color w:val="000000"/>
-              </w:rPr>
-              <w:t>資料問題</w:t>
-            </w:r>
-            <w:r>
-              <w:rPr>
-                <w:rFonts w:ascii="Times New Roman" w:hAnsi="Times New Roman" w:cs="Times New Roman"/>
-                <w:color w:val="000000"/>
-              </w:rPr>
-              <w:t xml:space="preserve">: </w:t>
-            </w:r>
-            <w:r>
-              <w:rPr>
-                <w:rFonts w:ascii="Times New Roman" w:hAnsi="Times New Roman" w:cs="Times New Roman"/>
-                <w:color w:val="000000"/>
-              </w:rPr>
-              <w:t>萬芳部分檢測項目無單位</w:t>
-            </w:r>
-          </w:p>
-          <w:p>
-            <w:pPr>
-              <w:spacing w:line="0" w:lineRule="atLeast"/>
-              <w:rPr>
-                <w:rFonts w:ascii="Times New Roman" w:hAnsi="Times New Roman" w:cs="Times New Roman"/>
-              </w:rPr>
-            </w:pPr>
-            <w:r>
-              <w:rPr>
-                <w:rFonts w:ascii="Times New Roman" w:hAnsi="Times New Roman" w:cs="Times New Roman"/>
-              </w:rPr>
-              <w:t>解決方法</w:t>
-            </w:r>
-            <w:r>
-              <w:rPr>
-                <w:rFonts w:ascii="Times New Roman" w:hAnsi="Times New Roman" w:cs="Times New Roman"/>
-              </w:rPr>
-              <w:t xml:space="preserve">: </w:t>
-            </w:r>
-          </w:p>
-          <w:p>
-            <w:pPr>
-              <w:spacing w:line="0" w:lineRule="atLeast"/>
-              <w:rPr>
-                <w:rFonts w:ascii="Times New Roman" w:hAnsi="Times New Roman" w:cs="Times New Roman"/>
-              </w:rPr>
-            </w:pPr>
-            <w:r>
-              <w:rPr>
-                <w:rFonts w:ascii="Times New Roman" w:hAnsi="Times New Roman" w:cs="Times New Roman"/>
-              </w:rPr>
-              <w:t>Creatinine</w:t>
-            </w:r>
-            <w:r>
-              <w:rPr>
-                <w:rFonts w:ascii="Times New Roman" w:hAnsi="Times New Roman" w:cs="Times New Roman"/>
-              </w:rPr>
-              <w:t>以外</w:t>
-            </w:r>
-            <w:r>
-              <w:rPr>
-                <w:rFonts w:ascii="Times New Roman" w:hAnsi="Times New Roman" w:cs="Times New Roman"/>
-              </w:rPr>
-              <w:t>保留</w:t>
-            </w:r>
-            <w:r>
-              <w:rPr>
-                <w:rFonts w:ascii="Times New Roman" w:hAnsi="Times New Roman" w:cs="Times New Roman"/>
-              </w:rPr>
-              <w:t>quantile (0.01, 0.99)</w:t>
-            </w:r>
-            <w:r>
-              <w:rPr>
-                <w:rFonts w:ascii="Times New Roman" w:hAnsi="Times New Roman" w:cs="Times New Roman"/>
-              </w:rPr>
-              <w:t>的資料</w:t>
-            </w:r>
-          </w:p>
-          <w:p>
-            <w:pPr>
-              <w:spacing w:line="0" w:lineRule="atLeast"/>
-              <w:rPr>
-                <w:rFonts w:ascii="Times New Roman" w:hAnsi="Times New Roman" w:cs="Times New Roman"/>
-              </w:rPr>
-            </w:pPr>
-            <w:r>
-              <w:rPr>
-                <w:rFonts w:ascii="Times New Roman" w:hAnsi="Times New Roman" w:cs="Times New Roman"/>
-              </w:rPr>
-              <w:t>Creatinine</w:t>
-            </w:r>
-            <w:r>
-              <w:rPr>
-                <w:rFonts w:ascii="Times New Roman" w:hAnsi="Times New Roman" w:cs="Times New Roman"/>
-              </w:rPr>
-              <w:t>不考慮萬芳的資料</w:t>
-            </w:r>
-            <w:r>
-              <w:rPr>
-                <w:rFonts w:ascii="Times New Roman" w:hAnsi="Times New Roman" w:cs="Times New Roman"/>
-              </w:rPr>
-              <w:t>後</w:t>
-            </w:r>
-            <w:r>
-              <w:rPr>
-                <w:rFonts w:ascii="Times New Roman" w:hAnsi="Times New Roman" w:cs="Times New Roman"/>
-              </w:rPr>
-              <w:t>保留</w:t>
-            </w:r>
-            <w:r>
-              <w:rPr>
-                <w:rFonts w:ascii="Times New Roman" w:hAnsi="Times New Roman" w:cs="Times New Roman"/>
-              </w:rPr>
-              <w:t>quantile (0.01, 0.99)</w:t>
-            </w:r>
-            <w:r>
-              <w:rPr>
-                <w:rFonts w:ascii="Times New Roman" w:hAnsi="Times New Roman" w:cs="Times New Roman"/>
-              </w:rPr>
-              <w:t>的資料</w:t>
-            </w:r>
-          </w:p>
-        </w:tc>
-      </w:tr>
-    </w:tbl>
-    <w:p>
-      <w:pPr>
-        <w:pStyle w:val="a3"/>
-        <w:rPr>
-          <w:rFonts w:ascii="Times New Roman" w:hAnsi="Times New Roman" w:cs="Times New Roman"/>
-          <w:color w:val="000000"/>
-          <w:lang w:eastAsia="zh-TW"/>
-        </w:rPr>
-      </w:pPr>
-    </w:p>
-    <w:p>
-      <w:pPr>
-        <w:pStyle w:val="a3"/>
-        <w:rPr>
-          <w:rFonts w:ascii="Times New Roman" w:hAnsi="Times New Roman" w:cs="Times New Roman"/>
-          <w:color w:val="000000"/>
-          <w:lang w:eastAsia="zh-TW"/>
-        </w:rPr>
-      </w:pPr>
-    </w:p>
-    <w:p>
-      <w:pPr>
-        <w:pStyle w:val="a3"/>
-        <w:rPr>
-          <w:rFonts w:ascii="Times New Roman" w:hAnsi="Times New Roman" w:cs="Times New Roman"/>
-          <w:color w:val="000000"/>
-          <w:lang w:eastAsia="zh-TW"/>
-        </w:rPr>
-      </w:pPr>
-    </w:p>
-    <w:p>
-      <w:pPr>
-        <w:pStyle w:val="a3"/>
-        <w:rPr>
-          <w:rFonts w:ascii="Times New Roman" w:hAnsi="Times New Roman" w:cs="Times New Roman"/>
-          <w:color w:val="000000"/>
-          <w:lang w:eastAsia="zh-TW"/>
-        </w:rPr>
-      </w:pPr>
-      <w:r>
-        <w:rPr>
-          <w:rFonts w:ascii="Times New Roman" w:hAnsi="Times New Roman" w:cs="Times New Roman"/>
-          <w:color w:val="000000"/>
-          <w:lang w:eastAsia="zh-TW"/>
-        </w:rPr>
-        <w:lastRenderedPageBreak/>
-        <w:t>各檢驗項目</w:t>
-      </w:r>
-      <w:r>
-        <w:rPr>
-          <w:rFonts w:ascii="Times New Roman" w:hAnsi="Times New Roman" w:cs="Times New Roman"/>
-          <w:color w:val="000000"/>
-          <w:lang w:eastAsia="zh-TW"/>
-        </w:rPr>
-        <w:t>對應</w:t>
-      </w:r>
-      <w:r>
-        <w:rPr>
-          <w:rFonts w:ascii="Times New Roman" w:hAnsi="Times New Roman" w:cs="Times New Roman"/>
-          <w:color w:val="000000"/>
-          <w:lang w:eastAsia="zh-TW"/>
-        </w:rPr>
-        <w:t>ID</w:t>
-      </w:r>
-      <w:r>
-        <w:rPr>
-          <w:rFonts w:ascii="Times New Roman" w:hAnsi="Times New Roman" w:cs="Times New Roman"/>
-          <w:color w:val="000000"/>
-          <w:lang w:eastAsia="zh-TW"/>
-        </w:rPr>
-        <w:t>及分佈圖的上限</w:t>
-      </w:r>
-      <w:r>
-        <w:rPr>
-          <w:rFonts w:ascii="Times New Roman" w:hAnsi="Times New Roman" w:cs="Times New Roman"/>
-          <w:color w:val="000000"/>
-          <w:lang w:eastAsia="zh-TW"/>
-        </w:rPr>
-        <w:t>:</w:t>
-      </w:r>
-      <w:r>
-        <w:rPr>
-          <w:rFonts w:ascii="Times New Roman" w:hAnsi="Times New Roman" w:cs="Times New Roman"/>
-          <w:color w:val="000000"/>
-          <w:lang w:eastAsia="zh-TW"/>
-        </w:rPr>
-        <w:t xml:space="preserve"> </w:t>
-      </w:r>
-    </w:p>
-    <w:tbl>
-      <w:tblPr>
-        <w:tblStyle w:val="a4"/>
-        <w:tblW w:w="7648" w:type="dxa"/>
+        <w:tblW w:w="6751" w:type="dxa"/>
         <w:tblInd w:w="720" w:type="dxa"/>
         <w:tblLook w:val="04A0" w:firstRow="1" w:lastRow="0" w:firstColumn="1" w:lastColumn="0" w:noHBand="0" w:noVBand="1"/>
       </w:tblPr>
       <w:tblGrid>
         <w:gridCol w:w="1423"/>
         <w:gridCol w:w="5328"/>
-        <w:gridCol w:w="897"/>
       </w:tblGrid>
       <w:tr>
         <w:tc>
@@ -10755,21 +10734,15 @@
                 <w:color w:val="000000"/>
                 <w:lang w:eastAsia="zh-TW"/>
               </w:rPr>
-              <w:t xml:space="preserve">Test </w:t>
-            </w:r>
-            <w:r>
-              <w:rPr>
-                <w:rFonts w:ascii="Times New Roman" w:hAnsi="Times New Roman" w:cs="Times New Roman"/>
-                <w:color w:val="000000"/>
-                <w:lang w:eastAsia="zh-TW"/>
-              </w:rPr>
-              <w:t>ID</w:t>
-            </w:r>
-          </w:p>
-        </w:tc>
-        <w:tc>
-          <w:tcPr>
-            <w:tcW w:w="897" w:type="dxa"/>
+              <w:t>Test ID</w:t>
+            </w:r>
+          </w:p>
+        </w:tc>
+      </w:tr>
+      <w:tr>
+        <w:tc>
+          <w:tcPr>
+            <w:tcW w:w="1423" w:type="dxa"/>
             <w:vAlign w:val="center"/>
           </w:tcPr>
           <w:p>
@@ -10787,17 +10760,99 @@
               <w:rPr>
                 <w:rFonts w:ascii="Times New Roman" w:hAnsi="Times New Roman" w:cs="Times New Roman"/>
                 <w:color w:val="000000"/>
+              </w:rPr>
+              <w:t>HbA1c</w:t>
+            </w:r>
+          </w:p>
+        </w:tc>
+        <w:tc>
+          <w:tcPr>
+            <w:tcW w:w="5328" w:type="dxa"/>
+            <w:vAlign w:val="center"/>
+          </w:tcPr>
+          <w:p>
+            <w:pPr>
+              <w:pStyle w:val="a3"/>
+              <w:ind w:left="0"/>
+              <w:jc w:val="center"/>
+              <w:rPr>
+                <w:rFonts w:ascii="Times New Roman" w:hAnsi="Times New Roman" w:cs="Times New Roman"/>
+                <w:color w:val="000000"/>
                 <w:lang w:eastAsia="zh-TW"/>
               </w:rPr>
-              <w:t>U</w:t>
-            </w:r>
-            <w:r>
-              <w:rPr>
-                <w:rFonts w:ascii="Times New Roman" w:hAnsi="Times New Roman" w:cs="Times New Roman"/>
+            </w:pPr>
+            <w:r>
+              <w:rPr>
+                <w:rFonts w:ascii="Times New Roman" w:hAnsi="Times New Roman" w:cs="Times New Roman" w:hint="eastAsia"/>
                 <w:color w:val="000000"/>
                 <w:lang w:eastAsia="zh-TW"/>
               </w:rPr>
-              <w:t>pper</w:t>
+              <w:t>萬芳</w:t>
+            </w:r>
+            <w:r>
+              <w:rPr>
+                <w:rFonts w:ascii="Times New Roman" w:hAnsi="Times New Roman" w:cs="Times New Roman" w:hint="eastAsia"/>
+                <w:color w:val="000000"/>
+                <w:lang w:eastAsia="zh-TW"/>
+              </w:rPr>
+              <w:t>:</w:t>
+            </w:r>
+            <w:r>
+              <w:rPr>
+                <w:rFonts w:ascii="Times New Roman" w:hAnsi="Times New Roman" w:cs="Times New Roman"/>
+                <w:color w:val="000000"/>
+              </w:rPr>
+              <w:t xml:space="preserve"> </w:t>
+            </w:r>
+            <w:r>
+              <w:rPr>
+                <w:rFonts w:ascii="Times New Roman" w:hAnsi="Times New Roman" w:cs="Times New Roman"/>
+                <w:color w:val="000000"/>
+              </w:rPr>
+              <w:t>"F09006B"</w:t>
+            </w:r>
+            <w:r>
+              <w:rPr>
+                <w:rFonts w:ascii="Times New Roman" w:hAnsi="Times New Roman" w:cs="Times New Roman" w:hint="eastAsia"/>
+                <w:color w:val="000000"/>
+                <w:lang w:eastAsia="zh-TW"/>
+              </w:rPr>
+              <w:t xml:space="preserve"> </w:t>
+            </w:r>
+          </w:p>
+          <w:p>
+            <w:pPr>
+              <w:pStyle w:val="a3"/>
+              <w:ind w:left="0"/>
+              <w:jc w:val="center"/>
+              <w:rPr>
+                <w:rFonts w:ascii="Times New Roman" w:hAnsi="Times New Roman" w:cs="Times New Roman"/>
+                <w:color w:val="000000"/>
+                <w:lang w:eastAsia="zh-TW"/>
+              </w:rPr>
+            </w:pPr>
+            <w:r>
+              <w:rPr>
+                <w:rFonts w:ascii="Times New Roman" w:hAnsi="Times New Roman" w:cs="Times New Roman" w:hint="eastAsia"/>
+                <w:color w:val="000000"/>
+                <w:lang w:eastAsia="zh-TW"/>
+              </w:rPr>
+              <w:t>兩院</w:t>
+            </w:r>
+            <w:r>
+              <w:rPr>
+                <w:rFonts w:ascii="Times New Roman" w:hAnsi="Times New Roman" w:cs="Times New Roman" w:hint="eastAsia"/>
+                <w:color w:val="000000"/>
+                <w:lang w:eastAsia="zh-TW"/>
+              </w:rPr>
+              <w:t xml:space="preserve">: </w:t>
+            </w:r>
+            <w:r>
+              <w:rPr>
+                <w:rFonts w:ascii="Times New Roman" w:hAnsi="Times New Roman" w:cs="Times New Roman"/>
+                <w:color w:val="000000"/>
+              </w:rPr>
+              <w:t>"014701"</w:t>
             </w:r>
           </w:p>
         </w:tc>
@@ -10824,7 +10879,7 @@
                 <w:rFonts w:ascii="Times New Roman" w:hAnsi="Times New Roman" w:cs="Times New Roman"/>
                 <w:color w:val="000000"/>
               </w:rPr>
-              <w:t>HbA1c</w:t>
+              <w:t>ALBUMIN</w:t>
             </w:r>
           </w:p>
         </w:tc>
@@ -10841,23 +10896,49 @@
               <w:rPr>
                 <w:rFonts w:ascii="Times New Roman" w:hAnsi="Times New Roman" w:cs="Times New Roman"/>
                 <w:color w:val="000000"/>
+              </w:rPr>
+            </w:pPr>
+            <w:r>
+              <w:rPr>
+                <w:rFonts w:ascii="Times New Roman" w:hAnsi="Times New Roman" w:cs="Times New Roman" w:hint="eastAsia"/>
+                <w:color w:val="000000"/>
                 <w:lang w:eastAsia="zh-TW"/>
               </w:rPr>
-            </w:pPr>
-            <w:r>
-              <w:rPr>
-                <w:rFonts w:ascii="Times New Roman" w:hAnsi="Times New Roman" w:cs="Times New Roman"/>
-                <w:color w:val="000000"/>
-              </w:rPr>
-              <w:t>"014701", "F09006B"</w:t>
-            </w:r>
-          </w:p>
-        </w:tc>
-        <w:tc>
-          <w:tcPr>
-            <w:tcW w:w="897" w:type="dxa"/>
-            <w:vAlign w:val="center"/>
-          </w:tcPr>
+              <w:t>萬芳</w:t>
+            </w:r>
+            <w:r>
+              <w:rPr>
+                <w:rFonts w:ascii="Times New Roman" w:hAnsi="Times New Roman" w:cs="Times New Roman" w:hint="eastAsia"/>
+                <w:color w:val="000000"/>
+                <w:lang w:eastAsia="zh-TW"/>
+              </w:rPr>
+              <w:t>:</w:t>
+            </w:r>
+            <w:r>
+              <w:rPr>
+                <w:rFonts w:ascii="Times New Roman" w:hAnsi="Times New Roman" w:cs="Times New Roman"/>
+                <w:color w:val="000000"/>
+                <w:lang w:eastAsia="zh-TW"/>
+              </w:rPr>
+              <w:t xml:space="preserve"> “</w:t>
+            </w:r>
+            <w:r>
+              <w:rPr>
+                <w:rFonts w:ascii="Times New Roman" w:hAnsi="Times New Roman" w:cs="Times New Roman"/>
+                <w:color w:val="000000"/>
+                <w:lang w:eastAsia="zh-TW"/>
+              </w:rPr>
+              <w:t>F09038C</w:t>
+            </w:r>
+            <w:r>
+              <w:rPr>
+                <w:rFonts w:ascii="Times New Roman" w:hAnsi="Times New Roman" w:cs="Times New Roman"/>
+                <w:color w:val="000000"/>
+                <w:lang w:eastAsia="zh-TW"/>
+              </w:rPr>
+              <w:t>”</w:t>
+            </w:r>
+          </w:p>
           <w:p>
             <w:pPr>
               <w:pStyle w:val="a3"/>
@@ -10871,11 +10952,34 @@
             </w:pPr>
             <w:r>
               <w:rPr>
-                <w:rFonts w:ascii="Times New Roman" w:hAnsi="Times New Roman" w:cs="Times New Roman"/>
+                <w:rFonts w:ascii="Times New Roman" w:hAnsi="Times New Roman" w:cs="Times New Roman" w:hint="eastAsia"/>
                 <w:color w:val="000000"/>
                 <w:lang w:eastAsia="zh-TW"/>
               </w:rPr>
-              <w:t>13</w:t>
+              <w:t>兩院</w:t>
+            </w:r>
+            <w:r>
+              <w:rPr>
+                <w:rFonts w:ascii="Times New Roman" w:hAnsi="Times New Roman" w:cs="Times New Roman" w:hint="eastAsia"/>
+                <w:color w:val="000000"/>
+                <w:lang w:eastAsia="zh-TW"/>
+              </w:rPr>
+              <w:t>:</w:t>
+            </w:r>
+            <w:r>
+              <w:rPr>
+                <w:rFonts w:ascii="Times New Roman" w:hAnsi="Times New Roman" w:cs="Times New Roman" w:hint="eastAsia"/>
+                <w:color w:val="000000"/>
+                <w:lang w:eastAsia="zh-TW"/>
+              </w:rPr>
+              <w:t xml:space="preserve"> </w:t>
+            </w:r>
+            <w:r>
+              <w:rPr>
+                <w:rFonts w:ascii="Times New Roman" w:hAnsi="Times New Roman" w:cs="Times New Roman"/>
+                <w:color w:val="000000"/>
+              </w:rPr>
+              <w:t>"010301", "11D101"</w:t>
             </w:r>
           </w:p>
         </w:tc>
@@ -10902,7 +11006,7 @@
                 <w:rFonts w:ascii="Times New Roman" w:hAnsi="Times New Roman" w:cs="Times New Roman"/>
                 <w:color w:val="000000"/>
               </w:rPr>
-              <w:t>ALBUMIN</w:t>
+              <w:t>Uric Acid</w:t>
             </w:r>
           </w:p>
         </w:tc>
@@ -10924,18 +11028,37 @@
             </w:pPr>
             <w:r>
               <w:rPr>
-                <w:rFonts w:ascii="Times New Roman" w:hAnsi="Times New Roman" w:cs="Times New Roman"/>
-                <w:color w:val="000000"/>
-              </w:rPr>
-              <w:t>"010301", "11D101"</w:t>
-            </w:r>
-          </w:p>
-        </w:tc>
-        <w:tc>
-          <w:tcPr>
-            <w:tcW w:w="897" w:type="dxa"/>
-            <w:vAlign w:val="center"/>
-          </w:tcPr>
+                <w:rFonts w:ascii="Times New Roman" w:hAnsi="Times New Roman" w:cs="Times New Roman" w:hint="eastAsia"/>
+                <w:color w:val="000000"/>
+                <w:lang w:eastAsia="zh-TW"/>
+              </w:rPr>
+              <w:t>萬芳</w:t>
+            </w:r>
+            <w:r>
+              <w:rPr>
+                <w:rFonts w:ascii="Times New Roman" w:hAnsi="Times New Roman" w:cs="Times New Roman" w:hint="eastAsia"/>
+                <w:color w:val="000000"/>
+                <w:lang w:eastAsia="zh-TW"/>
+              </w:rPr>
+              <w:t>:</w:t>
+            </w:r>
+            <w:r>
+              <w:rPr>
+                <w:rFonts w:ascii="Times New Roman" w:hAnsi="Times New Roman" w:cs="Times New Roman"/>
+                <w:color w:val="000000"/>
+                <w:lang w:eastAsia="zh-TW"/>
+              </w:rPr>
+              <w:t xml:space="preserve"> </w:t>
+            </w:r>
+            <w:r>
+              <w:rPr>
+                <w:rFonts w:ascii="Times New Roman" w:hAnsi="Times New Roman" w:cs="Times New Roman"/>
+                <w:color w:val="000000"/>
+                <w:lang w:eastAsia="zh-TW"/>
+              </w:rPr>
+              <w:t>"F09013C"</w:t>
+            </w:r>
+          </w:p>
           <w:p>
             <w:pPr>
               <w:pStyle w:val="a3"/>
@@ -10949,11 +11072,27 @@
             </w:pPr>
             <w:r>
               <w:rPr>
-                <w:rFonts w:ascii="Times New Roman" w:hAnsi="Times New Roman" w:cs="Times New Roman"/>
+                <w:rFonts w:ascii="Times New Roman" w:hAnsi="Times New Roman" w:cs="Times New Roman" w:hint="eastAsia"/>
                 <w:color w:val="000000"/>
                 <w:lang w:eastAsia="zh-TW"/>
               </w:rPr>
-              <w:t>30</w:t>
+              <w:t>兩院</w:t>
+            </w:r>
+            <w:r>
+              <w:rPr>
+                <w:rFonts w:ascii="Times New Roman" w:hAnsi="Times New Roman" w:cs="Times New Roman" w:hint="eastAsia"/>
+                <w:color w:val="000000"/>
+                <w:lang w:eastAsia="zh-TW"/>
+              </w:rPr>
+              <w:t xml:space="preserve">: </w:t>
+            </w:r>
+            <w:r>
+              <w:rPr>
+                <w:rFonts w:ascii="Times New Roman" w:hAnsi="Times New Roman" w:cs="Times New Roman"/>
+                <w:color w:val="000000"/>
+                <w:lang w:eastAsia="zh-TW"/>
+              </w:rPr>
+              <w:t>"011001","11D801"</w:t>
             </w:r>
           </w:p>
         </w:tc>
@@ -10979,8 +11118,9 @@
               <w:rPr>
                 <w:rFonts w:ascii="Times New Roman" w:hAnsi="Times New Roman" w:cs="Times New Roman"/>
                 <w:color w:val="000000"/>
-              </w:rPr>
-              <w:t>Uric Acid</w:t>
+                <w:lang w:eastAsia="zh-TW"/>
+              </w:rPr>
+              <w:t>HDL</w:t>
             </w:r>
           </w:p>
         </w:tc>
@@ -10997,24 +11137,40 @@
               <w:rPr>
                 <w:rFonts w:ascii="Times New Roman" w:hAnsi="Times New Roman" w:cs="Times New Roman"/>
                 <w:color w:val="000000"/>
+              </w:rPr>
+            </w:pPr>
+            <w:r>
+              <w:rPr>
+                <w:rFonts w:ascii="Times New Roman" w:hAnsi="Times New Roman" w:cs="Times New Roman" w:hint="eastAsia"/>
+                <w:color w:val="000000"/>
                 <w:lang w:eastAsia="zh-TW"/>
               </w:rPr>
-            </w:pPr>
-            <w:r>
-              <w:rPr>
-                <w:rFonts w:ascii="Times New Roman" w:hAnsi="Times New Roman" w:cs="Times New Roman"/>
+              <w:t>萬芳</w:t>
+            </w:r>
+            <w:r>
+              <w:rPr>
+                <w:rFonts w:ascii="Times New Roman" w:hAnsi="Times New Roman" w:cs="Times New Roman" w:hint="eastAsia"/>
                 <w:color w:val="000000"/>
                 <w:lang w:eastAsia="zh-TW"/>
               </w:rPr>
-              <w:t>"011001","11D801","F09013C"</w:t>
-            </w:r>
-          </w:p>
-        </w:tc>
-        <w:tc>
-          <w:tcPr>
-            <w:tcW w:w="897" w:type="dxa"/>
-            <w:vAlign w:val="center"/>
-          </w:tcPr>
+              <w:t>:</w:t>
+            </w:r>
+            <w:r>
+              <w:rPr>
+                <w:rFonts w:ascii="Times New Roman" w:hAnsi="Times New Roman" w:cs="Times New Roman"/>
+                <w:color w:val="000000"/>
+                <w:lang w:eastAsia="zh-TW"/>
+              </w:rPr>
+              <w:t xml:space="preserve"> </w:t>
+            </w:r>
+            <w:r>
+              <w:rPr>
+                <w:rFonts w:ascii="Times New Roman" w:hAnsi="Times New Roman" w:cs="Times New Roman"/>
+                <w:color w:val="000000"/>
+              </w:rPr>
+              <w:t>"F09043A"</w:t>
+            </w:r>
+          </w:p>
           <w:p>
             <w:pPr>
               <w:pStyle w:val="a3"/>
@@ -11028,11 +11184,26 @@
             </w:pPr>
             <w:r>
               <w:rPr>
-                <w:rFonts w:ascii="Times New Roman" w:hAnsi="Times New Roman" w:cs="Times New Roman"/>
+                <w:rFonts w:ascii="Times New Roman" w:hAnsi="Times New Roman" w:cs="Times New Roman" w:hint="eastAsia"/>
                 <w:color w:val="000000"/>
                 <w:lang w:eastAsia="zh-TW"/>
               </w:rPr>
-              <w:t>20</w:t>
+              <w:t>兩院</w:t>
+            </w:r>
+            <w:r>
+              <w:rPr>
+                <w:rFonts w:ascii="Times New Roman" w:hAnsi="Times New Roman" w:cs="Times New Roman" w:hint="eastAsia"/>
+                <w:color w:val="000000"/>
+                <w:lang w:eastAsia="zh-TW"/>
+              </w:rPr>
+              <w:t>:</w:t>
+            </w:r>
+            <w:r>
+              <w:rPr>
+                <w:rFonts w:ascii="Times New Roman" w:hAnsi="Times New Roman" w:cs="Times New Roman"/>
+                <w:color w:val="000000"/>
+              </w:rPr>
+              <w:t xml:space="preserve"> "011301"</w:t>
             </w:r>
           </w:p>
         </w:tc>
@@ -11060,7 +11231,7 @@
                 <w:color w:val="000000"/>
                 <w:lang w:eastAsia="zh-TW"/>
               </w:rPr>
-              <w:t>HDL</w:t>
+              <w:t>LDL</w:t>
             </w:r>
           </w:p>
         </w:tc>
@@ -11077,23 +11248,40 @@
               <w:rPr>
                 <w:rFonts w:ascii="Times New Roman" w:hAnsi="Times New Roman" w:cs="Times New Roman"/>
                 <w:color w:val="000000"/>
+              </w:rPr>
+            </w:pPr>
+            <w:r>
+              <w:rPr>
+                <w:rFonts w:ascii="Times New Roman" w:hAnsi="Times New Roman" w:cs="Times New Roman" w:hint="eastAsia"/>
+                <w:color w:val="000000"/>
                 <w:lang w:eastAsia="zh-TW"/>
               </w:rPr>
-            </w:pPr>
-            <w:r>
-              <w:rPr>
-                <w:rFonts w:ascii="Times New Roman" w:hAnsi="Times New Roman" w:cs="Times New Roman"/>
-                <w:color w:val="000000"/>
-              </w:rPr>
-              <w:t>"F09043A", "011301"</w:t>
-            </w:r>
-          </w:p>
-        </w:tc>
-        <w:tc>
-          <w:tcPr>
-            <w:tcW w:w="897" w:type="dxa"/>
-            <w:vAlign w:val="center"/>
-          </w:tcPr>
+              <w:t>萬芳</w:t>
+            </w:r>
+            <w:r>
+              <w:rPr>
+                <w:rFonts w:ascii="Times New Roman" w:hAnsi="Times New Roman" w:cs="Times New Roman" w:hint="eastAsia"/>
+                <w:color w:val="000000"/>
+                <w:lang w:eastAsia="zh-TW"/>
+              </w:rPr>
+              <w:t>:</w:t>
+            </w:r>
+            <w:r>
+              <w:rPr>
+                <w:rFonts w:ascii="Times New Roman" w:hAnsi="Times New Roman" w:cs="Times New Roman"/>
+                <w:color w:val="000000"/>
+                <w:lang w:eastAsia="zh-TW"/>
+              </w:rPr>
+              <w:t xml:space="preserve"> </w:t>
+            </w:r>
+            <w:r>
+              <w:rPr>
+                <w:rFonts w:ascii="Times New Roman" w:hAnsi="Times New Roman" w:cs="Times New Roman"/>
+                <w:color w:val="000000"/>
+              </w:rPr>
+              <w:t>"F09044A"</w:t>
+            </w:r>
+          </w:p>
           <w:p>
             <w:pPr>
               <w:pStyle w:val="a3"/>
@@ -11107,11 +11295,26 @@
             </w:pPr>
             <w:r>
               <w:rPr>
-                <w:rFonts w:ascii="Times New Roman" w:hAnsi="Times New Roman" w:cs="Times New Roman"/>
+                <w:rFonts w:ascii="Times New Roman" w:hAnsi="Times New Roman" w:cs="Times New Roman" w:hint="eastAsia"/>
                 <w:color w:val="000000"/>
                 <w:lang w:eastAsia="zh-TW"/>
               </w:rPr>
-              <w:t>120</w:t>
+              <w:t>兩院</w:t>
+            </w:r>
+            <w:r>
+              <w:rPr>
+                <w:rFonts w:ascii="Times New Roman" w:hAnsi="Times New Roman" w:cs="Times New Roman" w:hint="eastAsia"/>
+                <w:color w:val="000000"/>
+                <w:lang w:eastAsia="zh-TW"/>
+              </w:rPr>
+              <w:t>:</w:t>
+            </w:r>
+            <w:r>
+              <w:rPr>
+                <w:rFonts w:ascii="Times New Roman" w:hAnsi="Times New Roman" w:cs="Times New Roman"/>
+                <w:color w:val="000000"/>
+              </w:rPr>
+              <w:t xml:space="preserve"> "011401"</w:t>
             </w:r>
           </w:p>
         </w:tc>
@@ -11137,9 +11340,8 @@
               <w:rPr>
                 <w:rFonts w:ascii="Times New Roman" w:hAnsi="Times New Roman" w:cs="Times New Roman"/>
                 <w:color w:val="000000"/>
-                <w:lang w:eastAsia="zh-TW"/>
-              </w:rPr>
-              <w:t>LDL</w:t>
+              </w:rPr>
+              <w:t>Creatinine</w:t>
             </w:r>
           </w:p>
         </w:tc>
@@ -11161,18 +11363,37 @@
             </w:pPr>
             <w:r>
               <w:rPr>
-                <w:rFonts w:ascii="Times New Roman" w:hAnsi="Times New Roman" w:cs="Times New Roman"/>
-                <w:color w:val="000000"/>
-              </w:rPr>
-              <w:t>"F09044A", "011401"</w:t>
-            </w:r>
-          </w:p>
-        </w:tc>
-        <w:tc>
-          <w:tcPr>
-            <w:tcW w:w="897" w:type="dxa"/>
-            <w:vAlign w:val="center"/>
-          </w:tcPr>
+                <w:rFonts w:ascii="Times New Roman" w:hAnsi="Times New Roman" w:cs="Times New Roman" w:hint="eastAsia"/>
+                <w:color w:val="000000"/>
+                <w:lang w:eastAsia="zh-TW"/>
+              </w:rPr>
+              <w:t>萬芳</w:t>
+            </w:r>
+            <w:r>
+              <w:rPr>
+                <w:rFonts w:ascii="Times New Roman" w:hAnsi="Times New Roman" w:cs="Times New Roman" w:hint="eastAsia"/>
+                <w:color w:val="000000"/>
+                <w:lang w:eastAsia="zh-TW"/>
+              </w:rPr>
+              <w:t>:</w:t>
+            </w:r>
+            <w:r>
+              <w:rPr>
+                <w:rFonts w:ascii="Times New Roman" w:hAnsi="Times New Roman" w:cs="Times New Roman"/>
+                <w:color w:val="000000"/>
+                <w:lang w:eastAsia="zh-TW"/>
+              </w:rPr>
+              <w:t xml:space="preserve"> </w:t>
+            </w:r>
+            <w:r>
+              <w:rPr>
+                <w:rFonts w:ascii="Times New Roman" w:hAnsi="Times New Roman" w:cs="Times New Roman"/>
+                <w:color w:val="000000"/>
+                <w:lang w:eastAsia="zh-TW"/>
+              </w:rPr>
+              <w:t>"F09015C"</w:t>
+            </w:r>
+          </w:p>
           <w:p>
             <w:pPr>
               <w:pStyle w:val="a3"/>
@@ -11186,90 +11407,35 @@
             </w:pPr>
             <w:r>
               <w:rPr>
-                <w:rFonts w:ascii="Times New Roman" w:hAnsi="Times New Roman" w:cs="Times New Roman"/>
+                <w:rFonts w:ascii="Times New Roman" w:hAnsi="Times New Roman" w:cs="Times New Roman" w:hint="eastAsia"/>
                 <w:color w:val="000000"/>
                 <w:lang w:eastAsia="zh-TW"/>
               </w:rPr>
-              <w:t>200</w:t>
-            </w:r>
-          </w:p>
-        </w:tc>
-      </w:tr>
-      <w:tr>
-        <w:tc>
-          <w:tcPr>
-            <w:tcW w:w="1423" w:type="dxa"/>
-            <w:vAlign w:val="center"/>
-          </w:tcPr>
-          <w:p>
-            <w:pPr>
-              <w:pStyle w:val="a3"/>
-              <w:ind w:left="0"/>
-              <w:jc w:val="center"/>
-              <w:rPr>
-                <w:rFonts w:ascii="Times New Roman" w:hAnsi="Times New Roman" w:cs="Times New Roman"/>
+              <w:t>兩院</w:t>
+            </w:r>
+            <w:r>
+              <w:rPr>
+                <w:rFonts w:ascii="Times New Roman" w:hAnsi="Times New Roman" w:cs="Times New Roman" w:hint="eastAsia"/>
                 <w:color w:val="000000"/>
                 <w:lang w:eastAsia="zh-TW"/>
               </w:rPr>
-            </w:pPr>
-            <w:r>
-              <w:rPr>
-                <w:rFonts w:ascii="Times New Roman" w:hAnsi="Times New Roman" w:cs="Times New Roman"/>
-                <w:color w:val="000000"/>
-              </w:rPr>
-              <w:t>Creatinine</w:t>
-            </w:r>
-          </w:p>
-        </w:tc>
-        <w:tc>
-          <w:tcPr>
-            <w:tcW w:w="5328" w:type="dxa"/>
-            <w:vAlign w:val="center"/>
-          </w:tcPr>
-          <w:p>
-            <w:pPr>
-              <w:pStyle w:val="a3"/>
-              <w:ind w:left="0"/>
-              <w:jc w:val="center"/>
-              <w:rPr>
-                <w:rFonts w:ascii="Times New Roman" w:hAnsi="Times New Roman" w:cs="Times New Roman"/>
+              <w:t>:</w:t>
+            </w:r>
+            <w:r>
+              <w:rPr>
+                <w:rFonts w:ascii="Times New Roman" w:hAnsi="Times New Roman" w:cs="Times New Roman" w:hint="eastAsia"/>
                 <w:color w:val="000000"/>
                 <w:lang w:eastAsia="zh-TW"/>
               </w:rPr>
-            </w:pPr>
+              <w:t xml:space="preserve"> </w:t>
+            </w:r>
             <w:r>
               <w:rPr>
                 <w:rFonts w:ascii="Times New Roman" w:hAnsi="Times New Roman" w:cs="Times New Roman"/>
                 <w:color w:val="000000"/>
                 <w:lang w:eastAsia="zh-TW"/>
               </w:rPr>
-              <w:t>"F09015C","11A201", "010801"</w:t>
-            </w:r>
-          </w:p>
-        </w:tc>
-        <w:tc>
-          <w:tcPr>
-            <w:tcW w:w="897" w:type="dxa"/>
-            <w:vAlign w:val="center"/>
-          </w:tcPr>
-          <w:p>
-            <w:pPr>
-              <w:pStyle w:val="a3"/>
-              <w:ind w:left="0"/>
-              <w:jc w:val="center"/>
-              <w:rPr>
-                <w:rFonts w:ascii="Times New Roman" w:hAnsi="Times New Roman" w:cs="Times New Roman"/>
-                <w:color w:val="000000"/>
-                <w:lang w:eastAsia="zh-TW"/>
-              </w:rPr>
-            </w:pPr>
-            <w:r>
-              <w:rPr>
-                <w:rFonts w:ascii="Times New Roman" w:hAnsi="Times New Roman" w:cs="Times New Roman"/>
-                <w:color w:val="000000"/>
-                <w:lang w:eastAsia="zh-TW"/>
-              </w:rPr>
-              <w:t>10</w:t>
+              <w:t>"11A201", "010801"</w:t>
             </w:r>
           </w:p>
         </w:tc>
@@ -11298,23 +11464,7 @@
           <w:color w:val="000000"/>
           <w:lang w:eastAsia="zh-TW"/>
         </w:rPr>
-        <w:t>各檢驗項目</w:t>
-      </w:r>
-      <w:r>
-        <w:rPr>
-          <w:rFonts w:ascii="Times New Roman" w:hAnsi="Times New Roman" w:cs="Times New Roman"/>
-          <w:color w:val="000000"/>
-          <w:lang w:eastAsia="zh-TW"/>
-        </w:rPr>
-        <w:t>三院數值</w:t>
-      </w:r>
-      <w:r>
-        <w:rPr>
-          <w:rFonts w:ascii="Times New Roman" w:hAnsi="Times New Roman" w:cs="Times New Roman"/>
-          <w:color w:val="000000"/>
-          <w:lang w:eastAsia="zh-TW"/>
-        </w:rPr>
-        <w:t>分佈圖</w:t>
+        <w:t>各檢驗項目三院數值分佈圖</w:t>
       </w:r>
       <w:r>
         <w:rPr>
@@ -11398,7 +11548,7 @@
                 <w:noProof/>
               </w:rPr>
               <w:drawing>
-                <wp:inline distT="0" distB="0" distL="0" distR="0" wp14:anchorId="123B7E77" wp14:editId="3790EBCE">
+                <wp:inline distT="0" distB="0" distL="0" distR="0" wp14:anchorId="2970C4EA" wp14:editId="663EFB67">
                   <wp:extent cx="2052124" cy="1368000"/>
                   <wp:effectExtent l="0" t="0" r="5715" b="3810"/>
                   <wp:docPr id="30" name="圖片 30"/>
@@ -11410,6 +11560,98 @@
                       <pic:pic xmlns:pic="http://schemas.openxmlformats.org/drawingml/2006/picture">
                         <pic:nvPicPr>
                           <pic:cNvPr id="0" name="Picture 1"/>
+                          <pic:cNvPicPr>
+                            <a:picLocks noChangeAspect="1" noChangeArrowheads="1"/>
+                          </pic:cNvPicPr>
+                        </pic:nvPicPr>
+                        <pic:blipFill>
+                          <a:blip r:embed="rId11" cstate="print">
+                            <a:extLst>
+                              <a:ext uri="{28A0092B-C50C-407E-A947-70E740481C1C}">
+                                <a14:useLocalDpi xmlns:a14="http://schemas.microsoft.com/office/drawing/2010/main" val="0"/>
+                              </a:ext>
+                            </a:extLst>
+                          </a:blip>
+                          <a:srcRect/>
+                          <a:stretch>
+                            <a:fillRect/>
+                          </a:stretch>
+                        </pic:blipFill>
+                        <pic:spPr bwMode="auto">
+                          <a:xfrm>
+                            <a:off x="0" y="0"/>
+                            <a:ext cx="2052124" cy="1368000"/>
+                          </a:xfrm>
+                          <a:prstGeom prst="rect">
+                            <a:avLst/>
+                          </a:prstGeom>
+                          <a:noFill/>
+                          <a:ln>
+                            <a:noFill/>
+                          </a:ln>
+                        </pic:spPr>
+                      </pic:pic>
+                    </a:graphicData>
+                  </a:graphic>
+                </wp:inline>
+              </w:drawing>
+            </w:r>
+          </w:p>
+        </w:tc>
+        <w:tc>
+          <w:tcPr>
+            <w:tcW w:w="2271" w:type="dxa"/>
+            <w:vAlign w:val="center"/>
+          </w:tcPr>
+          <w:p>
+            <w:pPr>
+              <w:pStyle w:val="a3"/>
+              <w:spacing w:before="100" w:beforeAutospacing="1" w:after="100" w:afterAutospacing="1" w:line="0" w:lineRule="atLeast"/>
+              <w:ind w:left="0"/>
+              <w:jc w:val="center"/>
+              <w:rPr>
+                <w:rFonts w:ascii="Times New Roman" w:hAnsi="Times New Roman" w:cs="Times New Roman"/>
+                <w:color w:val="000000"/>
+              </w:rPr>
+            </w:pPr>
+            <w:r>
+              <w:rPr>
+                <w:rFonts w:ascii="Times New Roman" w:hAnsi="Times New Roman" w:cs="Times New Roman"/>
+                <w:color w:val="000000"/>
+              </w:rPr>
+              <w:t>ALBUMIN</w:t>
+            </w:r>
+          </w:p>
+          <w:p>
+            <w:pPr>
+              <w:pStyle w:val="a3"/>
+              <w:spacing w:before="100" w:beforeAutospacing="1" w:after="100" w:afterAutospacing="1" w:line="0" w:lineRule="atLeast"/>
+              <w:ind w:left="0"/>
+              <w:jc w:val="center"/>
+              <w:rPr>
+                <w:rFonts w:ascii="Times New Roman" w:hAnsi="Times New Roman" w:cs="Times New Roman"/>
+                <w:color w:val="000000"/>
+                <w:lang w:eastAsia="zh-TW"/>
+              </w:rPr>
+            </w:pPr>
+            <w:r>
+              <w:rPr>
+                <w:rFonts w:ascii="Times New Roman" w:hAnsi="Times New Roman" w:cs="Times New Roman"/>
+                <w:noProof/>
+              </w:rPr>
+              <w:drawing>
+                <wp:inline distT="0" distB="0" distL="0" distR="0" wp14:anchorId="193F99AD" wp14:editId="37F753F8">
+                  <wp:extent cx="2052124" cy="1368000"/>
+                  <wp:effectExtent l="0" t="0" r="5715" b="3810"/>
+                  <wp:docPr id="31" name="圖片 31"/>
+                  <wp:cNvGraphicFramePr>
+                    <a:graphicFrameLocks xmlns:a="http://schemas.openxmlformats.org/drawingml/2006/main" noChangeAspect="1"/>
+                  </wp:cNvGraphicFramePr>
+                  <a:graphic xmlns:a="http://schemas.openxmlformats.org/drawingml/2006/main">
+                    <a:graphicData uri="http://schemas.openxmlformats.org/drawingml/2006/picture">
+                      <pic:pic xmlns:pic="http://schemas.openxmlformats.org/drawingml/2006/picture">
+                        <pic:nvPicPr>
+                          <pic:cNvPr id="0" name="Picture 3"/>
                           <pic:cNvPicPr>
                             <a:picLocks noChangeAspect="1" noChangeArrowheads="1"/>
                           </pic:cNvPicPr>
@@ -11448,6 +11690,11 @@
             </w:r>
           </w:p>
         </w:tc>
+      </w:tr>
+      <w:tr>
+        <w:trPr>
+          <w:trHeight w:val="2425"/>
+        </w:trPr>
         <w:tc>
           <w:tcPr>
             <w:tcW w:w="2271" w:type="dxa"/>
@@ -11462,14 +11709,23 @@
               <w:rPr>
                 <w:rFonts w:ascii="Times New Roman" w:hAnsi="Times New Roman" w:cs="Times New Roman"/>
                 <w:color w:val="000000"/>
-              </w:rPr>
-            </w:pPr>
-            <w:r>
-              <w:rPr>
-                <w:rFonts w:ascii="Times New Roman" w:hAnsi="Times New Roman" w:cs="Times New Roman"/>
-                <w:color w:val="000000"/>
-              </w:rPr>
-              <w:t>ALBUMIN</w:t>
+                <w:lang w:eastAsia="zh-TW"/>
+              </w:rPr>
+            </w:pPr>
+            <w:r>
+              <w:rPr>
+                <w:rFonts w:ascii="Times New Roman" w:hAnsi="Times New Roman" w:cs="Times New Roman"/>
+                <w:color w:val="000000"/>
+              </w:rPr>
+              <w:t>Uric</w:t>
+            </w:r>
+            <w:r>
+              <w:rPr>
+                <w:rFonts w:ascii="Times New Roman" w:hAnsi="Times New Roman" w:cs="Times New Roman"/>
+                <w:color w:val="000000"/>
+                <w:lang w:eastAsia="zh-TW"/>
+              </w:rPr>
+              <w:t xml:space="preserve"> acid</w:t>
             </w:r>
           </w:p>
           <w:p>
@@ -11488,12 +11744,15 @@
               <w:rPr>
                 <w:rFonts w:ascii="Times New Roman" w:hAnsi="Times New Roman" w:cs="Times New Roman"/>
                 <w:noProof/>
+                <w:color w:val="000000"/>
+                <w:lang w:eastAsia="zh-TW"/>
+                <w14:ligatures w14:val="standardContextual"/>
               </w:rPr>
               <w:drawing>
-                <wp:inline distT="0" distB="0" distL="0" distR="0" wp14:anchorId="1E79CC72" wp14:editId="4DB308EA">
-                  <wp:extent cx="2052124" cy="1368000"/>
-                  <wp:effectExtent l="0" t="0" r="5715" b="3810"/>
-                  <wp:docPr id="31" name="圖片 31"/>
+                <wp:inline distT="0" distB="0" distL="0" distR="0" wp14:anchorId="265D2DEF" wp14:editId="5FB7DF52">
+                  <wp:extent cx="2160130" cy="1440000"/>
+                  <wp:effectExtent l="0" t="0" r="0" b="8255"/>
+                  <wp:docPr id="39" name="圖片 39"/>
                   <wp:cNvGraphicFramePr>
                     <a:graphicFrameLocks xmlns:a="http://schemas.openxmlformats.org/drawingml/2006/main" noChangeAspect="1"/>
                   </wp:cNvGraphicFramePr>
@@ -11501,13 +11760,98 @@
                     <a:graphicData uri="http://schemas.openxmlformats.org/drawingml/2006/picture">
                       <pic:pic xmlns:pic="http://schemas.openxmlformats.org/drawingml/2006/picture">
                         <pic:nvPicPr>
-                          <pic:cNvPr id="0" name="Picture 3"/>
+                          <pic:cNvPr id="39" name="圖片 39"/>
+                          <pic:cNvPicPr/>
+                        </pic:nvPicPr>
+                        <pic:blipFill>
+                          <a:blip r:embed="rId13" cstate="print">
+                            <a:extLst>
+                              <a:ext uri="{28A0092B-C50C-407E-A947-70E740481C1C}">
+                                <a14:useLocalDpi xmlns:a14="http://schemas.microsoft.com/office/drawing/2010/main" val="0"/>
+                              </a:ext>
+                            </a:extLst>
+                          </a:blip>
+                          <a:stretch>
+                            <a:fillRect/>
+                          </a:stretch>
+                        </pic:blipFill>
+                        <pic:spPr>
+                          <a:xfrm>
+                            <a:off x="0" y="0"/>
+                            <a:ext cx="2160130" cy="1440000"/>
+                          </a:xfrm>
+                          <a:prstGeom prst="rect">
+                            <a:avLst/>
+                          </a:prstGeom>
+                        </pic:spPr>
+                      </pic:pic>
+                    </a:graphicData>
+                  </a:graphic>
+                </wp:inline>
+              </w:drawing>
+            </w:r>
+          </w:p>
+        </w:tc>
+        <w:tc>
+          <w:tcPr>
+            <w:tcW w:w="2271" w:type="dxa"/>
+            <w:vAlign w:val="center"/>
+          </w:tcPr>
+          <w:p>
+            <w:pPr>
+              <w:pStyle w:val="a3"/>
+              <w:spacing w:before="100" w:beforeAutospacing="1" w:after="100" w:afterAutospacing="1" w:line="0" w:lineRule="atLeast"/>
+              <w:ind w:left="0"/>
+              <w:jc w:val="center"/>
+              <w:rPr>
+                <w:rFonts w:ascii="Times New Roman" w:hAnsi="Times New Roman" w:cs="Times New Roman"/>
+                <w:color w:val="000000"/>
+              </w:rPr>
+            </w:pPr>
+            <w:r>
+              <w:rPr>
+                <w:rFonts w:ascii="Times New Roman" w:hAnsi="Times New Roman" w:cs="Times New Roman"/>
+                <w:color w:val="000000"/>
+              </w:rPr>
+              <w:t>HDL</w:t>
+            </w:r>
+          </w:p>
+          <w:p>
+            <w:pPr>
+              <w:pStyle w:val="a3"/>
+              <w:spacing w:before="100" w:beforeAutospacing="1" w:after="100" w:afterAutospacing="1" w:line="0" w:lineRule="atLeast"/>
+              <w:ind w:left="0"/>
+              <w:jc w:val="center"/>
+              <w:rPr>
+                <w:rFonts w:ascii="Times New Roman" w:hAnsi="Times New Roman" w:cs="Times New Roman"/>
+                <w:color w:val="000000"/>
+                <w:lang w:eastAsia="zh-TW"/>
+              </w:rPr>
+            </w:pPr>
+            <w:r>
+              <w:rPr>
+                <w:rFonts w:ascii="Times New Roman" w:hAnsi="Times New Roman" w:cs="Times New Roman"/>
+                <w:noProof/>
+              </w:rPr>
+              <w:drawing>
+                <wp:inline distT="0" distB="0" distL="0" distR="0" wp14:anchorId="2BFF4127" wp14:editId="7A735260">
+                  <wp:extent cx="2052124" cy="1368000"/>
+                  <wp:effectExtent l="0" t="0" r="5715" b="3810"/>
+                  <wp:docPr id="33" name="圖片 33"/>
+                  <wp:cNvGraphicFramePr>
+                    <a:graphicFrameLocks xmlns:a="http://schemas.openxmlformats.org/drawingml/2006/main" noChangeAspect="1"/>
+                  </wp:cNvGraphicFramePr>
+                  <a:graphic xmlns:a="http://schemas.openxmlformats.org/drawingml/2006/main">
+                    <a:graphicData uri="http://schemas.openxmlformats.org/drawingml/2006/picture">
+                      <pic:pic xmlns:pic="http://schemas.openxmlformats.org/drawingml/2006/picture">
+                        <pic:nvPicPr>
+                          <pic:cNvPr id="0" name="Picture 7"/>
                           <pic:cNvPicPr>
                             <a:picLocks noChangeAspect="1" noChangeArrowheads="1"/>
                           </pic:cNvPicPr>
                         </pic:nvPicPr>
                         <pic:blipFill>
-                          <a:blip r:embed="rId13" cstate="print">
+                          <a:blip r:embed="rId14" cstate="print">
                             <a:extLst>
                               <a:ext uri="{28A0092B-C50C-407E-A947-70E740481C1C}">
                                 <a14:useLocalDpi xmlns:a14="http://schemas.microsoft.com/office/drawing/2010/main" val="0"/>
@@ -11559,23 +11903,15 @@
               <w:rPr>
                 <w:rFonts w:ascii="Times New Roman" w:hAnsi="Times New Roman" w:cs="Times New Roman"/>
                 <w:color w:val="000000"/>
-                <w:lang w:eastAsia="zh-TW"/>
-              </w:rPr>
-            </w:pPr>
-            <w:r>
-              <w:rPr>
-                <w:rFonts w:ascii="Times New Roman" w:hAnsi="Times New Roman" w:cs="Times New Roman"/>
-                <w:color w:val="000000"/>
-              </w:rPr>
-              <w:t>Uric</w:t>
-            </w:r>
-            <w:r>
-              <w:rPr>
-                <w:rFonts w:ascii="Times New Roman" w:hAnsi="Times New Roman" w:cs="Times New Roman"/>
-                <w:color w:val="000000"/>
-                <w:lang w:eastAsia="zh-TW"/>
-              </w:rPr>
-              <w:t xml:space="preserve"> acid</w:t>
+              </w:rPr>
+            </w:pPr>
+            <w:r>
+              <w:rPr>
+                <w:rFonts w:ascii="Times New Roman" w:hAnsi="Times New Roman" w:cs="Times New Roman"/>
+                <w:color w:val="000000"/>
+              </w:rPr>
+              <w:lastRenderedPageBreak/>
+              <w:t>LDL</w:t>
             </w:r>
           </w:p>
           <w:p>
@@ -11594,15 +11930,12 @@
               <w:rPr>
                 <w:rFonts w:ascii="Times New Roman" w:hAnsi="Times New Roman" w:cs="Times New Roman"/>
                 <w:noProof/>
-                <w:color w:val="000000"/>
-                <w:lang w:eastAsia="zh-TW"/>
-                <w14:ligatures w14:val="standardContextual"/>
               </w:rPr>
               <w:drawing>
-                <wp:inline distT="0" distB="0" distL="0" distR="0" wp14:anchorId="1D8F6FC9" wp14:editId="7C15F4CC">
-                  <wp:extent cx="2160130" cy="1440000"/>
-                  <wp:effectExtent l="0" t="0" r="0" b="8255"/>
-                  <wp:docPr id="39" name="圖片 39"/>
+                <wp:inline distT="0" distB="0" distL="0" distR="0" wp14:anchorId="352C2B94" wp14:editId="7A90AC98">
+                  <wp:extent cx="2052124" cy="1368000"/>
+                  <wp:effectExtent l="0" t="0" r="5715" b="3810"/>
+                  <wp:docPr id="34" name="圖片 34"/>
                   <wp:cNvGraphicFramePr>
                     <a:graphicFrameLocks xmlns:a="http://schemas.openxmlformats.org/drawingml/2006/main" noChangeAspect="1"/>
                   </wp:cNvGraphicFramePr>
@@ -11610,92 +11943,7 @@
                     <a:graphicData uri="http://schemas.openxmlformats.org/drawingml/2006/picture">
                       <pic:pic xmlns:pic="http://schemas.openxmlformats.org/drawingml/2006/picture">
                         <pic:nvPicPr>
-                          <pic:cNvPr id="39" name="圖片 39"/>
-                          <pic:cNvPicPr/>
-                        </pic:nvPicPr>
-                        <pic:blipFill>
-                          <a:blip r:embed="rId14" cstate="print">
-                            <a:extLst>
-                              <a:ext uri="{28A0092B-C50C-407E-A947-70E740481C1C}">
-                                <a14:useLocalDpi xmlns:a14="http://schemas.microsoft.com/office/drawing/2010/main" val="0"/>
-                              </a:ext>
-                            </a:extLst>
-                          </a:blip>
-                          <a:stretch>
-                            <a:fillRect/>
-                          </a:stretch>
-                        </pic:blipFill>
-                        <pic:spPr>
-                          <a:xfrm>
-                            <a:off x="0" y="0"/>
-                            <a:ext cx="2160130" cy="1440000"/>
-                          </a:xfrm>
-                          <a:prstGeom prst="rect">
-                            <a:avLst/>
-                          </a:prstGeom>
-                        </pic:spPr>
-                      </pic:pic>
-                    </a:graphicData>
-                  </a:graphic>
-                </wp:inline>
-              </w:drawing>
-            </w:r>
-          </w:p>
-        </w:tc>
-        <w:tc>
-          <w:tcPr>
-            <w:tcW w:w="2271" w:type="dxa"/>
-            <w:vAlign w:val="center"/>
-          </w:tcPr>
-          <w:p>
-            <w:pPr>
-              <w:pStyle w:val="a3"/>
-              <w:spacing w:before="100" w:beforeAutospacing="1" w:after="100" w:afterAutospacing="1" w:line="0" w:lineRule="atLeast"/>
-              <w:ind w:left="0"/>
-              <w:jc w:val="center"/>
-              <w:rPr>
-                <w:rFonts w:ascii="Times New Roman" w:hAnsi="Times New Roman" w:cs="Times New Roman"/>
-                <w:color w:val="000000"/>
-              </w:rPr>
-            </w:pPr>
-            <w:r>
-              <w:rPr>
-                <w:rFonts w:ascii="Times New Roman" w:hAnsi="Times New Roman" w:cs="Times New Roman"/>
-                <w:color w:val="000000"/>
-              </w:rPr>
-              <w:t>HDL</w:t>
-            </w:r>
-          </w:p>
-          <w:p>
-            <w:pPr>
-              <w:pStyle w:val="a3"/>
-              <w:spacing w:before="100" w:beforeAutospacing="1" w:after="100" w:afterAutospacing="1" w:line="0" w:lineRule="atLeast"/>
-              <w:ind w:left="0"/>
-              <w:jc w:val="center"/>
-              <w:rPr>
-                <w:rFonts w:ascii="Times New Roman" w:hAnsi="Times New Roman" w:cs="Times New Roman"/>
-                <w:color w:val="000000"/>
-                <w:lang w:eastAsia="zh-TW"/>
-              </w:rPr>
-            </w:pPr>
-            <w:r>
-              <w:rPr>
-                <w:rFonts w:ascii="Times New Roman" w:hAnsi="Times New Roman" w:cs="Times New Roman"/>
-                <w:noProof/>
-              </w:rPr>
-              <w:drawing>
-                <wp:inline distT="0" distB="0" distL="0" distR="0" wp14:anchorId="0B4103CB" wp14:editId="3ED0603F">
-                  <wp:extent cx="2052124" cy="1368000"/>
-                  <wp:effectExtent l="0" t="0" r="5715" b="3810"/>
-                  <wp:docPr id="33" name="圖片 33"/>
-                  <wp:cNvGraphicFramePr>
-                    <a:graphicFrameLocks xmlns:a="http://schemas.openxmlformats.org/drawingml/2006/main" noChangeAspect="1"/>
-                  </wp:cNvGraphicFramePr>
-                  <a:graphic xmlns:a="http://schemas.openxmlformats.org/drawingml/2006/main">
-                    <a:graphicData uri="http://schemas.openxmlformats.org/drawingml/2006/picture">
-                      <pic:pic xmlns:pic="http://schemas.openxmlformats.org/drawingml/2006/picture">
-                        <pic:nvPicPr>
-                          <pic:cNvPr id="0" name="Picture 7"/>
+                          <pic:cNvPr id="0" name="Picture 9"/>
                           <pic:cNvPicPr>
                             <a:picLocks noChangeAspect="1" noChangeArrowheads="1"/>
                           </pic:cNvPicPr>
@@ -11734,11 +11982,6 @@
             </w:r>
           </w:p>
         </w:tc>
-      </w:tr>
-      <w:tr>
-        <w:trPr>
-          <w:trHeight w:val="2425"/>
-        </w:trPr>
         <w:tc>
           <w:tcPr>
             <w:tcW w:w="2271" w:type="dxa"/>
@@ -11760,7 +12003,7 @@
                 <w:rFonts w:ascii="Times New Roman" w:hAnsi="Times New Roman" w:cs="Times New Roman"/>
                 <w:color w:val="000000"/>
               </w:rPr>
-              <w:t>LDL</w:t>
+              <w:t>Creatinine</w:t>
             </w:r>
           </w:p>
           <w:p>
@@ -11772,109 +12015,17 @@
               <w:rPr>
                 <w:rFonts w:ascii="Times New Roman" w:hAnsi="Times New Roman" w:cs="Times New Roman"/>
                 <w:color w:val="000000"/>
-                <w:lang w:eastAsia="zh-TW"/>
               </w:rPr>
             </w:pPr>
             <w:r>
               <w:rPr>
                 <w:rFonts w:ascii="Times New Roman" w:hAnsi="Times New Roman" w:cs="Times New Roman"/>
                 <w:noProof/>
+                <w:color w:val="000000"/>
+                <w14:ligatures w14:val="standardContextual"/>
               </w:rPr>
               <w:drawing>
-                <wp:inline distT="0" distB="0" distL="0" distR="0" wp14:anchorId="0DAFA65B" wp14:editId="5B092208">
-                  <wp:extent cx="2052124" cy="1368000"/>
-                  <wp:effectExtent l="0" t="0" r="5715" b="3810"/>
-                  <wp:docPr id="34" name="圖片 34"/>
-                  <wp:cNvGraphicFramePr>
-                    <a:graphicFrameLocks xmlns:a="http://schemas.openxmlformats.org/drawingml/2006/main" noChangeAspect="1"/>
-                  </wp:cNvGraphicFramePr>
-                  <a:graphic xmlns:a="http://schemas.openxmlformats.org/drawingml/2006/main">
-                    <a:graphicData uri="http://schemas.openxmlformats.org/drawingml/2006/picture">
-                      <pic:pic xmlns:pic="http://schemas.openxmlformats.org/drawingml/2006/picture">
-                        <pic:nvPicPr>
-                          <pic:cNvPr id="0" name="Picture 9"/>
-                          <pic:cNvPicPr>
-                            <a:picLocks noChangeAspect="1" noChangeArrowheads="1"/>
-                          </pic:cNvPicPr>
-                        </pic:nvPicPr>
-                        <pic:blipFill>
-                          <a:blip r:embed="rId16" cstate="print">
-                            <a:extLst>
-                              <a:ext uri="{28A0092B-C50C-407E-A947-70E740481C1C}">
-                                <a14:useLocalDpi xmlns:a14="http://schemas.microsoft.com/office/drawing/2010/main" val="0"/>
-                              </a:ext>
-                            </a:extLst>
-                          </a:blip>
-                          <a:srcRect/>
-                          <a:stretch>
-                            <a:fillRect/>
-                          </a:stretch>
-                        </pic:blipFill>
-                        <pic:spPr bwMode="auto">
-                          <a:xfrm>
-                            <a:off x="0" y="0"/>
-                            <a:ext cx="2052124" cy="1368000"/>
-                          </a:xfrm>
-                          <a:prstGeom prst="rect">
-                            <a:avLst/>
-                          </a:prstGeom>
-                          <a:noFill/>
-                          <a:ln>
-                            <a:noFill/>
-                          </a:ln>
-                        </pic:spPr>
-                      </pic:pic>
-                    </a:graphicData>
-                  </a:graphic>
-                </wp:inline>
-              </w:drawing>
-            </w:r>
-          </w:p>
-        </w:tc>
-        <w:tc>
-          <w:tcPr>
-            <w:tcW w:w="2271" w:type="dxa"/>
-            <w:vAlign w:val="center"/>
-          </w:tcPr>
-          <w:p>
-            <w:pPr>
-              <w:pStyle w:val="a3"/>
-              <w:spacing w:before="100" w:beforeAutospacing="1" w:after="100" w:afterAutospacing="1" w:line="0" w:lineRule="atLeast"/>
-              <w:ind w:left="0"/>
-              <w:jc w:val="center"/>
-              <w:rPr>
-                <w:rFonts w:ascii="Times New Roman" w:hAnsi="Times New Roman" w:cs="Times New Roman"/>
-                <w:color w:val="000000"/>
-              </w:rPr>
-            </w:pPr>
-            <w:r>
-              <w:rPr>
-                <w:rFonts w:ascii="Times New Roman" w:hAnsi="Times New Roman" w:cs="Times New Roman"/>
-                <w:color w:val="000000"/>
-              </w:rPr>
-              <w:t>Creatinine</w:t>
-            </w:r>
-          </w:p>
-          <w:p>
-            <w:pPr>
-              <w:pStyle w:val="a3"/>
-              <w:spacing w:before="100" w:beforeAutospacing="1" w:after="100" w:afterAutospacing="1" w:line="0" w:lineRule="atLeast"/>
-              <w:ind w:left="0"/>
-              <w:jc w:val="center"/>
-              <w:rPr>
-                <w:rFonts w:ascii="Times New Roman" w:hAnsi="Times New Roman" w:cs="Times New Roman"/>
-                <w:color w:val="000000"/>
-              </w:rPr>
-            </w:pPr>
-            <w:r>
-              <w:rPr>
-                <w:rFonts w:ascii="Times New Roman" w:hAnsi="Times New Roman" w:cs="Times New Roman"/>
-                <w:noProof/>
-                <w:color w:val="000000"/>
-                <w14:ligatures w14:val="standardContextual"/>
-              </w:rPr>
-              <w:drawing>
-                <wp:inline distT="0" distB="0" distL="0" distR="0" wp14:anchorId="0BA9607A" wp14:editId="080BFF79">
+                <wp:inline distT="0" distB="0" distL="0" distR="0" wp14:anchorId="1B3A4FA3" wp14:editId="270DE2FA">
                   <wp:extent cx="2160130" cy="1440000"/>
                   <wp:effectExtent l="0" t="0" r="0" b="8255"/>
                   <wp:docPr id="40" name="圖片 40"/>
@@ -11889,7 +12040,7 @@
                           <pic:cNvPicPr/>
                         </pic:nvPicPr>
                         <pic:blipFill>
-                          <a:blip r:embed="rId17" cstate="print">
+                          <a:blip r:embed="rId16" cstate="print">
                             <a:extLst>
                               <a:ext uri="{28A0092B-C50C-407E-A947-70E740481C1C}">
                                 <a14:useLocalDpi xmlns:a14="http://schemas.microsoft.com/office/drawing/2010/main" val="0"/>
@@ -11924,6 +12075,14 @@
         <w:rPr>
           <w:rFonts w:ascii="Times New Roman" w:hAnsi="Times New Roman" w:cs="Times New Roman"/>
           <w:color w:val="000000"/>
+        </w:rPr>
+      </w:pPr>
+    </w:p>
+    <w:p>
+      <w:pPr>
+        <w:rPr>
+          <w:rFonts w:ascii="Times New Roman" w:hAnsi="Times New Roman" w:cs="Times New Roman"/>
+          <w:color w:val="000000"/>
           <w:lang w:val="en-US"/>
         </w:rPr>
       </w:pPr>
@@ -11956,15 +12115,7 @@
           <w:color w:val="000000"/>
           <w:lang w:val="en-US"/>
         </w:rPr>
-        <w:t>,</w:t>
-      </w:r>
-      <w:r>
-        <w:rPr>
-          <w:rFonts w:ascii="Times New Roman" w:hAnsi="Times New Roman" w:cs="Times New Roman"/>
-          <w:color w:val="000000"/>
-          <w:lang w:val="en-US"/>
-        </w:rPr>
-        <w:t xml:space="preserve"> </w:t>
+        <w:t>可能單位不一致</w:t>
       </w:r>
       <w:r>
         <w:rPr>
@@ -11972,7 +12123,15 @@
           <w:color w:val="000000"/>
           <w:lang w:val="en-US"/>
         </w:rPr>
-        <w:t>因此</w:t>
+        <w:t>,</w:t>
+      </w:r>
+      <w:r>
+        <w:rPr>
+          <w:rFonts w:ascii="Times New Roman" w:hAnsi="Times New Roman" w:cs="Times New Roman"/>
+          <w:color w:val="000000"/>
+          <w:lang w:val="en-US"/>
+        </w:rPr>
+        <w:t xml:space="preserve"> </w:t>
       </w:r>
       <w:r>
         <w:rPr>
@@ -11980,15 +12139,7 @@
           <w:color w:val="000000"/>
           <w:lang w:val="en-US"/>
         </w:rPr>
-        <w:t>,</w:t>
-      </w:r>
-      <w:r>
-        <w:rPr>
-          <w:rFonts w:ascii="Times New Roman" w:hAnsi="Times New Roman" w:cs="Times New Roman"/>
-          <w:color w:val="000000"/>
-          <w:lang w:val="en-US"/>
-        </w:rPr>
-        <w:t xml:space="preserve"> </w:t>
+        <w:t>因此</w:t>
       </w:r>
       <w:r>
         <w:rPr>
@@ -11996,7 +12147,7 @@
           <w:color w:val="000000"/>
           <w:lang w:val="en-US"/>
         </w:rPr>
-        <w:t>目前先排除</w:t>
+        <w:t>,</w:t>
       </w:r>
       <w:r>
         <w:rPr>
@@ -12004,7 +12155,7 @@
           <w:color w:val="000000"/>
           <w:lang w:val="en-US"/>
         </w:rPr>
-        <w:t>Creatinine</w:t>
+        <w:t xml:space="preserve"> </w:t>
       </w:r>
       <w:r>
         <w:rPr>
@@ -12012,7 +12163,15 @@
           <w:color w:val="000000"/>
           <w:lang w:val="en-US"/>
         </w:rPr>
-        <w:t>在萬芳的資料。同時</w:t>
+        <w:t>目前先排除</w:t>
+      </w:r>
+      <w:r>
+        <w:rPr>
+          <w:rFonts w:ascii="Times New Roman" w:hAnsi="Times New Roman" w:cs="Times New Roman"/>
+          <w:color w:val="000000"/>
+          <w:lang w:val="en-US"/>
+        </w:rPr>
+        <w:t>Creatinine</w:t>
       </w:r>
       <w:r>
         <w:rPr>
@@ -12020,63 +12179,7 @@
           <w:color w:val="000000"/>
           <w:lang w:val="en-US"/>
         </w:rPr>
-        <w:t>,</w:t>
-      </w:r>
-      <w:r>
-        <w:rPr>
-          <w:rFonts w:ascii="Times New Roman" w:hAnsi="Times New Roman" w:cs="Times New Roman"/>
-          <w:color w:val="000000"/>
-          <w:lang w:val="en-US"/>
-        </w:rPr>
-        <w:t xml:space="preserve"> </w:t>
-      </w:r>
-      <w:r>
-        <w:rPr>
-          <w:rFonts w:ascii="Times New Roman" w:hAnsi="Times New Roman" w:cs="Times New Roman" w:hint="eastAsia"/>
-          <w:color w:val="000000"/>
-          <w:lang w:val="en-US"/>
-        </w:rPr>
-        <w:t>也可以看出各</w:t>
-      </w:r>
-      <w:r>
-        <w:rPr>
-          <w:rFonts w:ascii="Times New Roman" w:hAnsi="Times New Roman" w:cs="Times New Roman" w:hint="eastAsia"/>
-          <w:color w:val="000000"/>
-          <w:lang w:val="en-US"/>
-        </w:rPr>
-        <w:t>檢驗結果的</w:t>
-      </w:r>
-      <w:r>
-        <w:rPr>
-          <w:rFonts w:ascii="Times New Roman" w:hAnsi="Times New Roman" w:cs="Times New Roman" w:hint="eastAsia"/>
-          <w:color w:val="000000"/>
-          <w:lang w:val="en-US"/>
-        </w:rPr>
-        <w:t>分佈圖皆有雙峰的趨勢代表有剔除</w:t>
-      </w:r>
-      <w:r>
-        <w:rPr>
-          <w:rFonts w:ascii="Times New Roman" w:hAnsi="Times New Roman" w:cs="Times New Roman" w:hint="eastAsia"/>
-          <w:color w:val="000000"/>
-          <w:lang w:val="en-US"/>
-        </w:rPr>
-        <w:t>o</w:t>
-      </w:r>
-      <w:r>
-        <w:rPr>
-          <w:rFonts w:ascii="Times New Roman" w:hAnsi="Times New Roman" w:cs="Times New Roman"/>
-          <w:color w:val="000000"/>
-          <w:lang w:val="en-US"/>
-        </w:rPr>
-        <w:t>utlier</w:t>
-      </w:r>
-      <w:r>
-        <w:rPr>
-          <w:rFonts w:ascii="Times New Roman" w:hAnsi="Times New Roman" w:cs="Times New Roman" w:hint="eastAsia"/>
-          <w:color w:val="000000"/>
-          <w:lang w:val="en-US"/>
-        </w:rPr>
-        <w:t>的必要</w:t>
+        <w:t>在萬芳的資料。</w:t>
       </w:r>
     </w:p>
     <w:p>
@@ -12085,13 +12188,14 @@
         <w:rPr>
           <w:rFonts w:ascii="Times New Roman" w:hAnsi="Times New Roman" w:cs="Times New Roman"/>
           <w:color w:val="000000"/>
+          <w:lang w:val="en-US"/>
         </w:rPr>
       </w:pPr>
       <w:r>
         <w:rPr>
           <w:rFonts w:ascii="Times New Roman" w:hAnsi="Times New Roman" w:cs="Times New Roman"/>
-        </w:rPr>
-        <w:lastRenderedPageBreak/>
+          <w:lang w:val="en-US"/>
+        </w:rPr>
         <w:t xml:space="preserve">Table2. </w:t>
       </w:r>
       <w:r>
@@ -12114,11 +12218,51 @@
           <w:color w:val="000000"/>
         </w:rPr>
         <w:t>檢驗項目數值分佈</w:t>
+      </w:r>
+      <w:r>
+        <w:rPr>
+          <w:rFonts w:ascii="Times New Roman" w:hAnsi="Times New Roman" w:cs="Times New Roman" w:hint="eastAsia"/>
+          <w:color w:val="000000"/>
+          <w:lang w:val="en-US"/>
+        </w:rPr>
+        <w:t xml:space="preserve"> </w:t>
+      </w:r>
+      <w:r>
+        <w:rPr>
+          <w:rFonts w:ascii="Times New Roman" w:hAnsi="Times New Roman" w:cs="Times New Roman" w:hint="eastAsia"/>
+          <w:color w:val="000000"/>
+          <w:lang w:val="en-US"/>
+        </w:rPr>
+        <w:t>(</w:t>
+      </w:r>
+      <w:r>
+        <w:rPr>
+          <w:rFonts w:ascii="Times New Roman" w:hAnsi="Times New Roman" w:cs="Times New Roman" w:hint="eastAsia"/>
+          <w:color w:val="000000"/>
+        </w:rPr>
+        <w:t>處理</w:t>
+      </w:r>
+      <w:r>
+        <w:rPr>
+          <w:rFonts w:ascii="Times New Roman" w:hAnsi="Times New Roman" w:cs="Times New Roman"/>
+          <w:color w:val="000000"/>
+          <w:lang w:val="en-US"/>
+        </w:rPr>
+        <w:t>outlier</w:t>
+      </w:r>
+      <w:r>
+        <w:rPr>
+          <w:rFonts w:ascii="Times New Roman" w:hAnsi="Times New Roman" w:cs="Times New Roman" w:hint="eastAsia"/>
+          <w:color w:val="000000"/>
+          <w:lang w:val="en-US"/>
+        </w:rPr>
+        <w:t>)</w:t>
       </w:r>
     </w:p>
     <w:tbl>
       <w:tblPr>
-        <w:tblW w:w="8331" w:type="dxa"/>
+        <w:tblW w:w="6278" w:type="dxa"/>
+        <w:jc w:val="center"/>
         <w:tblBorders>
           <w:insideH w:val="single" w:sz="4" w:space="0" w:color="auto"/>
           <w:insideV w:val="single" w:sz="4" w:space="0" w:color="auto"/>
@@ -12140,12 +12284,11 @@
         <w:gridCol w:w="572"/>
         <w:gridCol w:w="644"/>
         <w:gridCol w:w="595"/>
-        <w:gridCol w:w="999"/>
-        <w:gridCol w:w="1054"/>
       </w:tblGrid>
       <w:tr>
         <w:trPr>
           <w:trHeight w:val="330"/>
+          <w:jc w:val="center"/>
         </w:trPr>
         <w:tc>
           <w:tcPr>
@@ -12418,62 +12561,6 @@
                 <w:lang w:val="en-US"/>
               </w:rPr>
               <w:t>max</w:t>
-            </w:r>
-          </w:p>
-        </w:tc>
-        <w:tc>
-          <w:tcPr>
-            <w:tcW w:w="999" w:type="dxa"/>
-            <w:shd w:val="clear" w:color="auto" w:fill="auto"/>
-            <w:noWrap/>
-            <w:vAlign w:val="center"/>
-            <w:hideMark/>
-          </w:tcPr>
-          <w:p>
-            <w:pPr>
-              <w:spacing w:line="240" w:lineRule="auto"/>
-              <w:jc w:val="center"/>
-              <w:rPr>
-                <w:rFonts w:ascii="Times New Roman" w:hAnsi="Times New Roman" w:cs="Times New Roman"/>
-                <w:color w:val="000000"/>
-                <w:lang w:val="en-US"/>
-              </w:rPr>
-            </w:pPr>
-            <w:r>
-              <w:rPr>
-                <w:rFonts w:ascii="Times New Roman" w:hAnsi="Times New Roman" w:cs="Times New Roman"/>
-                <w:color w:val="000000"/>
-                <w:lang w:val="en-US"/>
-              </w:rPr>
-              <w:t>q1-1.5IQR</w:t>
-            </w:r>
-          </w:p>
-        </w:tc>
-        <w:tc>
-          <w:tcPr>
-            <w:tcW w:w="1054" w:type="dxa"/>
-            <w:shd w:val="clear" w:color="auto" w:fill="auto"/>
-            <w:noWrap/>
-            <w:vAlign w:val="center"/>
-            <w:hideMark/>
-          </w:tcPr>
-          <w:p>
-            <w:pPr>
-              <w:spacing w:line="240" w:lineRule="auto"/>
-              <w:jc w:val="center"/>
-              <w:rPr>
-                <w:rFonts w:ascii="Times New Roman" w:hAnsi="Times New Roman" w:cs="Times New Roman"/>
-                <w:color w:val="000000"/>
-                <w:lang w:val="en-US"/>
-              </w:rPr>
-            </w:pPr>
-            <w:r>
-              <w:rPr>
-                <w:rFonts w:ascii="Times New Roman" w:hAnsi="Times New Roman" w:cs="Times New Roman"/>
-                <w:color w:val="000000"/>
-                <w:lang w:val="en-US"/>
-              </w:rPr>
-              <w:t>q3+1.5IQR</w:t>
             </w:r>
           </w:p>
         </w:tc>
@@ -12481,6 +12568,7 @@
       <w:tr>
         <w:trPr>
           <w:trHeight w:val="330"/>
+          <w:jc w:val="center"/>
         </w:trPr>
         <w:tc>
           <w:tcPr>
@@ -12747,64 +12835,11 @@
             </w:r>
           </w:p>
         </w:tc>
-        <w:tc>
-          <w:tcPr>
-            <w:tcW w:w="999" w:type="dxa"/>
-            <w:shd w:val="clear" w:color="auto" w:fill="auto"/>
-            <w:noWrap/>
-            <w:vAlign w:val="bottom"/>
-            <w:hideMark/>
-          </w:tcPr>
-          <w:p>
-            <w:pPr>
-              <w:spacing w:line="240" w:lineRule="auto"/>
-              <w:jc w:val="center"/>
-              <w:rPr>
-                <w:rFonts w:ascii="Times New Roman" w:hAnsi="Times New Roman" w:cs="Times New Roman"/>
-                <w:color w:val="000000"/>
-                <w:lang w:val="en-US"/>
-              </w:rPr>
-            </w:pPr>
-            <w:r>
-              <w:rPr>
-                <w:rFonts w:ascii="Calibri" w:hAnsi="Calibri" w:cs="Calibri"/>
-                <w:color w:val="000000"/>
-              </w:rPr>
-              <w:t>3.5</w:t>
-            </w:r>
-          </w:p>
-        </w:tc>
-        <w:tc>
-          <w:tcPr>
-            <w:tcW w:w="1054" w:type="dxa"/>
-            <w:shd w:val="clear" w:color="auto" w:fill="auto"/>
-            <w:noWrap/>
-            <w:vAlign w:val="bottom"/>
-            <w:hideMark/>
-          </w:tcPr>
-          <w:p>
-            <w:pPr>
-              <w:spacing w:line="240" w:lineRule="auto"/>
-              <w:jc w:val="center"/>
-              <w:rPr>
-                <w:rFonts w:ascii="Times New Roman" w:hAnsi="Times New Roman" w:cs="Times New Roman"/>
-                <w:color w:val="000000"/>
-                <w:lang w:val="en-US"/>
-              </w:rPr>
-            </w:pPr>
-            <w:r>
-              <w:rPr>
-                <w:rFonts w:ascii="Calibri" w:hAnsi="Calibri" w:cs="Calibri"/>
-                <w:color w:val="000000"/>
-              </w:rPr>
-              <w:t>9.9</w:t>
-            </w:r>
-          </w:p>
-        </w:tc>
       </w:tr>
       <w:tr>
         <w:trPr>
           <w:trHeight w:val="330"/>
+          <w:jc w:val="center"/>
         </w:trPr>
         <w:tc>
           <w:tcPr>
@@ -13071,64 +13106,11 @@
             </w:r>
           </w:p>
         </w:tc>
-        <w:tc>
-          <w:tcPr>
-            <w:tcW w:w="999" w:type="dxa"/>
-            <w:shd w:val="clear" w:color="auto" w:fill="auto"/>
-            <w:noWrap/>
-            <w:vAlign w:val="bottom"/>
-            <w:hideMark/>
-          </w:tcPr>
-          <w:p>
-            <w:pPr>
-              <w:spacing w:line="240" w:lineRule="auto"/>
-              <w:jc w:val="center"/>
-              <w:rPr>
-                <w:rFonts w:ascii="Times New Roman" w:hAnsi="Times New Roman" w:cs="Times New Roman"/>
-                <w:color w:val="000000"/>
-                <w:lang w:val="en-US"/>
-              </w:rPr>
-            </w:pPr>
-            <w:r>
-              <w:rPr>
-                <w:rFonts w:ascii="Calibri" w:hAnsi="Calibri" w:cs="Calibri"/>
-                <w:color w:val="000000"/>
-              </w:rPr>
-              <w:t>2.1</w:t>
-            </w:r>
-          </w:p>
-        </w:tc>
-        <w:tc>
-          <w:tcPr>
-            <w:tcW w:w="1054" w:type="dxa"/>
-            <w:shd w:val="clear" w:color="auto" w:fill="auto"/>
-            <w:noWrap/>
-            <w:vAlign w:val="bottom"/>
-            <w:hideMark/>
-          </w:tcPr>
-          <w:p>
-            <w:pPr>
-              <w:spacing w:line="240" w:lineRule="auto"/>
-              <w:jc w:val="center"/>
-              <w:rPr>
-                <w:rFonts w:ascii="Times New Roman" w:hAnsi="Times New Roman" w:cs="Times New Roman"/>
-                <w:color w:val="000000"/>
-                <w:lang w:val="en-US"/>
-              </w:rPr>
-            </w:pPr>
-            <w:r>
-              <w:rPr>
-                <w:rFonts w:ascii="Calibri" w:hAnsi="Calibri" w:cs="Calibri"/>
-                <w:color w:val="000000"/>
-              </w:rPr>
-              <w:t>5.3</w:t>
-            </w:r>
-          </w:p>
-        </w:tc>
       </w:tr>
       <w:tr>
         <w:trPr>
           <w:trHeight w:val="330"/>
+          <w:jc w:val="center"/>
         </w:trPr>
         <w:tc>
           <w:tcPr>
@@ -13396,63 +13378,9 @@
             <w:r>
               <w:rPr>
                 <w:rFonts w:ascii="Calibri" w:hAnsi="Calibri" w:cs="Calibri"/>
-                <w:color w:val="000000"/>
+                <w:color w:val="FF0000"/>
               </w:rPr>
               <w:t>4050</w:t>
-            </w:r>
-          </w:p>
-        </w:tc>
-        <w:tc>
-          <w:tcPr>
-            <w:tcW w:w="999" w:type="dxa"/>
-            <w:shd w:val="clear" w:color="auto" w:fill="auto"/>
-            <w:noWrap/>
-            <w:vAlign w:val="bottom"/>
-            <w:hideMark/>
-          </w:tcPr>
-          <w:p>
-            <w:pPr>
-              <w:spacing w:line="240" w:lineRule="auto"/>
-              <w:jc w:val="center"/>
-              <w:rPr>
-                <w:rFonts w:ascii="Times New Roman" w:hAnsi="Times New Roman" w:cs="Times New Roman"/>
-                <w:color w:val="000000"/>
-                <w:lang w:val="en-US"/>
-              </w:rPr>
-            </w:pPr>
-            <w:r>
-              <w:rPr>
-                <w:rFonts w:ascii="Calibri" w:hAnsi="Calibri" w:cs="Calibri"/>
-                <w:color w:val="000000"/>
-              </w:rPr>
-              <w:t>1.4</w:t>
-            </w:r>
-          </w:p>
-        </w:tc>
-        <w:tc>
-          <w:tcPr>
-            <w:tcW w:w="1054" w:type="dxa"/>
-            <w:shd w:val="clear" w:color="auto" w:fill="auto"/>
-            <w:noWrap/>
-            <w:vAlign w:val="bottom"/>
-            <w:hideMark/>
-          </w:tcPr>
-          <w:p>
-            <w:pPr>
-              <w:spacing w:line="240" w:lineRule="auto"/>
-              <w:jc w:val="center"/>
-              <w:rPr>
-                <w:rFonts w:ascii="Times New Roman" w:hAnsi="Times New Roman" w:cs="Times New Roman"/>
-                <w:color w:val="000000"/>
-                <w:lang w:val="en-US"/>
-              </w:rPr>
-            </w:pPr>
-            <w:r>
-              <w:rPr>
-                <w:rFonts w:ascii="Calibri" w:hAnsi="Calibri" w:cs="Calibri"/>
-                <w:color w:val="000000"/>
-              </w:rPr>
-              <w:t>11</w:t>
             </w:r>
           </w:p>
         </w:tc>
@@ -13460,6 +13388,7 @@
       <w:tr>
         <w:trPr>
           <w:trHeight w:val="330"/>
+          <w:jc w:val="center"/>
         </w:trPr>
         <w:tc>
           <w:tcPr>
@@ -13726,64 +13655,11 @@
             </w:r>
           </w:p>
         </w:tc>
-        <w:tc>
-          <w:tcPr>
-            <w:tcW w:w="999" w:type="dxa"/>
-            <w:shd w:val="clear" w:color="auto" w:fill="auto"/>
-            <w:noWrap/>
-            <w:vAlign w:val="bottom"/>
-            <w:hideMark/>
-          </w:tcPr>
-          <w:p>
-            <w:pPr>
-              <w:spacing w:line="240" w:lineRule="auto"/>
-              <w:jc w:val="center"/>
-              <w:rPr>
-                <w:rFonts w:ascii="Times New Roman" w:hAnsi="Times New Roman" w:cs="Times New Roman"/>
-                <w:color w:val="000000"/>
-                <w:lang w:val="en-US"/>
-              </w:rPr>
-            </w:pPr>
-            <w:r>
-              <w:rPr>
-                <w:rFonts w:ascii="Calibri" w:hAnsi="Calibri" w:cs="Calibri"/>
-                <w:color w:val="000000"/>
-              </w:rPr>
-              <w:t>12.5</w:t>
-            </w:r>
-          </w:p>
-        </w:tc>
-        <w:tc>
-          <w:tcPr>
-            <w:tcW w:w="1054" w:type="dxa"/>
-            <w:shd w:val="clear" w:color="auto" w:fill="auto"/>
-            <w:noWrap/>
-            <w:vAlign w:val="bottom"/>
-            <w:hideMark/>
-          </w:tcPr>
-          <w:p>
-            <w:pPr>
-              <w:spacing w:line="240" w:lineRule="auto"/>
-              <w:jc w:val="center"/>
-              <w:rPr>
-                <w:rFonts w:ascii="Times New Roman" w:hAnsi="Times New Roman" w:cs="Times New Roman"/>
-                <w:color w:val="000000"/>
-                <w:lang w:val="en-US"/>
-              </w:rPr>
-            </w:pPr>
-            <w:r>
-              <w:rPr>
-                <w:rFonts w:ascii="Calibri" w:hAnsi="Calibri" w:cs="Calibri"/>
-                <w:color w:val="000000"/>
-              </w:rPr>
-              <w:t>80.5</w:t>
-            </w:r>
-          </w:p>
-        </w:tc>
       </w:tr>
       <w:tr>
         <w:trPr>
           <w:trHeight w:val="330"/>
+          <w:jc w:val="center"/>
         </w:trPr>
         <w:tc>
           <w:tcPr>
@@ -14044,63 +13920,9 @@
             <w:r>
               <w:rPr>
                 <w:rFonts w:ascii="Calibri" w:hAnsi="Calibri" w:cs="Calibri"/>
-                <w:color w:val="000000"/>
+                <w:color w:val="FF0000"/>
               </w:rPr>
               <w:t>466</w:t>
-            </w:r>
-          </w:p>
-        </w:tc>
-        <w:tc>
-          <w:tcPr>
-            <w:tcW w:w="999" w:type="dxa"/>
-            <w:shd w:val="clear" w:color="auto" w:fill="auto"/>
-            <w:noWrap/>
-            <w:vAlign w:val="bottom"/>
-            <w:hideMark/>
-          </w:tcPr>
-          <w:p>
-            <w:pPr>
-              <w:spacing w:line="240" w:lineRule="auto"/>
-              <w:jc w:val="center"/>
-              <w:rPr>
-                <w:rFonts w:ascii="Times New Roman" w:hAnsi="Times New Roman" w:cs="Times New Roman"/>
-                <w:color w:val="000000"/>
-                <w:lang w:val="en-US"/>
-              </w:rPr>
-            </w:pPr>
-            <w:r>
-              <w:rPr>
-                <w:rFonts w:ascii="Calibri" w:hAnsi="Calibri" w:cs="Calibri"/>
-                <w:color w:val="000000"/>
-              </w:rPr>
-              <w:t>13.5</w:t>
-            </w:r>
-          </w:p>
-        </w:tc>
-        <w:tc>
-          <w:tcPr>
-            <w:tcW w:w="1054" w:type="dxa"/>
-            <w:shd w:val="clear" w:color="auto" w:fill="auto"/>
-            <w:noWrap/>
-            <w:vAlign w:val="bottom"/>
-            <w:hideMark/>
-          </w:tcPr>
-          <w:p>
-            <w:pPr>
-              <w:spacing w:line="240" w:lineRule="auto"/>
-              <w:jc w:val="center"/>
-              <w:rPr>
-                <w:rFonts w:ascii="Times New Roman" w:hAnsi="Times New Roman" w:cs="Times New Roman"/>
-                <w:color w:val="000000"/>
-                <w:lang w:val="en-US"/>
-              </w:rPr>
-            </w:pPr>
-            <w:r>
-              <w:rPr>
-                <w:rFonts w:ascii="Calibri" w:hAnsi="Calibri" w:cs="Calibri"/>
-                <w:color w:val="000000"/>
-              </w:rPr>
-              <w:t>185.5</w:t>
             </w:r>
           </w:p>
         </w:tc>
@@ -14108,6 +13930,7 @@
       <w:tr>
         <w:trPr>
           <w:trHeight w:val="330"/>
+          <w:jc w:val="center"/>
         </w:trPr>
         <w:tc>
           <w:tcPr>
@@ -14360,61 +14183,9 @@
             <w:r>
               <w:rPr>
                 <w:rFonts w:ascii="Calibri" w:hAnsi="Calibri" w:cs="Calibri"/>
-                <w:color w:val="000000"/>
+                <w:color w:val="FF0000"/>
               </w:rPr>
               <w:t>6320</w:t>
-            </w:r>
-          </w:p>
-        </w:tc>
-        <w:tc>
-          <w:tcPr>
-            <w:tcW w:w="999" w:type="dxa"/>
-            <w:shd w:val="clear" w:color="auto" w:fill="auto"/>
-            <w:noWrap/>
-            <w:vAlign w:val="bottom"/>
-          </w:tcPr>
-          <w:p>
-            <w:pPr>
-              <w:spacing w:line="240" w:lineRule="auto"/>
-              <w:jc w:val="center"/>
-              <w:rPr>
-                <w:rFonts w:ascii="Times New Roman" w:hAnsi="Times New Roman" w:cs="Times New Roman"/>
-                <w:color w:val="000000"/>
-                <w:lang w:val="en-US"/>
-              </w:rPr>
-            </w:pPr>
-            <w:r>
-              <w:rPr>
-                <w:rFonts w:ascii="Calibri" w:hAnsi="Calibri" w:cs="Calibri"/>
-                <w:color w:val="000000"/>
-              </w:rPr>
-              <w:t>-2.455</w:t>
-            </w:r>
-          </w:p>
-        </w:tc>
-        <w:tc>
-          <w:tcPr>
-            <w:tcW w:w="1054" w:type="dxa"/>
-            <w:shd w:val="clear" w:color="auto" w:fill="auto"/>
-            <w:noWrap/>
-            <w:vAlign w:val="bottom"/>
-          </w:tcPr>
-          <w:p>
-            <w:pPr>
-              <w:spacing w:line="240" w:lineRule="auto"/>
-              <w:jc w:val="center"/>
-              <w:rPr>
-                <w:rFonts w:ascii="Times New Roman" w:hAnsi="Times New Roman" w:cs="Times New Roman"/>
-                <w:color w:val="000000"/>
-                <w:lang w:val="en-US"/>
-              </w:rPr>
-            </w:pPr>
-            <w:r>
-              <w:rPr>
-                <w:rFonts w:ascii="Calibri" w:hAnsi="Calibri" w:cs="Calibri"/>
-                <w:color w:val="000000"/>
-              </w:rPr>
-              <w:t>6.225</w:t>
             </w:r>
           </w:p>
         </w:tc>
@@ -14424,6 +14195,618 @@
       <w:pPr>
         <w:rPr>
           <w:rFonts w:ascii="Times New Roman" w:hAnsi="Times New Roman" w:cs="Times New Roman"/>
+        </w:rPr>
+      </w:pPr>
+    </w:p>
+    <w:p>
+      <w:pPr>
+        <w:pStyle w:val="a3"/>
+        <w:ind w:left="1418"/>
+        <w:rPr>
+          <w:rFonts w:ascii="Times New Roman" w:hAnsi="Times New Roman" w:cs="Times New Roman" w:hint="eastAsia"/>
+          <w:lang w:eastAsia="zh-TW"/>
+        </w:rPr>
+      </w:pPr>
+    </w:p>
+    <w:p>
+      <w:pPr>
+        <w:pStyle w:val="a3"/>
+        <w:numPr>
+          <w:ilvl w:val="2"/>
+          <w:numId w:val="1"/>
+        </w:numPr>
+        <w:spacing w:line="360" w:lineRule="auto"/>
+        <w:rPr>
+          <w:rFonts w:ascii="Times New Roman" w:hAnsi="Times New Roman" w:cs="Times New Roman"/>
+          <w:color w:val="000000"/>
+          <w:lang w:eastAsia="zh-TW"/>
+        </w:rPr>
+      </w:pPr>
+      <w:r>
+        <w:rPr>
+          <w:rFonts w:ascii="Times New Roman" w:hAnsi="Times New Roman" w:cs="Times New Roman"/>
+          <w:color w:val="000000"/>
+          <w:lang w:eastAsia="zh-TW"/>
+        </w:rPr>
+        <w:t>檢驗</w:t>
+      </w:r>
+      <w:r>
+        <w:rPr>
+          <w:rFonts w:ascii="Times New Roman" w:hAnsi="Times New Roman" w:cs="Times New Roman"/>
+          <w:color w:val="000000"/>
+          <w:lang w:eastAsia="zh-TW"/>
+        </w:rPr>
+        <w:t>結果</w:t>
+      </w:r>
+      <w:r>
+        <w:rPr>
+          <w:rFonts w:ascii="Times New Roman" w:hAnsi="Times New Roman" w:cs="Times New Roman"/>
+          <w:color w:val="000000"/>
+          <w:lang w:eastAsia="zh-TW"/>
+        </w:rPr>
+        <w:t>資料整理流程</w:t>
+      </w:r>
+      <w:r>
+        <w:rPr>
+          <w:rFonts w:ascii="Times New Roman" w:hAnsi="Times New Roman" w:cs="Times New Roman"/>
+          <w:color w:val="000000"/>
+          <w:lang w:eastAsia="zh-TW"/>
+        </w:rPr>
+        <w:t>:</w:t>
+      </w:r>
+    </w:p>
+    <w:tbl>
+      <w:tblPr>
+        <w:tblStyle w:val="a4"/>
+        <w:tblW w:w="7258" w:type="dxa"/>
+        <w:jc w:val="center"/>
+        <w:tblLook w:val="04A0" w:firstRow="1" w:lastRow="0" w:firstColumn="1" w:lastColumn="0" w:noHBand="0" w:noVBand="1"/>
+      </w:tblPr>
+      <w:tblGrid>
+        <w:gridCol w:w="949"/>
+        <w:gridCol w:w="6309"/>
+      </w:tblGrid>
+      <w:tr>
+        <w:trPr>
+          <w:trHeight w:val="466"/>
+          <w:jc w:val="center"/>
+        </w:trPr>
+        <w:tc>
+          <w:tcPr>
+            <w:tcW w:w="949" w:type="dxa"/>
+            <w:vAlign w:val="center"/>
+          </w:tcPr>
+          <w:p>
+            <w:pPr>
+              <w:spacing w:line="0" w:lineRule="atLeast"/>
+              <w:jc w:val="center"/>
+              <w:rPr>
+                <w:rFonts w:ascii="Times New Roman" w:hAnsi="Times New Roman" w:cs="Times New Roman"/>
+              </w:rPr>
+            </w:pPr>
+            <w:r>
+              <w:rPr>
+                <w:rFonts w:ascii="Times New Roman" w:hAnsi="Times New Roman" w:cs="Times New Roman"/>
+              </w:rPr>
+              <w:t>步驟</w:t>
+            </w:r>
+          </w:p>
+        </w:tc>
+        <w:tc>
+          <w:tcPr>
+            <w:tcW w:w="6309" w:type="dxa"/>
+            <w:vAlign w:val="center"/>
+          </w:tcPr>
+          <w:p>
+            <w:pPr>
+              <w:spacing w:line="0" w:lineRule="atLeast"/>
+              <w:jc w:val="center"/>
+              <w:rPr>
+                <w:rFonts w:ascii="Times New Roman" w:hAnsi="Times New Roman" w:cs="Times New Roman"/>
+              </w:rPr>
+            </w:pPr>
+            <w:r>
+              <w:rPr>
+                <w:rFonts w:ascii="Times New Roman" w:hAnsi="Times New Roman" w:cs="Times New Roman"/>
+              </w:rPr>
+              <w:t>說明</w:t>
+            </w:r>
+          </w:p>
+        </w:tc>
+      </w:tr>
+      <w:tr>
+        <w:trPr>
+          <w:trHeight w:val="565"/>
+          <w:jc w:val="center"/>
+        </w:trPr>
+        <w:tc>
+          <w:tcPr>
+            <w:tcW w:w="949" w:type="dxa"/>
+            <w:vAlign w:val="center"/>
+          </w:tcPr>
+          <w:p>
+            <w:pPr>
+              <w:spacing w:line="0" w:lineRule="atLeast"/>
+              <w:jc w:val="center"/>
+              <w:rPr>
+                <w:rFonts w:ascii="Times New Roman" w:hAnsi="Times New Roman" w:cs="Times New Roman"/>
+              </w:rPr>
+            </w:pPr>
+            <w:r>
+              <w:rPr>
+                <w:rFonts w:ascii="Times New Roman" w:hAnsi="Times New Roman" w:cs="Times New Roman"/>
+              </w:rPr>
+              <w:t>1</w:t>
+            </w:r>
+          </w:p>
+        </w:tc>
+        <w:tc>
+          <w:tcPr>
+            <w:tcW w:w="6309" w:type="dxa"/>
+            <w:vAlign w:val="center"/>
+          </w:tcPr>
+          <w:p>
+            <w:pPr>
+              <w:spacing w:line="0" w:lineRule="atLeast"/>
+              <w:rPr>
+                <w:rFonts w:ascii="Times New Roman" w:hAnsi="Times New Roman" w:cs="Times New Roman"/>
+              </w:rPr>
+            </w:pPr>
+            <w:r>
+              <w:rPr>
+                <w:rFonts w:ascii="Times New Roman" w:hAnsi="Times New Roman" w:cs="Times New Roman"/>
+                <w:color w:val="000000"/>
+              </w:rPr>
+              <w:t>將兩院與萬芳</w:t>
+            </w:r>
+            <w:r>
+              <w:rPr>
+                <w:rFonts w:ascii="Times New Roman" w:hAnsi="Times New Roman" w:cs="Times New Roman"/>
+                <w:color w:val="000000"/>
+              </w:rPr>
+              <w:t>lab</w:t>
+            </w:r>
+            <w:r>
+              <w:rPr>
+                <w:rFonts w:ascii="Times New Roman" w:hAnsi="Times New Roman" w:cs="Times New Roman"/>
+                <w:color w:val="000000"/>
+              </w:rPr>
+              <w:t>資料做合併</w:t>
+            </w:r>
+          </w:p>
+        </w:tc>
+      </w:tr>
+      <w:tr>
+        <w:trPr>
+          <w:trHeight w:val="466"/>
+          <w:jc w:val="center"/>
+        </w:trPr>
+        <w:tc>
+          <w:tcPr>
+            <w:tcW w:w="949" w:type="dxa"/>
+            <w:vAlign w:val="center"/>
+          </w:tcPr>
+          <w:p>
+            <w:pPr>
+              <w:spacing w:line="0" w:lineRule="atLeast"/>
+              <w:jc w:val="center"/>
+              <w:rPr>
+                <w:rFonts w:ascii="Times New Roman" w:hAnsi="Times New Roman" w:cs="Times New Roman"/>
+              </w:rPr>
+            </w:pPr>
+            <w:r>
+              <w:rPr>
+                <w:rFonts w:ascii="Times New Roman" w:hAnsi="Times New Roman" w:cs="Times New Roman"/>
+              </w:rPr>
+              <w:t>2</w:t>
+            </w:r>
+          </w:p>
+        </w:tc>
+        <w:tc>
+          <w:tcPr>
+            <w:tcW w:w="6309" w:type="dxa"/>
+            <w:vAlign w:val="center"/>
+          </w:tcPr>
+          <w:p>
+            <w:pPr>
+              <w:spacing w:line="0" w:lineRule="atLeast"/>
+              <w:rPr>
+                <w:rFonts w:ascii="Times New Roman" w:hAnsi="Times New Roman" w:cs="Times New Roman"/>
+              </w:rPr>
+            </w:pPr>
+            <w:r>
+              <w:rPr>
+                <w:rFonts w:ascii="Times New Roman" w:hAnsi="Times New Roman" w:cs="Times New Roman"/>
+                <w:color w:val="000000"/>
+              </w:rPr>
+              <w:t>保留</w:t>
+            </w:r>
+            <w:r>
+              <w:rPr>
+                <w:rFonts w:ascii="Times New Roman" w:hAnsi="Times New Roman" w:cs="Times New Roman"/>
+                <w:color w:val="000000"/>
+              </w:rPr>
+              <w:t>ID</w:t>
+            </w:r>
+            <w:r>
+              <w:rPr>
+                <w:rFonts w:ascii="Times New Roman" w:hAnsi="Times New Roman" w:cs="Times New Roman"/>
+                <w:color w:val="000000"/>
+              </w:rPr>
+              <w:t xml:space="preserve">, </w:t>
+            </w:r>
+            <w:r>
+              <w:rPr>
+                <w:rFonts w:ascii="Times New Roman" w:hAnsi="Times New Roman" w:cs="Times New Roman"/>
+                <w:color w:val="000000"/>
+              </w:rPr>
+              <w:t xml:space="preserve"> </w:t>
+            </w:r>
+            <w:r>
+              <w:rPr>
+                <w:rFonts w:ascii="Times New Roman" w:hAnsi="Times New Roman" w:cs="Times New Roman"/>
+                <w:color w:val="000000"/>
+              </w:rPr>
+              <w:t>檢驗日</w:t>
+            </w:r>
+            <w:r>
+              <w:rPr>
+                <w:rFonts w:ascii="Times New Roman" w:hAnsi="Times New Roman" w:cs="Times New Roman"/>
+                <w:color w:val="000000"/>
+              </w:rPr>
+              <w:t xml:space="preserve">, </w:t>
+            </w:r>
+            <w:r>
+              <w:rPr>
+                <w:rFonts w:ascii="Times New Roman" w:hAnsi="Times New Roman" w:cs="Times New Roman"/>
+                <w:color w:val="000000"/>
+              </w:rPr>
+              <w:t>檢驗項目</w:t>
+            </w:r>
+            <w:r>
+              <w:rPr>
+                <w:rFonts w:ascii="Times New Roman" w:hAnsi="Times New Roman" w:cs="Times New Roman"/>
+                <w:color w:val="000000"/>
+              </w:rPr>
+              <w:t xml:space="preserve">, </w:t>
+            </w:r>
+            <w:r>
+              <w:rPr>
+                <w:rFonts w:ascii="Times New Roman" w:hAnsi="Times New Roman" w:cs="Times New Roman"/>
+                <w:color w:val="000000"/>
+              </w:rPr>
+              <w:t>檢驗值並重新命名欄位</w:t>
+            </w:r>
+          </w:p>
+        </w:tc>
+      </w:tr>
+      <w:tr>
+        <w:trPr>
+          <w:trHeight w:val="466"/>
+          <w:jc w:val="center"/>
+        </w:trPr>
+        <w:tc>
+          <w:tcPr>
+            <w:tcW w:w="949" w:type="dxa"/>
+            <w:vAlign w:val="center"/>
+          </w:tcPr>
+          <w:p>
+            <w:pPr>
+              <w:spacing w:line="0" w:lineRule="atLeast"/>
+              <w:jc w:val="center"/>
+              <w:rPr>
+                <w:rFonts w:ascii="Times New Roman" w:hAnsi="Times New Roman" w:cs="Times New Roman"/>
+              </w:rPr>
+            </w:pPr>
+            <w:r>
+              <w:rPr>
+                <w:rFonts w:ascii="Times New Roman" w:hAnsi="Times New Roman" w:cs="Times New Roman"/>
+              </w:rPr>
+              <w:t>3</w:t>
+            </w:r>
+          </w:p>
+        </w:tc>
+        <w:tc>
+          <w:tcPr>
+            <w:tcW w:w="6309" w:type="dxa"/>
+            <w:vAlign w:val="center"/>
+          </w:tcPr>
+          <w:p>
+            <w:pPr>
+              <w:spacing w:line="0" w:lineRule="atLeast"/>
+              <w:rPr>
+                <w:rFonts w:ascii="Times New Roman" w:hAnsi="Times New Roman" w:cs="Times New Roman"/>
+              </w:rPr>
+            </w:pPr>
+            <w:r>
+              <w:rPr>
+                <w:rFonts w:ascii="Times New Roman" w:hAnsi="Times New Roman" w:cs="Times New Roman"/>
+                <w:color w:val="000000"/>
+              </w:rPr>
+              <w:t>找尋</w:t>
+            </w:r>
+            <w:r>
+              <w:rPr>
+                <w:rFonts w:ascii="Times New Roman" w:hAnsi="Times New Roman" w:cs="Times New Roman" w:hint="eastAsia"/>
+                <w:color w:val="000000"/>
+              </w:rPr>
+              <w:t>欲分析</w:t>
+            </w:r>
+            <w:r>
+              <w:rPr>
+                <w:rFonts w:ascii="Times New Roman" w:hAnsi="Times New Roman" w:cs="Times New Roman"/>
+                <w:color w:val="000000"/>
+              </w:rPr>
+              <w:t>的檢驗項目</w:t>
+            </w:r>
+          </w:p>
+        </w:tc>
+      </w:tr>
+      <w:tr>
+        <w:trPr>
+          <w:trHeight w:val="750"/>
+          <w:jc w:val="center"/>
+        </w:trPr>
+        <w:tc>
+          <w:tcPr>
+            <w:tcW w:w="949" w:type="dxa"/>
+            <w:vAlign w:val="center"/>
+          </w:tcPr>
+          <w:p>
+            <w:pPr>
+              <w:spacing w:line="0" w:lineRule="atLeast"/>
+              <w:jc w:val="center"/>
+              <w:rPr>
+                <w:rFonts w:ascii="Times New Roman" w:hAnsi="Times New Roman" w:cs="Times New Roman"/>
+              </w:rPr>
+            </w:pPr>
+            <w:r>
+              <w:rPr>
+                <w:rFonts w:ascii="Times New Roman" w:hAnsi="Times New Roman" w:cs="Times New Roman"/>
+              </w:rPr>
+              <w:t>4</w:t>
+            </w:r>
+          </w:p>
+        </w:tc>
+        <w:tc>
+          <w:tcPr>
+            <w:tcW w:w="6309" w:type="dxa"/>
+            <w:vAlign w:val="center"/>
+          </w:tcPr>
+          <w:p>
+            <w:pPr>
+              <w:spacing w:line="0" w:lineRule="atLeast"/>
+              <w:rPr>
+                <w:rFonts w:ascii="Times New Roman" w:hAnsi="Times New Roman" w:cs="Times New Roman"/>
+              </w:rPr>
+            </w:pPr>
+            <w:r>
+              <w:rPr>
+                <w:rFonts w:ascii="Times New Roman" w:hAnsi="Times New Roman" w:cs="Times New Roman"/>
+                <w:color w:val="000000"/>
+              </w:rPr>
+              <w:t>將單位分開儲存同時排除無法辨識的資料</w:t>
+            </w:r>
+            <w:r>
+              <w:rPr>
+                <w:rFonts w:ascii="Times New Roman" w:hAnsi="Times New Roman" w:cs="Times New Roman"/>
+                <w:color w:val="000000"/>
+              </w:rPr>
+              <w:t>, ex: &lt;, &gt;, NA</w:t>
+            </w:r>
+          </w:p>
+        </w:tc>
+      </w:tr>
+      <w:tr>
+        <w:trPr>
+          <w:trHeight w:val="750"/>
+          <w:jc w:val="center"/>
+        </w:trPr>
+        <w:tc>
+          <w:tcPr>
+            <w:tcW w:w="949" w:type="dxa"/>
+            <w:vAlign w:val="center"/>
+          </w:tcPr>
+          <w:p>
+            <w:pPr>
+              <w:spacing w:line="0" w:lineRule="atLeast"/>
+              <w:jc w:val="center"/>
+              <w:rPr>
+                <w:rFonts w:ascii="Times New Roman" w:hAnsi="Times New Roman" w:cs="Times New Roman"/>
+              </w:rPr>
+            </w:pPr>
+            <w:r>
+              <w:rPr>
+                <w:rFonts w:ascii="Times New Roman" w:hAnsi="Times New Roman" w:cs="Times New Roman" w:hint="eastAsia"/>
+              </w:rPr>
+              <w:t>5</w:t>
+            </w:r>
+          </w:p>
+        </w:tc>
+        <w:tc>
+          <w:tcPr>
+            <w:tcW w:w="6309" w:type="dxa"/>
+            <w:vAlign w:val="center"/>
+          </w:tcPr>
+          <w:p>
+            <w:pPr>
+              <w:spacing w:line="0" w:lineRule="atLeast"/>
+              <w:rPr>
+                <w:rFonts w:ascii="Times New Roman" w:hAnsi="Times New Roman" w:cs="Times New Roman"/>
+                <w:color w:val="000000"/>
+              </w:rPr>
+            </w:pPr>
+            <w:r>
+              <w:rPr>
+                <w:rFonts w:ascii="Times New Roman" w:hAnsi="Times New Roman" w:cs="Times New Roman" w:hint="eastAsia"/>
+              </w:rPr>
+              <w:t>分佈狀況不一樣</w:t>
+            </w:r>
+            <w:r>
+              <w:rPr>
+                <w:rFonts w:ascii="Times New Roman" w:hAnsi="Times New Roman" w:cs="Times New Roman" w:hint="eastAsia"/>
+              </w:rPr>
+              <w:t>:</w:t>
+            </w:r>
+            <w:r>
+              <w:rPr>
+                <w:rFonts w:ascii="Times New Roman" w:hAnsi="Times New Roman" w:cs="Times New Roman"/>
+              </w:rPr>
+              <w:br/>
+            </w:r>
+            <w:r>
+              <w:rPr>
+                <w:rFonts w:ascii="Times New Roman" w:hAnsi="Times New Roman" w:cs="Times New Roman"/>
+              </w:rPr>
+              <w:t>Creatinine</w:t>
+            </w:r>
+            <w:r>
+              <w:rPr>
+                <w:rFonts w:ascii="Times New Roman" w:hAnsi="Times New Roman" w:cs="Times New Roman"/>
+              </w:rPr>
+              <w:t>不考慮萬芳</w:t>
+            </w:r>
+          </w:p>
+        </w:tc>
+      </w:tr>
+      <w:tr>
+        <w:trPr>
+          <w:trHeight w:val="432"/>
+          <w:jc w:val="center"/>
+        </w:trPr>
+        <w:tc>
+          <w:tcPr>
+            <w:tcW w:w="949" w:type="dxa"/>
+            <w:vAlign w:val="center"/>
+          </w:tcPr>
+          <w:p>
+            <w:pPr>
+              <w:spacing w:line="0" w:lineRule="atLeast"/>
+              <w:jc w:val="center"/>
+              <w:rPr>
+                <w:rFonts w:ascii="Times New Roman" w:hAnsi="Times New Roman" w:cs="Times New Roman"/>
+              </w:rPr>
+            </w:pPr>
+            <w:r>
+              <w:rPr>
+                <w:rFonts w:ascii="Times New Roman" w:hAnsi="Times New Roman" w:cs="Times New Roman" w:hint="eastAsia"/>
+              </w:rPr>
+              <w:t>6</w:t>
+            </w:r>
+          </w:p>
+        </w:tc>
+        <w:tc>
+          <w:tcPr>
+            <w:tcW w:w="6309" w:type="dxa"/>
+            <w:vAlign w:val="center"/>
+          </w:tcPr>
+          <w:p>
+            <w:pPr>
+              <w:spacing w:line="0" w:lineRule="atLeast"/>
+              <w:rPr>
+                <w:rFonts w:ascii="Times New Roman" w:hAnsi="Times New Roman" w:cs="Times New Roman"/>
+              </w:rPr>
+            </w:pPr>
+            <w:r>
+              <w:rPr>
+                <w:rFonts w:ascii="Times New Roman" w:hAnsi="Times New Roman" w:cs="Times New Roman"/>
+              </w:rPr>
+              <w:t xml:space="preserve">outlier </w:t>
+            </w:r>
+            <w:r>
+              <w:rPr>
+                <w:rFonts w:ascii="Times New Roman" w:hAnsi="Times New Roman" w:cs="Times New Roman" w:hint="eastAsia"/>
+              </w:rPr>
+              <w:t>存在</w:t>
+            </w:r>
+            <w:r>
+              <w:rPr>
+                <w:rFonts w:ascii="Times New Roman" w:hAnsi="Times New Roman" w:cs="Times New Roman" w:hint="eastAsia"/>
+              </w:rPr>
+              <w:t xml:space="preserve">: </w:t>
+            </w:r>
+            <w:r>
+              <w:rPr>
+                <w:rFonts w:ascii="Times New Roman" w:hAnsi="Times New Roman" w:cs="Times New Roman"/>
+              </w:rPr>
+              <w:br/>
+            </w:r>
+            <w:r>
+              <w:rPr>
+                <w:rFonts w:ascii="Times New Roman" w:hAnsi="Times New Roman" w:cs="Times New Roman"/>
+              </w:rPr>
+              <w:t>保留</w:t>
+            </w:r>
+            <w:r>
+              <w:rPr>
+                <w:rFonts w:ascii="Times New Roman" w:hAnsi="Times New Roman" w:cs="Times New Roman"/>
+              </w:rPr>
+              <w:t>quantile (0.01, 0.99)</w:t>
+            </w:r>
+            <w:r>
+              <w:rPr>
+                <w:rFonts w:ascii="Times New Roman" w:hAnsi="Times New Roman" w:cs="Times New Roman"/>
+              </w:rPr>
+              <w:t>的資料</w:t>
+            </w:r>
+            <w:r>
+              <w:rPr>
+                <w:rFonts w:ascii="Times New Roman" w:hAnsi="Times New Roman" w:cs="Times New Roman"/>
+              </w:rPr>
+              <w:t xml:space="preserve"> </w:t>
+            </w:r>
+          </w:p>
+        </w:tc>
+      </w:tr>
+    </w:tbl>
+    <w:p>
+      <w:pPr>
+        <w:rPr>
+          <w:rFonts w:ascii="Times New Roman" w:hAnsi="Times New Roman" w:cs="Times New Roman"/>
+          <w:color w:val="000000"/>
+        </w:rPr>
+      </w:pPr>
+    </w:p>
+    <w:p>
+      <w:pPr>
+        <w:rPr>
+          <w:rFonts w:ascii="Times New Roman" w:hAnsi="Times New Roman" w:cs="Times New Roman"/>
+          <w:color w:val="000000"/>
+        </w:rPr>
+      </w:pPr>
+      <w:r>
+        <w:rPr>
+          <w:rFonts w:ascii="Times New Roman" w:hAnsi="Times New Roman" w:cs="Times New Roman" w:hint="eastAsia"/>
+          <w:color w:val="000000"/>
+        </w:rPr>
+        <w:t>三院</w:t>
+      </w:r>
+      <w:r>
+        <w:rPr>
+          <w:rFonts w:ascii="Times New Roman" w:hAnsi="Times New Roman" w:cs="Times New Roman" w:hint="eastAsia"/>
+          <w:color w:val="000000"/>
+        </w:rPr>
+        <w:t>l</w:t>
+      </w:r>
+      <w:r>
+        <w:rPr>
+          <w:rFonts w:ascii="Times New Roman" w:hAnsi="Times New Roman" w:cs="Times New Roman"/>
+          <w:color w:val="000000"/>
+        </w:rPr>
+        <w:t>ab</w:t>
+      </w:r>
+      <w:r>
+        <w:rPr>
+          <w:rFonts w:ascii="Times New Roman" w:hAnsi="Times New Roman" w:cs="Times New Roman" w:hint="eastAsia"/>
+          <w:color w:val="000000"/>
+        </w:rPr>
+        <w:t>清整完畢</w:t>
+      </w:r>
+    </w:p>
+    <w:p>
+      <w:pPr>
+        <w:rPr>
+          <w:rFonts w:ascii="Times New Roman" w:hAnsi="Times New Roman" w:cs="Times New Roman" w:hint="eastAsia"/>
           <w:color w:val="000000"/>
         </w:rPr>
       </w:pPr>
@@ -14447,7 +14830,22 @@
           <w:rFonts w:ascii="Times New Roman" w:hAnsi="Times New Roman" w:cs="Times New Roman"/>
           <w:lang w:eastAsia="zh-TW"/>
         </w:rPr>
+        <w:lastRenderedPageBreak/>
         <w:t>篩選要分析的糖尿病患者：</w:t>
+      </w:r>
+      <w:r>
+        <w:rPr>
+          <w:rFonts w:ascii="Times New Roman" w:hAnsi="Times New Roman" w:cs="Times New Roman" w:hint="eastAsia"/>
+          <w:lang w:eastAsia="zh-TW"/>
+        </w:rPr>
+        <w:t xml:space="preserve"> </w:t>
+      </w:r>
+      <w:r>
+        <w:rPr>
+          <w:rFonts w:ascii="Times New Roman" w:hAnsi="Times New Roman" w:cs="Times New Roman" w:hint="eastAsia"/>
+          <w:lang w:eastAsia="zh-TW"/>
+        </w:rPr>
+        <w:t>都要講為什麼做這件事</w:t>
       </w:r>
     </w:p>
     <w:p>
@@ -14466,17 +14864,56 @@
       </w:pPr>
       <w:r>
         <w:rPr>
-          <w:rFonts w:ascii="Times New Roman" w:hAnsi="Times New Roman" w:cs="Times New Roman"/>
+          <w:rFonts w:ascii="Times New Roman" w:hAnsi="Times New Roman" w:cs="Times New Roman" w:hint="eastAsia"/>
+          <w:color w:val="000000"/>
           <w:lang w:eastAsia="zh-TW"/>
         </w:rPr>
-        <w:t>目的：避免在計算變異程度時受時間</w:t>
-      </w:r>
-      <w:r>
-        <w:rPr>
-          <w:rFonts w:ascii="Times New Roman" w:hAnsi="Times New Roman" w:cs="Times New Roman"/>
+        <w:t>目標</w:t>
+      </w:r>
+      <w:r>
+        <w:rPr>
+          <w:rFonts w:ascii="Times New Roman" w:hAnsi="Times New Roman" w:cs="Times New Roman" w:hint="eastAsia"/>
+          <w:color w:val="000000"/>
           <w:lang w:eastAsia="zh-TW"/>
         </w:rPr>
-        <w:t>影響</w:t>
+        <w:t xml:space="preserve">: </w:t>
+      </w:r>
+      <w:r>
+        <w:rPr>
+          <w:rFonts w:ascii="Times New Roman" w:hAnsi="Times New Roman" w:cs="Times New Roman"/>
+          <w:lang w:eastAsia="zh-TW"/>
+        </w:rPr>
+        <w:t>在定義的</w:t>
+      </w:r>
+      <w:r>
+        <w:rPr>
+          <w:rFonts w:ascii="Times New Roman" w:hAnsi="Times New Roman" w:cs="Times New Roman"/>
+          <w:lang w:eastAsia="zh-TW"/>
+        </w:rPr>
+        <w:t>Index_date</w:t>
+      </w:r>
+      <w:r>
+        <w:rPr>
+          <w:rFonts w:ascii="Times New Roman" w:hAnsi="Times New Roman" w:cs="Times New Roman"/>
+          <w:lang w:eastAsia="zh-TW"/>
+        </w:rPr>
+        <w:t>後的一年內，定期進行指定檢驗項目的患者</w:t>
+      </w:r>
+      <w:r>
+        <w:rPr>
+          <w:rFonts w:ascii="Times New Roman" w:hAnsi="Times New Roman" w:cs="Times New Roman"/>
+          <w:color w:val="000000"/>
+          <w:lang w:eastAsia="zh-TW"/>
+        </w:rPr>
+        <w:t xml:space="preserve"> </w:t>
+      </w:r>
+      <w:r>
+        <w:rPr>
+          <w:rFonts w:ascii="Times New Roman" w:hAnsi="Times New Roman" w:cs="Times New Roman" w:hint="eastAsia"/>
+          <w:color w:val="000000"/>
+          <w:lang w:eastAsia="zh-TW"/>
+        </w:rPr>
+        <w:t xml:space="preserve"> </w:t>
       </w:r>
     </w:p>
     <w:p>
@@ -14495,45 +14932,66 @@
       </w:pPr>
       <w:r>
         <w:rPr>
-          <w:rFonts w:ascii="Times New Roman" w:hAnsi="Times New Roman" w:cs="Times New Roman"/>
+          <w:rFonts w:ascii="Times New Roman" w:hAnsi="Times New Roman" w:cs="Times New Roman" w:hint="eastAsia"/>
           <w:lang w:eastAsia="zh-TW"/>
         </w:rPr>
-        <w:t>條件</w:t>
-      </w:r>
-      <w:r>
-        <w:rPr>
-          <w:rFonts w:ascii="Times New Roman" w:hAnsi="Times New Roman" w:cs="Times New Roman"/>
+        <w:t>問題</w:t>
+      </w:r>
+      <w:r>
+        <w:rPr>
+          <w:rFonts w:ascii="Times New Roman" w:hAnsi="Times New Roman" w:cs="Times New Roman" w:hint="eastAsia"/>
           <w:lang w:eastAsia="zh-TW"/>
         </w:rPr>
-        <w:t xml:space="preserve">: </w:t>
-      </w:r>
-      <w:r>
-        <w:rPr>
-          <w:rFonts w:ascii="Times New Roman" w:hAnsi="Times New Roman" w:cs="Times New Roman"/>
+        <w:t>(</w:t>
+      </w:r>
+      <w:r>
+        <w:rPr>
+          <w:rFonts w:ascii="Times New Roman" w:hAnsi="Times New Roman" w:cs="Times New Roman" w:hint="eastAsia"/>
           <w:lang w:eastAsia="zh-TW"/>
         </w:rPr>
-        <w:t>在定義的</w:t>
-      </w:r>
-      <w:r>
-        <w:rPr>
-          <w:rFonts w:ascii="Times New Roman" w:hAnsi="Times New Roman" w:cs="Times New Roman"/>
+        <w:t>為什麼</w:t>
+      </w:r>
+      <w:r>
+        <w:rPr>
+          <w:rFonts w:ascii="Times New Roman" w:hAnsi="Times New Roman" w:cs="Times New Roman" w:hint="eastAsia"/>
           <w:lang w:eastAsia="zh-TW"/>
         </w:rPr>
-        <w:t>Index_date</w:t>
-      </w:r>
-      <w:r>
-        <w:rPr>
-          <w:rFonts w:ascii="Times New Roman" w:hAnsi="Times New Roman" w:cs="Times New Roman"/>
+        <w:t>是</w:t>
+      </w:r>
+      <w:r>
+        <w:rPr>
+          <w:rFonts w:ascii="Times New Roman" w:hAnsi="Times New Roman" w:cs="Times New Roman" w:hint="eastAsia"/>
           <w:lang w:eastAsia="zh-TW"/>
         </w:rPr>
-        <w:t>後的一年內，定期進行指定檢驗項目的患者</w:t>
-      </w:r>
-      <w:r>
-        <w:rPr>
-          <w:rFonts w:ascii="Times New Roman" w:hAnsi="Times New Roman" w:cs="Times New Roman"/>
+        <w:t>定期</w:t>
+      </w:r>
+      <w:r>
+        <w:rPr>
+          <w:rFonts w:ascii="Times New Roman" w:hAnsi="Times New Roman" w:cs="Times New Roman" w:hint="eastAsia"/>
           <w:lang w:eastAsia="zh-TW"/>
         </w:rPr>
-        <w:t xml:space="preserve"> </w:t>
+        <w:t>)</w:t>
+      </w:r>
+      <w:r>
+        <w:rPr>
+          <w:rFonts w:ascii="Times New Roman" w:hAnsi="Times New Roman" w:cs="Times New Roman"/>
+          <w:lang w:eastAsia="zh-TW"/>
+        </w:rPr>
+        <w:t>：</w:t>
+      </w:r>
+      <w:r>
+        <w:rPr>
+          <w:rFonts w:ascii="Times New Roman" w:hAnsi="Times New Roman" w:cs="Times New Roman"/>
+          <w:lang w:eastAsia="zh-TW"/>
+        </w:rPr>
+        <w:t>避免在計算變異程度時受時間</w:t>
+      </w:r>
+      <w:r>
+        <w:rPr>
+          <w:rFonts w:ascii="Times New Roman" w:hAnsi="Times New Roman" w:cs="Times New Roman"/>
+          <w:lang w:eastAsia="zh-TW"/>
+        </w:rPr>
+        <w:t>影響</w:t>
       </w:r>
     </w:p>
     <w:p>
@@ -14551,147 +15009,22 @@
       <w:r>
         <w:rPr>
           <w:rFonts w:ascii="Times New Roman" w:hAnsi="Times New Roman" w:cs="Times New Roman"/>
-          <w:lang w:eastAsia="zh-TW"/>
-        </w:rPr>
-        <w:t>篩選方法：從</w:t>
-      </w:r>
-      <w:r>
-        <w:rPr>
-          <w:rFonts w:ascii="Times New Roman" w:hAnsi="Times New Roman" w:cs="Times New Roman"/>
-          <w:lang w:eastAsia="zh-TW"/>
-        </w:rPr>
-        <w:t>Index_date</w:t>
-      </w:r>
-      <w:r>
-        <w:rPr>
-          <w:rFonts w:ascii="Times New Roman" w:hAnsi="Times New Roman" w:cs="Times New Roman"/>
-          <w:lang w:eastAsia="zh-TW"/>
-        </w:rPr>
-        <w:t>開始，觀察該日期前後</w:t>
-      </w:r>
-      <w:r>
-        <w:rPr>
-          <w:rFonts w:ascii="Times New Roman" w:hAnsi="Times New Roman" w:cs="Times New Roman"/>
-          <w:lang w:eastAsia="zh-TW"/>
-        </w:rPr>
-        <w:t>45</w:t>
-      </w:r>
-      <w:r>
-        <w:rPr>
-          <w:rFonts w:ascii="Times New Roman" w:hAnsi="Times New Roman" w:cs="Times New Roman"/>
-          <w:lang w:eastAsia="zh-TW"/>
-        </w:rPr>
-        <w:t>天內是否有檢測紀錄，有的話記為</w:t>
-      </w:r>
-      <w:r>
-        <w:rPr>
-          <w:rFonts w:ascii="Times New Roman" w:hAnsi="Times New Roman" w:cs="Times New Roman"/>
-          <w:lang w:eastAsia="zh-TW"/>
-        </w:rPr>
-        <w:t>1</w:t>
-      </w:r>
-      <w:r>
-        <w:rPr>
-          <w:rFonts w:ascii="Times New Roman" w:hAnsi="Times New Roman" w:cs="Times New Roman"/>
-          <w:lang w:eastAsia="zh-TW"/>
-        </w:rPr>
-        <w:t>，沒有則記為</w:t>
-      </w:r>
-      <w:r>
-        <w:rPr>
-          <w:rFonts w:ascii="Times New Roman" w:hAnsi="Times New Roman" w:cs="Times New Roman"/>
-          <w:lang w:eastAsia="zh-TW"/>
-        </w:rPr>
-        <w:t>0</w:t>
-      </w:r>
-      <w:r>
-        <w:rPr>
-          <w:rFonts w:ascii="Times New Roman" w:hAnsi="Times New Roman" w:cs="Times New Roman"/>
-          <w:lang w:eastAsia="zh-TW"/>
-        </w:rPr>
-        <w:t>。接著每隔</w:t>
-      </w:r>
-      <w:r>
-        <w:rPr>
-          <w:rFonts w:ascii="Times New Roman" w:hAnsi="Times New Roman" w:cs="Times New Roman"/>
-          <w:lang w:eastAsia="zh-TW"/>
-        </w:rPr>
-        <w:t>90</w:t>
-      </w:r>
-      <w:r>
-        <w:rPr>
-          <w:rFonts w:ascii="Times New Roman" w:hAnsi="Times New Roman" w:cs="Times New Roman"/>
-          <w:lang w:eastAsia="zh-TW"/>
-        </w:rPr>
-        <w:t>天進行一次相同的觀察，直到觀察到第</w:t>
-      </w:r>
-      <w:r>
-        <w:rPr>
-          <w:rFonts w:ascii="Times New Roman" w:hAnsi="Times New Roman" w:cs="Times New Roman"/>
-          <w:lang w:eastAsia="zh-TW"/>
-        </w:rPr>
-        <w:t>360</w:t>
-      </w:r>
-      <w:r>
-        <w:rPr>
-          <w:rFonts w:ascii="Times New Roman" w:hAnsi="Times New Roman" w:cs="Times New Roman"/>
-          <w:lang w:eastAsia="zh-TW"/>
-        </w:rPr>
-        <w:t>天，確認患者整年是否有進行定期檢測。最終，所有觀察期間內都有檢測紀錄的患者作為分析的對象。</w:t>
-      </w:r>
-    </w:p>
-    <w:p>
-      <w:pPr>
-        <w:pStyle w:val="a3"/>
-        <w:numPr>
-          <w:ilvl w:val="2"/>
-          <w:numId w:val="1"/>
-        </w:numPr>
-        <w:spacing w:line="360" w:lineRule="auto"/>
-        <w:rPr>
-          <w:rFonts w:ascii="Times New Roman" w:hAnsi="Times New Roman" w:cs="Times New Roman"/>
-          <w:color w:val="000000"/>
-          <w:lang w:eastAsia="zh-TW"/>
-        </w:rPr>
-      </w:pPr>
-      <w:r>
-        <w:rPr>
-          <w:rFonts w:ascii="Times New Roman" w:hAnsi="Times New Roman" w:cs="Times New Roman"/>
-          <w:color w:val="000000"/>
-          <w:lang w:eastAsia="zh-TW"/>
-        </w:rPr>
-        <w:t>示意圖</w:t>
-      </w:r>
-      <w:r>
-        <w:rPr>
-          <w:rFonts w:ascii="Times New Roman" w:hAnsi="Times New Roman" w:cs="Times New Roman"/>
-          <w:color w:val="000000"/>
-          <w:lang w:eastAsia="zh-TW"/>
-        </w:rPr>
-        <w:t xml:space="preserve">: </w:t>
-      </w:r>
-    </w:p>
-    <w:p>
-      <w:pPr>
-        <w:spacing w:line="240" w:lineRule="auto"/>
-        <w:rPr>
-          <w:rFonts w:ascii="Times New Roman" w:hAnsi="Times New Roman" w:cs="Times New Roman"/>
-          <w:color w:val="000000"/>
-          <w:lang w:val="en-US"/>
-        </w:rPr>
-      </w:pPr>
-      <w:r>
-        <w:rPr>
-          <w:rFonts w:ascii="Times New Roman" w:hAnsi="Times New Roman" w:cs="Times New Roman"/>
           <w:noProof/>
           <w:color w:val="000000"/>
-          <w:lang w:val="en-US"/>
           <w14:ligatures w14:val="standardContextual"/>
         </w:rPr>
         <w:drawing>
-          <wp:inline distT="0" distB="0" distL="0" distR="0" wp14:anchorId="05F6953F" wp14:editId="0421A3AD">
+          <wp:anchor distT="0" distB="0" distL="114300" distR="114300" simplePos="0" relativeHeight="251673600" behindDoc="1" locked="0" layoutInCell="1" allowOverlap="1" wp14:anchorId="3F70E782" wp14:editId="220B8DFE">
+            <wp:simplePos x="0" y="0"/>
+            <wp:positionH relativeFrom="column">
+              <wp:posOffset>33283</wp:posOffset>
+            </wp:positionH>
+            <wp:positionV relativeFrom="paragraph">
+              <wp:posOffset>298127</wp:posOffset>
+            </wp:positionV>
             <wp:extent cx="5274310" cy="1623060"/>
             <wp:effectExtent l="0" t="0" r="2540" b="0"/>
+            <wp:wrapNone/>
             <wp:docPr id="43" name="圖片 43"/>
             <wp:cNvGraphicFramePr>
               <a:graphicFrameLocks xmlns:a="http://schemas.openxmlformats.org/drawingml/2006/main" noChangeAspect="1"/>
@@ -14704,7 +15037,7 @@
                     <pic:cNvPicPr/>
                   </pic:nvPicPr>
                   <pic:blipFill>
-                    <a:blip r:embed="rId18">
+                    <a:blip r:embed="rId17">
                       <a:extLst>
                         <a:ext uri="{28A0092B-C50C-407E-A947-70E740481C1C}">
                           <a14:useLocalDpi xmlns:a14="http://schemas.microsoft.com/office/drawing/2010/main" val="0"/>
@@ -14727,159 +15060,188 @@
                 </pic:pic>
               </a:graphicData>
             </a:graphic>
-          </wp:inline>
+          </wp:anchor>
         </w:drawing>
+      </w:r>
+      <w:r>
+        <w:rPr>
+          <w:rFonts w:ascii="Times New Roman" w:hAnsi="Times New Roman" w:cs="Times New Roman"/>
+          <w:color w:val="000000"/>
+          <w:lang w:eastAsia="zh-TW"/>
+        </w:rPr>
+        <w:t>示意圖</w:t>
+      </w:r>
+      <w:r>
+        <w:rPr>
+          <w:rFonts w:ascii="Times New Roman" w:hAnsi="Times New Roman" w:cs="Times New Roman"/>
+          <w:color w:val="000000"/>
+          <w:lang w:eastAsia="zh-TW"/>
+        </w:rPr>
+        <w:t xml:space="preserve">: </w:t>
       </w:r>
     </w:p>
     <w:p>
       <w:pPr>
-        <w:spacing w:line="360" w:lineRule="auto"/>
-        <w:rPr>
-          <w:rFonts w:ascii="Times New Roman" w:hAnsi="Times New Roman" w:cs="Times New Roman"/>
-          <w:color w:val="000000"/>
-          <w:lang w:val="en-US"/>
-        </w:rPr>
-      </w:pPr>
-      <w:r>
-        <w:rPr>
-          <w:rFonts w:ascii="Times New Roman" w:hAnsi="Times New Roman" w:cs="Times New Roman"/>
-          <w:color w:val="000000"/>
-        </w:rPr>
-        <w:t>以上圖為例</w:t>
-      </w:r>
-      <w:r>
-        <w:rPr>
-          <w:rFonts w:ascii="Times New Roman" w:hAnsi="Times New Roman" w:cs="Times New Roman"/>
-          <w:color w:val="000000"/>
-          <w:lang w:val="en-US"/>
-        </w:rPr>
-        <w:t xml:space="preserve">: </w:t>
-      </w:r>
-      <w:r>
-        <w:rPr>
-          <w:rFonts w:ascii="Times New Roman" w:hAnsi="Times New Roman" w:cs="Times New Roman"/>
-          <w:color w:val="000000"/>
-        </w:rPr>
-        <w:t>有效病人因為在</w:t>
-      </w:r>
-      <w:r>
-        <w:rPr>
-          <w:rFonts w:ascii="Times New Roman" w:hAnsi="Times New Roman" w:cs="Times New Roman"/>
-          <w:color w:val="000000"/>
-          <w:lang w:val="en-US"/>
-        </w:rPr>
-        <w:t>index date, S1, S2, S3, S4</w:t>
-      </w:r>
-      <w:r>
-        <w:rPr>
-          <w:rFonts w:ascii="Times New Roman" w:hAnsi="Times New Roman" w:cs="Times New Roman"/>
-          <w:color w:val="000000"/>
-        </w:rPr>
-        <w:t>區間都有資料所以是我們想要分析的目標</w:t>
-      </w:r>
-      <w:r>
-        <w:rPr>
-          <w:rFonts w:ascii="Times New Roman" w:hAnsi="Times New Roman" w:cs="Times New Roman"/>
-          <w:color w:val="000000"/>
-          <w:lang w:val="en-US"/>
-        </w:rPr>
-        <w:t>，</w:t>
-      </w:r>
-      <w:r>
-        <w:rPr>
-          <w:rFonts w:ascii="Times New Roman" w:hAnsi="Times New Roman" w:cs="Times New Roman"/>
-          <w:color w:val="000000"/>
-        </w:rPr>
-        <w:t>而無效病人因</w:t>
-      </w:r>
-      <w:r>
-        <w:rPr>
-          <w:rFonts w:ascii="Times New Roman" w:hAnsi="Times New Roman" w:cs="Times New Roman"/>
-          <w:color w:val="000000"/>
-        </w:rPr>
-        <w:t>為</w:t>
-      </w:r>
-      <w:r>
-        <w:rPr>
-          <w:rFonts w:ascii="Times New Roman" w:hAnsi="Times New Roman" w:cs="Times New Roman"/>
-          <w:color w:val="000000"/>
-          <w:lang w:val="en-US"/>
-        </w:rPr>
-        <w:t>S2, S3</w:t>
-      </w:r>
-      <w:r>
-        <w:rPr>
-          <w:rFonts w:ascii="Times New Roman" w:hAnsi="Times New Roman" w:cs="Times New Roman"/>
-          <w:color w:val="000000"/>
-        </w:rPr>
-        <w:t>區間</w:t>
-      </w:r>
-      <w:r>
-        <w:rPr>
-          <w:rFonts w:ascii="Times New Roman" w:hAnsi="Times New Roman" w:cs="Times New Roman"/>
-          <w:color w:val="000000"/>
-        </w:rPr>
-        <w:t>無</w:t>
-      </w:r>
-      <w:r>
-        <w:rPr>
-          <w:rFonts w:ascii="Times New Roman" w:hAnsi="Times New Roman" w:cs="Times New Roman"/>
-          <w:color w:val="000000"/>
-        </w:rPr>
-        <w:t>檢驗</w:t>
-      </w:r>
-      <w:r>
-        <w:rPr>
-          <w:rFonts w:ascii="Times New Roman" w:hAnsi="Times New Roman" w:cs="Times New Roman"/>
-          <w:color w:val="000000"/>
-        </w:rPr>
-        <w:t>項目</w:t>
-      </w:r>
-      <w:r>
-        <w:rPr>
-          <w:rFonts w:ascii="Times New Roman" w:hAnsi="Times New Roman" w:cs="Times New Roman"/>
-          <w:color w:val="000000"/>
-        </w:rPr>
-        <w:t>資料所以被我們排除</w:t>
-      </w:r>
-    </w:p>
-    <w:p>
-      <w:pPr>
-        <w:spacing w:line="360" w:lineRule="auto"/>
-        <w:rPr>
-          <w:rFonts w:ascii="Times New Roman" w:hAnsi="Times New Roman" w:cs="Times New Roman"/>
-          <w:color w:val="000000"/>
-          <w:lang w:val="en-US"/>
+        <w:rPr>
+          <w:rFonts w:ascii="Times New Roman" w:hAnsi="Times New Roman" w:cs="Times New Roman"/>
         </w:rPr>
       </w:pPr>
     </w:p>
     <w:p>
       <w:pPr>
-        <w:spacing w:line="360" w:lineRule="auto"/>
-        <w:rPr>
-          <w:rFonts w:ascii="Times New Roman" w:hAnsi="Times New Roman" w:cs="Times New Roman"/>
-          <w:color w:val="000000"/>
-          <w:lang w:val="en-US"/>
+        <w:rPr>
+          <w:rFonts w:ascii="Times New Roman" w:hAnsi="Times New Roman" w:cs="Times New Roman" w:hint="eastAsia"/>
         </w:rPr>
       </w:pPr>
     </w:p>
     <w:p>
       <w:pPr>
-        <w:spacing w:line="360" w:lineRule="auto"/>
-        <w:rPr>
-          <w:rFonts w:ascii="Times New Roman" w:hAnsi="Times New Roman" w:cs="Times New Roman"/>
-          <w:color w:val="000000"/>
-          <w:lang w:val="en-US"/>
+        <w:rPr>
+          <w:rFonts w:ascii="Times New Roman" w:hAnsi="Times New Roman" w:cs="Times New Roman"/>
         </w:rPr>
       </w:pPr>
     </w:p>
     <w:p>
       <w:pPr>
+        <w:rPr>
+          <w:rFonts w:ascii="Times New Roman" w:hAnsi="Times New Roman" w:cs="Times New Roman"/>
+        </w:rPr>
+      </w:pPr>
+    </w:p>
+    <w:p>
+      <w:pPr>
+        <w:rPr>
+          <w:rFonts w:ascii="Times New Roman" w:hAnsi="Times New Roman" w:cs="Times New Roman"/>
+        </w:rPr>
+      </w:pPr>
+    </w:p>
+    <w:p>
+      <w:pPr>
+        <w:rPr>
+          <w:rFonts w:ascii="Times New Roman" w:hAnsi="Times New Roman" w:cs="Times New Roman"/>
+        </w:rPr>
+      </w:pPr>
+    </w:p>
+    <w:p>
+      <w:pPr>
+        <w:pStyle w:val="a3"/>
+        <w:numPr>
+          <w:ilvl w:val="2"/>
+          <w:numId w:val="1"/>
+        </w:numPr>
+        <w:rPr>
+          <w:rFonts w:ascii="Times New Roman" w:hAnsi="Times New Roman" w:cs="Times New Roman"/>
+          <w:lang w:eastAsia="zh-TW"/>
+        </w:rPr>
+      </w:pPr>
+      <w:r>
+        <w:rPr>
+          <w:rFonts w:ascii="Times New Roman" w:hAnsi="Times New Roman" w:cs="Times New Roman" w:hint="eastAsia"/>
+          <w:lang w:eastAsia="zh-TW"/>
+        </w:rPr>
+        <w:t>校正方法</w:t>
+      </w:r>
+      <w:r>
+        <w:rPr>
+          <w:rFonts w:ascii="Times New Roman" w:hAnsi="Times New Roman" w:cs="Times New Roman"/>
+          <w:lang w:eastAsia="zh-TW"/>
+        </w:rPr>
+        <w:t>：從</w:t>
+      </w:r>
+      <w:r>
+        <w:rPr>
+          <w:rFonts w:ascii="Times New Roman" w:hAnsi="Times New Roman" w:cs="Times New Roman"/>
+          <w:lang w:eastAsia="zh-TW"/>
+        </w:rPr>
+        <w:t>Index_date</w:t>
+      </w:r>
+      <w:r>
+        <w:rPr>
+          <w:rFonts w:ascii="Times New Roman" w:hAnsi="Times New Roman" w:cs="Times New Roman"/>
+          <w:lang w:eastAsia="zh-TW"/>
+        </w:rPr>
+        <w:t>開始，觀察該日期前後</w:t>
+      </w:r>
+      <w:r>
+        <w:rPr>
+          <w:rFonts w:ascii="Times New Roman" w:hAnsi="Times New Roman" w:cs="Times New Roman"/>
+          <w:lang w:eastAsia="zh-TW"/>
+        </w:rPr>
+        <w:t>45</w:t>
+      </w:r>
+      <w:r>
+        <w:rPr>
+          <w:rFonts w:ascii="Times New Roman" w:hAnsi="Times New Roman" w:cs="Times New Roman"/>
+          <w:lang w:eastAsia="zh-TW"/>
+        </w:rPr>
+        <w:t>天內是否有檢測紀錄，有的話記為</w:t>
+      </w:r>
+      <w:r>
+        <w:rPr>
+          <w:rFonts w:ascii="Times New Roman" w:hAnsi="Times New Roman" w:cs="Times New Roman"/>
+          <w:lang w:eastAsia="zh-TW"/>
+        </w:rPr>
+        <w:t>1</w:t>
+      </w:r>
+      <w:r>
+        <w:rPr>
+          <w:rFonts w:ascii="Times New Roman" w:hAnsi="Times New Roman" w:cs="Times New Roman"/>
+          <w:lang w:eastAsia="zh-TW"/>
+        </w:rPr>
+        <w:t>，沒有則記為</w:t>
+      </w:r>
+      <w:r>
+        <w:rPr>
+          <w:rFonts w:ascii="Times New Roman" w:hAnsi="Times New Roman" w:cs="Times New Roman"/>
+          <w:lang w:eastAsia="zh-TW"/>
+        </w:rPr>
+        <w:t>0</w:t>
+      </w:r>
+      <w:r>
+        <w:rPr>
+          <w:rFonts w:ascii="Times New Roman" w:hAnsi="Times New Roman" w:cs="Times New Roman"/>
+          <w:lang w:eastAsia="zh-TW"/>
+        </w:rPr>
+        <w:t>。接著每隔</w:t>
+      </w:r>
+      <w:r>
+        <w:rPr>
+          <w:rFonts w:ascii="Times New Roman" w:hAnsi="Times New Roman" w:cs="Times New Roman"/>
+          <w:lang w:eastAsia="zh-TW"/>
+        </w:rPr>
+        <w:t>90</w:t>
+      </w:r>
+      <w:r>
+        <w:rPr>
+          <w:rFonts w:ascii="Times New Roman" w:hAnsi="Times New Roman" w:cs="Times New Roman"/>
+          <w:lang w:eastAsia="zh-TW"/>
+        </w:rPr>
+        <w:t>天進行一次相同的觀察，直到觀察到第</w:t>
+      </w:r>
+      <w:r>
+        <w:rPr>
+          <w:rFonts w:ascii="Times New Roman" w:hAnsi="Times New Roman" w:cs="Times New Roman"/>
+          <w:lang w:eastAsia="zh-TW"/>
+        </w:rPr>
+        <w:t>360</w:t>
+      </w:r>
+      <w:r>
+        <w:rPr>
+          <w:rFonts w:ascii="Times New Roman" w:hAnsi="Times New Roman" w:cs="Times New Roman"/>
+          <w:lang w:eastAsia="zh-TW"/>
+        </w:rPr>
+        <w:t>天，確認患者整年是否有進行定期檢測。最終，所有觀察期間內都有檢測紀錄的患者作為分析的對象。</w:t>
+      </w:r>
+    </w:p>
+    <w:p>
+      <w:pPr>
+        <w:pStyle w:val="a3"/>
         <w:spacing w:line="360" w:lineRule="auto"/>
-        <w:rPr>
-          <w:rFonts w:ascii="Times New Roman" w:hAnsi="Times New Roman" w:cs="Times New Roman"/>
+        <w:ind w:left="1418"/>
+        <w:rPr>
+          <w:rFonts w:ascii="Times New Roman" w:hAnsi="Times New Roman" w:cs="Times New Roman" w:hint="eastAsia"/>
           <w:color w:val="000000"/>
-          <w:lang w:val="en-US"/>
+          <w:lang w:eastAsia="zh-TW"/>
         </w:rPr>
       </w:pPr>
     </w:p>
@@ -14900,7 +15262,6 @@
           <w:color w:val="000000"/>
           <w:lang w:val="en-US"/>
         </w:rPr>
-        <w:lastRenderedPageBreak/>
         <w:tab/>
         <w:t xml:space="preserve">Table3. </w:t>
       </w:r>
@@ -14953,6 +15314,27 @@
           <w:color w:val="000000"/>
         </w:rPr>
         <w:t>)</w:t>
+      </w:r>
+      <w:r>
+        <w:rPr>
+          <w:rFonts w:ascii="Times New Roman" w:hAnsi="Times New Roman" w:cs="Times New Roman" w:hint="eastAsia"/>
+          <w:color w:val="000000"/>
+        </w:rPr>
+        <w:t xml:space="preserve"> </w:t>
+      </w:r>
+      <w:r>
+        <w:rPr>
+          <w:rFonts w:ascii="Times New Roman" w:hAnsi="Times New Roman" w:cs="Times New Roman" w:hint="eastAsia"/>
+          <w:color w:val="000000"/>
+        </w:rPr>
+        <w:t>下降趨勢</w:t>
+      </w:r>
+      <w:r>
+        <w:rPr>
+          <w:rFonts w:ascii="Times New Roman" w:hAnsi="Times New Roman" w:cs="Times New Roman" w:hint="eastAsia"/>
+          <w:color w:val="000000"/>
+        </w:rPr>
+        <w:t xml:space="preserve"> </w:t>
       </w:r>
     </w:p>
     <w:tbl>
@@ -16184,7 +16566,7 @@
           <w:tab w:val="left" w:pos="7536"/>
         </w:tabs>
         <w:rPr>
-          <w:rFonts w:ascii="Times New Roman" w:hAnsi="Times New Roman" w:cs="Times New Roman"/>
+          <w:rFonts w:ascii="Times New Roman" w:hAnsi="Times New Roman" w:cs="Times New Roman" w:hint="eastAsia"/>
           <w:color w:val="000000"/>
         </w:rPr>
       </w:pPr>
@@ -16200,6 +16582,97 @@
           <w:color w:val="000000"/>
         </w:rPr>
       </w:pPr>
+      <w:r>
+        <w:rPr>
+          <w:rFonts w:ascii="Times New Roman" w:hAnsi="Times New Roman" w:cs="Times New Roman" w:hint="eastAsia"/>
+          <w:color w:val="000000"/>
+        </w:rPr>
+        <w:t>都要講</w:t>
+      </w:r>
+      <w:r>
+        <w:rPr>
+          <w:rFonts w:ascii="Times New Roman" w:hAnsi="Times New Roman" w:cs="Times New Roman" w:hint="eastAsia"/>
+          <w:color w:val="000000"/>
+        </w:rPr>
+        <w:t>(N</w:t>
+      </w:r>
+      <w:r>
+        <w:rPr>
+          <w:rFonts w:ascii="Times New Roman" w:hAnsi="Times New Roman" w:cs="Times New Roman" w:hint="eastAsia"/>
+          <w:color w:val="000000"/>
+        </w:rPr>
+        <w:t>、趨勢、明顯的</w:t>
+      </w:r>
+      <w:r>
+        <w:rPr>
+          <w:rFonts w:ascii="Times New Roman" w:hAnsi="Times New Roman" w:cs="Times New Roman"/>
+          <w:color w:val="000000"/>
+        </w:rPr>
+        <w:t>min</w:t>
+      </w:r>
+      <w:r>
+        <w:rPr>
+          <w:rFonts w:ascii="Times New Roman" w:hAnsi="Times New Roman" w:cs="Times New Roman"/>
+          <w:color w:val="000000"/>
+        </w:rPr>
+        <w:t xml:space="preserve">, </w:t>
+      </w:r>
+      <w:r>
+        <w:rPr>
+          <w:rFonts w:ascii="Times New Roman" w:hAnsi="Times New Roman" w:cs="Times New Roman" w:hint="eastAsia"/>
+          <w:color w:val="000000"/>
+        </w:rPr>
+        <w:t>Ma</w:t>
+      </w:r>
+      <w:r>
+        <w:rPr>
+          <w:rFonts w:ascii="Times New Roman" w:hAnsi="Times New Roman" w:cs="Times New Roman"/>
+          <w:color w:val="000000"/>
+        </w:rPr>
+        <w:t>x</w:t>
+      </w:r>
+      <w:r>
+        <w:rPr>
+          <w:rFonts w:ascii="Times New Roman" w:hAnsi="Times New Roman" w:cs="Times New Roman" w:hint="eastAsia"/>
+          <w:color w:val="000000"/>
+        </w:rPr>
+        <w:t>)</w:t>
+      </w:r>
+      <w:r>
+        <w:rPr>
+          <w:rFonts w:ascii="Times New Roman" w:hAnsi="Times New Roman" w:cs="Times New Roman"/>
+          <w:color w:val="000000"/>
+        </w:rPr>
+        <w:t xml:space="preserve"> </w:t>
+      </w:r>
+      <w:r>
+        <w:rPr>
+          <w:rFonts w:ascii="Times New Roman" w:hAnsi="Times New Roman" w:cs="Times New Roman" w:hint="eastAsia"/>
+          <w:color w:val="000000"/>
+        </w:rPr>
+        <w:t>占</w:t>
+      </w:r>
+      <w:r>
+        <w:rPr>
+          <w:rFonts w:ascii="Times New Roman" w:hAnsi="Times New Roman" w:cs="Times New Roman" w:hint="eastAsia"/>
+          <w:color w:val="000000"/>
+        </w:rPr>
+        <w:t>6872</w:t>
+      </w:r>
+      <w:r>
+        <w:rPr>
+          <w:rFonts w:ascii="Times New Roman" w:hAnsi="Times New Roman" w:cs="Times New Roman" w:hint="eastAsia"/>
+          <w:color w:val="000000"/>
+        </w:rPr>
+        <w:t>比</w:t>
+      </w:r>
+      <w:r>
+        <w:rPr>
+          <w:rFonts w:ascii="Times New Roman" w:hAnsi="Times New Roman" w:cs="Times New Roman" w:hint="eastAsia"/>
+          <w:color w:val="000000"/>
+        </w:rPr>
+        <w:t>例</w:t>
+      </w:r>
     </w:p>
     <w:p>
       <w:pPr>
@@ -16994,6 +17467,7 @@
                 <w:rFonts w:ascii="Times New Roman" w:hAnsi="Times New Roman" w:cs="Times New Roman"/>
                 <w:lang w:val="en-US"/>
               </w:rPr>
+              <w:lastRenderedPageBreak/>
               <w:t>n</w:t>
             </w:r>
           </w:p>
@@ -17368,13 +17842,14 @@
               <w:jc w:val="center"/>
               <w:rPr>
                 <w:rFonts w:ascii="Times New Roman" w:hAnsi="Times New Roman" w:cs="Times New Roman"/>
-                <w:lang w:val="en-US"/>
-              </w:rPr>
-            </w:pPr>
-            <w:r>
-              <w:rPr>
-                <w:rFonts w:ascii="Times New Roman" w:hAnsi="Times New Roman" w:cs="Times New Roman"/>
-                <w:color w:val="000000"/>
+                <w:color w:val="FF0000"/>
+                <w:lang w:val="en-US"/>
+              </w:rPr>
+            </w:pPr>
+            <w:r>
+              <w:rPr>
+                <w:rFonts w:ascii="Times New Roman" w:hAnsi="Times New Roman" w:cs="Times New Roman"/>
+                <w:color w:val="FF0000"/>
               </w:rPr>
               <w:t>(1,11)</w:t>
             </w:r>
@@ -17390,13 +17865,14 @@
               <w:jc w:val="center"/>
               <w:rPr>
                 <w:rFonts w:ascii="Times New Roman" w:hAnsi="Times New Roman" w:cs="Times New Roman"/>
-                <w:lang w:val="en-US"/>
-              </w:rPr>
-            </w:pPr>
-            <w:r>
-              <w:rPr>
-                <w:rFonts w:ascii="Times New Roman" w:hAnsi="Times New Roman" w:cs="Times New Roman"/>
-                <w:color w:val="000000"/>
+                <w:color w:val="FF0000"/>
+                <w:lang w:val="en-US"/>
+              </w:rPr>
+            </w:pPr>
+            <w:r>
+              <w:rPr>
+                <w:rFonts w:ascii="Times New Roman" w:hAnsi="Times New Roman" w:cs="Times New Roman"/>
+                <w:color w:val="FF0000"/>
               </w:rPr>
               <w:t>(1,9)</w:t>
             </w:r>
@@ -17412,13 +17888,14 @@
               <w:jc w:val="center"/>
               <w:rPr>
                 <w:rFonts w:ascii="Times New Roman" w:hAnsi="Times New Roman" w:cs="Times New Roman"/>
-                <w:lang w:val="en-US"/>
-              </w:rPr>
-            </w:pPr>
-            <w:r>
-              <w:rPr>
-                <w:rFonts w:ascii="Times New Roman" w:hAnsi="Times New Roman" w:cs="Times New Roman"/>
-                <w:color w:val="000000"/>
+                <w:color w:val="FF0000"/>
+                <w:lang w:val="en-US"/>
+              </w:rPr>
+            </w:pPr>
+            <w:r>
+              <w:rPr>
+                <w:rFonts w:ascii="Times New Roman" w:hAnsi="Times New Roman" w:cs="Times New Roman"/>
+                <w:color w:val="FF0000"/>
               </w:rPr>
               <w:t>(1,11)</w:t>
             </w:r>
@@ -17434,13 +17911,14 @@
               <w:jc w:val="center"/>
               <w:rPr>
                 <w:rFonts w:ascii="Times New Roman" w:hAnsi="Times New Roman" w:cs="Times New Roman"/>
-                <w:lang w:val="en-US"/>
-              </w:rPr>
-            </w:pPr>
-            <w:r>
-              <w:rPr>
-                <w:rFonts w:ascii="Times New Roman" w:hAnsi="Times New Roman" w:cs="Times New Roman"/>
-                <w:color w:val="000000"/>
+                <w:color w:val="FF0000"/>
+                <w:lang w:val="en-US"/>
+              </w:rPr>
+            </w:pPr>
+            <w:r>
+              <w:rPr>
+                <w:rFonts w:ascii="Times New Roman" w:hAnsi="Times New Roman" w:cs="Times New Roman"/>
+                <w:color w:val="FF0000"/>
               </w:rPr>
               <w:t>(1,12)</w:t>
             </w:r>
@@ -17456,13 +17934,14 @@
               <w:jc w:val="center"/>
               <w:rPr>
                 <w:rFonts w:ascii="Times New Roman" w:hAnsi="Times New Roman" w:cs="Times New Roman"/>
-                <w:lang w:val="en-US"/>
-              </w:rPr>
-            </w:pPr>
-            <w:r>
-              <w:rPr>
-                <w:rFonts w:ascii="Times New Roman" w:hAnsi="Times New Roman" w:cs="Times New Roman"/>
-                <w:color w:val="000000"/>
+                <w:color w:val="FF0000"/>
+                <w:lang w:val="en-US"/>
+              </w:rPr>
+            </w:pPr>
+            <w:r>
+              <w:rPr>
+                <w:rFonts w:ascii="Times New Roman" w:hAnsi="Times New Roman" w:cs="Times New Roman"/>
+                <w:color w:val="FF0000"/>
               </w:rPr>
               <w:t>(1,8)</w:t>
             </w:r>
@@ -17472,9 +17951,8 @@
     </w:tbl>
     <w:p>
       <w:pPr>
-        <w:jc w:val="center"/>
-        <w:rPr>
-          <w:rFonts w:ascii="Times New Roman" w:hAnsi="Times New Roman" w:cs="Times New Roman"/>
+        <w:rPr>
+          <w:rFonts w:ascii="Times New Roman" w:hAnsi="Times New Roman" w:cs="Times New Roman" w:hint="eastAsia"/>
           <w:lang w:val="en-US"/>
         </w:rPr>
       </w:pPr>
@@ -17484,24 +17962,6 @@
         <w:jc w:val="center"/>
         <w:rPr>
           <w:rFonts w:ascii="Times New Roman" w:hAnsi="Times New Roman" w:cs="Times New Roman"/>
-          <w:lang w:val="en-US"/>
-        </w:rPr>
-      </w:pPr>
-    </w:p>
-    <w:p>
-      <w:pPr>
-        <w:jc w:val="center"/>
-        <w:rPr>
-          <w:rFonts w:ascii="Times New Roman" w:hAnsi="Times New Roman" w:cs="Times New Roman"/>
-          <w:lang w:val="en-US"/>
-        </w:rPr>
-      </w:pPr>
-    </w:p>
-    <w:p>
-      <w:pPr>
-        <w:jc w:val="center"/>
-        <w:rPr>
-          <w:rFonts w:ascii="Times New Roman" w:hAnsi="Times New Roman" w:cs="Times New Roman"/>
           <w:color w:val="000000"/>
         </w:rPr>
       </w:pPr>
@@ -17586,6 +18046,20 @@
           <w:color w:val="000000"/>
         </w:rPr>
         <w:t>)</w:t>
+      </w:r>
+      <w:r>
+        <w:rPr>
+          <w:rFonts w:ascii="Times New Roman" w:hAnsi="Times New Roman" w:cs="Times New Roman" w:hint="eastAsia"/>
+          <w:color w:val="000000"/>
+        </w:rPr>
+        <w:t xml:space="preserve"> </w:t>
+      </w:r>
+      <w:r>
+        <w:rPr>
+          <w:rFonts w:ascii="Times New Roman" w:hAnsi="Times New Roman" w:cs="Times New Roman" w:hint="eastAsia"/>
+          <w:color w:val="000000"/>
+        </w:rPr>
+        <w:t>下降趨勢</w:t>
       </w:r>
     </w:p>
     <w:tbl>
@@ -18796,6 +19270,7 @@
         <w:jc w:val="center"/>
         <w:rPr>
           <w:rFonts w:ascii="Times New Roman" w:hAnsi="Times New Roman" w:cs="Times New Roman"/>
+          <w:color w:val="000000"/>
           <w:lang w:val="en-US"/>
         </w:rPr>
       </w:pPr>
@@ -18805,24 +19280,6 @@
         <w:jc w:val="center"/>
         <w:rPr>
           <w:rFonts w:ascii="Times New Roman" w:hAnsi="Times New Roman" w:cs="Times New Roman"/>
-          <w:lang w:val="en-US"/>
-        </w:rPr>
-      </w:pPr>
-    </w:p>
-    <w:p>
-      <w:pPr>
-        <w:jc w:val="center"/>
-        <w:rPr>
-          <w:rFonts w:ascii="Times New Roman" w:hAnsi="Times New Roman" w:cs="Times New Roman"/>
-          <w:lang w:val="en-US"/>
-        </w:rPr>
-      </w:pPr>
-    </w:p>
-    <w:p>
-      <w:pPr>
-        <w:jc w:val="center"/>
-        <w:rPr>
-          <w:rFonts w:ascii="Times New Roman" w:hAnsi="Times New Roman" w:cs="Times New Roman"/>
           <w:color w:val="000000"/>
         </w:rPr>
       </w:pPr>
@@ -18832,7 +19289,6 @@
           <w:color w:val="000000"/>
           <w:lang w:val="en-US"/>
         </w:rPr>
-        <w:lastRenderedPageBreak/>
         <w:t>Table</w:t>
       </w:r>
       <w:r>
@@ -18893,6 +19349,20 @@
           <w:color w:val="000000"/>
         </w:rPr>
         <w:t>)</w:t>
+      </w:r>
+      <w:r>
+        <w:rPr>
+          <w:rFonts w:ascii="Times New Roman" w:hAnsi="Times New Roman" w:cs="Times New Roman" w:hint="eastAsia"/>
+          <w:color w:val="000000"/>
+        </w:rPr>
+        <w:t xml:space="preserve"> </w:t>
+      </w:r>
+      <w:r>
+        <w:rPr>
+          <w:rFonts w:ascii="Times New Roman" w:hAnsi="Times New Roman" w:cs="Times New Roman" w:hint="eastAsia"/>
+          <w:color w:val="000000"/>
+        </w:rPr>
+        <w:t>越高越好</w:t>
       </w:r>
     </w:p>
     <w:tbl>
@@ -19620,6 +20090,7 @@
             <w:r>
               <w:rPr>
                 <w:rFonts w:ascii="Times New Roman" w:hAnsi="Times New Roman" w:cs="Times New Roman"/>
+                <w:color w:val="FF0000"/>
                 <w:lang w:val="en-US"/>
               </w:rPr>
               <w:t>n</w:t>
@@ -20199,6 +20670,20 @@
           <w:color w:val="000000"/>
         </w:rPr>
         <w:t>)</w:t>
+      </w:r>
+      <w:r>
+        <w:rPr>
+          <w:rFonts w:ascii="Times New Roman" w:hAnsi="Times New Roman" w:cs="Times New Roman" w:hint="eastAsia"/>
+          <w:color w:val="000000"/>
+        </w:rPr>
+        <w:t xml:space="preserve"> </w:t>
+      </w:r>
+      <w:r>
+        <w:rPr>
+          <w:rFonts w:ascii="Times New Roman" w:hAnsi="Times New Roman" w:cs="Times New Roman" w:hint="eastAsia"/>
+          <w:color w:val="000000"/>
+        </w:rPr>
+        <w:t>下降</w:t>
       </w:r>
     </w:p>
     <w:tbl>
@@ -21436,6 +21921,24 @@
       <w:pPr>
         <w:jc w:val="center"/>
         <w:rPr>
+          <w:rFonts w:ascii="Times New Roman" w:hAnsi="Times New Roman" w:cs="Times New Roman" w:hint="eastAsia"/>
+          <w:lang w:val="en-US"/>
+        </w:rPr>
+      </w:pPr>
+    </w:p>
+    <w:p>
+      <w:pPr>
+        <w:jc w:val="center"/>
+        <w:rPr>
+          <w:rFonts w:ascii="Times New Roman" w:hAnsi="Times New Roman" w:cs="Times New Roman"/>
+          <w:lang w:val="en-US"/>
+        </w:rPr>
+      </w:pPr>
+    </w:p>
+    <w:p>
+      <w:pPr>
+        <w:jc w:val="center"/>
+        <w:rPr>
           <w:rFonts w:ascii="Times New Roman" w:hAnsi="Times New Roman" w:cs="Times New Roman"/>
           <w:lang w:val="en-US"/>
         </w:rPr>
@@ -22724,23 +23227,19 @@
         <w:spacing w:line="360" w:lineRule="auto"/>
         <w:ind w:left="1418"/>
         <w:rPr>
-          <w:rFonts w:ascii="Times New Roman" w:hAnsi="Times New Roman" w:cs="Times New Roman"/>
+          <w:rFonts w:ascii="Times New Roman" w:hAnsi="Times New Roman" w:cs="Times New Roman" w:hint="eastAsia"/>
           <w:color w:val="000000"/>
           <w:lang w:eastAsia="zh-TW"/>
         </w:rPr>
       </w:pPr>
-    </w:p>
-    <w:p>
-      <w:pPr>
-        <w:pStyle w:val="a3"/>
-        <w:spacing w:line="360" w:lineRule="auto"/>
-        <w:ind w:left="1418"/>
-        <w:rPr>
-          <w:rFonts w:ascii="Times New Roman" w:hAnsi="Times New Roman" w:cs="Times New Roman"/>
+      <w:r>
+        <w:rPr>
+          <w:rFonts w:ascii="Times New Roman" w:hAnsi="Times New Roman" w:cs="Times New Roman" w:hint="eastAsia"/>
           <w:color w:val="000000"/>
           <w:lang w:eastAsia="zh-TW"/>
         </w:rPr>
-      </w:pPr>
+        <w:t>符合條件的糖尿病病患檢驗項目分佈</w:t>
+      </w:r>
     </w:p>
     <w:p>
       <w:pPr>
@@ -22760,7 +23259,6 @@
           <w:rFonts w:ascii="Times New Roman" w:hAnsi="Times New Roman" w:cs="Times New Roman"/>
           <w:lang w:eastAsia="zh-TW"/>
         </w:rPr>
-        <w:lastRenderedPageBreak/>
         <w:t>併發症整理流程</w:t>
       </w:r>
       <w:r>
@@ -22879,6 +23377,13 @@
           <w:rFonts w:ascii="Times New Roman" w:hAnsi="Times New Roman" w:cs="Times New Roman"/>
         </w:rPr>
       </w:pPr>
+      <w:r>
+        <w:rPr>
+          <w:rFonts w:ascii="Times New Roman" w:hAnsi="Times New Roman" w:cs="Times New Roman" w:hint="eastAsia"/>
+          <w:lang w:eastAsia="zh-TW"/>
+        </w:rPr>
+        <w:t>理論上希望一致</w:t>
+      </w:r>
     </w:p>
     <w:tbl>
       <w:tblPr>
@@ -22938,6 +23443,69 @@
               </w:rPr>
               <w:t>糖尿病患者各併發症情況</w:t>
             </w:r>
+            <w:r>
+              <w:rPr>
+                <w:rFonts w:ascii="Times New Roman" w:hAnsi="Times New Roman" w:cs="Times New Roman" w:hint="eastAsia"/>
+                <w:lang w:eastAsia="zh-TW"/>
+              </w:rPr>
+              <w:t xml:space="preserve"> (</w:t>
+            </w:r>
+            <w:r>
+              <w:rPr>
+                <w:rFonts w:ascii="Times New Roman" w:hAnsi="Times New Roman" w:cs="Times New Roman" w:hint="eastAsia"/>
+                <w:lang w:eastAsia="zh-TW"/>
+              </w:rPr>
+              <w:t>主要是講</w:t>
+            </w:r>
+            <w:r>
+              <w:rPr>
+                <w:rFonts w:ascii="Times New Roman" w:hAnsi="Times New Roman" w:cs="Times New Roman" w:hint="eastAsia"/>
+                <w:lang w:eastAsia="zh-TW"/>
+              </w:rPr>
+              <w:t>N</w:t>
+            </w:r>
+            <w:r>
+              <w:rPr>
+                <w:rFonts w:ascii="Times New Roman" w:hAnsi="Times New Roman" w:cs="Times New Roman" w:hint="eastAsia"/>
+                <w:lang w:eastAsia="zh-TW"/>
+              </w:rPr>
+              <w:t>,</w:t>
+            </w:r>
+            <w:r>
+              <w:rPr>
+                <w:rFonts w:ascii="Times New Roman" w:hAnsi="Times New Roman" w:cs="Times New Roman"/>
+                <w:lang w:eastAsia="zh-TW"/>
+              </w:rPr>
+              <w:t xml:space="preserve"> </w:t>
+            </w:r>
+            <w:r>
+              <w:rPr>
+                <w:rFonts w:ascii="Times New Roman" w:hAnsi="Times New Roman" w:cs="Times New Roman" w:hint="eastAsia"/>
+                <w:lang w:eastAsia="zh-TW"/>
+              </w:rPr>
+              <w:t>分布情況</w:t>
+            </w:r>
+            <w:r>
+              <w:rPr>
+                <w:rFonts w:ascii="Times New Roman" w:hAnsi="Times New Roman" w:cs="Times New Roman" w:hint="eastAsia"/>
+                <w:lang w:eastAsia="zh-TW"/>
+              </w:rPr>
+              <w:t>,</w:t>
+            </w:r>
+            <w:r>
+              <w:rPr>
+                <w:rFonts w:ascii="Times New Roman" w:hAnsi="Times New Roman" w:cs="Times New Roman"/>
+                <w:lang w:eastAsia="zh-TW"/>
+              </w:rPr>
+              <w:t xml:space="preserve"> </w:t>
+            </w:r>
+            <w:r>
+              <w:rPr>
+                <w:rFonts w:ascii="Times New Roman" w:hAnsi="Times New Roman" w:cs="Times New Roman" w:hint="eastAsia"/>
+                <w:lang w:eastAsia="zh-TW"/>
+              </w:rPr>
+              <w:t>)</w:t>
+            </w:r>
           </w:p>
         </w:tc>
       </w:tr>
@@ -23003,7 +23571,14 @@
                 <w:rFonts w:ascii="Times New Roman" w:hAnsi="Times New Roman" w:cs="Times New Roman"/>
                 <w:color w:val="000000"/>
               </w:rPr>
-              <w:t>outcome</w:t>
+              <w:t>O</w:t>
+            </w:r>
+            <w:r>
+              <w:rPr>
+                <w:rFonts w:ascii="Times New Roman" w:hAnsi="Times New Roman" w:cs="Times New Roman"/>
+                <w:color w:val="000000"/>
+              </w:rPr>
+              <w:t>utcome</w:t>
             </w:r>
           </w:p>
         </w:tc>
@@ -23122,7 +23697,7 @@
                 <w:rFonts w:ascii="Times New Roman" w:hAnsi="Times New Roman" w:cs="Times New Roman"/>
                 <w:lang w:val="en-US"/>
               </w:rPr>
-              <w:t>Incidence rate (Per 1000 person-years)</w:t>
+              <w:t>Incidence rate (Per 100 person-years)</w:t>
             </w:r>
           </w:p>
         </w:tc>
@@ -23363,13 +23938,13 @@
               <w:jc w:val="center"/>
               <w:rPr>
                 <w:rFonts w:ascii="Times New Roman" w:hAnsi="Times New Roman" w:cs="Times New Roman"/>
-                <w:color w:val="000000"/>
-              </w:rPr>
-            </w:pPr>
-            <w:r>
-              <w:rPr>
-                <w:rFonts w:ascii="Times New Roman" w:hAnsi="Times New Roman" w:cs="Times New Roman"/>
-                <w:color w:val="000000"/>
+                <w:color w:val="FF0000"/>
+              </w:rPr>
+            </w:pPr>
+            <w:r>
+              <w:rPr>
+                <w:rFonts w:ascii="Times New Roman" w:hAnsi="Times New Roman" w:cs="Times New Roman"/>
+                <w:color w:val="FF0000"/>
               </w:rPr>
               <w:t>Cardiovascular disease</w:t>
             </w:r>
@@ -23394,13 +23969,13 @@
               <w:jc w:val="center"/>
               <w:rPr>
                 <w:rFonts w:ascii="Times New Roman" w:hAnsi="Times New Roman" w:cs="Times New Roman"/>
-                <w:color w:val="000000"/>
-              </w:rPr>
-            </w:pPr>
-            <w:r>
-              <w:rPr>
-                <w:rFonts w:ascii="Times New Roman" w:hAnsi="Times New Roman" w:cs="Times New Roman"/>
-                <w:color w:val="000000"/>
+                <w:color w:val="FF0000"/>
+              </w:rPr>
+            </w:pPr>
+            <w:r>
+              <w:rPr>
+                <w:rFonts w:ascii="Times New Roman" w:hAnsi="Times New Roman" w:cs="Times New Roman"/>
+                <w:color w:val="FF0000"/>
               </w:rPr>
               <w:t>247</w:t>
             </w:r>
@@ -23425,13 +24000,13 @@
               <w:jc w:val="center"/>
               <w:rPr>
                 <w:rFonts w:ascii="Times New Roman" w:hAnsi="Times New Roman" w:cs="Times New Roman"/>
-                <w:color w:val="000000"/>
-              </w:rPr>
-            </w:pPr>
-            <w:r>
-              <w:rPr>
-                <w:rFonts w:ascii="Times New Roman" w:hAnsi="Times New Roman" w:cs="Times New Roman"/>
-                <w:color w:val="000000"/>
+                <w:color w:val="FF0000"/>
+              </w:rPr>
+            </w:pPr>
+            <w:r>
+              <w:rPr>
+                <w:rFonts w:ascii="Times New Roman" w:hAnsi="Times New Roman" w:cs="Times New Roman"/>
+                <w:color w:val="FF0000"/>
               </w:rPr>
               <w:t>3796.921</w:t>
             </w:r>
@@ -23456,13 +24031,13 @@
               <w:jc w:val="center"/>
               <w:rPr>
                 <w:rFonts w:ascii="Times New Roman" w:hAnsi="Times New Roman" w:cs="Times New Roman"/>
-                <w:color w:val="000000"/>
-              </w:rPr>
-            </w:pPr>
-            <w:r>
-              <w:rPr>
-                <w:rFonts w:ascii="Times New Roman" w:hAnsi="Times New Roman" w:cs="Times New Roman"/>
-                <w:color w:val="000000"/>
+                <w:color w:val="FF0000"/>
+              </w:rPr>
+            </w:pPr>
+            <w:r>
+              <w:rPr>
+                <w:rFonts w:ascii="Times New Roman" w:hAnsi="Times New Roman" w:cs="Times New Roman"/>
+                <w:color w:val="FF0000"/>
               </w:rPr>
               <w:t>744</w:t>
             </w:r>
@@ -23487,13 +24062,13 @@
               <w:jc w:val="center"/>
               <w:rPr>
                 <w:rFonts w:ascii="Times New Roman" w:hAnsi="Times New Roman" w:cs="Times New Roman"/>
-                <w:color w:val="000000"/>
-              </w:rPr>
-            </w:pPr>
-            <w:r>
-              <w:rPr>
-                <w:rFonts w:ascii="Times New Roman" w:hAnsi="Times New Roman" w:cs="Times New Roman"/>
-                <w:color w:val="000000"/>
+                <w:color w:val="FF0000"/>
+              </w:rPr>
+            </w:pPr>
+            <w:r>
+              <w:rPr>
+                <w:rFonts w:ascii="Times New Roman" w:hAnsi="Times New Roman" w:cs="Times New Roman"/>
+                <w:color w:val="FF0000"/>
               </w:rPr>
               <w:t>6.505</w:t>
             </w:r>
@@ -23727,13 +24302,13 @@
               <w:jc w:val="center"/>
               <w:rPr>
                 <w:rFonts w:ascii="Times New Roman" w:hAnsi="Times New Roman" w:cs="Times New Roman"/>
-                <w:color w:val="000000"/>
-              </w:rPr>
-            </w:pPr>
-            <w:r>
-              <w:rPr>
-                <w:rFonts w:ascii="Times New Roman" w:hAnsi="Times New Roman" w:cs="Times New Roman"/>
-                <w:color w:val="000000"/>
+                <w:color w:val="FF0000"/>
+              </w:rPr>
+            </w:pPr>
+            <w:r>
+              <w:rPr>
+                <w:rFonts w:ascii="Times New Roman" w:hAnsi="Times New Roman" w:cs="Times New Roman"/>
+                <w:color w:val="FF0000"/>
               </w:rPr>
               <w:t>Peripheral vascular disease</w:t>
             </w:r>
@@ -23758,13 +24333,13 @@
               <w:jc w:val="center"/>
               <w:rPr>
                 <w:rFonts w:ascii="Times New Roman" w:hAnsi="Times New Roman" w:cs="Times New Roman"/>
-                <w:color w:val="000000"/>
-              </w:rPr>
-            </w:pPr>
-            <w:r>
-              <w:rPr>
-                <w:rFonts w:ascii="Times New Roman" w:hAnsi="Times New Roman" w:cs="Times New Roman"/>
-                <w:color w:val="000000"/>
+                <w:color w:val="FF0000"/>
+              </w:rPr>
+            </w:pPr>
+            <w:r>
+              <w:rPr>
+                <w:rFonts w:ascii="Times New Roman" w:hAnsi="Times New Roman" w:cs="Times New Roman"/>
+                <w:color w:val="FF0000"/>
               </w:rPr>
               <w:t>10</w:t>
             </w:r>
@@ -23789,13 +24364,13 @@
               <w:jc w:val="center"/>
               <w:rPr>
                 <w:rFonts w:ascii="Times New Roman" w:hAnsi="Times New Roman" w:cs="Times New Roman"/>
-                <w:color w:val="000000"/>
-              </w:rPr>
-            </w:pPr>
-            <w:r>
-              <w:rPr>
-                <w:rFonts w:ascii="Times New Roman" w:hAnsi="Times New Roman" w:cs="Times New Roman"/>
-                <w:color w:val="000000"/>
+                <w:color w:val="FF0000"/>
+              </w:rPr>
+            </w:pPr>
+            <w:r>
+              <w:rPr>
+                <w:rFonts w:ascii="Times New Roman" w:hAnsi="Times New Roman" w:cs="Times New Roman"/>
+                <w:color w:val="FF0000"/>
               </w:rPr>
               <w:t>6482.808</w:t>
             </w:r>
@@ -23820,13 +24395,13 @@
               <w:jc w:val="center"/>
               <w:rPr>
                 <w:rFonts w:ascii="Times New Roman" w:hAnsi="Times New Roman" w:cs="Times New Roman"/>
-                <w:color w:val="000000"/>
-              </w:rPr>
-            </w:pPr>
-            <w:r>
-              <w:rPr>
-                <w:rFonts w:ascii="Times New Roman" w:hAnsi="Times New Roman" w:cs="Times New Roman"/>
-                <w:color w:val="000000"/>
+                <w:color w:val="FF0000"/>
+              </w:rPr>
+            </w:pPr>
+            <w:r>
+              <w:rPr>
+                <w:rFonts w:ascii="Times New Roman" w:hAnsi="Times New Roman" w:cs="Times New Roman"/>
+                <w:color w:val="FF0000"/>
               </w:rPr>
               <w:t>1062</w:t>
             </w:r>
@@ -23851,13 +24426,13 @@
               <w:jc w:val="center"/>
               <w:rPr>
                 <w:rFonts w:ascii="Times New Roman" w:hAnsi="Times New Roman" w:cs="Times New Roman"/>
-                <w:color w:val="000000"/>
-              </w:rPr>
-            </w:pPr>
-            <w:r>
-              <w:rPr>
-                <w:rFonts w:ascii="Times New Roman" w:hAnsi="Times New Roman" w:cs="Times New Roman"/>
-                <w:color w:val="000000"/>
+                <w:color w:val="FF0000"/>
+              </w:rPr>
+            </w:pPr>
+            <w:r>
+              <w:rPr>
+                <w:rFonts w:ascii="Times New Roman" w:hAnsi="Times New Roman" w:cs="Times New Roman"/>
+                <w:color w:val="FF0000"/>
               </w:rPr>
               <w:t>0.154</w:t>
             </w:r>
@@ -24318,7 +24893,7 @@
             </w:pPr>
             <w:r>
               <w:rPr>
-                <w:rFonts w:ascii="Times New Roman" w:hAnsi="Times New Roman" w:cs="Times New Roman"/>
+                <w:rFonts w:hint="eastAsia"/>
                 <w:color w:val="000000"/>
               </w:rPr>
               <w:t>9</w:t>
@@ -24349,10 +24924,10 @@
             </w:pPr>
             <w:r>
               <w:rPr>
-                <w:rFonts w:ascii="Times New Roman" w:hAnsi="Times New Roman" w:cs="Times New Roman"/>
-                <w:color w:val="000000"/>
-              </w:rPr>
-              <w:t>1177.901</w:t>
+                <w:rFonts w:hint="eastAsia"/>
+                <w:color w:val="000000"/>
+              </w:rPr>
+              <w:t>745.011</w:t>
             </w:r>
           </w:p>
         </w:tc>
@@ -24375,15 +24950,15 @@
               <w:jc w:val="center"/>
               <w:rPr>
                 <w:rFonts w:ascii="Times New Roman" w:hAnsi="Times New Roman" w:cs="Times New Roman"/>
-                <w:color w:val="000000"/>
-              </w:rPr>
-            </w:pPr>
-            <w:r>
-              <w:rPr>
-                <w:rFonts w:ascii="Times New Roman" w:hAnsi="Times New Roman" w:cs="Times New Roman"/>
-                <w:color w:val="000000"/>
-              </w:rPr>
-              <w:t>234</w:t>
+                <w:color w:val="FF0000"/>
+              </w:rPr>
+            </w:pPr>
+            <w:r>
+              <w:rPr>
+                <w:rFonts w:hint="eastAsia"/>
+                <w:color w:val="000000"/>
+              </w:rPr>
+              <w:t>151</w:t>
             </w:r>
           </w:p>
         </w:tc>
@@ -24411,10 +24986,10 @@
             </w:pPr>
             <w:r>
               <w:rPr>
-                <w:rFonts w:ascii="Times New Roman" w:hAnsi="Times New Roman" w:cs="Times New Roman"/>
-                <w:color w:val="000000"/>
-              </w:rPr>
-              <w:t>0.764</w:t>
+                <w:rFonts w:hint="eastAsia"/>
+                <w:color w:val="000000"/>
+              </w:rPr>
+              <w:t>1.208</w:t>
             </w:r>
           </w:p>
         </w:tc>
@@ -24500,10 +25075,10 @@
             </w:pPr>
             <w:r>
               <w:rPr>
-                <w:rFonts w:ascii="Times New Roman" w:hAnsi="Times New Roman" w:cs="Times New Roman"/>
-                <w:color w:val="000000"/>
-              </w:rPr>
-              <w:t>62</w:t>
+                <w:rFonts w:hint="eastAsia"/>
+                <w:color w:val="000000"/>
+              </w:rPr>
+              <w:t>36</w:t>
             </w:r>
           </w:p>
         </w:tc>
@@ -24531,10 +25106,10 @@
             </w:pPr>
             <w:r>
               <w:rPr>
-                <w:rFonts w:ascii="Times New Roman" w:hAnsi="Times New Roman" w:cs="Times New Roman"/>
-                <w:color w:val="000000"/>
-              </w:rPr>
-              <w:t>528.4521</w:t>
+                <w:rFonts w:hint="eastAsia"/>
+                <w:color w:val="000000"/>
+              </w:rPr>
+              <w:t>404.8822</w:t>
             </w:r>
           </w:p>
         </w:tc>
@@ -24557,15 +25132,15 @@
               <w:jc w:val="center"/>
               <w:rPr>
                 <w:rFonts w:ascii="Times New Roman" w:hAnsi="Times New Roman" w:cs="Times New Roman"/>
-                <w:color w:val="000000"/>
-              </w:rPr>
-            </w:pPr>
-            <w:r>
-              <w:rPr>
-                <w:rFonts w:ascii="Times New Roman" w:hAnsi="Times New Roman" w:cs="Times New Roman"/>
-                <w:color w:val="000000"/>
-              </w:rPr>
-              <w:t>132</w:t>
+                <w:color w:val="FF0000"/>
+              </w:rPr>
+            </w:pPr>
+            <w:r>
+              <w:rPr>
+                <w:rFonts w:hint="eastAsia"/>
+                <w:color w:val="000000"/>
+              </w:rPr>
+              <w:t>93</w:t>
             </w:r>
           </w:p>
         </w:tc>
@@ -24593,10 +25168,10 @@
             </w:pPr>
             <w:r>
               <w:rPr>
-                <w:rFonts w:ascii="Times New Roman" w:hAnsi="Times New Roman" w:cs="Times New Roman"/>
-                <w:color w:val="000000"/>
-              </w:rPr>
-              <w:t>11.732</w:t>
+                <w:rFonts w:hint="eastAsia"/>
+                <w:color w:val="000000"/>
+              </w:rPr>
+              <w:t>8.891</w:t>
             </w:r>
           </w:p>
         </w:tc>
@@ -24682,10 +25257,10 @@
             </w:pPr>
             <w:r>
               <w:rPr>
-                <w:rFonts w:ascii="Times New Roman" w:hAnsi="Times New Roman" w:cs="Times New Roman"/>
-                <w:color w:val="000000"/>
-              </w:rPr>
-              <w:t>27</w:t>
+                <w:rFonts w:hint="eastAsia"/>
+                <w:color w:val="000000"/>
+              </w:rPr>
+              <w:t>22</w:t>
             </w:r>
           </w:p>
         </w:tc>
@@ -24713,10 +25288,10 @@
             </w:pPr>
             <w:r>
               <w:rPr>
-                <w:rFonts w:ascii="Times New Roman" w:hAnsi="Times New Roman" w:cs="Times New Roman"/>
-                <w:color w:val="000000"/>
-              </w:rPr>
-              <w:t>1175.386</w:t>
+                <w:rFonts w:hint="eastAsia"/>
+                <w:color w:val="000000"/>
+              </w:rPr>
+              <w:t>783.2247</w:t>
             </w:r>
           </w:p>
         </w:tc>
@@ -24739,15 +25314,15 @@
               <w:jc w:val="center"/>
               <w:rPr>
                 <w:rFonts w:ascii="Times New Roman" w:hAnsi="Times New Roman" w:cs="Times New Roman"/>
-                <w:color w:val="000000"/>
-              </w:rPr>
-            </w:pPr>
-            <w:r>
-              <w:rPr>
-                <w:rFonts w:ascii="Times New Roman" w:hAnsi="Times New Roman" w:cs="Times New Roman"/>
-                <w:color w:val="000000"/>
-              </w:rPr>
-              <w:t>221</w:t>
+                <w:color w:val="FF0000"/>
+              </w:rPr>
+            </w:pPr>
+            <w:r>
+              <w:rPr>
+                <w:rFonts w:hint="eastAsia"/>
+                <w:color w:val="000000"/>
+              </w:rPr>
+              <w:t>150</w:t>
             </w:r>
           </w:p>
         </w:tc>
@@ -24775,10 +25350,10 @@
             </w:pPr>
             <w:r>
               <w:rPr>
-                <w:rFonts w:ascii="Times New Roman" w:hAnsi="Times New Roman" w:cs="Times New Roman"/>
-                <w:color w:val="000000"/>
-              </w:rPr>
-              <w:t>2.297</w:t>
+                <w:rFonts w:hint="eastAsia"/>
+                <w:color w:val="000000"/>
+              </w:rPr>
+              <w:t>2.809</w:t>
             </w:r>
           </w:p>
         </w:tc>
@@ -24864,7 +25439,7 @@
             </w:pPr>
             <w:r>
               <w:rPr>
-                <w:rFonts w:ascii="Times New Roman" w:hAnsi="Times New Roman" w:cs="Times New Roman"/>
+                <w:rFonts w:hint="eastAsia"/>
                 <w:color w:val="000000"/>
               </w:rPr>
               <w:t>4</w:t>
@@ -24895,10 +25470,10 @@
             </w:pPr>
             <w:r>
               <w:rPr>
-                <w:rFonts w:ascii="Times New Roman" w:hAnsi="Times New Roman" w:cs="Times New Roman"/>
-                <w:color w:val="000000"/>
-              </w:rPr>
-              <w:t>1370.707</w:t>
+                <w:rFonts w:hint="eastAsia"/>
+                <w:color w:val="000000"/>
+              </w:rPr>
+              <w:t>926.5945</w:t>
             </w:r>
           </w:p>
         </w:tc>
@@ -24921,15 +25496,15 @@
               <w:jc w:val="center"/>
               <w:rPr>
                 <w:rFonts w:ascii="Times New Roman" w:hAnsi="Times New Roman" w:cs="Times New Roman"/>
-                <w:color w:val="000000"/>
-              </w:rPr>
-            </w:pPr>
-            <w:r>
-              <w:rPr>
-                <w:rFonts w:ascii="Times New Roman" w:hAnsi="Times New Roman" w:cs="Times New Roman"/>
-                <w:color w:val="000000"/>
-              </w:rPr>
-              <w:t>256</w:t>
+                <w:color w:val="FF0000"/>
+              </w:rPr>
+            </w:pPr>
+            <w:r>
+              <w:rPr>
+                <w:rFonts w:hint="eastAsia"/>
+                <w:color w:val="000000"/>
+              </w:rPr>
+              <w:t>173</w:t>
             </w:r>
           </w:p>
         </w:tc>
@@ -24957,10 +25532,10 @@
             </w:pPr>
             <w:r>
               <w:rPr>
-                <w:rFonts w:ascii="Times New Roman" w:hAnsi="Times New Roman" w:cs="Times New Roman"/>
-                <w:color w:val="000000"/>
-              </w:rPr>
-              <w:t>0.292</w:t>
+                <w:rFonts w:hint="eastAsia"/>
+                <w:color w:val="000000"/>
+              </w:rPr>
+              <w:t>0.432</w:t>
             </w:r>
           </w:p>
         </w:tc>
@@ -25041,15 +25616,15 @@
               <w:jc w:val="center"/>
               <w:rPr>
                 <w:rFonts w:ascii="Times New Roman" w:hAnsi="Times New Roman" w:cs="Times New Roman"/>
-                <w:color w:val="000000"/>
-              </w:rPr>
-            </w:pPr>
-            <w:r>
-              <w:rPr>
-                <w:rFonts w:ascii="Times New Roman" w:hAnsi="Times New Roman" w:cs="Times New Roman"/>
-                <w:color w:val="000000"/>
-              </w:rPr>
-              <w:t>25</w:t>
+                <w:color w:val="FF0000"/>
+              </w:rPr>
+            </w:pPr>
+            <w:r>
+              <w:rPr>
+                <w:rFonts w:hint="eastAsia"/>
+                <w:color w:val="FF0000"/>
+              </w:rPr>
+              <w:t>16</w:t>
             </w:r>
           </w:p>
         </w:tc>
@@ -25072,15 +25647,15 @@
               <w:jc w:val="center"/>
               <w:rPr>
                 <w:rFonts w:ascii="Times New Roman" w:hAnsi="Times New Roman" w:cs="Times New Roman"/>
-                <w:color w:val="000000"/>
-              </w:rPr>
-            </w:pPr>
-            <w:r>
-              <w:rPr>
-                <w:rFonts w:ascii="Times New Roman" w:hAnsi="Times New Roman" w:cs="Times New Roman"/>
-                <w:color w:val="000000"/>
-              </w:rPr>
-              <w:t>633.7123</w:t>
+                <w:color w:val="FF0000"/>
+              </w:rPr>
+            </w:pPr>
+            <w:r>
+              <w:rPr>
+                <w:rFonts w:hint="eastAsia"/>
+                <w:color w:val="FF0000"/>
+              </w:rPr>
+              <w:t>158.6192</w:t>
             </w:r>
           </w:p>
         </w:tc>
@@ -25103,15 +25678,15 @@
               <w:jc w:val="center"/>
               <w:rPr>
                 <w:rFonts w:ascii="Times New Roman" w:hAnsi="Times New Roman" w:cs="Times New Roman"/>
-                <w:color w:val="000000"/>
-              </w:rPr>
-            </w:pPr>
-            <w:r>
-              <w:rPr>
-                <w:rFonts w:ascii="Times New Roman" w:hAnsi="Times New Roman" w:cs="Times New Roman"/>
-                <w:color w:val="000000"/>
-              </w:rPr>
-              <w:t>137</w:t>
+                <w:color w:val="FF0000"/>
+              </w:rPr>
+            </w:pPr>
+            <w:r>
+              <w:rPr>
+                <w:rFonts w:hint="eastAsia"/>
+                <w:color w:val="FF0000"/>
+              </w:rPr>
+              <w:t>43</w:t>
             </w:r>
           </w:p>
         </w:tc>
@@ -25134,15 +25709,15 @@
               <w:jc w:val="center"/>
               <w:rPr>
                 <w:rFonts w:ascii="Times New Roman" w:hAnsi="Times New Roman" w:cs="Times New Roman"/>
-                <w:color w:val="000000"/>
-              </w:rPr>
-            </w:pPr>
-            <w:r>
-              <w:rPr>
-                <w:rFonts w:ascii="Times New Roman" w:hAnsi="Times New Roman" w:cs="Times New Roman"/>
-                <w:color w:val="000000"/>
-              </w:rPr>
-              <w:t>3.945</w:t>
+                <w:color w:val="FF0000"/>
+              </w:rPr>
+            </w:pPr>
+            <w:r>
+              <w:rPr>
+                <w:rFonts w:hint="eastAsia"/>
+                <w:color w:val="FF0000"/>
+              </w:rPr>
+              <w:t>10.087</w:t>
             </w:r>
           </w:p>
         </w:tc>
@@ -25230,10 +25805,10 @@
             </w:pPr>
             <w:r>
               <w:rPr>
-                <w:rFonts w:ascii="Times New Roman" w:hAnsi="Times New Roman" w:cs="Times New Roman"/>
-                <w:color w:val="000000"/>
-              </w:rPr>
-              <w:t>13</w:t>
+                <w:rFonts w:hint="eastAsia"/>
+                <w:color w:val="000000"/>
+              </w:rPr>
+              <w:t>8</w:t>
             </w:r>
           </w:p>
         </w:tc>
@@ -25261,10 +25836,10 @@
             </w:pPr>
             <w:r>
               <w:rPr>
-                <w:rFonts w:ascii="Times New Roman" w:hAnsi="Times New Roman" w:cs="Times New Roman"/>
-                <w:color w:val="000000"/>
-              </w:rPr>
-              <w:t>1259.515</w:t>
+                <w:rFonts w:hint="eastAsia"/>
+                <w:color w:val="000000"/>
+              </w:rPr>
+              <w:t>857.8575</w:t>
             </w:r>
           </w:p>
         </w:tc>
@@ -25287,15 +25862,15 @@
               <w:jc w:val="center"/>
               <w:rPr>
                 <w:rFonts w:ascii="Times New Roman" w:hAnsi="Times New Roman" w:cs="Times New Roman"/>
-                <w:color w:val="000000"/>
-              </w:rPr>
-            </w:pPr>
-            <w:r>
-              <w:rPr>
-                <w:rFonts w:ascii="Times New Roman" w:hAnsi="Times New Roman" w:cs="Times New Roman"/>
-                <w:color w:val="000000"/>
-              </w:rPr>
-              <w:t>240</w:t>
+                <w:color w:val="FF0000"/>
+              </w:rPr>
+            </w:pPr>
+            <w:r>
+              <w:rPr>
+                <w:rFonts w:hint="eastAsia"/>
+                <w:color w:val="000000"/>
+              </w:rPr>
+              <w:t>161</w:t>
             </w:r>
           </w:p>
         </w:tc>
@@ -25323,10 +25898,10 @@
             </w:pPr>
             <w:r>
               <w:rPr>
-                <w:rFonts w:ascii="Times New Roman" w:hAnsi="Times New Roman" w:cs="Times New Roman"/>
-                <w:color w:val="000000"/>
-              </w:rPr>
-              <w:t>1.032</w:t>
+                <w:rFonts w:hint="eastAsia"/>
+                <w:color w:val="000000"/>
+              </w:rPr>
+              <w:t>0.933</w:t>
             </w:r>
           </w:p>
         </w:tc>
@@ -25362,14 +25937,7 @@
                 <w:rFonts w:ascii="Times New Roman" w:hAnsi="Times New Roman" w:cs="Times New Roman"/>
                 <w:color w:val="000000"/>
               </w:rPr>
-              <w:t>Uric</w:t>
-            </w:r>
-            <w:r>
-              <w:rPr>
-                <w:rFonts w:ascii="Times New Roman" w:hAnsi="Times New Roman" w:cs="Times New Roman"/>
-                <w:color w:val="000000"/>
-              </w:rPr>
-              <w:t xml:space="preserve"> acid</w:t>
+              <w:t>Uric acid</w:t>
             </w:r>
           </w:p>
         </w:tc>
@@ -25428,10 +25996,10 @@
             </w:pPr>
             <w:r>
               <w:rPr>
-                <w:rFonts w:ascii="Times New Roman" w:hAnsi="Times New Roman" w:cs="Times New Roman"/>
-                <w:color w:val="000000"/>
-              </w:rPr>
-              <w:t>5</w:t>
+                <w:rFonts w:hint="eastAsia"/>
+                <w:color w:val="000000"/>
+              </w:rPr>
+              <w:t>9</w:t>
             </w:r>
           </w:p>
         </w:tc>
@@ -25459,10 +26027,10 @@
             </w:pPr>
             <w:r>
               <w:rPr>
-                <w:rFonts w:ascii="Times New Roman" w:hAnsi="Times New Roman" w:cs="Times New Roman"/>
-                <w:color w:val="000000"/>
-              </w:rPr>
-              <w:t>1083.356</w:t>
+                <w:rFonts w:hint="eastAsia"/>
+                <w:color w:val="000000"/>
+              </w:rPr>
+              <w:t>1177.901</w:t>
             </w:r>
           </w:p>
         </w:tc>
@@ -25490,10 +26058,10 @@
             </w:pPr>
             <w:r>
               <w:rPr>
-                <w:rFonts w:ascii="Times New Roman" w:hAnsi="Times New Roman" w:cs="Times New Roman"/>
-                <w:color w:val="000000"/>
-              </w:rPr>
-              <w:t>215</w:t>
+                <w:rFonts w:hint="eastAsia"/>
+                <w:color w:val="000000"/>
+              </w:rPr>
+              <w:t>234</w:t>
             </w:r>
           </w:p>
         </w:tc>
@@ -25521,10 +26089,10 @@
             </w:pPr>
             <w:r>
               <w:rPr>
-                <w:rFonts w:ascii="Times New Roman" w:hAnsi="Times New Roman" w:cs="Times New Roman"/>
-                <w:color w:val="000000"/>
-              </w:rPr>
-              <w:t>0.462</w:t>
+                <w:rFonts w:hint="eastAsia"/>
+                <w:color w:val="000000"/>
+              </w:rPr>
+              <w:t>0.764</w:t>
             </w:r>
           </w:p>
         </w:tc>
@@ -25610,10 +26178,10 @@
             </w:pPr>
             <w:r>
               <w:rPr>
-                <w:rFonts w:ascii="Times New Roman" w:hAnsi="Times New Roman" w:cs="Times New Roman"/>
-                <w:color w:val="000000"/>
-              </w:rPr>
-              <w:t>56</w:t>
+                <w:rFonts w:hint="eastAsia"/>
+                <w:color w:val="000000"/>
+              </w:rPr>
+              <w:t>62</w:t>
             </w:r>
           </w:p>
         </w:tc>
@@ -25641,10 +26209,10 @@
             </w:pPr>
             <w:r>
               <w:rPr>
-                <w:rFonts w:ascii="Times New Roman" w:hAnsi="Times New Roman" w:cs="Times New Roman"/>
-                <w:color w:val="000000"/>
-              </w:rPr>
-              <w:t>488.7918</w:t>
+                <w:rFonts w:hint="eastAsia"/>
+                <w:color w:val="000000"/>
+              </w:rPr>
+              <w:t>528.4521</w:t>
             </w:r>
           </w:p>
         </w:tc>
@@ -25672,10 +26240,10 @@
             </w:pPr>
             <w:r>
               <w:rPr>
-                <w:rFonts w:ascii="Times New Roman" w:hAnsi="Times New Roman" w:cs="Times New Roman"/>
-                <w:color w:val="000000"/>
-              </w:rPr>
-              <w:t>122</w:t>
+                <w:rFonts w:hint="eastAsia"/>
+                <w:color w:val="000000"/>
+              </w:rPr>
+              <w:t>132</w:t>
             </w:r>
           </w:p>
         </w:tc>
@@ -25703,10 +26271,10 @@
             </w:pPr>
             <w:r>
               <w:rPr>
-                <w:rFonts w:ascii="Times New Roman" w:hAnsi="Times New Roman" w:cs="Times New Roman"/>
-                <w:color w:val="000000"/>
-              </w:rPr>
-              <w:t>11.457</w:t>
+                <w:rFonts w:hint="eastAsia"/>
+                <w:color w:val="000000"/>
+              </w:rPr>
+              <w:t>11.732</w:t>
             </w:r>
           </w:p>
         </w:tc>
@@ -25792,10 +26360,10 @@
             </w:pPr>
             <w:r>
               <w:rPr>
-                <w:rFonts w:ascii="Times New Roman" w:hAnsi="Times New Roman" w:cs="Times New Roman"/>
-                <w:color w:val="000000"/>
-              </w:rPr>
-              <w:t>25</w:t>
+                <w:rFonts w:hint="eastAsia"/>
+                <w:color w:val="000000"/>
+              </w:rPr>
+              <w:t>27</w:t>
             </w:r>
           </w:p>
         </w:tc>
@@ -25823,10 +26391,10 @@
             </w:pPr>
             <w:r>
               <w:rPr>
-                <w:rFonts w:ascii="Times New Roman" w:hAnsi="Times New Roman" w:cs="Times New Roman"/>
-                <w:color w:val="000000"/>
-              </w:rPr>
-              <w:t>1077.756</w:t>
+                <w:rFonts w:hint="eastAsia"/>
+                <w:color w:val="000000"/>
+              </w:rPr>
+              <w:t>1175.386</w:t>
             </w:r>
           </w:p>
         </w:tc>
@@ -25854,10 +26422,10 @@
             </w:pPr>
             <w:r>
               <w:rPr>
-                <w:rFonts w:ascii="Times New Roman" w:hAnsi="Times New Roman" w:cs="Times New Roman"/>
-                <w:color w:val="000000"/>
-              </w:rPr>
-              <w:t>207</w:t>
+                <w:rFonts w:hint="eastAsia"/>
+                <w:color w:val="000000"/>
+              </w:rPr>
+              <w:t>221</w:t>
             </w:r>
           </w:p>
         </w:tc>
@@ -25885,10 +26453,10 @@
             </w:pPr>
             <w:r>
               <w:rPr>
-                <w:rFonts w:ascii="Times New Roman" w:hAnsi="Times New Roman" w:cs="Times New Roman"/>
-                <w:color w:val="000000"/>
-              </w:rPr>
-              <w:t>2.32</w:t>
+                <w:rFonts w:hint="eastAsia"/>
+                <w:color w:val="000000"/>
+              </w:rPr>
+              <w:t>2.297</w:t>
             </w:r>
           </w:p>
         </w:tc>
@@ -25974,10 +26542,10 @@
             </w:pPr>
             <w:r>
               <w:rPr>
-                <w:rFonts w:ascii="Times New Roman" w:hAnsi="Times New Roman" w:cs="Times New Roman"/>
-                <w:color w:val="000000"/>
-              </w:rPr>
-              <w:t>2</w:t>
+                <w:rFonts w:hint="eastAsia"/>
+                <w:color w:val="000000"/>
+              </w:rPr>
+              <w:t>4</w:t>
             </w:r>
           </w:p>
         </w:tc>
@@ -26005,10 +26573,10 @@
             </w:pPr>
             <w:r>
               <w:rPr>
-                <w:rFonts w:ascii="Times New Roman" w:hAnsi="Times New Roman" w:cs="Times New Roman"/>
-                <w:color w:val="000000"/>
-              </w:rPr>
-              <w:t>1249.326</w:t>
+                <w:rFonts w:hint="eastAsia"/>
+                <w:color w:val="000000"/>
+              </w:rPr>
+              <w:t>1370.707</w:t>
             </w:r>
           </w:p>
         </w:tc>
@@ -26036,10 +26604,10 @@
             </w:pPr>
             <w:r>
               <w:rPr>
-                <w:rFonts w:ascii="Times New Roman" w:hAnsi="Times New Roman" w:cs="Times New Roman"/>
-                <w:color w:val="000000"/>
-              </w:rPr>
-              <w:t>236</w:t>
+                <w:rFonts w:hint="eastAsia"/>
+                <w:color w:val="000000"/>
+              </w:rPr>
+              <w:t>256</w:t>
             </w:r>
           </w:p>
         </w:tc>
@@ -26067,10 +26635,10 @@
             </w:pPr>
             <w:r>
               <w:rPr>
-                <w:rFonts w:ascii="Times New Roman" w:hAnsi="Times New Roman" w:cs="Times New Roman"/>
-                <w:color w:val="000000"/>
-              </w:rPr>
-              <w:t>0.16</w:t>
+                <w:rFonts w:hint="eastAsia"/>
+                <w:color w:val="000000"/>
+              </w:rPr>
+              <w:t>0.292</w:t>
             </w:r>
           </w:p>
         </w:tc>
@@ -26156,10 +26724,10 @@
             </w:pPr>
             <w:r>
               <w:rPr>
-                <w:rFonts w:ascii="Times New Roman" w:hAnsi="Times New Roman" w:cs="Times New Roman"/>
-                <w:color w:val="000000"/>
-              </w:rPr>
-              <w:t>21</w:t>
+                <w:rFonts w:hint="eastAsia"/>
+                <w:color w:val="000000"/>
+              </w:rPr>
+              <w:t>25</w:t>
             </w:r>
           </w:p>
         </w:tc>
@@ -26187,10 +26755,10 @@
             </w:pPr>
             <w:r>
               <w:rPr>
-                <w:rFonts w:ascii="Times New Roman" w:hAnsi="Times New Roman" w:cs="Times New Roman"/>
-                <w:color w:val="000000"/>
-              </w:rPr>
-              <w:t>567.7041</w:t>
+                <w:rFonts w:hint="eastAsia"/>
+                <w:color w:val="000000"/>
+              </w:rPr>
+              <w:t>633.7123</w:t>
             </w:r>
           </w:p>
         </w:tc>
@@ -26218,10 +26786,10 @@
             </w:pPr>
             <w:r>
               <w:rPr>
-                <w:rFonts w:ascii="Times New Roman" w:hAnsi="Times New Roman" w:cs="Times New Roman"/>
-                <w:color w:val="000000"/>
-              </w:rPr>
-              <w:t>124</w:t>
+                <w:rFonts w:hint="eastAsia"/>
+                <w:color w:val="000000"/>
+              </w:rPr>
+              <w:t>137</w:t>
             </w:r>
           </w:p>
         </w:tc>
@@ -26249,10 +26817,10 @@
             </w:pPr>
             <w:r>
               <w:rPr>
-                <w:rFonts w:ascii="Times New Roman" w:hAnsi="Times New Roman" w:cs="Times New Roman"/>
-                <w:color w:val="000000"/>
-              </w:rPr>
-              <w:t>3.699</w:t>
+                <w:rFonts w:hint="eastAsia"/>
+                <w:color w:val="000000"/>
+              </w:rPr>
+              <w:t>3.945</w:t>
             </w:r>
           </w:p>
         </w:tc>
@@ -26339,10 +26907,10 @@
             </w:pPr>
             <w:r>
               <w:rPr>
-                <w:rFonts w:ascii="Times New Roman" w:hAnsi="Times New Roman" w:cs="Times New Roman"/>
-                <w:color w:val="000000"/>
-              </w:rPr>
-              <w:t>11</w:t>
+                <w:rFonts w:hint="eastAsia"/>
+                <w:color w:val="000000"/>
+              </w:rPr>
+              <w:t>13</w:t>
             </w:r>
           </w:p>
         </w:tc>
@@ -26370,10 +26938,10 @@
             </w:pPr>
             <w:r>
               <w:rPr>
-                <w:rFonts w:ascii="Times New Roman" w:hAnsi="Times New Roman" w:cs="Times New Roman"/>
-                <w:color w:val="000000"/>
-              </w:rPr>
-              <w:t>1152.784</w:t>
+                <w:rFonts w:hint="eastAsia"/>
+                <w:color w:val="000000"/>
+              </w:rPr>
+              <w:t>1259.515</w:t>
             </w:r>
           </w:p>
         </w:tc>
@@ -26401,10 +26969,10 @@
             </w:pPr>
             <w:r>
               <w:rPr>
-                <w:rFonts w:ascii="Times New Roman" w:hAnsi="Times New Roman" w:cs="Times New Roman"/>
-                <w:color w:val="000000"/>
-              </w:rPr>
-              <w:t>221</w:t>
+                <w:rFonts w:hint="eastAsia"/>
+                <w:color w:val="000000"/>
+              </w:rPr>
+              <w:t>240</w:t>
             </w:r>
           </w:p>
         </w:tc>
@@ -26432,10 +27000,10 @@
             </w:pPr>
             <w:r>
               <w:rPr>
-                <w:rFonts w:ascii="Times New Roman" w:hAnsi="Times New Roman" w:cs="Times New Roman"/>
-                <w:color w:val="000000"/>
-              </w:rPr>
-              <w:t>0.954</w:t>
+                <w:rFonts w:hint="eastAsia"/>
+                <w:color w:val="000000"/>
+              </w:rPr>
+              <w:t>1.032</w:t>
             </w:r>
           </w:p>
         </w:tc>
@@ -26530,7 +27098,7 @@
             </w:pPr>
             <w:r>
               <w:rPr>
-                <w:rFonts w:ascii="Times New Roman" w:hAnsi="Times New Roman" w:cs="Times New Roman"/>
+                <w:rFonts w:hint="eastAsia"/>
                 <w:color w:val="000000"/>
               </w:rPr>
               <w:t>2</w:t>
@@ -26561,7 +27129,7 @@
             </w:pPr>
             <w:r>
               <w:rPr>
-                <w:rFonts w:ascii="Times New Roman" w:hAnsi="Times New Roman" w:cs="Times New Roman"/>
+                <w:rFonts w:hint="eastAsia"/>
                 <w:color w:val="000000"/>
               </w:rPr>
               <w:t>482.2356</w:t>
@@ -26592,7 +27160,7 @@
             </w:pPr>
             <w:r>
               <w:rPr>
-                <w:rFonts w:ascii="Times New Roman" w:hAnsi="Times New Roman" w:cs="Times New Roman"/>
+                <w:rFonts w:hint="eastAsia"/>
                 <w:color w:val="000000"/>
               </w:rPr>
               <w:t>98</w:t>
@@ -26623,7 +27191,7 @@
             </w:pPr>
             <w:r>
               <w:rPr>
-                <w:rFonts w:ascii="Times New Roman" w:hAnsi="Times New Roman" w:cs="Times New Roman"/>
+                <w:rFonts w:hint="eastAsia"/>
                 <w:color w:val="000000"/>
               </w:rPr>
               <w:t>0.415</w:t>
@@ -26712,7 +27280,7 @@
             </w:pPr>
             <w:r>
               <w:rPr>
-                <w:rFonts w:ascii="Times New Roman" w:hAnsi="Times New Roman" w:cs="Times New Roman"/>
+                <w:rFonts w:hint="eastAsia"/>
                 <w:color w:val="000000"/>
               </w:rPr>
               <w:t>12</w:t>
@@ -26743,7 +27311,7 @@
             </w:pPr>
             <w:r>
               <w:rPr>
-                <w:rFonts w:ascii="Times New Roman" w:hAnsi="Times New Roman" w:cs="Times New Roman"/>
+                <w:rFonts w:hint="eastAsia"/>
                 <w:color w:val="000000"/>
               </w:rPr>
               <w:t>225.4932</w:t>
@@ -26774,7 +27342,7 @@
             </w:pPr>
             <w:r>
               <w:rPr>
-                <w:rFonts w:ascii="Times New Roman" w:hAnsi="Times New Roman" w:cs="Times New Roman"/>
+                <w:rFonts w:hint="eastAsia"/>
                 <w:color w:val="000000"/>
               </w:rPr>
               <w:t>49</w:t>
@@ -26805,7 +27373,7 @@
             </w:pPr>
             <w:r>
               <w:rPr>
-                <w:rFonts w:ascii="Times New Roman" w:hAnsi="Times New Roman" w:cs="Times New Roman"/>
+                <w:rFonts w:hint="eastAsia"/>
                 <w:color w:val="000000"/>
               </w:rPr>
               <w:t>5.322</w:t>
@@ -26894,7 +27462,7 @@
             </w:pPr>
             <w:r>
               <w:rPr>
-                <w:rFonts w:ascii="Times New Roman" w:hAnsi="Times New Roman" w:cs="Times New Roman"/>
+                <w:rFonts w:hint="eastAsia"/>
                 <w:color w:val="000000"/>
               </w:rPr>
               <w:t>12</w:t>
@@ -26925,7 +27493,7 @@
             </w:pPr>
             <w:r>
               <w:rPr>
-                <w:rFonts w:ascii="Times New Roman" w:hAnsi="Times New Roman" w:cs="Times New Roman"/>
+                <w:rFonts w:hint="eastAsia"/>
                 <w:color w:val="000000"/>
               </w:rPr>
               <w:t>435.3041</w:t>
@@ -26956,7 +27524,7 @@
             </w:pPr>
             <w:r>
               <w:rPr>
-                <w:rFonts w:ascii="Times New Roman" w:hAnsi="Times New Roman" w:cs="Times New Roman"/>
+                <w:rFonts w:hint="eastAsia"/>
                 <w:color w:val="000000"/>
               </w:rPr>
               <w:t>90</w:t>
@@ -26987,7 +27555,7 @@
             </w:pPr>
             <w:r>
               <w:rPr>
-                <w:rFonts w:ascii="Times New Roman" w:hAnsi="Times New Roman" w:cs="Times New Roman"/>
+                <w:rFonts w:hint="eastAsia"/>
                 <w:color w:val="000000"/>
               </w:rPr>
               <w:t>2.757</w:t>
@@ -27076,7 +27644,7 @@
             </w:pPr>
             <w:r>
               <w:rPr>
-                <w:rFonts w:ascii="Times New Roman" w:hAnsi="Times New Roman" w:cs="Times New Roman"/>
+                <w:rFonts w:hint="eastAsia"/>
                 <w:color w:val="000000"/>
               </w:rPr>
               <w:t>0</w:t>
@@ -27107,7 +27675,7 @@
             </w:pPr>
             <w:r>
               <w:rPr>
-                <w:rFonts w:ascii="Times New Roman" w:hAnsi="Times New Roman" w:cs="Times New Roman"/>
+                <w:rFonts w:hint="eastAsia"/>
                 <w:color w:val="000000"/>
               </w:rPr>
               <w:t>514.189</w:t>
@@ -27138,7 +27706,7 @@
             </w:pPr>
             <w:r>
               <w:rPr>
-                <w:rFonts w:ascii="Times New Roman" w:hAnsi="Times New Roman" w:cs="Times New Roman"/>
+                <w:rFonts w:hint="eastAsia"/>
                 <w:color w:val="000000"/>
               </w:rPr>
               <w:t>102</w:t>
@@ -27169,7 +27737,7 @@
             </w:pPr>
             <w:r>
               <w:rPr>
-                <w:rFonts w:ascii="Times New Roman" w:hAnsi="Times New Roman" w:cs="Times New Roman"/>
+                <w:rFonts w:hint="eastAsia"/>
                 <w:color w:val="000000"/>
               </w:rPr>
               <w:t>0</w:t>
@@ -27258,7 +27826,7 @@
             </w:pPr>
             <w:r>
               <w:rPr>
-                <w:rFonts w:ascii="Times New Roman" w:hAnsi="Times New Roman" w:cs="Times New Roman"/>
+                <w:rFonts w:hint="eastAsia"/>
                 <w:color w:val="000000"/>
               </w:rPr>
               <w:t>6</w:t>
@@ -27289,7 +27857,7 @@
             </w:pPr>
             <w:r>
               <w:rPr>
-                <w:rFonts w:ascii="Times New Roman" w:hAnsi="Times New Roman" w:cs="Times New Roman"/>
+                <w:rFonts w:hint="eastAsia"/>
                 <w:color w:val="000000"/>
               </w:rPr>
               <w:t>402.4219</w:t>
@@ -27320,7 +27888,7 @@
             </w:pPr>
             <w:r>
               <w:rPr>
-                <w:rFonts w:ascii="Times New Roman" w:hAnsi="Times New Roman" w:cs="Times New Roman"/>
+                <w:rFonts w:hint="eastAsia"/>
                 <w:color w:val="000000"/>
               </w:rPr>
               <w:t>82</w:t>
@@ -27351,7 +27919,7 @@
             </w:pPr>
             <w:r>
               <w:rPr>
-                <w:rFonts w:ascii="Times New Roman" w:hAnsi="Times New Roman" w:cs="Times New Roman"/>
+                <w:rFonts w:hint="eastAsia"/>
                 <w:color w:val="000000"/>
               </w:rPr>
               <w:t>1.491</w:t>
@@ -27441,7 +28009,7 @@
             </w:pPr>
             <w:r>
               <w:rPr>
-                <w:rFonts w:ascii="Times New Roman" w:hAnsi="Times New Roman" w:cs="Times New Roman"/>
+                <w:rFonts w:hint="eastAsia"/>
                 <w:color w:val="000000"/>
               </w:rPr>
               <w:t>4</w:t>
@@ -27472,7 +28040,7 @@
             </w:pPr>
             <w:r>
               <w:rPr>
-                <w:rFonts w:ascii="Times New Roman" w:hAnsi="Times New Roman" w:cs="Times New Roman"/>
+                <w:rFonts w:hint="eastAsia"/>
                 <w:color w:val="000000"/>
               </w:rPr>
               <w:t>461.3562</w:t>
@@ -27503,7 +28071,7 @@
             </w:pPr>
             <w:r>
               <w:rPr>
-                <w:rFonts w:ascii="Times New Roman" w:hAnsi="Times New Roman" w:cs="Times New Roman"/>
+                <w:rFonts w:hint="eastAsia"/>
                 <w:color w:val="000000"/>
               </w:rPr>
               <w:t>94</w:t>
@@ -27534,7 +28102,7 @@
             </w:pPr>
             <w:r>
               <w:rPr>
-                <w:rFonts w:ascii="Times New Roman" w:hAnsi="Times New Roman" w:cs="Times New Roman"/>
+                <w:rFonts w:hint="eastAsia"/>
                 <w:color w:val="000000"/>
               </w:rPr>
               <w:t>0.867</w:t>
@@ -27573,7 +28141,6 @@
                 <w:rFonts w:ascii="Times New Roman" w:hAnsi="Times New Roman" w:cs="Times New Roman"/>
                 <w:color w:val="000000"/>
               </w:rPr>
-              <w:lastRenderedPageBreak/>
               <w:t>LDL</w:t>
             </w:r>
           </w:p>
@@ -29753,6 +30320,105 @@
         </w:tc>
       </w:tr>
     </w:tbl>
+    <w:p>
+      <w:pPr>
+        <w:spacing w:line="360" w:lineRule="auto"/>
+        <w:rPr>
+          <w:rFonts w:ascii="Times New Roman" w:hAnsi="Times New Roman" w:cs="Times New Roman"/>
+          <w:color w:val="000000"/>
+        </w:rPr>
+      </w:pPr>
+      <w:r>
+        <w:rPr>
+          <w:rFonts w:ascii="Times New Roman" w:hAnsi="Times New Roman" w:cs="Times New Roman" w:hint="eastAsia"/>
+          <w:color w:val="000000"/>
+        </w:rPr>
+        <w:t>檢驗項目</w:t>
+      </w:r>
+      <w:r>
+        <w:rPr>
+          <w:rFonts w:ascii="Times New Roman" w:hAnsi="Times New Roman" w:cs="Times New Roman" w:hint="eastAsia"/>
+          <w:color w:val="000000"/>
+        </w:rPr>
+        <w:t>及</w:t>
+      </w:r>
+      <w:r>
+        <w:rPr>
+          <w:rFonts w:ascii="Times New Roman" w:hAnsi="Times New Roman" w:cs="Times New Roman" w:hint="eastAsia"/>
+          <w:color w:val="000000"/>
+        </w:rPr>
+        <w:t>糖尿病相關併發症摘要</w:t>
+      </w:r>
+    </w:p>
+    <w:p>
+      <w:pPr>
+        <w:spacing w:line="360" w:lineRule="auto"/>
+        <w:rPr>
+          <w:rFonts w:ascii="Times New Roman" w:hAnsi="Times New Roman" w:cs="Times New Roman"/>
+          <w:color w:val="000000"/>
+        </w:rPr>
+      </w:pPr>
+    </w:p>
+    <w:p>
+      <w:pPr>
+        <w:spacing w:line="360" w:lineRule="auto"/>
+        <w:rPr>
+          <w:rFonts w:ascii="Times New Roman" w:hAnsi="Times New Roman" w:cs="Times New Roman"/>
+          <w:color w:val="000000"/>
+        </w:rPr>
+      </w:pPr>
+    </w:p>
+    <w:p>
+      <w:pPr>
+        <w:spacing w:line="360" w:lineRule="auto"/>
+        <w:rPr>
+          <w:rFonts w:ascii="Times New Roman" w:hAnsi="Times New Roman" w:cs="Times New Roman"/>
+          <w:color w:val="000000"/>
+        </w:rPr>
+      </w:pPr>
+    </w:p>
+    <w:p>
+      <w:pPr>
+        <w:spacing w:line="360" w:lineRule="auto"/>
+        <w:rPr>
+          <w:rFonts w:ascii="Times New Roman" w:hAnsi="Times New Roman" w:cs="Times New Roman"/>
+          <w:color w:val="000000"/>
+        </w:rPr>
+      </w:pPr>
+    </w:p>
+    <w:p>
+      <w:pPr>
+        <w:spacing w:line="360" w:lineRule="auto"/>
+        <w:rPr>
+          <w:rFonts w:ascii="Times New Roman" w:hAnsi="Times New Roman" w:cs="Times New Roman" w:hint="eastAsia"/>
+          <w:color w:val="000000"/>
+        </w:rPr>
+      </w:pPr>
+    </w:p>
+    <w:p>
+      <w:pPr>
+        <w:spacing w:line="360" w:lineRule="auto"/>
+        <w:rPr>
+          <w:rFonts w:ascii="Times New Roman" w:hAnsi="Times New Roman" w:cs="Times New Roman"/>
+          <w:color w:val="000000"/>
+        </w:rPr>
+      </w:pPr>
+      <w:r>
+        <w:rPr>
+          <w:rFonts w:ascii="Times New Roman" w:hAnsi="Times New Roman" w:cs="Times New Roman" w:hint="eastAsia"/>
+          <w:color w:val="000000"/>
+        </w:rPr>
+        <w:lastRenderedPageBreak/>
+        <w:t>分析</w:t>
+      </w:r>
+      <w:r>
+        <w:rPr>
+          <w:rFonts w:ascii="Times New Roman" w:hAnsi="Times New Roman" w:cs="Times New Roman" w:hint="eastAsia"/>
+          <w:color w:val="000000"/>
+        </w:rPr>
+        <w:t xml:space="preserve">: </w:t>
+      </w:r>
+    </w:p>
     <w:p>
       <w:pPr>
         <w:pStyle w:val="a3"/>
@@ -29795,9 +30461,16 @@
       </w:pPr>
       <w:r>
         <w:rPr>
-          <w:rFonts w:ascii="Times New Roman" w:hAnsi="Times New Roman" w:cs="Times New Roman"/>
-        </w:rPr>
-        <w:t>控制變數</w:t>
+          <w:rFonts w:ascii="Times New Roman" w:hAnsi="Times New Roman" w:cs="Times New Roman" w:hint="eastAsia"/>
+          <w:lang w:eastAsia="zh-TW"/>
+        </w:rPr>
+        <w:t>控制</w:t>
+      </w:r>
+      <w:r>
+        <w:rPr>
+          <w:rFonts w:ascii="Times New Roman" w:hAnsi="Times New Roman" w:cs="Times New Roman"/>
+        </w:rPr>
+        <w:t>變數</w:t>
       </w:r>
       <w:r>
         <w:rPr>
@@ -30973,6 +31646,14 @@
         </w:rPr>
         <w:t xml:space="preserve"> </w:t>
       </w:r>
+      <w:r>
+        <w:rPr>
+          <w:rFonts w:ascii="Times New Roman" w:hAnsi="Times New Roman" w:cs="Times New Roman"/>
+          <w:color w:val="000000"/>
+          <w:lang w:eastAsia="zh-TW"/>
+        </w:rPr>
+        <w:t>SD, CV, RMS</w:t>
+      </w:r>
     </w:p>
     <w:p>
       <w:pPr>
@@ -30990,7 +31671,7 @@
           <w:color w:val="000000"/>
           <w:lang w:eastAsia="zh-TW"/>
         </w:rPr>
-        <w:t>示意圖</w:t>
+        <w:t>範例</w:t>
       </w:r>
       <w:r>
         <w:rPr>
@@ -31034,7 +31715,7 @@
                     <pic:cNvPicPr/>
                   </pic:nvPicPr>
                   <pic:blipFill>
-                    <a:blip r:embed="rId19">
+                    <a:blip r:embed="rId18">
                       <a:extLst>
                         <a:ext uri="{28A0092B-C50C-407E-A947-70E740481C1C}">
                           <a14:useLocalDpi xmlns:a14="http://schemas.microsoft.com/office/drawing/2010/main" val="0"/>
@@ -31331,7 +32012,7 @@
                           </pic:cNvPicPr>
                         </pic:nvPicPr>
                         <pic:blipFill rotWithShape="1">
-                          <a:blip r:embed="rId20">
+                          <a:blip r:embed="rId19">
                             <a:extLst>
                               <a:ext uri="{28A0092B-C50C-407E-A947-70E740481C1C}">
                                 <a14:useLocalDpi xmlns:a14="http://schemas.microsoft.com/office/drawing/2010/main" val="0"/>
@@ -31359,7 +32040,7 @@
                           </pic:cNvPicPr>
                         </pic:nvPicPr>
                         <pic:blipFill>
-                          <a:blip r:embed="rId21">
+                          <a:blip r:embed="rId20">
                             <a:extLst>
                               <a:ext uri="{28A0092B-C50C-407E-A947-70E740481C1C}">
                                 <a14:useLocalDpi xmlns:a14="http://schemas.microsoft.com/office/drawing/2010/main" val="0"/>
@@ -31388,7 +32069,7 @@
                           </pic:cNvPicPr>
                         </pic:nvPicPr>
                         <pic:blipFill>
-                          <a:blip r:embed="rId22">
+                          <a:blip r:embed="rId21">
                             <a:extLst>
                               <a:ext uri="{28A0092B-C50C-407E-A947-70E740481C1C}">
                                 <a14:useLocalDpi xmlns:a14="http://schemas.microsoft.com/office/drawing/2010/main" val="0"/>
@@ -31739,7 +32420,6 @@
           <w:rFonts w:ascii="Times New Roman" w:hAnsi="Times New Roman" w:cs="Times New Roman"/>
           <w:lang w:eastAsia="zh-TW"/>
         </w:rPr>
-        <w:lastRenderedPageBreak/>
         <w:t>分析結果</w:t>
       </w:r>
       <w:r>
@@ -31969,6 +32649,39 @@
     </w:p>
     <w:p>
       <w:pPr>
+        <w:pStyle w:val="a3"/>
+        <w:spacing w:line="360" w:lineRule="auto"/>
+        <w:ind w:left="992"/>
+        <w:rPr>
+          <w:rFonts w:ascii="Times New Roman" w:hAnsi="Times New Roman" w:cs="Times New Roman"/>
+          <w:color w:val="000000"/>
+        </w:rPr>
+      </w:pPr>
+    </w:p>
+    <w:p>
+      <w:pPr>
+        <w:pStyle w:val="a3"/>
+        <w:spacing w:line="360" w:lineRule="auto"/>
+        <w:ind w:left="992"/>
+        <w:rPr>
+          <w:rFonts w:ascii="Times New Roman" w:hAnsi="Times New Roman" w:cs="Times New Roman"/>
+          <w:color w:val="000000"/>
+        </w:rPr>
+      </w:pPr>
+    </w:p>
+    <w:p>
+      <w:pPr>
+        <w:pStyle w:val="a3"/>
+        <w:spacing w:line="360" w:lineRule="auto"/>
+        <w:ind w:left="992"/>
+        <w:rPr>
+          <w:rFonts w:ascii="Times New Roman" w:hAnsi="Times New Roman" w:cs="Times New Roman"/>
+          <w:color w:val="000000"/>
+        </w:rPr>
+      </w:pPr>
+    </w:p>
+    <w:p>
+      <w:pPr>
         <w:pStyle w:val="Web"/>
         <w:spacing w:before="240" w:beforeAutospacing="0" w:after="240" w:afterAutospacing="0"/>
         <w:jc w:val="center"/>
@@ -31984,6 +32697,7 @@
           <w:sz w:val="22"/>
           <w:szCs w:val="22"/>
         </w:rPr>
+        <w:lastRenderedPageBreak/>
         <w:t>Table5:</w:t>
       </w:r>
       <w:r>
@@ -34116,7 +34830,6 @@
           <w:sz w:val="22"/>
           <w:szCs w:val="22"/>
         </w:rPr>
-        <w:lastRenderedPageBreak/>
         <w:t>Table7:</w:t>
       </w:r>
       <w:r>
@@ -34911,6 +35624,7 @@
                 <w:rFonts w:ascii="Times New Roman" w:hAnsi="Times New Roman" w:cs="Times New Roman"/>
                 <w:lang w:val="en-US"/>
               </w:rPr>
+              <w:lastRenderedPageBreak/>
               <w:t>Model4</w:t>
             </w:r>
           </w:p>
@@ -35216,6 +35930,69 @@
           <w:szCs w:val="22"/>
         </w:rPr>
         <w:t xml:space="preserve"> </w:t>
+      </w:r>
+      <w:r>
+        <w:rPr>
+          <w:rFonts w:ascii="Times New Roman" w:eastAsiaTheme="minorEastAsia" w:hAnsi="Times New Roman" w:cs="Times New Roman"/>
+          <w:color w:val="000000"/>
+          <w:sz w:val="22"/>
+          <w:szCs w:val="22"/>
+        </w:rPr>
+        <w:t>(</w:t>
+      </w:r>
+      <w:r>
+        <w:rPr>
+          <w:rFonts w:ascii="Times New Roman" w:eastAsiaTheme="minorEastAsia" w:hAnsi="Times New Roman" w:cs="Times New Roman" w:hint="eastAsia"/>
+          <w:color w:val="000000"/>
+          <w:sz w:val="22"/>
+          <w:szCs w:val="22"/>
+        </w:rPr>
+        <w:t>e</w:t>
+      </w:r>
+      <w:r>
+        <w:rPr>
+          <w:rFonts w:ascii="Times New Roman" w:eastAsiaTheme="minorEastAsia" w:hAnsi="Times New Roman" w:cs="Times New Roman"/>
+          <w:color w:val="000000"/>
+          <w:sz w:val="22"/>
+          <w:szCs w:val="22"/>
+        </w:rPr>
+        <w:t>vent</w:t>
+      </w:r>
+      <w:r>
+        <w:rPr>
+          <w:rFonts w:ascii="Times New Roman" w:eastAsiaTheme="minorEastAsia" w:hAnsi="Times New Roman" w:cs="Times New Roman" w:hint="eastAsia"/>
+          <w:color w:val="000000"/>
+          <w:sz w:val="22"/>
+          <w:szCs w:val="22"/>
+        </w:rPr>
+        <w:t>發</w:t>
+      </w:r>
+      <w:r>
+        <w:rPr>
+          <w:rFonts w:ascii="Times New Roman" w:eastAsiaTheme="minorEastAsia" w:hAnsi="Times New Roman" w:cs="Times New Roman" w:hint="eastAsia"/>
+          <w:color w:val="000000"/>
+          <w:sz w:val="22"/>
+          <w:szCs w:val="22"/>
+        </w:rPr>
+        <w:t>生</w:t>
+      </w:r>
+      <w:r>
+        <w:rPr>
+          <w:rFonts w:ascii="Times New Roman" w:eastAsiaTheme="minorEastAsia" w:hAnsi="Times New Roman" w:cs="Times New Roman" w:hint="eastAsia"/>
+          <w:color w:val="000000"/>
+          <w:sz w:val="22"/>
+          <w:szCs w:val="22"/>
+        </w:rPr>
+        <w:t>很少</w:t>
+      </w:r>
+      <w:r>
+        <w:rPr>
+          <w:rFonts w:ascii="Times New Roman" w:eastAsiaTheme="minorEastAsia" w:hAnsi="Times New Roman" w:cs="Times New Roman"/>
+          <w:color w:val="000000"/>
+          <w:sz w:val="22"/>
+          <w:szCs w:val="22"/>
+        </w:rPr>
+        <w:t>)</w:t>
       </w:r>
     </w:p>
     <w:tbl>
@@ -37219,7 +37996,6 @@
           <w:sz w:val="22"/>
           <w:szCs w:val="22"/>
         </w:rPr>
-        <w:lastRenderedPageBreak/>
         <w:t>Table10:</w:t>
       </w:r>
       <w:r>
@@ -40643,7 +41419,6 @@
           <w:color w:val="000000"/>
           <w:lang w:val="en-US"/>
         </w:rPr>
-        <w:lastRenderedPageBreak/>
         <w:t>Table13:</w:t>
       </w:r>
       <w:r>
@@ -43018,45 +43793,12 @@
       <w:pPr>
         <w:rPr>
           <w:rFonts w:ascii="Times New Roman" w:hAnsi="Times New Roman" w:cs="Times New Roman"/>
-          <w:color w:val="FF0000"/>
         </w:rPr>
       </w:pPr>
-    </w:p>
-    <w:p>
-      <w:pPr>
-        <w:rPr>
-          <w:rFonts w:ascii="Times New Roman" w:hAnsi="Times New Roman" w:cs="Times New Roman"/>
-          <w:color w:val="FF0000"/>
-        </w:rPr>
-      </w:pPr>
-    </w:p>
-    <w:p>
-      <w:pPr>
-        <w:rPr>
-          <w:rFonts w:ascii="Times New Roman" w:hAnsi="Times New Roman" w:cs="Times New Roman"/>
-          <w:color w:val="FF0000"/>
-        </w:rPr>
-      </w:pPr>
-    </w:p>
-    <w:p>
-      <w:pPr>
-        <w:rPr>
-          <w:rFonts w:ascii="Times New Roman" w:hAnsi="Times New Roman" w:cs="Times New Roman"/>
-          <w:color w:val="FF0000"/>
-        </w:rPr>
-      </w:pPr>
-    </w:p>
-    <w:p>
-      <w:pPr>
-        <w:rPr>
-          <w:rFonts w:ascii="Times New Roman" w:hAnsi="Times New Roman" w:cs="Times New Roman"/>
-        </w:rPr>
-      </w:pPr>
-      <w:r>
-        <w:rPr>
-          <w:rFonts w:ascii="Times New Roman" w:hAnsi="Times New Roman" w:cs="Times New Roman"/>
-        </w:rPr>
-        <w:lastRenderedPageBreak/>
+      <w:r>
+        <w:rPr>
+          <w:rFonts w:ascii="Times New Roman" w:hAnsi="Times New Roman" w:cs="Times New Roman"/>
+        </w:rPr>
         <w:t>結論</w:t>
       </w:r>
       <w:r>
@@ -43177,22 +43919,6 @@
           <w:lang w:eastAsia="zh-TW"/>
         </w:rPr>
         <w:t>符合文獻結果</w:t>
-      </w:r>
-      <w:r>
-        <w:rPr>
-          <w:rFonts w:ascii="Times New Roman" w:hAnsi="Times New Roman" w:cs="Times New Roman"/>
-          <w:color w:val="000000"/>
-          <w:lang w:eastAsia="zh-TW"/>
-        </w:rPr>
-        <w:t xml:space="preserve">, </w:t>
-      </w:r>
-      <w:r>
-        <w:rPr>
-          <w:rFonts w:ascii="Times New Roman" w:hAnsi="Times New Roman" w:cs="Times New Roman"/>
-          <w:color w:val="000000"/>
-          <w:lang w:eastAsia="zh-TW"/>
-        </w:rPr>
-        <w:t>代表這份資料是具準確性</w:t>
       </w:r>
     </w:p>
     <w:p>
@@ -43749,10 +44475,10 @@
       </w:r>
       <w:r>
         <w:rPr>
-          <w:rFonts w:ascii="Times New Roman" w:hAnsi="Times New Roman" w:cs="Times New Roman"/>
+          <w:rFonts w:ascii="Times New Roman" w:hAnsi="Times New Roman" w:cs="Times New Roman" w:hint="eastAsia"/>
           <w:lang w:eastAsia="zh-TW"/>
         </w:rPr>
-        <w:t>發病率太低</w:t>
+        <w:t>人數太少</w:t>
       </w:r>
       <w:r>
         <w:rPr>
@@ -43814,6 +44540,7 @@
           <w:rFonts w:ascii="Times New Roman" w:hAnsi="Times New Roman" w:cs="Times New Roman"/>
           <w:lang w:eastAsia="zh-TW"/>
         </w:rPr>
+        <w:lastRenderedPageBreak/>
         <w:t>後續可以做的研究方向</w:t>
       </w:r>
       <w:r>
@@ -43838,17 +44565,31 @@
       </w:pPr>
       <w:r>
         <w:rPr>
-          <w:rFonts w:ascii="Times New Roman" w:hAnsi="Times New Roman" w:cs="Times New Roman"/>
+          <w:rFonts w:ascii="Times New Roman" w:hAnsi="Times New Roman" w:cs="Times New Roman" w:hint="eastAsia"/>
           <w:lang w:eastAsia="zh-TW"/>
         </w:rPr>
-        <w:t>探索加入其他可能的變異性指標，如</w:t>
+        <w:t>考慮其他</w:t>
       </w:r>
       <w:r>
         <w:rPr>
           <w:rFonts w:ascii="Times New Roman" w:hAnsi="Times New Roman" w:cs="Times New Roman"/>
           <w:lang w:eastAsia="zh-TW"/>
         </w:rPr>
-        <w:t>HVS</w:t>
+        <w:t>的變異性指標，如</w:t>
+      </w:r>
+      <w:r>
+        <w:rPr>
+          <w:rFonts w:ascii="Times New Roman" w:hAnsi="Times New Roman" w:cs="Times New Roman"/>
+          <w:lang w:eastAsia="zh-TW"/>
+        </w:rPr>
+        <w:t>HbA1c variability score</w:t>
+      </w:r>
+      <w:r>
+        <w:rPr>
+          <w:rFonts w:ascii="Times New Roman" w:hAnsi="Times New Roman" w:cs="Times New Roman" w:hint="eastAsia"/>
+          <w:lang w:eastAsia="zh-TW"/>
+        </w:rPr>
+        <w:t>定義</w:t>
       </w:r>
     </w:p>
     <w:p>
@@ -43908,7 +44649,28 @@
           <w:rFonts w:ascii="Times New Roman" w:hAnsi="Times New Roman" w:cs="Times New Roman"/>
           <w:lang w:eastAsia="zh-TW"/>
         </w:rPr>
-        <w:t>weighted average</w:t>
+        <w:t xml:space="preserve">weighted </w:t>
+      </w:r>
+      <w:r>
+        <w:rPr>
+          <w:rFonts w:ascii="Times New Roman" w:hAnsi="Times New Roman" w:cs="Times New Roman" w:hint="eastAsia"/>
+          <w:lang w:eastAsia="zh-TW"/>
+        </w:rPr>
+        <w:t>s</w:t>
+      </w:r>
+      <w:r>
+        <w:rPr>
+          <w:rFonts w:ascii="Times New Roman" w:hAnsi="Times New Roman" w:cs="Times New Roman"/>
+          <w:lang w:eastAsia="zh-TW"/>
+        </w:rPr>
+        <w:t>d</w:t>
+      </w:r>
+      <w:r>
+        <w:rPr>
+          <w:rFonts w:ascii="Times New Roman" w:hAnsi="Times New Roman" w:cs="Times New Roman"/>
+          <w:lang w:eastAsia="zh-TW"/>
+        </w:rPr>
+        <w:t xml:space="preserve"> </w:t>
       </w:r>
     </w:p>
     <w:p>
@@ -44119,68 +44881,6 @@
       </w:pPr>
       <w:r>
         <w:rPr>
-          <w:rFonts w:ascii="Times New Roman" w:hAnsi="Times New Roman" w:cs="Times New Roman"/>
-          <w:lang w:eastAsia="zh-TW"/>
-        </w:rPr>
-        <w:t>找出與目標疾病</w:t>
-      </w:r>
-      <w:r>
-        <w:rPr>
-          <w:rFonts w:ascii="Times New Roman" w:hAnsi="Times New Roman" w:cs="Times New Roman" w:hint="eastAsia"/>
-          <w:lang w:eastAsia="zh-TW"/>
-        </w:rPr>
-        <w:t>(</w:t>
-      </w:r>
-      <w:r>
-        <w:rPr>
-          <w:rFonts w:ascii="Times New Roman" w:hAnsi="Times New Roman" w:cs="Times New Roman" w:hint="eastAsia"/>
-          <w:lang w:eastAsia="zh-TW"/>
-        </w:rPr>
-        <w:t>糖尿病</w:t>
-      </w:r>
-      <w:r>
-        <w:rPr>
-          <w:rFonts w:ascii="Times New Roman" w:hAnsi="Times New Roman" w:cs="Times New Roman" w:hint="eastAsia"/>
-          <w:lang w:eastAsia="zh-TW"/>
-        </w:rPr>
-        <w:t xml:space="preserve">, </w:t>
-      </w:r>
-      <w:r>
-        <w:rPr>
-          <w:rFonts w:ascii="Times New Roman" w:hAnsi="Times New Roman" w:cs="Times New Roman" w:hint="eastAsia"/>
-          <w:lang w:eastAsia="zh-TW"/>
-        </w:rPr>
-        <w:t>心血管</w:t>
-      </w:r>
-      <w:r>
-        <w:rPr>
-          <w:rFonts w:ascii="Times New Roman" w:hAnsi="Times New Roman" w:cs="Times New Roman" w:hint="eastAsia"/>
-          <w:lang w:eastAsia="zh-TW"/>
-        </w:rPr>
-        <w:t>)</w:t>
-      </w:r>
-      <w:r>
-        <w:rPr>
-          <w:rFonts w:ascii="Times New Roman" w:hAnsi="Times New Roman" w:cs="Times New Roman"/>
-          <w:lang w:eastAsia="zh-TW"/>
-        </w:rPr>
-        <w:t>不常做的檢驗項目</w:t>
-      </w:r>
-    </w:p>
-    <w:p>
-      <w:pPr>
-        <w:pStyle w:val="a3"/>
-        <w:numPr>
-          <w:ilvl w:val="1"/>
-          <w:numId w:val="6"/>
-        </w:numPr>
-        <w:rPr>
-          <w:rFonts w:ascii="Times New Roman" w:hAnsi="Times New Roman" w:cs="Times New Roman"/>
-          <w:lang w:eastAsia="zh-TW"/>
-        </w:rPr>
-      </w:pPr>
-      <w:r>
-        <w:rPr>
           <w:rFonts w:ascii="Times New Roman" w:hAnsi="Times New Roman" w:cs="Times New Roman" w:hint="eastAsia"/>
           <w:lang w:eastAsia="zh-TW"/>
         </w:rPr>
@@ -44260,27 +44960,41 @@
           <w:rFonts w:ascii="Times New Roman" w:hAnsi="Times New Roman" w:cs="Times New Roman"/>
           <w:lang w:eastAsia="zh-TW"/>
         </w:rPr>
-        <w:t>目前已驗證的數據準確性，</w:t>
+        <w:t>目前已驗證的</w:t>
       </w:r>
       <w:r>
         <w:rPr>
           <w:rFonts w:ascii="Times New Roman" w:hAnsi="Times New Roman" w:cs="Times New Roman" w:hint="eastAsia"/>
           <w:lang w:eastAsia="zh-TW"/>
         </w:rPr>
-        <w:t>可以</w:t>
+        <w:t>方法可行性</w:t>
       </w:r>
       <w:r>
         <w:rPr>
           <w:rFonts w:ascii="Times New Roman" w:hAnsi="Times New Roman" w:cs="Times New Roman"/>
           <w:lang w:eastAsia="zh-TW"/>
         </w:rPr>
-        <w:t>進行與</w:t>
+        <w:t>，</w:t>
       </w:r>
       <w:r>
         <w:rPr>
           <w:rFonts w:ascii="Times New Roman" w:hAnsi="Times New Roman" w:cs="Times New Roman" w:hint="eastAsia"/>
           <w:lang w:eastAsia="zh-TW"/>
         </w:rPr>
+        <w:t>可以</w:t>
+      </w:r>
+      <w:r>
+        <w:rPr>
+          <w:rFonts w:ascii="Times New Roman" w:hAnsi="Times New Roman" w:cs="Times New Roman"/>
+          <w:lang w:eastAsia="zh-TW"/>
+        </w:rPr>
+        <w:t>進行與</w:t>
+      </w:r>
+      <w:r>
+        <w:rPr>
+          <w:rFonts w:ascii="Times New Roman" w:hAnsi="Times New Roman" w:cs="Times New Roman" w:hint="eastAsia"/>
+          <w:lang w:eastAsia="zh-TW"/>
+        </w:rPr>
         <w:t>心血管</w:t>
       </w:r>
       <w:r>
@@ -44289,6 +45003,13 @@
           <w:lang w:eastAsia="zh-TW"/>
         </w:rPr>
         <w:t>相關的分析</w:t>
+      </w:r>
+      <w:r>
+        <w:rPr>
+          <w:rFonts w:ascii="Times New Roman" w:hAnsi="Times New Roman" w:cs="Times New Roman" w:hint="eastAsia"/>
+          <w:lang w:eastAsia="zh-TW"/>
+        </w:rPr>
+        <w:t>方法</w:t>
       </w:r>
     </w:p>
     <w:p>
@@ -44534,7 +45255,6 @@
         <w:rPr>
           <w:rFonts w:ascii="Times New Roman" w:hAnsi="Times New Roman" w:cs="Times New Roman"/>
         </w:rPr>
-        <w:lastRenderedPageBreak/>
         <w:t>因變量：</w:t>
       </w:r>
       <w:r>
@@ -44779,6 +45499,7 @@
         <w:rPr>
           <w:rFonts w:ascii="Times New Roman" w:hAnsi="Times New Roman" w:cs="Times New Roman"/>
         </w:rPr>
+        <w:lastRenderedPageBreak/>
         <w:t>高脂血症（</w:t>
       </w:r>
       <w:r>
